--- a/Data/公报模板.docx
+++ b/Data/公报模板.docx
@@ -1,6 +1,6 @@
 
 <file path=word/document.xml><?xml version="1.0" encoding="utf-8"?>
-<w:document xmlns:wpc="http://schemas.microsoft.com/office/word/2010/wordprocessingCanvas" xmlns:mc="http://schemas.openxmlformats.org/markup-compatibility/2006" xmlns:o="urn:schemas-microsoft-com:office:office" xmlns:r="http://schemas.openxmlformats.org/officeDocument/2006/relationships" xmlns:m="http://schemas.openxmlformats.org/officeDocument/2006/math" xmlns:v="urn:schemas-microsoft-com:vml" xmlns:wp14="http://schemas.microsoft.com/office/word/2010/wordprocessingDrawing" xmlns:wp="http://schemas.openxmlformats.org/drawingml/2006/wordprocessingDrawing" xmlns:w10="urn:schemas-microsoft-com:office:word" xmlns:w="http://schemas.openxmlformats.org/wordprocessingml/2006/main" xmlns:w14="http://schemas.microsoft.com/office/word/2010/wordml" xmlns:w15="http://schemas.microsoft.com/office/word/2012/wordml" xmlns:wpg="http://schemas.microsoft.com/office/word/2010/wordprocessingGroup" xmlns:wpi="http://schemas.microsoft.com/office/word/2010/wordprocessingInk" xmlns:wne="http://schemas.microsoft.com/office/word/2006/wordml" xmlns:wps="http://schemas.microsoft.com/office/word/2010/wordprocessingShape" mc:Ignorable="w14 w15 wp14">
+<w:document xmlns:wpc="http://schemas.microsoft.com/office/word/2010/wordprocessingCanvas" xmlns:mc="http://schemas.openxmlformats.org/markup-compatibility/2006" xmlns:o="urn:schemas-microsoft-com:office:office" xmlns:r="http://schemas.openxmlformats.org/officeDocument/2006/relationships" xmlns:m="http://schemas.openxmlformats.org/officeDocument/2006/math" xmlns:v="urn:schemas-microsoft-com:vml" xmlns:wp14="http://schemas.microsoft.com/office/word/2010/wordprocessingDrawing" xmlns:wp="http://schemas.openxmlformats.org/drawingml/2006/wordprocessingDrawing" xmlns:w10="urn:schemas-microsoft-com:office:word" xmlns:w="http://schemas.openxmlformats.org/wordprocessingml/2006/main" xmlns:w14="http://schemas.microsoft.com/office/word/2010/wordml" xmlns:wpg="http://schemas.microsoft.com/office/word/2010/wordprocessingGroup" xmlns:wpi="http://schemas.microsoft.com/office/word/2010/wordprocessingInk" xmlns:wne="http://schemas.microsoft.com/office/word/2006/wordml" xmlns:wps="http://schemas.microsoft.com/office/word/2010/wordprocessingShape" mc:Ignorable="w14 wp14">
   <w:body>
     <w:p>
       <w:pPr>
@@ -68,7 +68,7 @@
           <w:szCs w:val="72"/>
         </w:rPr>
         <w:drawing>
-          <wp:inline distT="0" distB="0" distL="0" distR="0" wp14:anchorId="5B78C1C3" wp14:editId="42AE4AF4">
+          <wp:inline distT="0" distB="0" distL="0" distR="0" wp14:anchorId="3BE80F8B" wp14:editId="50A92B13">
             <wp:extent cx="9288780" cy="5013960"/>
             <wp:effectExtent l="0" t="0" r="7620" b="0"/>
             <wp:docPr id="7" name="图片 7" descr="14386371_191328834000_2"/>
@@ -85,7 +85,7 @@
                     </pic:cNvPicPr>
                   </pic:nvPicPr>
                   <pic:blipFill>
-                    <a:blip r:embed="rId8">
+                    <a:blip r:embed="rId9">
                       <a:extLst>
                         <a:ext uri="{28A0092B-C50C-407E-A947-70E740481C1C}">
                           <a14:useLocalDpi xmlns:a14="http://schemas.microsoft.com/office/drawing/2010/main" val="0"/>
@@ -120,7 +120,6 @@
     <w:p>
       <w:pPr>
         <w:pStyle w:val="a8"/>
-        <w:ind w:leftChars="-500" w:left="-1579" w:rightChars="-450" w:right="-1421"/>
         <w:rPr>
           <w:rFonts w:ascii="方正小标宋简体" w:eastAsia="方正小标宋简体"/>
           <w:sz w:val="32"/>
@@ -131,7 +130,6 @@
     <w:p>
       <w:pPr>
         <w:pStyle w:val="a8"/>
-        <w:ind w:leftChars="-500" w:left="-1579" w:rightChars="-450" w:right="-1421"/>
         <w:rPr>
           <w:rFonts w:ascii="方正小标宋简体" w:eastAsia="方正小标宋简体"/>
           <w:sz w:val="32"/>
@@ -142,8 +140,6 @@
     <w:p>
       <w:pPr>
         <w:pStyle w:val="a8"/>
-        <w:ind w:rightChars="-450" w:right="-1421"/>
-        <w:jc w:val="both"/>
         <w:rPr>
           <w:rFonts w:ascii="方正小标宋简体" w:eastAsia="方正小标宋简体"/>
           <w:sz w:val="32"/>
@@ -154,7 +150,6 @@
     <w:p>
       <w:pPr>
         <w:pStyle w:val="a8"/>
-        <w:ind w:leftChars="-500" w:left="-1579" w:rightChars="-450" w:right="-1421"/>
         <w:rPr>
           <w:rFonts w:ascii="Microsoft YaHei UI Light" w:eastAsia="Microsoft YaHei UI Light" w:hAnsi="Microsoft YaHei UI Light"/>
           <w:sz w:val="32"/>
@@ -173,7 +168,6 @@
     <w:p>
       <w:pPr>
         <w:pStyle w:val="a8"/>
-        <w:ind w:leftChars="-500" w:left="-1579" w:rightChars="-450" w:right="-1421"/>
         <w:rPr>
           <w:rFonts w:ascii="Microsoft YaHei UI Light" w:eastAsia="Microsoft YaHei UI Light" w:hAnsi="Microsoft YaHei UI Light"/>
           <w:sz w:val="32"/>
@@ -229,10 +223,6 @@
     <w:p>
       <w:pPr>
         <w:pStyle w:val="10"/>
-        <w:tabs>
-          <w:tab w:val="right" w:leader="dot" w:pos="8835"/>
-        </w:tabs>
-        <w:spacing w:line="480" w:lineRule="auto"/>
         <w:rPr>
           <w:rFonts w:ascii="Calibri" w:eastAsia="宋体" w:hAnsi="Calibri"/>
           <w:noProof/>
@@ -327,10 +317,6 @@
     <w:p>
       <w:pPr>
         <w:pStyle w:val="10"/>
-        <w:tabs>
-          <w:tab w:val="right" w:leader="dot" w:pos="8835"/>
-        </w:tabs>
-        <w:spacing w:line="480" w:lineRule="auto"/>
         <w:rPr>
           <w:rFonts w:ascii="Calibri" w:eastAsia="宋体" w:hAnsi="Calibri"/>
           <w:noProof/>
@@ -639,10 +625,6 @@
     <w:p>
       <w:pPr>
         <w:pStyle w:val="10"/>
-        <w:tabs>
-          <w:tab w:val="right" w:leader="dot" w:pos="8835"/>
-        </w:tabs>
-        <w:spacing w:line="480" w:lineRule="auto"/>
         <w:rPr>
           <w:rFonts w:ascii="Calibri" w:eastAsia="宋体" w:hAnsi="Calibri"/>
           <w:noProof/>
@@ -705,7 +687,7 @@
             <w:noProof/>
             <w:webHidden/>
           </w:rPr>
-          <w:t>3</w:t>
+          <w:t>6</w:t>
         </w:r>
         <w:r>
           <w:rPr>
@@ -782,7 +764,7 @@
             <w:noProof/>
             <w:webHidden/>
           </w:rPr>
-          <w:t>4</w:t>
+          <w:t>7</w:t>
         </w:r>
         <w:r>
           <w:rPr>
@@ -859,7 +841,7 @@
             <w:noProof/>
             <w:webHidden/>
           </w:rPr>
-          <w:t>4</w:t>
+          <w:t>7</w:t>
         </w:r>
         <w:r>
           <w:rPr>
@@ -936,7 +918,7 @@
             <w:noProof/>
             <w:webHidden/>
           </w:rPr>
-          <w:t>5</w:t>
+          <w:t>8</w:t>
         </w:r>
         <w:r>
           <w:rPr>
@@ -1013,7 +995,7 @@
             <w:noProof/>
             <w:webHidden/>
           </w:rPr>
-          <w:t>6</w:t>
+          <w:t>9</w:t>
         </w:r>
         <w:r>
           <w:rPr>
@@ -1028,8 +1010,8 @@
       <w:pPr>
         <w:spacing w:line="480" w:lineRule="auto"/>
         <w:sectPr>
-          <w:footerReference w:type="even" r:id="rId9"/>
-          <w:footerReference w:type="default" r:id="rId10"/>
+          <w:footerReference w:type="even" r:id="rId10"/>
+          <w:footerReference w:type="default" r:id="rId11"/>
           <w:pgSz w:w="11907" w:h="16840" w:code="9"/>
           <w:pgMar w:top="291" w:right="1474" w:bottom="0" w:left="1588" w:header="1701" w:footer="1361" w:gutter="0"/>
           <w:pgNumType w:start="0"/>
@@ -1097,6 +1079,8 @@
           <w:rFonts w:ascii="仿宋_GB2312"/>
         </w:rPr>
       </w:pPr>
+      <w:bookmarkStart w:id="4" w:name="OLE_LINK3"/>
+      <w:bookmarkStart w:id="5" w:name="OLE_LINK4"/>
       <w:r>
         <w:rPr>
           <w:rFonts w:ascii="仿宋_GB2312"/>
@@ -1228,13 +1212,27 @@
         <w:rPr>
           <w:rFonts w:ascii="仿宋_GB2312" w:hint="eastAsia"/>
         </w:rPr>
-        <w:t>布来看，地闪</w:t>
-      </w:r>
-      <w:r>
-        <w:rPr>
-          <w:rFonts w:ascii="仿宋_GB2312" w:hint="eastAsia"/>
-        </w:rPr>
-        <w:t>主要集中在</w:t>
+        <w:t>布来看，地</w:t>
+      </w:r>
+      <w:proofErr w:type="gramStart"/>
+      <w:r>
+        <w:rPr>
+          <w:rFonts w:ascii="仿宋_GB2312" w:hint="eastAsia"/>
+        </w:rPr>
+        <w:t>闪</w:t>
+      </w:r>
+      <w:r>
+        <w:rPr>
+          <w:rFonts w:ascii="仿宋_GB2312" w:hint="eastAsia"/>
+        </w:rPr>
+        <w:t>主要</w:t>
+      </w:r>
+      <w:proofErr w:type="gramEnd"/>
+      <w:r>
+        <w:rPr>
+          <w:rFonts w:ascii="仿宋_GB2312" w:hint="eastAsia"/>
+        </w:rPr>
+        <w:t>集中在</w:t>
       </w:r>
       <w:r>
         <w:rPr>
@@ -1282,7 +1280,21 @@
         <w:rPr>
           <w:rFonts w:ascii="仿宋_GB2312" w:hint="eastAsia"/>
         </w:rPr>
-        <w:t>个月地闪占全年总地闪次</w:t>
+        <w:t>个月</w:t>
+      </w:r>
+      <w:proofErr w:type="gramStart"/>
+      <w:r>
+        <w:rPr>
+          <w:rFonts w:ascii="仿宋_GB2312" w:hint="eastAsia"/>
+        </w:rPr>
+        <w:t>地闪占全年</w:t>
+      </w:r>
+      <w:proofErr w:type="gramEnd"/>
+      <w:r>
+        <w:rPr>
+          <w:rFonts w:ascii="仿宋_GB2312" w:hint="eastAsia"/>
+        </w:rPr>
+        <w:t>总地闪次</w:t>
       </w:r>
       <w:r>
         <w:rPr>
@@ -1348,7 +1360,21 @@
         <w:rPr>
           <w:rFonts w:ascii="仿宋_GB2312" w:hint="eastAsia"/>
         </w:rPr>
-        <w:t>全市地闪平均密度</w:t>
+        <w:t>全市地</w:t>
+      </w:r>
+      <w:proofErr w:type="gramStart"/>
+      <w:r>
+        <w:rPr>
+          <w:rFonts w:ascii="仿宋_GB2312" w:hint="eastAsia"/>
+        </w:rPr>
+        <w:t>闪平均</w:t>
+      </w:r>
+      <w:proofErr w:type="gramEnd"/>
+      <w:r>
+        <w:rPr>
+          <w:rFonts w:ascii="仿宋_GB2312" w:hint="eastAsia"/>
+        </w:rPr>
+        <w:t>密度</w:t>
       </w:r>
       <w:r>
         <w:rPr>
@@ -1444,7 +1470,21 @@
         <w:rPr>
           <w:rFonts w:ascii="仿宋_GB2312" w:hint="eastAsia"/>
         </w:rPr>
-        <w:t>地闪平均密度</w:t>
+        <w:t>地</w:t>
+      </w:r>
+      <w:proofErr w:type="gramStart"/>
+      <w:r>
+        <w:rPr>
+          <w:rFonts w:ascii="仿宋_GB2312" w:hint="eastAsia"/>
+        </w:rPr>
+        <w:t>闪平均</w:t>
+      </w:r>
+      <w:proofErr w:type="gramEnd"/>
+      <w:r>
+        <w:rPr>
+          <w:rFonts w:ascii="仿宋_GB2312" w:hint="eastAsia"/>
+        </w:rPr>
+        <w:t>密度</w:t>
       </w:r>
       <w:r>
         <w:rPr>
@@ -1501,6 +1541,8 @@
         <w:t>。</w:t>
       </w:r>
     </w:p>
+    <w:bookmarkEnd w:id="4"/>
+    <w:bookmarkEnd w:id="5"/>
     <w:p>
       <w:pPr>
         <w:ind w:firstLineChars="200" w:firstLine="632"/>
@@ -1696,15 +1738,33 @@
           <w:sz w:val="24"/>
           <w:szCs w:val="24"/>
         </w:rPr>
-        <w:t>地闪</w:t>
-      </w:r>
+        <w:t>地</w:t>
+      </w:r>
+      <w:proofErr w:type="gramStart"/>
       <w:r>
         <w:rPr>
           <w:rFonts w:ascii="宋体" w:hAnsi="宋体" w:hint="eastAsia"/>
           <w:sz w:val="24"/>
           <w:szCs w:val="24"/>
         </w:rPr>
-        <w:t>主要相关参数</w:t>
+        <w:t>闪</w:t>
+      </w:r>
+      <w:r>
+        <w:rPr>
+          <w:rFonts w:ascii="宋体" w:hAnsi="宋体" w:hint="eastAsia"/>
+          <w:sz w:val="24"/>
+          <w:szCs w:val="24"/>
+        </w:rPr>
+        <w:t>主要</w:t>
+      </w:r>
+      <w:proofErr w:type="gramEnd"/>
+      <w:r>
+        <w:rPr>
+          <w:rFonts w:ascii="宋体" w:hAnsi="宋体" w:hint="eastAsia"/>
+          <w:sz w:val="24"/>
+          <w:szCs w:val="24"/>
+        </w:rPr>
+        <w:t>相关参数</w:t>
       </w:r>
       <w:r>
         <w:rPr>
@@ -2174,7 +2234,7 @@
           <w:tcPr>
             <w:tcW w:w="764" w:type="pct"/>
             <w:shd w:val="clear" w:color="auto" w:fill="auto"/>
-            <w:vAlign w:val="bottom"/>
+            <w:vAlign w:val="center"/>
           </w:tcPr>
           <w:p>
             <w:pPr>
@@ -2417,7 +2477,7 @@
           <w:tcPr>
             <w:tcW w:w="764" w:type="pct"/>
             <w:shd w:val="clear" w:color="auto" w:fill="auto"/>
-            <w:vAlign w:val="bottom"/>
+            <w:vAlign w:val="center"/>
           </w:tcPr>
           <w:p>
             <w:pPr>
@@ -2719,7 +2779,25 @@
           <w:sz w:val="24"/>
           <w:szCs w:val="24"/>
         </w:rPr>
-        <w:t>全省各地区地闪平均密度和地闪次数统计</w:t>
+        <w:t>全省各地区地</w:t>
+      </w:r>
+      <w:proofErr w:type="gramStart"/>
+      <w:r>
+        <w:rPr>
+          <w:rFonts w:ascii="宋体" w:hAnsi="宋体" w:hint="eastAsia"/>
+          <w:sz w:val="24"/>
+          <w:szCs w:val="24"/>
+        </w:rPr>
+        <w:t>闪平均</w:t>
+      </w:r>
+      <w:proofErr w:type="gramEnd"/>
+      <w:r>
+        <w:rPr>
+          <w:rFonts w:ascii="宋体" w:hAnsi="宋体" w:hint="eastAsia"/>
+          <w:sz w:val="24"/>
+          <w:szCs w:val="24"/>
+        </w:rPr>
+        <w:t>密度和地闪次数统计</w:t>
       </w:r>
     </w:p>
     <w:tbl>
@@ -3954,8 +4032,8 @@
           <w:color w:val="auto"/>
         </w:rPr>
       </w:pPr>
-      <w:bookmarkStart w:id="4" w:name="_Toc382318377"/>
-      <w:bookmarkStart w:id="5" w:name="_Toc447181891"/>
+      <w:bookmarkStart w:id="6" w:name="_Toc382318377"/>
+      <w:bookmarkStart w:id="7" w:name="_Toc447181891"/>
       <w:r>
         <w:rPr>
           <w:rFonts w:ascii="仿宋_GB2312" w:eastAsia="仿宋_GB2312"/>
@@ -3971,8 +4049,8 @@
         </w:rPr>
         <w:t>地闪监测</w:t>
       </w:r>
-      <w:bookmarkEnd w:id="4"/>
-      <w:bookmarkEnd w:id="5"/>
+      <w:bookmarkEnd w:id="6"/>
+      <w:bookmarkEnd w:id="7"/>
     </w:p>
     <w:p>
       <w:pPr>
@@ -3986,9 +4064,9 @@
           <w:color w:val="auto"/>
         </w:rPr>
       </w:pPr>
-      <w:bookmarkStart w:id="6" w:name="_Toc382318380"/>
-      <w:bookmarkStart w:id="7" w:name="_Toc447181892"/>
-      <w:bookmarkStart w:id="8" w:name="_Toc382318378"/>
+      <w:bookmarkStart w:id="8" w:name="_Toc382318380"/>
+      <w:bookmarkStart w:id="9" w:name="_Toc447181892"/>
+      <w:bookmarkStart w:id="10" w:name="_Toc382318378"/>
       <w:r>
         <w:rPr>
           <w:rFonts w:ascii="仿宋_GB2312" w:eastAsia="仿宋_GB2312" w:hint="eastAsia"/>
@@ -3996,8 +4074,8 @@
         </w:rPr>
         <w:t>地闪空间分布</w:t>
       </w:r>
-      <w:bookmarkEnd w:id="6"/>
-      <w:bookmarkEnd w:id="7"/>
+      <w:bookmarkEnd w:id="8"/>
+      <w:bookmarkEnd w:id="9"/>
     </w:p>
     <w:p>
       <w:r>
@@ -4006,7 +4084,7 @@
           <w:noProof/>
         </w:rPr>
         <w:drawing>
-          <wp:inline distT="0" distB="0" distL="0" distR="0" wp14:anchorId="25F59196" wp14:editId="58DEF890">
+          <wp:inline distT="0" distB="0" distL="0" distR="0" wp14:anchorId="322F8A3D" wp14:editId="64D70C84">
             <wp:extent cx="5615940" cy="4937760"/>
             <wp:effectExtent l="0" t="0" r="3810" b="0"/>
             <wp:docPr id="10" name="图片 10" descr="2015年绍兴市闪电密度空间分布1"/>
@@ -4018,555 +4096,6 @@
                 <pic:pic xmlns:pic="http://schemas.openxmlformats.org/drawingml/2006/picture">
                   <pic:nvPicPr>
                     <pic:cNvPr id="0" name="Picture 10" descr="2015年绍兴市闪电密度空间分布1"/>
-                    <pic:cNvPicPr>
-                      <a:picLocks noChangeAspect="1" noChangeArrowheads="1"/>
-                    </pic:cNvPicPr>
-                  </pic:nvPicPr>
-                  <pic:blipFill>
-                    <a:blip r:embed="rId11" cstate="print">
-                      <a:extLst>
-                        <a:ext uri="{28A0092B-C50C-407E-A947-70E740481C1C}">
-                          <a14:useLocalDpi xmlns:a14="http://schemas.microsoft.com/office/drawing/2010/main" val="0"/>
-                        </a:ext>
-                      </a:extLst>
-                    </a:blip>
-                    <a:srcRect/>
-                    <a:stretch>
-                      <a:fillRect/>
-                    </a:stretch>
-                  </pic:blipFill>
-                  <pic:spPr bwMode="auto">
-                    <a:xfrm>
-                      <a:off x="0" y="0"/>
-                      <a:ext cx="5615940" cy="4937760"/>
-                    </a:xfrm>
-                    <a:prstGeom prst="rect">
-                      <a:avLst/>
-                    </a:prstGeom>
-                    <a:noFill/>
-                    <a:ln>
-                      <a:noFill/>
-                    </a:ln>
-                  </pic:spPr>
-                </pic:pic>
-              </a:graphicData>
-            </a:graphic>
-          </wp:inline>
-        </w:drawing>
-      </w:r>
-    </w:p>
-    <w:p>
-      <w:pPr>
-        <w:jc w:val="center"/>
-        <w:rPr>
-          <w:sz w:val="24"/>
-          <w:szCs w:val="24"/>
-        </w:rPr>
-      </w:pPr>
-      <w:r>
-        <w:rPr>
-          <w:rFonts w:hint="eastAsia"/>
-          <w:sz w:val="24"/>
-          <w:szCs w:val="24"/>
-        </w:rPr>
-        <w:t>图</w:t>
-      </w:r>
-      <w:r>
-        <w:rPr>
-          <w:rFonts w:ascii="仿宋_GB2312"/>
-          <w:sz w:val="24"/>
-          <w:szCs w:val="24"/>
-        </w:rPr>
-        <w:t>1-</w:t>
-      </w:r>
-      <w:r>
-        <w:rPr>
-          <w:rFonts w:ascii="仿宋_GB2312" w:hint="eastAsia"/>
-          <w:sz w:val="24"/>
-          <w:szCs w:val="24"/>
-        </w:rPr>
-        <w:t>1</w:t>
-      </w:r>
-      <w:r>
-        <w:rPr>
-          <w:rFonts w:hint="eastAsia"/>
-          <w:sz w:val="24"/>
-          <w:szCs w:val="24"/>
-        </w:rPr>
-        <w:t xml:space="preserve"> </w:t>
-      </w:r>
-      <w:r>
-        <w:rPr>
-          <w:rFonts w:hint="eastAsia"/>
-          <w:sz w:val="24"/>
-          <w:szCs w:val="24"/>
-        </w:rPr>
-        <w:t>地闪密度空间分布图</w:t>
-      </w:r>
-    </w:p>
-    <w:p>
-      <w:pPr>
-        <w:ind w:firstLineChars="200" w:firstLine="632"/>
-        <w:rPr>
-          <w:rFonts w:ascii="仿宋_GB2312" w:hAnsi="仿宋_GB2312"/>
-        </w:rPr>
-      </w:pPr>
-      <w:r>
-        <w:rPr>
-          <w:rFonts w:ascii="仿宋_GB2312" w:hAnsi="仿宋_GB2312" w:hint="eastAsia"/>
-        </w:rPr>
-        <w:t>从地区统计来看，</w:t>
-      </w:r>
-      <w:r>
-        <w:rPr>
-          <w:rFonts w:ascii="仿宋_GB2312" w:hAnsi="仿宋_GB2312" w:hint="eastAsia"/>
-        </w:rPr>
-        <w:t>地区分布相对不均，</w:t>
-      </w:r>
-      <w:r>
-        <w:rPr>
-          <w:rFonts w:ascii="仿宋_GB2312" w:hAnsi="仿宋_GB2312" w:hint="eastAsia"/>
-        </w:rPr>
-        <w:t>诸暨</w:t>
-      </w:r>
-      <w:r>
-        <w:rPr>
-          <w:rFonts w:ascii="仿宋_GB2312" w:hAnsi="仿宋_GB2312" w:hint="eastAsia"/>
-        </w:rPr>
-        <w:t>地闪次数</w:t>
-      </w:r>
-      <w:r>
-        <w:rPr>
-          <w:rFonts w:ascii="仿宋_GB2312" w:hAnsi="仿宋_GB2312" w:hint="eastAsia"/>
-        </w:rPr>
-        <w:t>最多</w:t>
-      </w:r>
-      <w:r>
-        <w:rPr>
-          <w:rFonts w:ascii="仿宋_GB2312" w:hAnsi="仿宋_GB2312" w:hint="eastAsia"/>
-        </w:rPr>
-        <w:t>，共4788</w:t>
-      </w:r>
-      <w:r>
-        <w:rPr>
-          <w:rFonts w:ascii="仿宋_GB2312" w:hAnsi="仿宋_GB2312" w:hint="eastAsia"/>
-        </w:rPr>
-        <w:t>次，</w:t>
-      </w:r>
-      <w:r>
-        <w:rPr>
-          <w:rFonts w:ascii="仿宋_GB2312" w:hAnsi="仿宋_GB2312" w:hint="eastAsia"/>
-        </w:rPr>
-        <w:t>越城</w:t>
-      </w:r>
-      <w:r>
-        <w:rPr>
-          <w:rFonts w:ascii="仿宋_GB2312" w:hAnsi="仿宋_GB2312" w:hint="eastAsia"/>
-        </w:rPr>
-        <w:t>区最少</w:t>
-      </w:r>
-      <w:r>
-        <w:rPr>
-          <w:rFonts w:ascii="仿宋_GB2312" w:hAnsi="仿宋_GB2312" w:hint="eastAsia"/>
-        </w:rPr>
-        <w:t>，只有106</w:t>
-      </w:r>
-      <w:r>
-        <w:rPr>
-          <w:rFonts w:ascii="仿宋_GB2312" w:hAnsi="仿宋_GB2312" w:hint="eastAsia"/>
-        </w:rPr>
-        <w:t>次，</w:t>
-      </w:r>
-      <w:r>
-        <w:rPr>
-          <w:rFonts w:ascii="仿宋_GB2312" w:hAnsi="仿宋_GB2312" w:hint="eastAsia"/>
-        </w:rPr>
-        <w:t>两者</w:t>
-      </w:r>
-      <w:r>
-        <w:rPr>
-          <w:rFonts w:ascii="仿宋_GB2312" w:hAnsi="仿宋_GB2312" w:hint="eastAsia"/>
-        </w:rPr>
-        <w:t>分别占全市总地闪数的</w:t>
-      </w:r>
-      <w:r>
-        <w:rPr>
-          <w:rFonts w:ascii="仿宋_GB2312" w:hAnsi="仿宋_GB2312" w:hint="eastAsia"/>
-        </w:rPr>
-        <w:t>51.64</w:t>
-      </w:r>
-      <w:r>
-        <w:rPr>
-          <w:rFonts w:ascii="仿宋_GB2312" w:hAnsi="仿宋_GB2312"/>
-        </w:rPr>
-        <w:t>%</w:t>
-      </w:r>
-      <w:r>
-        <w:rPr>
-          <w:rFonts w:ascii="仿宋_GB2312" w:hAnsi="仿宋_GB2312" w:hint="eastAsia"/>
-        </w:rPr>
-        <w:t>和</w:t>
-      </w:r>
-      <w:r>
-        <w:rPr>
-          <w:rFonts w:ascii="仿宋_GB2312" w:hAnsi="仿宋_GB2312" w:hint="eastAsia"/>
-        </w:rPr>
-        <w:t>1.14</w:t>
-      </w:r>
-      <w:r>
-        <w:rPr>
-          <w:rFonts w:ascii="仿宋_GB2312" w:hAnsi="仿宋_GB2312"/>
-        </w:rPr>
-        <w:t>%</w:t>
-      </w:r>
-      <w:r>
-        <w:rPr>
-          <w:rFonts w:ascii="仿宋_GB2312" w:hAnsi="仿宋_GB2312" w:hint="eastAsia"/>
-        </w:rPr>
-        <w:t>。</w:t>
-      </w:r>
-      <w:r>
-        <w:rPr>
-          <w:rFonts w:ascii="仿宋_GB2312" w:hAnsi="仿宋_GB2312" w:hint="eastAsia"/>
-        </w:rPr>
-        <w:t>从平均密度统计来看，</w:t>
-      </w:r>
-      <w:r>
-        <w:rPr>
-          <w:rFonts w:ascii="仿宋_GB2312" w:hAnsi="仿宋_GB2312" w:hint="eastAsia"/>
-        </w:rPr>
-        <w:t>诸暨</w:t>
-      </w:r>
-      <w:r>
-        <w:rPr>
-          <w:rFonts w:ascii="仿宋_GB2312" w:hAnsi="仿宋_GB2312" w:hint="eastAsia"/>
-        </w:rPr>
-        <w:t>密度最高</w:t>
-      </w:r>
-      <w:r>
-        <w:rPr>
-          <w:rFonts w:ascii="仿宋_GB2312" w:hAnsi="仿宋_GB2312" w:hint="eastAsia"/>
-        </w:rPr>
-        <w:t>，</w:t>
-      </w:r>
-      <w:r>
-        <w:rPr>
-          <w:rFonts w:ascii="仿宋_GB2312" w:hAnsi="仿宋_GB2312" w:hint="eastAsia"/>
-        </w:rPr>
-        <w:t>为</w:t>
-      </w:r>
-      <w:r>
-        <w:rPr>
-          <w:rFonts w:ascii="仿宋_GB2312" w:hAnsi="仿宋_GB2312" w:hint="eastAsia"/>
-        </w:rPr>
-        <w:t>2.07</w:t>
-      </w:r>
-      <w:r>
-        <w:rPr>
-          <w:rFonts w:ascii="仿宋_GB2312" w:hAnsi="仿宋_GB2312" w:hint="eastAsia"/>
-        </w:rPr>
-        <w:t>次</w:t>
-      </w:r>
-      <w:r>
-        <w:rPr>
-          <w:rFonts w:ascii="仿宋_GB2312" w:hAnsi="仿宋_GB2312"/>
-        </w:rPr>
-        <w:t>/km</w:t>
-      </w:r>
-      <w:r>
-        <w:rPr>
-          <w:rFonts w:ascii="仿宋_GB2312" w:hAnsi="仿宋_GB2312" w:hint="eastAsia"/>
-          <w:vertAlign w:val="superscript"/>
-        </w:rPr>
-        <w:t>2</w:t>
-      </w:r>
-      <w:r>
-        <w:rPr>
-          <w:rFonts w:ascii="仿宋_GB2312" w:hAnsi="仿宋_GB2312" w:hint="eastAsia"/>
-        </w:rPr>
-        <w:t>，</w:t>
-      </w:r>
-      <w:r>
-        <w:rPr>
-          <w:rFonts w:ascii="仿宋_GB2312" w:hAnsi="仿宋_GB2312" w:hint="eastAsia"/>
-        </w:rPr>
-        <w:t>越城</w:t>
-      </w:r>
-      <w:r>
-        <w:rPr>
-          <w:rFonts w:ascii="仿宋_GB2312" w:hAnsi="仿宋_GB2312" w:hint="eastAsia"/>
-        </w:rPr>
-        <w:t>区最低</w:t>
-      </w:r>
-      <w:r>
-        <w:rPr>
-          <w:rFonts w:ascii="仿宋_GB2312" w:hAnsi="仿宋_GB2312" w:hint="eastAsia"/>
-        </w:rPr>
-        <w:t>，</w:t>
-      </w:r>
-      <w:r>
-        <w:rPr>
-          <w:rFonts w:ascii="仿宋_GB2312" w:hAnsi="仿宋_GB2312" w:hint="eastAsia"/>
-        </w:rPr>
-        <w:t>为</w:t>
-      </w:r>
-      <w:r>
-        <w:rPr>
-          <w:rFonts w:ascii="仿宋_GB2312" w:hAnsi="仿宋_GB2312" w:hint="eastAsia"/>
-        </w:rPr>
-        <w:t>0.21</w:t>
-      </w:r>
-      <w:r>
-        <w:rPr>
-          <w:rFonts w:ascii="仿宋_GB2312" w:hAnsi="仿宋_GB2312" w:hint="eastAsia"/>
-        </w:rPr>
-        <w:t>次</w:t>
-      </w:r>
-      <w:r>
-        <w:rPr>
-          <w:rFonts w:ascii="仿宋_GB2312" w:hAnsi="仿宋_GB2312"/>
-        </w:rPr>
-        <w:t>/km</w:t>
-      </w:r>
-      <w:r>
-        <w:rPr>
-          <w:rFonts w:ascii="仿宋_GB2312" w:hAnsi="仿宋_GB2312" w:hint="eastAsia"/>
-          <w:vertAlign w:val="superscript"/>
-        </w:rPr>
-        <w:t>2</w:t>
-      </w:r>
-      <w:r>
-        <w:rPr>
-          <w:rFonts w:ascii="仿宋_GB2312" w:hAnsi="仿宋_GB2312" w:hint="eastAsia"/>
-        </w:rPr>
-        <w:t>（见</w:t>
-      </w:r>
-      <w:r>
-        <w:rPr>
-          <w:rFonts w:ascii="仿宋_GB2312" w:hAnsi="仿宋_GB2312" w:hint="eastAsia"/>
-        </w:rPr>
-        <w:t>表</w:t>
-      </w:r>
-      <w:r>
-        <w:rPr>
-          <w:rFonts w:ascii="仿宋_GB2312" w:hAnsi="仿宋_GB2312"/>
-        </w:rPr>
-        <w:t>1-</w:t>
-      </w:r>
-      <w:r>
-        <w:rPr>
-          <w:rFonts w:ascii="仿宋_GB2312" w:hAnsi="仿宋_GB2312" w:hint="eastAsia"/>
-        </w:rPr>
-        <w:t>1</w:t>
-      </w:r>
-      <w:r>
-        <w:rPr>
-          <w:rFonts w:ascii="仿宋_GB2312" w:hAnsi="仿宋_GB2312" w:hint="eastAsia"/>
-        </w:rPr>
-        <w:t>）。</w:t>
-      </w:r>
-    </w:p>
-    <w:p>
-      <w:pPr>
-        <w:ind w:firstLineChars="200" w:firstLine="632"/>
-        <w:rPr>
-          <w:rFonts w:ascii="宋体" w:hAnsi="宋体"/>
-        </w:rPr>
-      </w:pPr>
-      <w:r>
-        <w:rPr>
-          <w:rFonts w:ascii="宋体" w:hAnsi="宋体" w:hint="eastAsia"/>
-        </w:rPr>
-        <w:t>从地闪密度空间分布图上</w:t>
-      </w:r>
-      <w:r>
-        <w:rPr>
-          <w:rFonts w:ascii="宋体" w:hAnsi="宋体" w:hint="eastAsia"/>
-        </w:rPr>
-        <w:t>（见</w:t>
-      </w:r>
-      <w:r>
-        <w:rPr>
-          <w:rFonts w:ascii="宋体" w:hAnsi="宋体" w:hint="eastAsia"/>
-        </w:rPr>
-        <w:t>图</w:t>
-      </w:r>
-      <w:r>
-        <w:rPr>
-          <w:rFonts w:ascii="仿宋_GB2312" w:hint="eastAsia"/>
-          <w:szCs w:val="32"/>
-        </w:rPr>
-        <w:t>1-1</w:t>
-      </w:r>
-      <w:r>
-        <w:rPr>
-          <w:rFonts w:ascii="宋体" w:hAnsi="宋体" w:hint="eastAsia"/>
-        </w:rPr>
-        <w:t>）</w:t>
-      </w:r>
-      <w:r>
-        <w:rPr>
-          <w:rFonts w:ascii="宋体" w:hAnsi="宋体" w:hint="eastAsia"/>
-        </w:rPr>
-        <w:t>可以看出，</w:t>
-      </w:r>
-      <w:r>
-        <w:rPr>
-          <w:rFonts w:ascii="宋体" w:hAnsi="宋体" w:hint="eastAsia"/>
-        </w:rPr>
-        <w:t>诸暨西北</w:t>
-      </w:r>
-      <w:r>
-        <w:rPr>
-          <w:rFonts w:ascii="宋体" w:hAnsi="宋体" w:hint="eastAsia"/>
-        </w:rPr>
-        <w:lastRenderedPageBreak/>
-        <w:t>部、嵊州和诸暨交界区域地闪密度较高，最高超过</w:t>
-      </w:r>
-      <w:r>
-        <w:rPr>
-          <w:rFonts w:ascii="宋体" w:hAnsi="宋体" w:hint="eastAsia"/>
-        </w:rPr>
-        <w:t>5</w:t>
-      </w:r>
-      <w:r>
-        <w:rPr>
-          <w:rFonts w:ascii="宋体" w:hAnsi="宋体" w:hint="eastAsia"/>
-        </w:rPr>
-        <w:t>次</w:t>
-      </w:r>
-      <w:r>
-        <w:rPr>
-          <w:rFonts w:ascii="宋体" w:hAnsi="宋体" w:hint="eastAsia"/>
-        </w:rPr>
-        <w:t>/km</w:t>
-      </w:r>
-      <w:r>
-        <w:rPr>
-          <w:rFonts w:ascii="宋体" w:hAnsi="宋体" w:hint="eastAsia"/>
-          <w:vertAlign w:val="superscript"/>
-        </w:rPr>
-        <w:t>2</w:t>
-      </w:r>
-      <w:r>
-        <w:rPr>
-          <w:rFonts w:ascii="宋体" w:hAnsi="宋体" w:hint="eastAsia"/>
-        </w:rPr>
-        <w:t>。新昌东部有</w:t>
-      </w:r>
-      <w:r>
-        <w:rPr>
-          <w:rFonts w:ascii="宋体" w:hAnsi="宋体" w:hint="eastAsia"/>
-        </w:rPr>
-        <w:t>部分地区，</w:t>
-      </w:r>
-      <w:r>
-        <w:rPr>
-          <w:rFonts w:ascii="宋体" w:hAnsi="宋体" w:hint="eastAsia"/>
-        </w:rPr>
-        <w:t>地闪</w:t>
-      </w:r>
-      <w:r>
-        <w:rPr>
-          <w:rFonts w:ascii="宋体" w:hAnsi="宋体" w:hint="eastAsia"/>
-        </w:rPr>
-        <w:t>密度</w:t>
-      </w:r>
-      <w:r>
-        <w:rPr>
-          <w:rFonts w:ascii="宋体" w:hAnsi="宋体" w:hint="eastAsia"/>
-        </w:rPr>
-        <w:t>超过</w:t>
-      </w:r>
-      <w:r>
-        <w:rPr>
-          <w:rFonts w:ascii="宋体" w:hAnsi="宋体" w:hint="eastAsia"/>
-        </w:rPr>
-        <w:t>3</w:t>
-      </w:r>
-      <w:r>
-        <w:rPr>
-          <w:rFonts w:ascii="宋体" w:hAnsi="宋体" w:hint="eastAsia"/>
-        </w:rPr>
-        <w:t>次</w:t>
-      </w:r>
-      <w:r>
-        <w:rPr>
-          <w:rFonts w:ascii="宋体" w:hAnsi="宋体" w:hint="eastAsia"/>
-        </w:rPr>
-        <w:t>/km</w:t>
-      </w:r>
-      <w:r>
-        <w:rPr>
-          <w:rFonts w:ascii="宋体" w:hAnsi="宋体" w:hint="eastAsia"/>
-          <w:vertAlign w:val="superscript"/>
-        </w:rPr>
-        <w:t>2</w:t>
-      </w:r>
-      <w:r>
-        <w:rPr>
-          <w:rFonts w:ascii="宋体" w:hAnsi="宋体" w:hint="eastAsia"/>
-        </w:rPr>
-        <w:t>，全市大部分地区地闪密度小于</w:t>
-      </w:r>
-      <w:bookmarkStart w:id="9" w:name="OLE_LINK1"/>
-      <w:bookmarkStart w:id="10" w:name="OLE_LINK2"/>
-      <w:r>
-        <w:rPr>
-          <w:rFonts w:ascii="宋体" w:hAnsi="宋体" w:hint="eastAsia"/>
-        </w:rPr>
-        <w:t>2</w:t>
-      </w:r>
-      <w:r>
-        <w:rPr>
-          <w:rFonts w:ascii="宋体" w:hAnsi="宋体" w:hint="eastAsia"/>
-        </w:rPr>
-        <w:t>次</w:t>
-      </w:r>
-      <w:r>
-        <w:rPr>
-          <w:rFonts w:ascii="宋体" w:hAnsi="宋体" w:hint="eastAsia"/>
-        </w:rPr>
-        <w:t>/km</w:t>
-      </w:r>
-      <w:r>
-        <w:rPr>
-          <w:rFonts w:ascii="宋体" w:hAnsi="宋体" w:hint="eastAsia"/>
-          <w:vertAlign w:val="superscript"/>
-        </w:rPr>
-        <w:t>2</w:t>
-      </w:r>
-      <w:bookmarkEnd w:id="9"/>
-      <w:bookmarkEnd w:id="10"/>
-      <w:r>
-        <w:rPr>
-          <w:rFonts w:ascii="宋体" w:hAnsi="宋体" w:hint="eastAsia"/>
-        </w:rPr>
-        <w:t>。</w:t>
-      </w:r>
-    </w:p>
-    <w:p>
-      <w:pPr>
-        <w:ind w:leftChars="-100" w:left="-316"/>
-        <w:jc w:val="right"/>
-      </w:pPr>
-      <w:r>
-        <w:rPr>
-          <w:noProof/>
-        </w:rPr>
-        <w:drawing>
-          <wp:inline distT="0" distB="0" distL="0" distR="0" wp14:anchorId="7CF29AAE" wp14:editId="0224F469">
-            <wp:extent cx="5615940" cy="4937760"/>
-            <wp:effectExtent l="0" t="0" r="3810" b="0"/>
-            <wp:docPr id="11" name="图片 11" descr="2015年绍兴市地闪雷暴日空间分布"/>
-            <wp:cNvGraphicFramePr>
-              <a:graphicFrameLocks xmlns:a="http://schemas.openxmlformats.org/drawingml/2006/main" noChangeAspect="1"/>
-            </wp:cNvGraphicFramePr>
-            <a:graphic xmlns:a="http://schemas.openxmlformats.org/drawingml/2006/main">
-              <a:graphicData uri="http://schemas.openxmlformats.org/drawingml/2006/picture">
-                <pic:pic xmlns:pic="http://schemas.openxmlformats.org/drawingml/2006/picture">
-                  <pic:nvPicPr>
-                    <pic:cNvPr id="0" name="Picture 11" descr="2015年绍兴市地闪雷暴日空间分布"/>
                     <pic:cNvPicPr>
                       <a:picLocks noChangeAspect="1" noChangeArrowheads="1"/>
                     </pic:cNvPicPr>
@@ -4608,61 +4137,624 @@
       <w:pPr>
         <w:jc w:val="center"/>
         <w:rPr>
+          <w:sz w:val="24"/>
+          <w:szCs w:val="24"/>
+        </w:rPr>
+      </w:pPr>
+      <w:r>
+        <w:rPr>
+          <w:rFonts w:hint="eastAsia"/>
+          <w:sz w:val="24"/>
+          <w:szCs w:val="24"/>
+        </w:rPr>
+        <w:t>图</w:t>
+      </w:r>
+      <w:r>
+        <w:rPr>
           <w:rFonts w:ascii="仿宋_GB2312"/>
           <w:sz w:val="24"/>
           <w:szCs w:val="24"/>
         </w:rPr>
-      </w:pPr>
+        <w:t>1-</w:t>
+      </w:r>
       <w:r>
         <w:rPr>
           <w:rFonts w:ascii="仿宋_GB2312" w:hint="eastAsia"/>
           <w:sz w:val="24"/>
           <w:szCs w:val="24"/>
         </w:rPr>
-        <w:t>图</w:t>
-      </w:r>
-      <w:r>
-        <w:rPr>
-          <w:rFonts w:ascii="仿宋_GB2312"/>
+        <w:t>1</w:t>
+      </w:r>
+      <w:r>
+        <w:rPr>
+          <w:rFonts w:hint="eastAsia"/>
           <w:sz w:val="24"/>
           <w:szCs w:val="24"/>
         </w:rPr>
-        <w:t>1-</w:t>
-      </w:r>
-      <w:r>
-        <w:rPr>
-          <w:rFonts w:ascii="仿宋_GB2312" w:hint="eastAsia"/>
+        <w:t xml:space="preserve"> </w:t>
+      </w:r>
+      <w:r>
+        <w:rPr>
+          <w:rFonts w:hint="eastAsia"/>
           <w:sz w:val="24"/>
           <w:szCs w:val="24"/>
         </w:rPr>
-        <w:t>2</w:t>
-      </w:r>
-      <w:r>
-        <w:rPr>
-          <w:rFonts w:ascii="仿宋_GB2312"/>
-          <w:sz w:val="24"/>
-          <w:szCs w:val="24"/>
-        </w:rPr>
-        <w:t xml:space="preserve"> </w:t>
-      </w:r>
-      <w:r>
-        <w:rPr>
-          <w:rFonts w:ascii="仿宋_GB2312" w:hint="eastAsia"/>
-          <w:sz w:val="24"/>
-          <w:szCs w:val="24"/>
-        </w:rPr>
-        <w:t>地闪雷暴日空间分布图</w:t>
-      </w:r>
-      <w:bookmarkStart w:id="11" w:name="_Toc382318379"/>
+        <w:t>地闪密度空间分布图</w:t>
+      </w:r>
     </w:p>
     <w:p>
       <w:pPr>
         <w:ind w:firstLineChars="200" w:firstLine="632"/>
         <w:rPr>
+          <w:rFonts w:ascii="仿宋_GB2312" w:hAnsi="仿宋_GB2312"/>
+        </w:rPr>
+      </w:pPr>
+      <w:bookmarkStart w:id="11" w:name="OLE_LINK5"/>
+      <w:bookmarkStart w:id="12" w:name="OLE_LINK6"/>
+      <w:r>
+        <w:rPr>
+          <w:rFonts w:ascii="仿宋_GB2312" w:hAnsi="仿宋_GB2312" w:hint="eastAsia"/>
+        </w:rPr>
+        <w:t>从地区统计来看，</w:t>
+      </w:r>
+      <w:r>
+        <w:rPr>
+          <w:rFonts w:ascii="仿宋_GB2312" w:hAnsi="仿宋_GB2312" w:hint="eastAsia"/>
+        </w:rPr>
+        <w:t>地区分布相对不均，</w:t>
+      </w:r>
+      <w:r>
+        <w:rPr>
+          <w:rFonts w:ascii="仿宋_GB2312" w:hAnsi="仿宋_GB2312" w:hint="eastAsia"/>
+        </w:rPr>
+        <w:t>诸暨</w:t>
+      </w:r>
+      <w:r>
+        <w:rPr>
+          <w:rFonts w:ascii="仿宋_GB2312" w:hAnsi="仿宋_GB2312" w:hint="eastAsia"/>
+        </w:rPr>
+        <w:t>地闪次数</w:t>
+      </w:r>
+      <w:r>
+        <w:rPr>
+          <w:rFonts w:ascii="仿宋_GB2312" w:hAnsi="仿宋_GB2312" w:hint="eastAsia"/>
+        </w:rPr>
+        <w:t>最多</w:t>
+      </w:r>
+      <w:r>
+        <w:rPr>
+          <w:rFonts w:ascii="仿宋_GB2312" w:hAnsi="仿宋_GB2312" w:hint="eastAsia"/>
+        </w:rPr>
+        <w:t>，共4788</w:t>
+      </w:r>
+      <w:r>
+        <w:rPr>
+          <w:rFonts w:ascii="仿宋_GB2312" w:hAnsi="仿宋_GB2312" w:hint="eastAsia"/>
+        </w:rPr>
+        <w:t>次，</w:t>
+      </w:r>
+      <w:r>
+        <w:rPr>
+          <w:rFonts w:ascii="仿宋_GB2312" w:hAnsi="仿宋_GB2312" w:hint="eastAsia"/>
+        </w:rPr>
+        <w:t>越城</w:t>
+      </w:r>
+      <w:r>
+        <w:rPr>
+          <w:rFonts w:ascii="仿宋_GB2312" w:hAnsi="仿宋_GB2312" w:hint="eastAsia"/>
+        </w:rPr>
+        <w:t>区最少</w:t>
+      </w:r>
+      <w:r>
+        <w:rPr>
+          <w:rFonts w:ascii="仿宋_GB2312" w:hAnsi="仿宋_GB2312" w:hint="eastAsia"/>
+        </w:rPr>
+        <w:t>，只有106</w:t>
+      </w:r>
+      <w:r>
+        <w:rPr>
+          <w:rFonts w:ascii="仿宋_GB2312" w:hAnsi="仿宋_GB2312" w:hint="eastAsia"/>
+        </w:rPr>
+        <w:t>次，</w:t>
+      </w:r>
+      <w:r>
+        <w:rPr>
+          <w:rFonts w:ascii="仿宋_GB2312" w:hAnsi="仿宋_GB2312" w:hint="eastAsia"/>
+        </w:rPr>
+        <w:t>两者</w:t>
+      </w:r>
+      <w:r>
+        <w:rPr>
+          <w:rFonts w:ascii="仿宋_GB2312" w:hAnsi="仿宋_GB2312" w:hint="eastAsia"/>
+        </w:rPr>
+        <w:t>分别占全市总</w:t>
+      </w:r>
+      <w:proofErr w:type="gramStart"/>
+      <w:r>
+        <w:rPr>
+          <w:rFonts w:ascii="仿宋_GB2312" w:hAnsi="仿宋_GB2312" w:hint="eastAsia"/>
+        </w:rPr>
+        <w:t>地闪数的</w:t>
+      </w:r>
+      <w:proofErr w:type="gramEnd"/>
+      <w:r>
+        <w:rPr>
+          <w:rFonts w:ascii="仿宋_GB2312" w:hAnsi="仿宋_GB2312" w:hint="eastAsia"/>
+        </w:rPr>
+        <w:t>51.64</w:t>
+      </w:r>
+      <w:r>
+        <w:rPr>
+          <w:rFonts w:ascii="仿宋_GB2312" w:hAnsi="仿宋_GB2312"/>
+        </w:rPr>
+        <w:t>%</w:t>
+      </w:r>
+      <w:r>
+        <w:rPr>
+          <w:rFonts w:ascii="仿宋_GB2312" w:hAnsi="仿宋_GB2312" w:hint="eastAsia"/>
+        </w:rPr>
+        <w:t>和</w:t>
+      </w:r>
+      <w:r>
+        <w:rPr>
+          <w:rFonts w:ascii="仿宋_GB2312" w:hAnsi="仿宋_GB2312" w:hint="eastAsia"/>
+        </w:rPr>
+        <w:t>1.14</w:t>
+      </w:r>
+      <w:r>
+        <w:rPr>
+          <w:rFonts w:ascii="仿宋_GB2312" w:hAnsi="仿宋_GB2312"/>
+        </w:rPr>
+        <w:t>%</w:t>
+      </w:r>
+      <w:r>
+        <w:rPr>
+          <w:rFonts w:ascii="仿宋_GB2312" w:hAnsi="仿宋_GB2312" w:hint="eastAsia"/>
+        </w:rPr>
+        <w:t>。</w:t>
+      </w:r>
+      <w:r>
+        <w:rPr>
+          <w:rFonts w:ascii="仿宋_GB2312" w:hAnsi="仿宋_GB2312" w:hint="eastAsia"/>
+        </w:rPr>
+        <w:t>从平均密度统计来看，</w:t>
+      </w:r>
+      <w:r>
+        <w:rPr>
+          <w:rFonts w:ascii="仿宋_GB2312" w:hAnsi="仿宋_GB2312" w:hint="eastAsia"/>
+        </w:rPr>
+        <w:t>诸暨</w:t>
+      </w:r>
+      <w:r>
+        <w:rPr>
+          <w:rFonts w:ascii="仿宋_GB2312" w:hAnsi="仿宋_GB2312" w:hint="eastAsia"/>
+        </w:rPr>
+        <w:t>密度最高</w:t>
+      </w:r>
+      <w:r>
+        <w:rPr>
+          <w:rFonts w:ascii="仿宋_GB2312" w:hAnsi="仿宋_GB2312" w:hint="eastAsia"/>
+        </w:rPr>
+        <w:t>，</w:t>
+      </w:r>
+      <w:r>
+        <w:rPr>
+          <w:rFonts w:ascii="仿宋_GB2312" w:hAnsi="仿宋_GB2312" w:hint="eastAsia"/>
+        </w:rPr>
+        <w:t>为</w:t>
+      </w:r>
+      <w:r>
+        <w:rPr>
+          <w:rFonts w:ascii="仿宋_GB2312" w:hAnsi="仿宋_GB2312" w:hint="eastAsia"/>
+        </w:rPr>
+        <w:t>2.07</w:t>
+      </w:r>
+      <w:r>
+        <w:rPr>
+          <w:rFonts w:ascii="仿宋_GB2312" w:hAnsi="仿宋_GB2312" w:hint="eastAsia"/>
+        </w:rPr>
+        <w:t>次</w:t>
+      </w:r>
+      <w:r>
+        <w:rPr>
+          <w:rFonts w:ascii="仿宋_GB2312" w:hAnsi="仿宋_GB2312"/>
+        </w:rPr>
+        <w:t>/km</w:t>
+      </w:r>
+      <w:r>
+        <w:rPr>
+          <w:rFonts w:ascii="仿宋_GB2312" w:hAnsi="仿宋_GB2312" w:hint="eastAsia"/>
+          <w:vertAlign w:val="superscript"/>
+        </w:rPr>
+        <w:t>2</w:t>
+      </w:r>
+      <w:r>
+        <w:rPr>
+          <w:rFonts w:ascii="仿宋_GB2312" w:hAnsi="仿宋_GB2312" w:hint="eastAsia"/>
+        </w:rPr>
+        <w:t>，</w:t>
+      </w:r>
+      <w:r>
+        <w:rPr>
+          <w:rFonts w:ascii="仿宋_GB2312" w:hAnsi="仿宋_GB2312" w:hint="eastAsia"/>
+        </w:rPr>
+        <w:t>越城</w:t>
+      </w:r>
+      <w:r>
+        <w:rPr>
+          <w:rFonts w:ascii="仿宋_GB2312" w:hAnsi="仿宋_GB2312" w:hint="eastAsia"/>
+        </w:rPr>
+        <w:t>区最低</w:t>
+      </w:r>
+      <w:r>
+        <w:rPr>
+          <w:rFonts w:ascii="仿宋_GB2312" w:hAnsi="仿宋_GB2312" w:hint="eastAsia"/>
+        </w:rPr>
+        <w:t>，</w:t>
+      </w:r>
+      <w:r>
+        <w:rPr>
+          <w:rFonts w:ascii="仿宋_GB2312" w:hAnsi="仿宋_GB2312" w:hint="eastAsia"/>
+        </w:rPr>
+        <w:t>为</w:t>
+      </w:r>
+      <w:r>
+        <w:rPr>
+          <w:rFonts w:ascii="仿宋_GB2312" w:hAnsi="仿宋_GB2312" w:hint="eastAsia"/>
+        </w:rPr>
+        <w:t>0.21</w:t>
+      </w:r>
+      <w:r>
+        <w:rPr>
+          <w:rFonts w:ascii="仿宋_GB2312" w:hAnsi="仿宋_GB2312" w:hint="eastAsia"/>
+        </w:rPr>
+        <w:t>次</w:t>
+      </w:r>
+      <w:r>
+        <w:rPr>
+          <w:rFonts w:ascii="仿宋_GB2312" w:hAnsi="仿宋_GB2312"/>
+        </w:rPr>
+        <w:t>/km</w:t>
+      </w:r>
+      <w:r>
+        <w:rPr>
+          <w:rFonts w:ascii="仿宋_GB2312" w:hAnsi="仿宋_GB2312" w:hint="eastAsia"/>
+          <w:vertAlign w:val="superscript"/>
+        </w:rPr>
+        <w:t>2</w:t>
+      </w:r>
+      <w:r>
+        <w:rPr>
+          <w:rFonts w:ascii="仿宋_GB2312" w:hAnsi="仿宋_GB2312" w:hint="eastAsia"/>
+        </w:rPr>
+        <w:t>（见</w:t>
+      </w:r>
+      <w:r>
+        <w:rPr>
+          <w:rFonts w:ascii="仿宋_GB2312" w:hAnsi="仿宋_GB2312" w:hint="eastAsia"/>
+        </w:rPr>
+        <w:t>表</w:t>
+      </w:r>
+      <w:r>
+        <w:rPr>
+          <w:rFonts w:ascii="仿宋_GB2312" w:hAnsi="仿宋_GB2312"/>
+        </w:rPr>
+        <w:t>1-</w:t>
+      </w:r>
+      <w:r>
+        <w:rPr>
+          <w:rFonts w:ascii="仿宋_GB2312" w:hAnsi="仿宋_GB2312" w:hint="eastAsia"/>
+        </w:rPr>
+        <w:t>1</w:t>
+      </w:r>
+      <w:r>
+        <w:rPr>
+          <w:rFonts w:ascii="仿宋_GB2312" w:hAnsi="仿宋_GB2312" w:hint="eastAsia"/>
+        </w:rPr>
+        <w:t>）。</w:t>
+      </w:r>
+    </w:p>
+    <w:bookmarkEnd w:id="11"/>
+    <w:bookmarkEnd w:id="12"/>
+    <w:p>
+      <w:pPr>
+        <w:ind w:firstLineChars="200" w:firstLine="632"/>
+        <w:rPr>
+          <w:rFonts w:ascii="宋体" w:hAnsi="宋体"/>
+        </w:rPr>
+      </w:pPr>
+      <w:r>
+        <w:rPr>
+          <w:rFonts w:ascii="宋体" w:hAnsi="宋体" w:hint="eastAsia"/>
+        </w:rPr>
+        <w:t>从地闪密度空间分布图上</w:t>
+      </w:r>
+      <w:r>
+        <w:rPr>
+          <w:rFonts w:ascii="宋体" w:hAnsi="宋体" w:hint="eastAsia"/>
+        </w:rPr>
+        <w:t>（见</w:t>
+      </w:r>
+      <w:r>
+        <w:rPr>
+          <w:rFonts w:ascii="宋体" w:hAnsi="宋体" w:hint="eastAsia"/>
+        </w:rPr>
+        <w:t>图</w:t>
+      </w:r>
+      <w:r>
+        <w:rPr>
+          <w:rFonts w:ascii="仿宋_GB2312" w:hint="eastAsia"/>
+          <w:szCs w:val="32"/>
+        </w:rPr>
+        <w:t>1-1</w:t>
+      </w:r>
+      <w:r>
+        <w:rPr>
+          <w:rFonts w:ascii="宋体" w:hAnsi="宋体" w:hint="eastAsia"/>
+        </w:rPr>
+        <w:t>）</w:t>
+      </w:r>
+      <w:r>
+        <w:rPr>
+          <w:rFonts w:ascii="宋体" w:hAnsi="宋体" w:hint="eastAsia"/>
+        </w:rPr>
+        <w:t>可以看出，</w:t>
+      </w:r>
+      <w:r>
+        <w:rPr>
+          <w:rFonts w:ascii="宋体" w:hAnsi="宋体" w:hint="eastAsia"/>
+        </w:rPr>
+        <w:t>诸暨西北</w:t>
+      </w:r>
+      <w:r>
+        <w:rPr>
+          <w:rFonts w:ascii="宋体" w:hAnsi="宋体" w:hint="eastAsia"/>
+        </w:rPr>
+        <w:lastRenderedPageBreak/>
+        <w:t>部、嵊州和诸暨交界区域地闪密度较高，最高超过</w:t>
+      </w:r>
+      <w:r>
+        <w:rPr>
+          <w:rFonts w:ascii="宋体" w:hAnsi="宋体" w:hint="eastAsia"/>
+        </w:rPr>
+        <w:t>5</w:t>
+      </w:r>
+      <w:r>
+        <w:rPr>
+          <w:rFonts w:ascii="宋体" w:hAnsi="宋体" w:hint="eastAsia"/>
+        </w:rPr>
+        <w:t>次</w:t>
+      </w:r>
+      <w:r>
+        <w:rPr>
+          <w:rFonts w:ascii="宋体" w:hAnsi="宋体" w:hint="eastAsia"/>
+        </w:rPr>
+        <w:t>/km</w:t>
+      </w:r>
+      <w:r>
+        <w:rPr>
+          <w:rFonts w:ascii="宋体" w:hAnsi="宋体" w:hint="eastAsia"/>
+          <w:vertAlign w:val="superscript"/>
+        </w:rPr>
+        <w:t>2</w:t>
+      </w:r>
+      <w:r>
+        <w:rPr>
+          <w:rFonts w:ascii="宋体" w:hAnsi="宋体" w:hint="eastAsia"/>
+        </w:rPr>
+        <w:t>。新昌东部有</w:t>
+      </w:r>
+      <w:r>
+        <w:rPr>
+          <w:rFonts w:ascii="宋体" w:hAnsi="宋体" w:hint="eastAsia"/>
+        </w:rPr>
+        <w:t>部分地区，</w:t>
+      </w:r>
+      <w:r>
+        <w:rPr>
+          <w:rFonts w:ascii="宋体" w:hAnsi="宋体" w:hint="eastAsia"/>
+        </w:rPr>
+        <w:t>地闪</w:t>
+      </w:r>
+      <w:r>
+        <w:rPr>
+          <w:rFonts w:ascii="宋体" w:hAnsi="宋体" w:hint="eastAsia"/>
+        </w:rPr>
+        <w:t>密度</w:t>
+      </w:r>
+      <w:r>
+        <w:rPr>
+          <w:rFonts w:ascii="宋体" w:hAnsi="宋体" w:hint="eastAsia"/>
+        </w:rPr>
+        <w:t>超过</w:t>
+      </w:r>
+      <w:r>
+        <w:rPr>
+          <w:rFonts w:ascii="宋体" w:hAnsi="宋体" w:hint="eastAsia"/>
+        </w:rPr>
+        <w:t>3</w:t>
+      </w:r>
+      <w:r>
+        <w:rPr>
+          <w:rFonts w:ascii="宋体" w:hAnsi="宋体" w:hint="eastAsia"/>
+        </w:rPr>
+        <w:t>次</w:t>
+      </w:r>
+      <w:r>
+        <w:rPr>
+          <w:rFonts w:ascii="宋体" w:hAnsi="宋体" w:hint="eastAsia"/>
+        </w:rPr>
+        <w:t>/km</w:t>
+      </w:r>
+      <w:r>
+        <w:rPr>
+          <w:rFonts w:ascii="宋体" w:hAnsi="宋体" w:hint="eastAsia"/>
+          <w:vertAlign w:val="superscript"/>
+        </w:rPr>
+        <w:t>2</w:t>
+      </w:r>
+      <w:r>
+        <w:rPr>
+          <w:rFonts w:ascii="宋体" w:hAnsi="宋体" w:hint="eastAsia"/>
+        </w:rPr>
+        <w:t>，全市大部分地区地闪密度小于</w:t>
+      </w:r>
+      <w:bookmarkStart w:id="13" w:name="OLE_LINK1"/>
+      <w:bookmarkStart w:id="14" w:name="OLE_LINK2"/>
+      <w:r>
+        <w:rPr>
+          <w:rFonts w:ascii="宋体" w:hAnsi="宋体" w:hint="eastAsia"/>
+        </w:rPr>
+        <w:t>2</w:t>
+      </w:r>
+      <w:r>
+        <w:rPr>
+          <w:rFonts w:ascii="宋体" w:hAnsi="宋体" w:hint="eastAsia"/>
+        </w:rPr>
+        <w:t>次</w:t>
+      </w:r>
+      <w:r>
+        <w:rPr>
+          <w:rFonts w:ascii="宋体" w:hAnsi="宋体" w:hint="eastAsia"/>
+        </w:rPr>
+        <w:t>/km</w:t>
+      </w:r>
+      <w:r>
+        <w:rPr>
+          <w:rFonts w:ascii="宋体" w:hAnsi="宋体" w:hint="eastAsia"/>
+          <w:vertAlign w:val="superscript"/>
+        </w:rPr>
+        <w:t>2</w:t>
+      </w:r>
+      <w:bookmarkEnd w:id="13"/>
+      <w:bookmarkEnd w:id="14"/>
+      <w:r>
+        <w:rPr>
+          <w:rFonts w:ascii="宋体" w:hAnsi="宋体" w:hint="eastAsia"/>
+        </w:rPr>
+        <w:t>。</w:t>
+      </w:r>
+    </w:p>
+    <w:p>
+      <w:pPr>
+        <w:ind w:leftChars="-100" w:left="-316"/>
+        <w:jc w:val="right"/>
+      </w:pPr>
+      <w:r>
+        <w:rPr>
+          <w:noProof/>
+        </w:rPr>
+        <w:drawing>
+          <wp:inline distT="0" distB="0" distL="0" distR="0" wp14:anchorId="2908134C" wp14:editId="35D9214D">
+            <wp:extent cx="5615940" cy="4937760"/>
+            <wp:effectExtent l="0" t="0" r="3810" b="0"/>
+            <wp:docPr id="11" name="图片 11" descr="2015年绍兴市地闪雷暴日空间分布"/>
+            <wp:cNvGraphicFramePr>
+              <a:graphicFrameLocks xmlns:a="http://schemas.openxmlformats.org/drawingml/2006/main" noChangeAspect="1"/>
+            </wp:cNvGraphicFramePr>
+            <a:graphic xmlns:a="http://schemas.openxmlformats.org/drawingml/2006/main">
+              <a:graphicData uri="http://schemas.openxmlformats.org/drawingml/2006/picture">
+                <pic:pic xmlns:pic="http://schemas.openxmlformats.org/drawingml/2006/picture">
+                  <pic:nvPicPr>
+                    <pic:cNvPr id="0" name="Picture 11" descr="2015年绍兴市地闪雷暴日空间分布"/>
+                    <pic:cNvPicPr>
+                      <a:picLocks noChangeAspect="1" noChangeArrowheads="1"/>
+                    </pic:cNvPicPr>
+                  </pic:nvPicPr>
+                  <pic:blipFill>
+                    <a:blip r:embed="rId13" cstate="print">
+                      <a:extLst>
+                        <a:ext uri="{28A0092B-C50C-407E-A947-70E740481C1C}">
+                          <a14:useLocalDpi xmlns:a14="http://schemas.microsoft.com/office/drawing/2010/main" val="0"/>
+                        </a:ext>
+                      </a:extLst>
+                    </a:blip>
+                    <a:srcRect/>
+                    <a:stretch>
+                      <a:fillRect/>
+                    </a:stretch>
+                  </pic:blipFill>
+                  <pic:spPr bwMode="auto">
+                    <a:xfrm>
+                      <a:off x="0" y="0"/>
+                      <a:ext cx="5615940" cy="4937760"/>
+                    </a:xfrm>
+                    <a:prstGeom prst="rect">
+                      <a:avLst/>
+                    </a:prstGeom>
+                    <a:noFill/>
+                    <a:ln>
+                      <a:noFill/>
+                    </a:ln>
+                  </pic:spPr>
+                </pic:pic>
+              </a:graphicData>
+            </a:graphic>
+          </wp:inline>
+        </w:drawing>
+      </w:r>
+    </w:p>
+    <w:p>
+      <w:pPr>
+        <w:jc w:val="center"/>
+        <w:rPr>
+          <w:rFonts w:ascii="仿宋_GB2312"/>
+          <w:sz w:val="24"/>
+          <w:szCs w:val="24"/>
+        </w:rPr>
+      </w:pPr>
+      <w:r>
+        <w:rPr>
+          <w:rFonts w:ascii="仿宋_GB2312" w:hint="eastAsia"/>
+          <w:sz w:val="24"/>
+          <w:szCs w:val="24"/>
+        </w:rPr>
+        <w:t>图</w:t>
+      </w:r>
+      <w:r>
+        <w:rPr>
+          <w:rFonts w:ascii="仿宋_GB2312"/>
+          <w:sz w:val="24"/>
+          <w:szCs w:val="24"/>
+        </w:rPr>
+        <w:t>1-</w:t>
+      </w:r>
+      <w:r>
+        <w:rPr>
+          <w:rFonts w:ascii="仿宋_GB2312" w:hint="eastAsia"/>
+          <w:sz w:val="24"/>
+          <w:szCs w:val="24"/>
+        </w:rPr>
+        <w:t>2</w:t>
+      </w:r>
+      <w:r>
+        <w:rPr>
+          <w:rFonts w:ascii="仿宋_GB2312"/>
+          <w:sz w:val="24"/>
+          <w:szCs w:val="24"/>
+        </w:rPr>
+        <w:t xml:space="preserve"> </w:t>
+      </w:r>
+      <w:r>
+        <w:rPr>
+          <w:rFonts w:ascii="仿宋_GB2312" w:hint="eastAsia"/>
+          <w:sz w:val="24"/>
+          <w:szCs w:val="24"/>
+        </w:rPr>
+        <w:t>地闪雷暴日空间分布图</w:t>
+      </w:r>
+      <w:bookmarkStart w:id="15" w:name="_Toc382318379"/>
+    </w:p>
+    <w:p>
+      <w:pPr>
+        <w:ind w:firstLineChars="200" w:firstLine="632"/>
+        <w:rPr>
           <w:rFonts w:ascii="仿宋_GB2312"/>
           <w:szCs w:val="21"/>
         </w:rPr>
       </w:pPr>
+      <w:bookmarkStart w:id="16" w:name="OLE_LINK7"/>
+      <w:bookmarkStart w:id="17" w:name="OLE_LINK8"/>
       <w:r>
         <w:rPr>
           <w:rFonts w:ascii="仿宋_GB2312" w:hint="eastAsia"/>
@@ -4810,6 +4902,8 @@
         </w:rPr>
         <w:t>大</w:t>
       </w:r>
+      <w:bookmarkStart w:id="18" w:name="_GoBack"/>
+      <w:bookmarkEnd w:id="18"/>
       <w:r>
         <w:rPr>
           <w:rFonts w:ascii="仿宋_GB2312" w:hint="eastAsia"/>
@@ -4887,7 +4981,9 @@
           <w:sz w:val="32"/>
         </w:rPr>
       </w:pPr>
-      <w:bookmarkStart w:id="12" w:name="_Toc447181893"/>
+      <w:bookmarkStart w:id="19" w:name="_Toc447181893"/>
+      <w:bookmarkEnd w:id="16"/>
+      <w:bookmarkEnd w:id="17"/>
       <w:r>
         <w:rPr>
           <w:rFonts w:ascii="仿宋_GB2312" w:eastAsia="仿宋_GB2312"/>
@@ -4902,10 +4998,28 @@
           <w:color w:val="auto"/>
           <w:sz w:val="32"/>
         </w:rPr>
-        <w:t>地闪时间分布</w:t>
-      </w:r>
-      <w:bookmarkEnd w:id="11"/>
-      <w:bookmarkEnd w:id="12"/>
+        <w:t>地</w:t>
+      </w:r>
+      <w:proofErr w:type="gramStart"/>
+      <w:r>
+        <w:rPr>
+          <w:rFonts w:ascii="仿宋_GB2312" w:eastAsia="仿宋_GB2312" w:hint="eastAsia"/>
+          <w:color w:val="auto"/>
+          <w:sz w:val="32"/>
+        </w:rPr>
+        <w:t>闪时间</w:t>
+      </w:r>
+      <w:proofErr w:type="gramEnd"/>
+      <w:r>
+        <w:rPr>
+          <w:rFonts w:ascii="仿宋_GB2312" w:eastAsia="仿宋_GB2312" w:hint="eastAsia"/>
+          <w:color w:val="auto"/>
+          <w:sz w:val="32"/>
+        </w:rPr>
+        <w:t>分布</w:t>
+      </w:r>
+      <w:bookmarkEnd w:id="15"/>
+      <w:bookmarkEnd w:id="19"/>
     </w:p>
     <w:p>
       <w:pPr>
@@ -4918,24 +5032,6 @@
         <w:rPr>
           <w:rFonts w:ascii="仿宋_GB2312" w:hint="eastAsia"/>
         </w:rPr>
-        <w:t>从</w:t>
-      </w:r>
-      <w:r>
-        <w:rPr>
-          <w:rFonts w:ascii="仿宋_GB2312" w:hint="eastAsia"/>
-        </w:rPr>
-        <w:t>时间</w:t>
-      </w:r>
-      <w:r>
-        <w:rPr>
-          <w:rFonts w:ascii="仿宋_GB2312" w:hint="eastAsia"/>
-        </w:rPr>
-        <w:t>分布来看，</w:t>
-      </w:r>
-      <w:r>
-        <w:rPr>
-          <w:rFonts w:ascii="仿宋_GB2312" w:hint="eastAsia"/>
-        </w:rPr>
         <w:t>2016</w:t>
       </w:r>
       <w:r>
@@ -4948,6 +5044,12 @@
         <w:rPr>
           <w:rFonts w:ascii="仿宋_GB2312" w:hint="eastAsia"/>
         </w:rPr>
+        <w:t>绍兴市</w:t>
+      </w:r>
+      <w:r>
+        <w:rPr>
+          <w:rFonts w:ascii="仿宋_GB2312" w:hint="eastAsia"/>
+        </w:rPr>
         <w:t>雷电初日为</w:t>
       </w:r>
       <w:r>
@@ -4972,25 +5074,37 @@
         <w:rPr>
           <w:rFonts w:ascii="仿宋_GB2312" w:hint="eastAsia"/>
         </w:rPr>
-        <w:t>日，地闪</w:t>
-      </w:r>
-      <w:r>
-        <w:rPr>
-          <w:rFonts w:ascii="仿宋_GB2312" w:hint="eastAsia"/>
-        </w:rPr>
-        <w:t>次数月</w:t>
-      </w:r>
-      <w:r>
-        <w:rPr>
-          <w:rFonts w:ascii="仿宋_GB2312" w:hint="eastAsia"/>
-        </w:rPr>
-        <w:t>分布呈现</w:t>
-      </w:r>
-      <w:r>
-        <w:rPr>
-          <w:rFonts w:ascii="仿宋_GB2312" w:hint="eastAsia"/>
-        </w:rPr>
-        <w:t>起伏</w:t>
+        <w:t>日。从分月统计来看，</w:t>
+      </w:r>
+      <w:r>
+        <w:rPr>
+          <w:rFonts w:ascii="仿宋_GB2312" w:hint="eastAsia"/>
+        </w:rPr>
+        <w:t>地闪</w:t>
+      </w:r>
+      <w:r>
+        <w:rPr>
+          <w:rFonts w:ascii="仿宋_GB2312" w:hint="eastAsia"/>
+        </w:rPr>
+        <w:t>次数随月份</w:t>
+      </w:r>
+      <w:r>
+        <w:rPr>
+          <w:rFonts w:ascii="仿宋_GB2312" w:hint="eastAsia"/>
+        </w:rPr>
+        <w:t>呈现</w:t>
+      </w:r>
+      <w:r>
+        <w:rPr>
+          <w:rFonts w:ascii="仿宋_GB2312" w:hint="eastAsia"/>
+        </w:rPr>
+        <w:t>近似</w:t>
+      </w:r>
+      <w:r>
+        <w:rPr>
+          <w:rFonts w:ascii="仿宋_GB2312" w:hint="eastAsia"/>
+        </w:rPr>
+        <w:t>正态分布</w:t>
       </w:r>
       <w:r>
         <w:rPr>
@@ -5008,6 +5122,18 @@
         <w:rPr>
           <w:rFonts w:ascii="仿宋_GB2312" w:hint="eastAsia"/>
         </w:rPr>
+        <w:t>1月和12月未监测到地闪，</w:t>
+      </w:r>
+      <w:r>
+        <w:rPr>
+          <w:rFonts w:ascii="仿宋_GB2312" w:hint="eastAsia"/>
+        </w:rPr>
+        <w:t>地闪次数</w:t>
+      </w:r>
+      <w:r>
+        <w:rPr>
+          <w:rFonts w:ascii="仿宋_GB2312" w:hint="eastAsia"/>
+        </w:rPr>
         <w:t>峰值出现</w:t>
       </w:r>
       <w:r>
@@ -5032,7 +5158,7 @@
         <w:rPr>
           <w:rFonts w:ascii="仿宋_GB2312" w:hint="eastAsia"/>
         </w:rPr>
-        <w:t>。</w:t>
+        <w:t>，</w:t>
       </w:r>
       <w:r>
         <w:rPr>
@@ -5068,6 +5194,46 @@
         <w:rPr>
           <w:rFonts w:ascii="仿宋_GB2312" w:hint="eastAsia"/>
         </w:rPr>
+        <w:t>，三个月地闪次数占总数的%d</w:t>
+      </w:r>
+      <w:r>
+        <w:rPr>
+          <w:rFonts w:ascii="仿宋_GB2312" w:hint="eastAsia"/>
+        </w:rPr>
+        <w:t>。正</w:t>
+      </w:r>
+      <w:r>
+        <w:rPr>
+          <w:rFonts w:ascii="仿宋_GB2312" w:hint="eastAsia"/>
+        </w:rPr>
+        <w:t>、</w:t>
+      </w:r>
+      <w:r>
+        <w:rPr>
+          <w:rFonts w:ascii="仿宋_GB2312" w:hint="eastAsia"/>
+        </w:rPr>
+        <w:t>负地</w:t>
+      </w:r>
+      <w:proofErr w:type="gramStart"/>
+      <w:r>
+        <w:rPr>
+          <w:rFonts w:ascii="仿宋_GB2312" w:hint="eastAsia"/>
+        </w:rPr>
+        <w:t>闪平均</w:t>
+      </w:r>
+      <w:proofErr w:type="gramEnd"/>
+      <w:r>
+        <w:rPr>
+          <w:rFonts w:ascii="仿宋_GB2312" w:hint="eastAsia"/>
+        </w:rPr>
+        <w:t>强度的峰值分别在2月和3月，其他月份波动平缓</w:t>
+      </w:r>
+      <w:bookmarkStart w:id="20" w:name="OLE_LINK9"/>
+      <w:bookmarkStart w:id="21" w:name="OLE_LINK10"/>
+      <w:r>
+        <w:rPr>
+          <w:rFonts w:ascii="仿宋_GB2312" w:hint="eastAsia"/>
+        </w:rPr>
         <w:t>(见图</w:t>
       </w:r>
       <w:r>
@@ -5082,6 +5248,8 @@
         </w:rPr>
         <w:t>)</w:t>
       </w:r>
+      <w:bookmarkEnd w:id="20"/>
+      <w:bookmarkEnd w:id="21"/>
       <w:r>
         <w:rPr>
           <w:rFonts w:ascii="仿宋_GB2312"/>
@@ -5102,90 +5270,10 @@
           <w:noProof/>
         </w:rPr>
         <w:drawing>
-          <wp:inline distT="0" distB="0" distL="0" distR="0" wp14:anchorId="540125CA" wp14:editId="1907132B">
+          <wp:inline distT="0" distB="0" distL="0" distR="0" wp14:anchorId="65DF66E1" wp14:editId="467AB2C2">
             <wp:extent cx="5616575" cy="3081655"/>
-            <wp:effectExtent l="0" t="0" r="3175" b="4445"/>
+            <wp:effectExtent l="0" t="0" r="22225" b="23495"/>
             <wp:docPr id="16" name="图表 16"/>
-            <wp:cNvGraphicFramePr/>
-            <a:graphic xmlns:a="http://schemas.openxmlformats.org/drawingml/2006/main">
-              <a:graphicData uri="http://schemas.openxmlformats.org/drawingml/2006/chart">
-                <c:chart xmlns:c="http://schemas.openxmlformats.org/drawingml/2006/chart" xmlns:r="http://schemas.openxmlformats.org/officeDocument/2006/relationships" r:id="rId13"/>
-              </a:graphicData>
-            </a:graphic>
-          </wp:inline>
-        </w:drawing>
-      </w:r>
-    </w:p>
-    <w:p>
-      <w:pPr>
-        <w:jc w:val="center"/>
-        <w:rPr>
-          <w:rFonts w:ascii="仿宋_GB2312"/>
-          <w:sz w:val="24"/>
-          <w:szCs w:val="24"/>
-        </w:rPr>
-      </w:pPr>
-      <w:r>
-        <w:rPr>
-          <w:rFonts w:ascii="仿宋_GB2312" w:hint="eastAsia"/>
-          <w:sz w:val="24"/>
-          <w:szCs w:val="24"/>
-        </w:rPr>
-        <w:t>图</w:t>
-      </w:r>
-      <w:r>
-        <w:rPr>
-          <w:rFonts w:ascii="仿宋_GB2312"/>
-          <w:sz w:val="24"/>
-          <w:szCs w:val="24"/>
-        </w:rPr>
-        <w:t>1-</w:t>
-      </w:r>
-      <w:r>
-        <w:rPr>
-          <w:rFonts w:ascii="仿宋_GB2312" w:hint="eastAsia"/>
-          <w:sz w:val="24"/>
-          <w:szCs w:val="24"/>
-        </w:rPr>
-        <w:t>3</w:t>
-      </w:r>
-      <w:r>
-        <w:rPr>
-          <w:rFonts w:ascii="仿宋_GB2312"/>
-          <w:sz w:val="24"/>
-          <w:szCs w:val="24"/>
-        </w:rPr>
-        <w:t xml:space="preserve"> </w:t>
-      </w:r>
-      <w:r>
-        <w:rPr>
-          <w:rFonts w:ascii="仿宋_GB2312" w:hint="eastAsia"/>
-          <w:sz w:val="24"/>
-          <w:szCs w:val="24"/>
-        </w:rPr>
-        <w:t>地闪分月统计</w:t>
-      </w:r>
-    </w:p>
-    <w:p>
-      <w:pPr>
-        <w:jc w:val="center"/>
-        <w:rPr>
-          <w:rFonts w:ascii="仿宋_GB2312"/>
-          <w:sz w:val="24"/>
-          <w:szCs w:val="24"/>
-        </w:rPr>
-      </w:pPr>
-      <w:bookmarkStart w:id="13" w:name="_GoBack"/>
-      <w:r>
-        <w:rPr>
-          <w:noProof/>
-        </w:rPr>
-        <w:lastRenderedPageBreak/>
-        <w:drawing>
-          <wp:inline distT="0" distB="0" distL="0" distR="0" wp14:anchorId="4ED41FA5" wp14:editId="3ACEDFC6">
-            <wp:extent cx="5616575" cy="3325091"/>
-            <wp:effectExtent l="0" t="0" r="3175" b="8890"/>
-            <wp:docPr id="15" name="图表 15"/>
             <wp:cNvGraphicFramePr/>
             <a:graphic xmlns:a="http://schemas.openxmlformats.org/drawingml/2006/main">
               <a:graphicData uri="http://schemas.openxmlformats.org/drawingml/2006/chart">
@@ -5195,24 +5283,39 @@
           </wp:inline>
         </w:drawing>
       </w:r>
-      <w:bookmarkEnd w:id="13"/>
     </w:p>
     <w:p>
       <w:pPr>
         <w:jc w:val="center"/>
         <w:rPr>
+          <w:rFonts w:ascii="仿宋_GB2312" w:hint="eastAsia"/>
+          <w:sz w:val="24"/>
+          <w:szCs w:val="24"/>
+        </w:rPr>
+      </w:pPr>
+      <w:r>
+        <w:rPr>
+          <w:rFonts w:ascii="仿宋_GB2312" w:hint="eastAsia"/>
+          <w:sz w:val="24"/>
+          <w:szCs w:val="24"/>
+        </w:rPr>
+        <w:t>图</w:t>
+      </w:r>
+      <w:r>
+        <w:rPr>
           <w:rFonts w:ascii="仿宋_GB2312"/>
           <w:sz w:val="24"/>
           <w:szCs w:val="24"/>
         </w:rPr>
-      </w:pPr>
+        <w:t>1-</w:t>
+      </w:r>
       <w:r>
         <w:rPr>
           <w:rFonts w:ascii="仿宋_GB2312" w:hint="eastAsia"/>
           <w:sz w:val="24"/>
           <w:szCs w:val="24"/>
         </w:rPr>
-        <w:t>图</w:t>
+        <w:t>3</w:t>
       </w:r>
       <w:r>
         <w:rPr>
@@ -5220,7 +5323,7 @@
           <w:sz w:val="24"/>
           <w:szCs w:val="24"/>
         </w:rPr>
-        <w:t>1-</w:t>
+        <w:t xml:space="preserve"> </w:t>
       </w:r>
       <w:r>
         <w:rPr>
@@ -5228,23 +5331,169 @@
           <w:sz w:val="24"/>
           <w:szCs w:val="24"/>
         </w:rPr>
-        <w:t>4</w:t>
-      </w:r>
-      <w:r>
+        <w:t>地闪分月统计</w:t>
+      </w:r>
+    </w:p>
+    <w:p>
+      <w:pPr>
+        <w:ind w:firstLineChars="200" w:firstLine="472"/>
         <w:rPr>
           <w:rFonts w:ascii="仿宋_GB2312"/>
+        </w:rPr>
+      </w:pPr>
+      <w:r>
+        <w:rPr>
+          <w:rFonts w:ascii="仿宋_GB2312" w:hint="eastAsia"/>
           <w:sz w:val="24"/>
           <w:szCs w:val="24"/>
         </w:rPr>
-        <w:t xml:space="preserve"> </w:t>
-      </w:r>
-      <w:r>
-        <w:rPr>
-          <w:rFonts w:ascii="仿宋_GB2312" w:hint="eastAsia"/>
-          <w:sz w:val="24"/>
-          <w:szCs w:val="24"/>
-        </w:rPr>
-        <w:t>地闪分时段统计</w:t>
+        <w:tab/>
+      </w:r>
+      <w:r>
+        <w:rPr>
+          <w:rFonts w:ascii="仿宋_GB2312" w:hint="eastAsia"/>
+        </w:rPr>
+        <w:t>从分时段统计来看，</w:t>
+      </w:r>
+      <w:r>
+        <w:rPr>
+          <w:rFonts w:ascii="仿宋_GB2312" w:hint="eastAsia"/>
+        </w:rPr>
+        <w:t>地闪次数峰值出现在第18个时段（17:00-18:00），地</w:t>
+      </w:r>
+      <w:proofErr w:type="gramStart"/>
+      <w:r>
+        <w:rPr>
+          <w:rFonts w:ascii="仿宋_GB2312" w:hint="eastAsia"/>
+        </w:rPr>
+        <w:t>闪主要</w:t>
+      </w:r>
+      <w:proofErr w:type="gramEnd"/>
+      <w:r>
+        <w:rPr>
+          <w:rFonts w:ascii="仿宋_GB2312" w:hint="eastAsia"/>
+        </w:rPr>
+        <w:t>集中在午后两点到晚上九点，七个时段内的地闪次数占总数的d%。</w:t>
+      </w:r>
+      <w:r>
+        <w:rPr>
+          <w:rFonts w:ascii="仿宋_GB2312" w:hint="eastAsia"/>
+        </w:rPr>
+        <w:t>地</w:t>
+      </w:r>
+      <w:proofErr w:type="gramStart"/>
+      <w:r>
+        <w:rPr>
+          <w:rFonts w:ascii="仿宋_GB2312" w:hint="eastAsia"/>
+        </w:rPr>
+        <w:t>闪平均</w:t>
+      </w:r>
+      <w:proofErr w:type="gramEnd"/>
+      <w:r>
+        <w:rPr>
+          <w:rFonts w:ascii="仿宋_GB2312" w:hint="eastAsia"/>
+        </w:rPr>
+        <w:t>强度随时间呈波状起伏特征，但总体波动不大。</w:t>
+      </w:r>
+      <w:proofErr w:type="gramStart"/>
+      <w:r>
+        <w:rPr>
+          <w:rFonts w:ascii="仿宋_GB2312" w:hint="eastAsia"/>
+        </w:rPr>
+        <w:t>正闪平均</w:t>
+      </w:r>
+      <w:proofErr w:type="gramEnd"/>
+      <w:r>
+        <w:rPr>
+          <w:rFonts w:ascii="仿宋_GB2312" w:hint="eastAsia"/>
+        </w:rPr>
+        <w:t>强度峰值在第7个时段（7:00-8:00），</w:t>
+      </w:r>
+      <w:proofErr w:type="gramStart"/>
+      <w:r>
+        <w:rPr>
+          <w:rFonts w:ascii="仿宋_GB2312" w:hint="eastAsia"/>
+        </w:rPr>
+        <w:t>负</w:t>
+      </w:r>
+      <w:r>
+        <w:rPr>
+          <w:rFonts w:ascii="仿宋_GB2312" w:hint="eastAsia"/>
+        </w:rPr>
+        <w:t>闪平均</w:t>
+      </w:r>
+      <w:proofErr w:type="gramEnd"/>
+      <w:r>
+        <w:rPr>
+          <w:rFonts w:ascii="仿宋_GB2312" w:hint="eastAsia"/>
+        </w:rPr>
+        <w:t>强度峰值在第</w:t>
+      </w:r>
+      <w:r>
+        <w:rPr>
+          <w:rFonts w:ascii="仿宋_GB2312" w:hint="eastAsia"/>
+        </w:rPr>
+        <w:t>11</w:t>
+      </w:r>
+      <w:r>
+        <w:rPr>
+          <w:rFonts w:ascii="仿宋_GB2312" w:hint="eastAsia"/>
+        </w:rPr>
+        <w:t>个时段（</w:t>
+      </w:r>
+      <w:r>
+        <w:rPr>
+          <w:rFonts w:ascii="仿宋_GB2312" w:hint="eastAsia"/>
+        </w:rPr>
+        <w:t>11</w:t>
+      </w:r>
+      <w:r>
+        <w:rPr>
+          <w:rFonts w:ascii="仿宋_GB2312" w:hint="eastAsia"/>
+        </w:rPr>
+        <w:t>:00-</w:t>
+      </w:r>
+      <w:r>
+        <w:rPr>
+          <w:rFonts w:ascii="仿宋_GB2312" w:hint="eastAsia"/>
+        </w:rPr>
+        <w:t>12</w:t>
+      </w:r>
+      <w:r>
+        <w:rPr>
+          <w:rFonts w:ascii="仿宋_GB2312" w:hint="eastAsia"/>
+        </w:rPr>
+        <w:t>:00</w:t>
+      </w:r>
+      <w:r>
+        <w:rPr>
+          <w:rFonts w:ascii="仿宋_GB2312" w:hint="eastAsia"/>
+        </w:rPr>
+        <w:t>）</w:t>
+      </w:r>
+      <w:r>
+        <w:rPr>
+          <w:rFonts w:ascii="仿宋_GB2312" w:hint="eastAsia"/>
+        </w:rPr>
+        <w:t>(见图1-</w:t>
+      </w:r>
+      <w:r>
+        <w:rPr>
+          <w:rFonts w:ascii="仿宋_GB2312" w:hint="eastAsia"/>
+        </w:rPr>
+        <w:t>4</w:t>
+      </w:r>
+      <w:r>
+        <w:rPr>
+          <w:rFonts w:ascii="仿宋_GB2312" w:hint="eastAsia"/>
+        </w:rPr>
+        <w:t>)</w:t>
+      </w:r>
+      <w:r>
+        <w:rPr>
+          <w:rFonts w:ascii="仿宋_GB2312" w:hint="eastAsia"/>
+        </w:rPr>
+        <w:t>。</w:t>
       </w:r>
     </w:p>
     <w:p>
@@ -5256,398 +5505,16 @@
           <w:szCs w:val="24"/>
         </w:rPr>
       </w:pPr>
-    </w:p>
-    <w:p>
-      <w:pPr>
-        <w:pStyle w:val="2"/>
-        <w:rPr>
-          <w:rFonts w:ascii="仿宋_GB2312" w:eastAsia="仿宋_GB2312"/>
-          <w:color w:val="auto"/>
-          <w:sz w:val="32"/>
-        </w:rPr>
-      </w:pPr>
-      <w:bookmarkStart w:id="14" w:name="_Toc447181894"/>
-      <w:r>
-        <w:rPr>
-          <w:rFonts w:ascii="仿宋_GB2312" w:eastAsia="仿宋_GB2312"/>
-          <w:color w:val="auto"/>
-          <w:sz w:val="32"/>
-        </w:rPr>
-        <w:t>1.</w:t>
-      </w:r>
-      <w:r>
-        <w:rPr>
-          <w:rFonts w:ascii="仿宋_GB2312" w:eastAsia="仿宋_GB2312" w:hint="eastAsia"/>
-          <w:color w:val="auto"/>
-          <w:sz w:val="32"/>
-        </w:rPr>
-        <w:t>3</w:t>
-      </w:r>
-      <w:r>
-        <w:rPr>
-          <w:rFonts w:ascii="仿宋_GB2312" w:eastAsia="仿宋_GB2312"/>
-          <w:color w:val="auto"/>
-          <w:sz w:val="32"/>
-        </w:rPr>
-        <w:t xml:space="preserve"> </w:t>
-      </w:r>
-      <w:r>
-        <w:rPr>
-          <w:rFonts w:ascii="仿宋_GB2312" w:eastAsia="仿宋_GB2312" w:hint="eastAsia"/>
-          <w:color w:val="auto"/>
-        </w:rPr>
-        <w:t>地闪强度分布</w:t>
-      </w:r>
-      <w:bookmarkEnd w:id="8"/>
-      <w:bookmarkEnd w:id="14"/>
-    </w:p>
-    <w:p>
-      <w:pPr>
-        <w:ind w:firstLineChars="200" w:firstLine="632"/>
-        <w:rPr>
-          <w:rFonts w:ascii="仿宋_GB2312"/>
-        </w:rPr>
-      </w:pPr>
-      <w:r>
-        <w:rPr>
-          <w:rFonts w:ascii="仿宋_GB2312"/>
-        </w:rPr>
-        <w:t>2016</w:t>
-      </w:r>
-      <w:r>
-        <w:rPr>
-          <w:rFonts w:ascii="仿宋_GB2312"/>
-        </w:rPr>
-        <w:t>年</w:t>
-      </w:r>
-      <w:r>
-        <w:rPr>
-          <w:rFonts w:ascii="仿宋_GB2312" w:hint="eastAsia"/>
-        </w:rPr>
-        <w:t>1、12</w:t>
-      </w:r>
-      <w:r>
-        <w:rPr>
-          <w:rFonts w:ascii="仿宋_GB2312" w:hint="eastAsia"/>
-        </w:rPr>
-        <w:t>两</w:t>
-      </w:r>
-      <w:r>
-        <w:rPr>
-          <w:rFonts w:ascii="仿宋_GB2312" w:hint="eastAsia"/>
-        </w:rPr>
-        <w:t>个月无地闪。</w:t>
-      </w:r>
-      <w:r>
-        <w:rPr>
-          <w:rFonts w:ascii="仿宋_GB2312" w:hint="eastAsia"/>
-        </w:rPr>
-        <w:t>正地闪平均</w:t>
-      </w:r>
-      <w:r>
-        <w:rPr>
-          <w:rFonts w:ascii="仿宋_GB2312" w:hint="eastAsia"/>
-        </w:rPr>
-        <w:t>强度</w:t>
-      </w:r>
-      <w:r>
-        <w:rPr>
-          <w:rFonts w:ascii="仿宋_GB2312" w:hint="eastAsia"/>
-        </w:rPr>
-        <w:t>在</w:t>
-      </w:r>
-      <w:r>
-        <w:rPr>
-          <w:rFonts w:ascii="仿宋_GB2312" w:hint="eastAsia"/>
-        </w:rPr>
-        <w:t>3月份有一个</w:t>
-      </w:r>
-      <w:r>
-        <w:rPr>
-          <w:rFonts w:ascii="仿宋_GB2312" w:hint="eastAsia"/>
-        </w:rPr>
-        <w:t>峰值，其他月份波动平缓。负地闪的平均强度除</w:t>
-      </w:r>
-      <w:r>
-        <w:rPr>
-          <w:rFonts w:ascii="仿宋_GB2312" w:hint="eastAsia"/>
-        </w:rPr>
-        <w:t>2</w:t>
-      </w:r>
-      <w:r>
-        <w:rPr>
-          <w:rFonts w:ascii="仿宋_GB2312" w:hint="eastAsia"/>
-        </w:rPr>
-        <w:t>月</w:t>
-      </w:r>
-      <w:r>
-        <w:rPr>
-          <w:rFonts w:ascii="仿宋_GB2312" w:hint="eastAsia"/>
-        </w:rPr>
-        <w:t>也有个峰</w:t>
-      </w:r>
-      <w:r>
-        <w:rPr>
-          <w:rFonts w:ascii="仿宋_GB2312" w:hint="eastAsia"/>
-        </w:rPr>
-        <w:t>值外，各月份</w:t>
-      </w:r>
-      <w:r>
-        <w:rPr>
-          <w:rFonts w:ascii="仿宋_GB2312" w:hint="eastAsia"/>
-        </w:rPr>
-        <w:t>波动平缓</w:t>
-      </w:r>
-      <w:r>
-        <w:rPr>
-          <w:rFonts w:ascii="仿宋_GB2312" w:hint="eastAsia"/>
-        </w:rPr>
-        <w:t>（见图</w:t>
-      </w:r>
-      <w:r>
-        <w:rPr>
-          <w:rFonts w:ascii="仿宋_GB2312"/>
-        </w:rPr>
-        <w:t>1-</w:t>
-      </w:r>
-      <w:r>
-        <w:rPr>
-          <w:rFonts w:ascii="仿宋_GB2312" w:hint="eastAsia"/>
-        </w:rPr>
-        <w:t>4</w:t>
-      </w:r>
-      <w:r>
-        <w:rPr>
-          <w:rFonts w:ascii="仿宋_GB2312" w:hint="eastAsia"/>
-        </w:rPr>
-        <w:t>）</w:t>
-      </w:r>
-      <w:r>
-        <w:rPr>
-          <w:rFonts w:ascii="仿宋_GB2312" w:hint="eastAsia"/>
-        </w:rPr>
-        <w:t>。</w:t>
-      </w:r>
-    </w:p>
-    <w:p>
-      <w:pPr>
-        <w:ind w:firstLineChars="200" w:firstLine="632"/>
-        <w:rPr>
-          <w:rFonts w:ascii="仿宋_GB2312"/>
-        </w:rPr>
-      </w:pPr>
-      <w:r>
-        <w:rPr>
-          <w:rFonts w:ascii="仿宋_GB2312" w:hint="eastAsia"/>
-        </w:rPr>
-        <w:t>由正、负地闪强度分布图可见，正地闪主要集中在</w:t>
-      </w:r>
-      <w:r>
-        <w:rPr>
-          <w:rFonts w:ascii="仿宋_GB2312" w:hint="eastAsia"/>
-        </w:rPr>
-        <w:t>5</w:t>
-      </w:r>
-      <w:r>
-        <w:rPr>
-          <w:rFonts w:ascii="仿宋_GB2312" w:hint="eastAsia"/>
-        </w:rPr>
-        <w:t>-</w:t>
-      </w:r>
-      <w:r>
-        <w:rPr>
-          <w:rFonts w:ascii="仿宋_GB2312" w:hint="eastAsia"/>
-        </w:rPr>
-        <w:t>60</w:t>
-      </w:r>
-      <w:r>
-        <w:rPr>
-          <w:rFonts w:ascii="仿宋_GB2312"/>
-        </w:rPr>
-        <w:t>kA</w:t>
-      </w:r>
-      <w:r>
-        <w:rPr>
-          <w:rFonts w:ascii="仿宋_GB2312" w:hint="eastAsia"/>
-        </w:rPr>
-        <w:t>内（见图</w:t>
-      </w:r>
-      <w:r>
-        <w:rPr>
-          <w:rFonts w:ascii="仿宋_GB2312"/>
-        </w:rPr>
-        <w:t>1-</w:t>
-      </w:r>
-      <w:r>
-        <w:rPr>
-          <w:rFonts w:ascii="仿宋_GB2312" w:hint="eastAsia"/>
-        </w:rPr>
-        <w:t>5</w:t>
-      </w:r>
-      <w:r>
-        <w:rPr>
-          <w:rFonts w:ascii="仿宋_GB2312" w:hint="eastAsia"/>
-        </w:rPr>
-        <w:t>），该区间内正地闪次数</w:t>
-      </w:r>
-      <w:r>
-        <w:rPr>
-          <w:rFonts w:ascii="仿宋_GB2312" w:hint="eastAsia"/>
-        </w:rPr>
-        <w:t>约</w:t>
-      </w:r>
-      <w:r>
-        <w:rPr>
-          <w:rFonts w:ascii="仿宋_GB2312" w:hint="eastAsia"/>
-        </w:rPr>
-        <w:t>占总地闪的</w:t>
-      </w:r>
-      <w:r>
-        <w:rPr>
-          <w:rFonts w:ascii="仿宋_GB2312" w:hint="eastAsia"/>
-        </w:rPr>
-        <w:t>8</w:t>
-      </w:r>
-      <w:r>
-        <w:rPr>
-          <w:rFonts w:ascii="仿宋_GB2312" w:hint="eastAsia"/>
-        </w:rPr>
-        <w:t>7.20</w:t>
-      </w:r>
-      <w:r>
-        <w:rPr>
-          <w:rFonts w:ascii="仿宋_GB2312"/>
-        </w:rPr>
-        <w:t>%</w:t>
-      </w:r>
-      <w:r>
-        <w:rPr>
-          <w:rFonts w:ascii="仿宋_GB2312" w:hint="eastAsia"/>
-        </w:rPr>
-        <w:t>，负地闪主要分布在</w:t>
-      </w:r>
-      <w:r>
-        <w:rPr>
-          <w:rFonts w:ascii="仿宋_GB2312" w:hint="eastAsia"/>
-        </w:rPr>
-        <w:t>5</w:t>
-      </w:r>
-      <w:r>
-        <w:rPr>
-          <w:rFonts w:ascii="仿宋_GB2312" w:hint="eastAsia"/>
-        </w:rPr>
-        <w:t>-</w:t>
-      </w:r>
-      <w:r>
-        <w:rPr>
-          <w:rFonts w:ascii="仿宋_GB2312" w:hint="eastAsia"/>
-        </w:rPr>
-        <w:t>60</w:t>
-      </w:r>
-      <w:r>
-        <w:rPr>
-          <w:rFonts w:ascii="仿宋_GB2312"/>
-        </w:rPr>
-        <w:t>kA</w:t>
-      </w:r>
-      <w:r>
-        <w:rPr>
-          <w:rFonts w:ascii="仿宋_GB2312" w:hint="eastAsia"/>
-        </w:rPr>
-        <w:t>内（见图</w:t>
-      </w:r>
-      <w:r>
-        <w:rPr>
-          <w:rFonts w:ascii="仿宋_GB2312"/>
-        </w:rPr>
-        <w:t>1-</w:t>
-      </w:r>
-      <w:r>
-        <w:rPr>
-          <w:rFonts w:ascii="仿宋_GB2312" w:hint="eastAsia"/>
-        </w:rPr>
-        <w:t>6</w:t>
-      </w:r>
-      <w:r>
-        <w:rPr>
-          <w:rFonts w:ascii="仿宋_GB2312" w:hint="eastAsia"/>
-        </w:rPr>
-        <w:t>），该区间内负地闪次数</w:t>
-      </w:r>
-      <w:r>
-        <w:rPr>
-          <w:rFonts w:ascii="仿宋_GB2312" w:hint="eastAsia"/>
-        </w:rPr>
-        <w:t>约</w:t>
-      </w:r>
-      <w:r>
-        <w:rPr>
-          <w:rFonts w:ascii="仿宋_GB2312" w:hint="eastAsia"/>
-        </w:rPr>
-        <w:t>占总负地闪的</w:t>
-      </w:r>
-      <w:r>
-        <w:rPr>
-          <w:rFonts w:ascii="仿宋_GB2312" w:hint="eastAsia"/>
-        </w:rPr>
-        <w:t>9</w:t>
-      </w:r>
-      <w:r>
-        <w:rPr>
-          <w:rFonts w:ascii="仿宋_GB2312" w:hint="eastAsia"/>
-        </w:rPr>
-        <w:t>1.46%</w:t>
-      </w:r>
-      <w:r>
-        <w:rPr>
-          <w:rFonts w:ascii="仿宋_GB2312" w:hint="eastAsia"/>
-        </w:rPr>
-        <w:t>。</w:t>
-      </w:r>
-    </w:p>
-    <w:p>
-      <w:pPr>
-        <w:rPr>
-          <w:rFonts w:ascii="仿宋_GB2312"/>
-        </w:rPr>
-      </w:pPr>
-    </w:p>
-    <w:p>
-      <w:pPr>
-        <w:rPr>
-          <w:rFonts w:ascii="仿宋_GB2312"/>
-        </w:rPr>
-      </w:pPr>
-    </w:p>
-    <w:p>
-      <w:pPr>
-        <w:rPr>
-          <w:rFonts w:ascii="仿宋_GB2312"/>
-        </w:rPr>
-      </w:pPr>
-    </w:p>
-    <w:p>
-      <w:pPr>
-        <w:rPr>
-          <w:rFonts w:ascii="仿宋_GB2312"/>
-        </w:rPr>
-      </w:pPr>
-    </w:p>
-    <w:p>
-      <w:pPr>
-        <w:rPr>
-          <w:rFonts w:ascii="仿宋_GB2312"/>
-        </w:rPr>
-      </w:pPr>
       <w:r>
         <w:rPr>
           <w:noProof/>
         </w:rPr>
+        <w:lastRenderedPageBreak/>
         <w:drawing>
-          <wp:inline distT="0" distB="0" distL="0" distR="0" wp14:anchorId="317C0F91" wp14:editId="38FB3D75">
-            <wp:extent cx="5616000" cy="3135600"/>
-            <wp:effectExtent l="0" t="0" r="3810" b="8255"/>
-            <wp:docPr id="17" name="图表 17"/>
+          <wp:inline distT="0" distB="0" distL="0" distR="0" wp14:anchorId="6C28A154" wp14:editId="6DC20016">
+            <wp:extent cx="5616575" cy="3081600"/>
+            <wp:effectExtent l="0" t="0" r="22225" b="24130"/>
+            <wp:docPr id="15" name="图表 15"/>
             <wp:cNvGraphicFramePr/>
             <a:graphic xmlns:a="http://schemas.openxmlformats.org/drawingml/2006/main">
               <a:graphicData uri="http://schemas.openxmlformats.org/drawingml/2006/chart">
@@ -5689,7 +5556,7 @@
           <w:sz w:val="24"/>
           <w:szCs w:val="24"/>
         </w:rPr>
-        <w:t>5</w:t>
+        <w:t>4</w:t>
       </w:r>
       <w:r>
         <w:rPr>
@@ -5699,45 +5566,367 @@
         </w:rPr>
         <w:t xml:space="preserve"> </w:t>
       </w:r>
+      <w:proofErr w:type="gramStart"/>
       <w:r>
         <w:rPr>
           <w:rFonts w:ascii="仿宋_GB2312" w:hint="eastAsia"/>
           <w:sz w:val="24"/>
           <w:szCs w:val="24"/>
         </w:rPr>
-        <w:t>负</w:t>
-      </w:r>
+        <w:t>地闪分时段</w:t>
+      </w:r>
+      <w:proofErr w:type="gramEnd"/>
       <w:r>
         <w:rPr>
           <w:rFonts w:ascii="仿宋_GB2312" w:hint="eastAsia"/>
           <w:sz w:val="24"/>
           <w:szCs w:val="24"/>
         </w:rPr>
-        <w:t>地闪强度分布</w:t>
+        <w:t>统计</w:t>
       </w:r>
     </w:p>
     <w:p>
       <w:pPr>
-        <w:rPr>
-          <w:color w:val="FF0000"/>
+        <w:pStyle w:val="2"/>
+        <w:rPr>
+          <w:rFonts w:ascii="仿宋_GB2312" w:eastAsia="仿宋_GB2312"/>
+          <w:color w:val="auto"/>
+          <w:sz w:val="32"/>
+        </w:rPr>
+      </w:pPr>
+      <w:bookmarkStart w:id="22" w:name="_Toc447181894"/>
+      <w:r>
+        <w:rPr>
+          <w:rFonts w:ascii="仿宋_GB2312" w:eastAsia="仿宋_GB2312"/>
+          <w:color w:val="auto"/>
+          <w:sz w:val="32"/>
+        </w:rPr>
+        <w:t>1.</w:t>
+      </w:r>
+      <w:r>
+        <w:rPr>
+          <w:rFonts w:ascii="仿宋_GB2312" w:eastAsia="仿宋_GB2312" w:hint="eastAsia"/>
+          <w:color w:val="auto"/>
+          <w:sz w:val="32"/>
+        </w:rPr>
+        <w:t>3</w:t>
+      </w:r>
+      <w:r>
+        <w:rPr>
+          <w:rFonts w:ascii="仿宋_GB2312" w:eastAsia="仿宋_GB2312"/>
+          <w:color w:val="auto"/>
+          <w:sz w:val="32"/>
+        </w:rPr>
+        <w:t xml:space="preserve"> </w:t>
+      </w:r>
+      <w:r>
+        <w:rPr>
+          <w:rFonts w:ascii="仿宋_GB2312" w:eastAsia="仿宋_GB2312" w:hint="eastAsia"/>
+          <w:color w:val="auto"/>
+        </w:rPr>
+        <w:t>地闪强度分布</w:t>
+      </w:r>
+      <w:bookmarkEnd w:id="10"/>
+      <w:bookmarkEnd w:id="22"/>
+    </w:p>
+    <w:p>
+      <w:pPr>
+        <w:ind w:firstLineChars="200" w:firstLine="632"/>
+        <w:rPr>
+          <w:rFonts w:ascii="仿宋_GB2312"/>
+        </w:rPr>
+      </w:pPr>
+      <w:r>
+        <w:rPr>
+          <w:rFonts w:ascii="仿宋_GB2312" w:hint="eastAsia"/>
+        </w:rPr>
+        <w:t>由正、负地闪强度分布图可见，</w:t>
+      </w:r>
+      <w:r>
+        <w:rPr>
+          <w:rFonts w:ascii="仿宋_GB2312" w:hint="eastAsia"/>
+        </w:rPr>
+        <w:t>地闪次数随地</w:t>
+      </w:r>
+      <w:proofErr w:type="gramStart"/>
+      <w:r>
+        <w:rPr>
+          <w:rFonts w:ascii="仿宋_GB2312" w:hint="eastAsia"/>
+        </w:rPr>
+        <w:t>闪</w:t>
+      </w:r>
+      <w:proofErr w:type="gramEnd"/>
+      <w:r>
+        <w:rPr>
+          <w:rFonts w:ascii="仿宋_GB2312" w:hint="eastAsia"/>
+        </w:rPr>
+        <w:t>强度呈</w:t>
+      </w:r>
+      <w:r>
+        <w:rPr>
+          <w:rFonts w:ascii="仿宋_GB2312" w:hint="eastAsia"/>
+        </w:rPr>
+        <w:t>近似</w:t>
+      </w:r>
+      <w:r>
+        <w:rPr>
+          <w:rFonts w:ascii="仿宋_GB2312" w:hint="eastAsia"/>
+        </w:rPr>
+        <w:t>正态分布</w:t>
+      </w:r>
+      <w:r>
+        <w:rPr>
+          <w:rFonts w:ascii="仿宋_GB2312" w:hint="eastAsia"/>
+        </w:rPr>
+        <w:t>特征</w:t>
+      </w:r>
+      <w:r>
+        <w:rPr>
+          <w:rFonts w:ascii="仿宋_GB2312" w:hint="eastAsia"/>
+        </w:rPr>
+        <w:t>。</w:t>
+      </w:r>
+      <w:r>
+        <w:rPr>
+          <w:rFonts w:ascii="仿宋_GB2312" w:hint="eastAsia"/>
+        </w:rPr>
+        <w:t>正地</w:t>
+      </w:r>
+      <w:proofErr w:type="gramStart"/>
+      <w:r>
+        <w:rPr>
+          <w:rFonts w:ascii="仿宋_GB2312" w:hint="eastAsia"/>
+        </w:rPr>
+        <w:t>闪主要</w:t>
+      </w:r>
+      <w:proofErr w:type="gramEnd"/>
+      <w:r>
+        <w:rPr>
+          <w:rFonts w:ascii="仿宋_GB2312" w:hint="eastAsia"/>
+        </w:rPr>
+        <w:t>集中在</w:t>
+      </w:r>
+      <w:r>
+        <w:rPr>
+          <w:rFonts w:ascii="仿宋_GB2312" w:hint="eastAsia"/>
+        </w:rPr>
+        <w:t>5</w:t>
+      </w:r>
+      <w:r>
+        <w:rPr>
+          <w:rFonts w:ascii="仿宋_GB2312" w:hint="eastAsia"/>
+        </w:rPr>
+        <w:t>-</w:t>
+      </w:r>
+      <w:r>
+        <w:rPr>
+          <w:rFonts w:ascii="仿宋_GB2312" w:hint="eastAsia"/>
+        </w:rPr>
+        <w:t>60</w:t>
+      </w:r>
+      <w:r>
+        <w:rPr>
+          <w:rFonts w:ascii="仿宋_GB2312"/>
+        </w:rPr>
+        <w:t>kA</w:t>
+      </w:r>
+      <w:r>
+        <w:rPr>
+          <w:rFonts w:ascii="仿宋_GB2312" w:hint="eastAsia"/>
+        </w:rPr>
+        <w:t>内（见图</w:t>
+      </w:r>
+      <w:r>
+        <w:rPr>
+          <w:rFonts w:ascii="仿宋_GB2312"/>
+        </w:rPr>
+        <w:t>1-</w:t>
+      </w:r>
+      <w:r>
+        <w:rPr>
+          <w:rFonts w:ascii="仿宋_GB2312" w:hint="eastAsia"/>
+        </w:rPr>
+        <w:t>5</w:t>
+      </w:r>
+      <w:r>
+        <w:rPr>
+          <w:rFonts w:ascii="仿宋_GB2312" w:hint="eastAsia"/>
+        </w:rPr>
+        <w:t>），该区间内正地闪次数</w:t>
+      </w:r>
+      <w:r>
+        <w:rPr>
+          <w:rFonts w:ascii="仿宋_GB2312" w:hint="eastAsia"/>
+        </w:rPr>
+        <w:t>约</w:t>
+      </w:r>
+      <w:r>
+        <w:rPr>
+          <w:rFonts w:ascii="仿宋_GB2312" w:hint="eastAsia"/>
+        </w:rPr>
+        <w:t>占总地闪的</w:t>
+      </w:r>
+      <w:r>
+        <w:rPr>
+          <w:rFonts w:ascii="仿宋_GB2312" w:hint="eastAsia"/>
+        </w:rPr>
+        <w:t>8</w:t>
+      </w:r>
+      <w:r>
+        <w:rPr>
+          <w:rFonts w:ascii="仿宋_GB2312" w:hint="eastAsia"/>
+        </w:rPr>
+        <w:t>7.20</w:t>
+      </w:r>
+      <w:r>
+        <w:rPr>
+          <w:rFonts w:ascii="仿宋_GB2312"/>
+        </w:rPr>
+        <w:t>%</w:t>
+      </w:r>
+      <w:r>
+        <w:rPr>
+          <w:rFonts w:ascii="仿宋_GB2312" w:hint="eastAsia"/>
+        </w:rPr>
+        <w:t>，负地</w:t>
+      </w:r>
+      <w:proofErr w:type="gramStart"/>
+      <w:r>
+        <w:rPr>
+          <w:rFonts w:ascii="仿宋_GB2312" w:hint="eastAsia"/>
+        </w:rPr>
+        <w:t>闪主要</w:t>
+      </w:r>
+      <w:proofErr w:type="gramEnd"/>
+      <w:r>
+        <w:rPr>
+          <w:rFonts w:ascii="仿宋_GB2312" w:hint="eastAsia"/>
+        </w:rPr>
+        <w:t>分布在</w:t>
+      </w:r>
+      <w:r>
+        <w:rPr>
+          <w:rFonts w:ascii="仿宋_GB2312" w:hint="eastAsia"/>
+        </w:rPr>
+        <w:t>5</w:t>
+      </w:r>
+      <w:r>
+        <w:rPr>
+          <w:rFonts w:ascii="仿宋_GB2312" w:hint="eastAsia"/>
+        </w:rPr>
+        <w:t>-</w:t>
+      </w:r>
+      <w:r>
+        <w:rPr>
+          <w:rFonts w:ascii="仿宋_GB2312" w:hint="eastAsia"/>
+        </w:rPr>
+        <w:t>60</w:t>
+      </w:r>
+      <w:r>
+        <w:rPr>
+          <w:rFonts w:ascii="仿宋_GB2312"/>
+        </w:rPr>
+        <w:t>kA</w:t>
+      </w:r>
+      <w:r>
+        <w:rPr>
+          <w:rFonts w:ascii="仿宋_GB2312" w:hint="eastAsia"/>
+        </w:rPr>
+        <w:t>内（见图</w:t>
+      </w:r>
+      <w:r>
+        <w:rPr>
+          <w:rFonts w:ascii="仿宋_GB2312"/>
+        </w:rPr>
+        <w:t>1-</w:t>
+      </w:r>
+      <w:r>
+        <w:rPr>
+          <w:rFonts w:ascii="仿宋_GB2312" w:hint="eastAsia"/>
+        </w:rPr>
+        <w:t>6</w:t>
+      </w:r>
+      <w:r>
+        <w:rPr>
+          <w:rFonts w:ascii="仿宋_GB2312" w:hint="eastAsia"/>
+        </w:rPr>
+        <w:t>），该区间内负地闪次数</w:t>
+      </w:r>
+      <w:r>
+        <w:rPr>
+          <w:rFonts w:ascii="仿宋_GB2312" w:hint="eastAsia"/>
+        </w:rPr>
+        <w:t>约</w:t>
+      </w:r>
+      <w:r>
+        <w:rPr>
+          <w:rFonts w:ascii="仿宋_GB2312" w:hint="eastAsia"/>
+        </w:rPr>
+        <w:t>占总负地闪的</w:t>
+      </w:r>
+      <w:r>
+        <w:rPr>
+          <w:rFonts w:ascii="仿宋_GB2312" w:hint="eastAsia"/>
+        </w:rPr>
+        <w:t>9</w:t>
+      </w:r>
+      <w:r>
+        <w:rPr>
+          <w:rFonts w:ascii="仿宋_GB2312" w:hint="eastAsia"/>
+        </w:rPr>
+        <w:t>1.46%</w:t>
+      </w:r>
+      <w:r>
+        <w:rPr>
+          <w:rFonts w:ascii="仿宋_GB2312" w:hint="eastAsia"/>
+        </w:rPr>
+        <w:t>。</w:t>
+      </w:r>
+    </w:p>
+    <w:p>
+      <w:pPr>
+        <w:rPr>
+          <w:rFonts w:ascii="仿宋_GB2312"/>
         </w:rPr>
       </w:pPr>
     </w:p>
     <w:p>
       <w:pPr>
         <w:rPr>
-          <w:color w:val="FF0000"/>
+          <w:rFonts w:ascii="仿宋_GB2312"/>
         </w:rPr>
       </w:pPr>
+    </w:p>
+    <w:p>
+      <w:pPr>
+        <w:rPr>
+          <w:rFonts w:ascii="仿宋_GB2312"/>
+        </w:rPr>
+      </w:pPr>
+    </w:p>
+    <w:p>
+      <w:pPr>
+        <w:rPr>
+          <w:rFonts w:ascii="仿宋_GB2312"/>
+        </w:rPr>
+      </w:pPr>
+    </w:p>
+    <w:p>
+      <w:pPr>
+        <w:rPr>
+          <w:rFonts w:ascii="仿宋_GB2312"/>
+        </w:rPr>
+      </w:pPr>
       <w:r>
         <w:rPr>
           <w:noProof/>
         </w:rPr>
+        <w:lastRenderedPageBreak/>
         <w:drawing>
-          <wp:inline distT="0" distB="0" distL="0" distR="0" wp14:anchorId="69C12804" wp14:editId="6F2819C3">
-            <wp:extent cx="5616000" cy="2916000"/>
-            <wp:effectExtent l="0" t="0" r="3810" b="17780"/>
-            <wp:docPr id="18" name="图表 18"/>
+          <wp:inline distT="0" distB="0" distL="0" distR="0" wp14:anchorId="49064DAF" wp14:editId="11DF152F">
+            <wp:extent cx="5616000" cy="3135600"/>
+            <wp:effectExtent l="0" t="0" r="22860" b="27305"/>
+            <wp:docPr id="17" name="图表 17"/>
             <wp:cNvGraphicFramePr/>
             <a:graphic xmlns:a="http://schemas.openxmlformats.org/drawingml/2006/main">
               <a:graphicData uri="http://schemas.openxmlformats.org/drawingml/2006/chart">
@@ -5771,6 +5960,96 @@
           <w:sz w:val="24"/>
           <w:szCs w:val="24"/>
         </w:rPr>
+        <w:t>1-</w:t>
+      </w:r>
+      <w:r>
+        <w:rPr>
+          <w:rFonts w:ascii="仿宋_GB2312" w:hint="eastAsia"/>
+          <w:sz w:val="24"/>
+          <w:szCs w:val="24"/>
+        </w:rPr>
+        <w:t>5</w:t>
+      </w:r>
+      <w:r>
+        <w:rPr>
+          <w:rFonts w:ascii="仿宋_GB2312"/>
+          <w:sz w:val="24"/>
+          <w:szCs w:val="24"/>
+        </w:rPr>
+        <w:t xml:space="preserve"> </w:t>
+      </w:r>
+      <w:r>
+        <w:rPr>
+          <w:rFonts w:ascii="仿宋_GB2312" w:hint="eastAsia"/>
+          <w:sz w:val="24"/>
+          <w:szCs w:val="24"/>
+        </w:rPr>
+        <w:t>负</w:t>
+      </w:r>
+      <w:r>
+        <w:rPr>
+          <w:rFonts w:ascii="仿宋_GB2312" w:hint="eastAsia"/>
+          <w:sz w:val="24"/>
+          <w:szCs w:val="24"/>
+        </w:rPr>
+        <w:t>地闪强度分布</w:t>
+      </w:r>
+    </w:p>
+    <w:p>
+      <w:pPr>
+        <w:rPr>
+          <w:color w:val="FF0000"/>
+        </w:rPr>
+      </w:pPr>
+    </w:p>
+    <w:p>
+      <w:pPr>
+        <w:rPr>
+          <w:color w:val="FF0000"/>
+        </w:rPr>
+      </w:pPr>
+      <w:r>
+        <w:rPr>
+          <w:noProof/>
+        </w:rPr>
+        <w:drawing>
+          <wp:inline distT="0" distB="0" distL="0" distR="0" wp14:anchorId="363C610D" wp14:editId="4563F34F">
+            <wp:extent cx="5616000" cy="2916000"/>
+            <wp:effectExtent l="0" t="0" r="22860" b="17780"/>
+            <wp:docPr id="18" name="图表 18"/>
+            <wp:cNvGraphicFramePr/>
+            <a:graphic xmlns:a="http://schemas.openxmlformats.org/drawingml/2006/main">
+              <a:graphicData uri="http://schemas.openxmlformats.org/drawingml/2006/chart">
+                <c:chart xmlns:c="http://schemas.openxmlformats.org/drawingml/2006/chart" xmlns:r="http://schemas.openxmlformats.org/officeDocument/2006/relationships" r:id="rId17"/>
+              </a:graphicData>
+            </a:graphic>
+          </wp:inline>
+        </w:drawing>
+      </w:r>
+    </w:p>
+    <w:p>
+      <w:pPr>
+        <w:jc w:val="center"/>
+        <w:rPr>
+          <w:rFonts w:ascii="仿宋_GB2312"/>
+          <w:sz w:val="24"/>
+          <w:szCs w:val="24"/>
+        </w:rPr>
+      </w:pPr>
+      <w:r>
+        <w:rPr>
+          <w:rFonts w:ascii="仿宋_GB2312" w:hint="eastAsia"/>
+          <w:sz w:val="24"/>
+          <w:szCs w:val="24"/>
+        </w:rPr>
+        <w:t>图</w:t>
+      </w:r>
+      <w:r>
+        <w:rPr>
+          <w:rFonts w:ascii="仿宋_GB2312"/>
+          <w:sz w:val="24"/>
+          <w:szCs w:val="24"/>
+        </w:rPr>
         <w:t xml:space="preserve"> 1-</w:t>
       </w:r>
       <w:r>
@@ -5813,16 +6092,15 @@
           <w:color w:val="auto"/>
         </w:rPr>
       </w:pPr>
-      <w:bookmarkStart w:id="15" w:name="_Toc256686860"/>
-      <w:bookmarkStart w:id="16" w:name="_Toc248380298"/>
-      <w:bookmarkStart w:id="17" w:name="_Toc382318381"/>
-      <w:bookmarkStart w:id="18" w:name="_Toc447181895"/>
+      <w:bookmarkStart w:id="23" w:name="_Toc256686860"/>
+      <w:bookmarkStart w:id="24" w:name="_Toc248380298"/>
+      <w:bookmarkStart w:id="25" w:name="_Toc382318381"/>
+      <w:bookmarkStart w:id="26" w:name="_Toc447181895"/>
       <w:r>
         <w:rPr>
           <w:rFonts w:hint="eastAsia"/>
           <w:color w:val="auto"/>
         </w:rPr>
-        <w:lastRenderedPageBreak/>
         <w:t xml:space="preserve">2 </w:t>
       </w:r>
       <w:r>
@@ -5832,10 +6110,10 @@
         </w:rPr>
         <w:t>雷电灾害</w:t>
       </w:r>
-      <w:bookmarkEnd w:id="15"/>
-      <w:bookmarkEnd w:id="16"/>
-      <w:bookmarkEnd w:id="17"/>
-      <w:bookmarkEnd w:id="18"/>
+      <w:bookmarkEnd w:id="23"/>
+      <w:bookmarkEnd w:id="24"/>
+      <w:bookmarkEnd w:id="25"/>
+      <w:bookmarkEnd w:id="26"/>
     </w:p>
     <w:p>
       <w:pPr>
@@ -5871,6 +6149,7 @@
           <w:rFonts w:ascii="宋体" w:hAnsi="宋体" w:hint="eastAsia"/>
           <w:szCs w:val="21"/>
         </w:rPr>
+        <w:lastRenderedPageBreak/>
         <w:t>雷电</w:t>
       </w:r>
       <w:r>
@@ -5960,10 +6239,10 @@
           <w:sz w:val="32"/>
         </w:rPr>
       </w:pPr>
-      <w:bookmarkStart w:id="19" w:name="_Toc256686861"/>
-      <w:bookmarkStart w:id="20" w:name="_Toc248380299"/>
-      <w:bookmarkStart w:id="21" w:name="_Toc382318382"/>
-      <w:bookmarkStart w:id="22" w:name="_Toc447181896"/>
+      <w:bookmarkStart w:id="27" w:name="_Toc256686861"/>
+      <w:bookmarkStart w:id="28" w:name="_Toc248380299"/>
+      <w:bookmarkStart w:id="29" w:name="_Toc382318382"/>
+      <w:bookmarkStart w:id="30" w:name="_Toc447181896"/>
       <w:r>
         <w:rPr>
           <w:rFonts w:ascii="仿宋_GB2312" w:eastAsia="仿宋_GB2312" w:hint="eastAsia"/>
@@ -5972,10 +6251,10 @@
         </w:rPr>
         <w:t>2.1 雷灾分月统计</w:t>
       </w:r>
-      <w:bookmarkEnd w:id="19"/>
-      <w:bookmarkEnd w:id="20"/>
-      <w:bookmarkEnd w:id="21"/>
-      <w:bookmarkEnd w:id="22"/>
+      <w:bookmarkEnd w:id="27"/>
+      <w:bookmarkEnd w:id="28"/>
+      <w:bookmarkEnd w:id="29"/>
+      <w:bookmarkEnd w:id="30"/>
     </w:p>
     <w:p>
       <w:pPr>
@@ -5984,11 +6263,19 @@
       <w:r>
         <w:t>从</w:t>
       </w:r>
+      <w:proofErr w:type="gramStart"/>
       <w:r>
         <w:rPr>
           <w:rFonts w:hint="eastAsia"/>
         </w:rPr>
-        <w:t>月分布</w:t>
+        <w:t>月分</w:t>
+      </w:r>
+      <w:proofErr w:type="gramEnd"/>
+      <w:r>
+        <w:rPr>
+          <w:rFonts w:hint="eastAsia"/>
+        </w:rPr>
+        <w:t>布</w:t>
       </w:r>
       <w:r>
         <w:t>来看，</w:t>
@@ -6120,7 +6407,7 @@
           <w:noProof/>
         </w:rPr>
         <w:drawing>
-          <wp:inline distT="0" distB="0" distL="0" distR="0" wp14:anchorId="20510CAE" wp14:editId="606034E5">
+          <wp:inline distT="0" distB="0" distL="0" distR="0" wp14:anchorId="2679F165" wp14:editId="2F2E8569">
             <wp:extent cx="5582920" cy="3016250"/>
             <wp:effectExtent l="0" t="0" r="0" b="0"/>
             <wp:docPr id="153" name="图片 153"/>
@@ -6137,7 +6424,7 @@
                     </pic:cNvPicPr>
                   </pic:nvPicPr>
                   <pic:blipFill>
-                    <a:blip r:embed="rId17">
+                    <a:blip r:embed="rId18">
                       <a:extLst>
                         <a:ext uri="{28A0092B-C50C-407E-A947-70E740481C1C}">
                           <a14:useLocalDpi xmlns:a14="http://schemas.microsoft.com/office/drawing/2010/main" val="0"/>
@@ -6197,7 +6484,25 @@
           <w:sz w:val="24"/>
           <w:szCs w:val="24"/>
         </w:rPr>
-        <w:t>1 雷灾月分布</w:t>
+        <w:t>1 雷灾</w:t>
+      </w:r>
+      <w:proofErr w:type="gramStart"/>
+      <w:r>
+        <w:rPr>
+          <w:rFonts w:ascii="仿宋_GB2312" w:hint="eastAsia"/>
+          <w:sz w:val="24"/>
+          <w:szCs w:val="24"/>
+        </w:rPr>
+        <w:t>月分</w:t>
+      </w:r>
+      <w:proofErr w:type="gramEnd"/>
+      <w:r>
+        <w:rPr>
+          <w:rFonts w:ascii="仿宋_GB2312" w:hint="eastAsia"/>
+          <w:sz w:val="24"/>
+          <w:szCs w:val="24"/>
+        </w:rPr>
+        <w:t>布</w:t>
       </w:r>
     </w:p>
     <w:p>
@@ -6209,10 +6514,10 @@
           <w:sz w:val="32"/>
         </w:rPr>
       </w:pPr>
-      <w:bookmarkStart w:id="23" w:name="_Toc256686863"/>
-      <w:bookmarkStart w:id="24" w:name="_Toc248380300"/>
-      <w:bookmarkStart w:id="25" w:name="_Toc382318383"/>
-      <w:bookmarkStart w:id="26" w:name="_Toc447181897"/>
+      <w:bookmarkStart w:id="31" w:name="_Toc256686863"/>
+      <w:bookmarkStart w:id="32" w:name="_Toc248380300"/>
+      <w:bookmarkStart w:id="33" w:name="_Toc382318383"/>
+      <w:bookmarkStart w:id="34" w:name="_Toc447181897"/>
       <w:r>
         <w:rPr>
           <w:rFonts w:ascii="仿宋_GB2312" w:eastAsia="仿宋_GB2312" w:hint="eastAsia"/>
@@ -6229,10 +6534,10 @@
         </w:rPr>
         <w:t>雷灾损失分类统计</w:t>
       </w:r>
-      <w:bookmarkEnd w:id="23"/>
-      <w:bookmarkEnd w:id="24"/>
-      <w:bookmarkEnd w:id="25"/>
-      <w:bookmarkEnd w:id="26"/>
+      <w:bookmarkEnd w:id="31"/>
+      <w:bookmarkEnd w:id="32"/>
+      <w:bookmarkEnd w:id="33"/>
+      <w:bookmarkEnd w:id="34"/>
     </w:p>
     <w:p>
       <w:pPr>
@@ -6378,7 +6683,7 @@
         </w:rPr>
         <w:lastRenderedPageBreak/>
         <w:drawing>
-          <wp:inline distT="0" distB="0" distL="0" distR="0" wp14:anchorId="3D8883CF" wp14:editId="39356B40">
+          <wp:inline distT="0" distB="0" distL="0" distR="0" wp14:anchorId="26C0DF31" wp14:editId="503F30AB">
             <wp:extent cx="4533900" cy="2903220"/>
             <wp:effectExtent l="0" t="0" r="0" b="0"/>
             <wp:docPr id="12" name="对象 12"/>
@@ -6387,7 +6692,7 @@
             </wp:cNvGraphicFramePr>
             <a:graphic xmlns:a="http://schemas.openxmlformats.org/drawingml/2006/main">
               <a:graphicData uri="http://schemas.openxmlformats.org/drawingml/2006/chart">
-                <c:chart xmlns:c="http://schemas.openxmlformats.org/drawingml/2006/chart" xmlns:r="http://schemas.openxmlformats.org/officeDocument/2006/relationships" r:id="rId18"/>
+                <c:chart xmlns:c="http://schemas.openxmlformats.org/drawingml/2006/chart" xmlns:r="http://schemas.openxmlformats.org/officeDocument/2006/relationships" r:id="rId19"/>
               </a:graphicData>
             </a:graphic>
           </wp:inline>
@@ -6585,7 +6890,7 @@
           <w:sz w:val="32"/>
         </w:rPr>
       </w:pPr>
-      <w:bookmarkStart w:id="27" w:name="_Toc447181898"/>
+      <w:bookmarkStart w:id="35" w:name="_Toc447181898"/>
       <w:r>
         <w:rPr>
           <w:rFonts w:ascii="仿宋_GB2312" w:eastAsia="仿宋_GB2312" w:hint="eastAsia"/>
@@ -6594,7 +6899,7 @@
         </w:rPr>
         <w:t>2.3 雷灾分地区统计</w:t>
       </w:r>
-      <w:bookmarkEnd w:id="27"/>
+      <w:bookmarkEnd w:id="35"/>
     </w:p>
     <w:p>
       <w:pPr>
@@ -6773,7 +7078,7 @@
         </w:rPr>
         <w:lastRenderedPageBreak/>
         <w:drawing>
-          <wp:inline distT="0" distB="0" distL="0" distR="0" wp14:anchorId="516041ED" wp14:editId="74CE0C78">
+          <wp:inline distT="0" distB="0" distL="0" distR="0" wp14:anchorId="233AF01B" wp14:editId="271A0970">
             <wp:extent cx="4584700" cy="2755900"/>
             <wp:effectExtent l="0" t="0" r="6350" b="6350"/>
             <wp:docPr id="156" name="图片 156"/>
@@ -6790,7 +7095,7 @@
                     </pic:cNvPicPr>
                   </pic:nvPicPr>
                   <pic:blipFill>
-                    <a:blip r:embed="rId19">
+                    <a:blip r:embed="rId20">
                       <a:extLst>
                         <a:ext uri="{28A0092B-C50C-407E-A947-70E740481C1C}">
                           <a14:useLocalDpi xmlns:a14="http://schemas.microsoft.com/office/drawing/2010/main" val="0"/>
@@ -6862,10 +7167,10 @@
           <w:sz w:val="32"/>
         </w:rPr>
       </w:pPr>
-      <w:bookmarkStart w:id="28" w:name="_Toc256686864"/>
-      <w:bookmarkStart w:id="29" w:name="_Toc248380301"/>
-      <w:bookmarkStart w:id="30" w:name="_Toc382318384"/>
-      <w:bookmarkStart w:id="31" w:name="_Toc447181899"/>
+      <w:bookmarkStart w:id="36" w:name="_Toc256686864"/>
+      <w:bookmarkStart w:id="37" w:name="_Toc248380301"/>
+      <w:bookmarkStart w:id="38" w:name="_Toc382318384"/>
+      <w:bookmarkStart w:id="39" w:name="_Toc447181899"/>
       <w:r>
         <w:rPr>
           <w:rFonts w:ascii="仿宋_GB2312" w:eastAsia="仿宋_GB2312" w:hint="eastAsia"/>
@@ -6874,18 +7179,28 @@
         </w:rPr>
         <w:t>2.4 雷电灾害</w:t>
       </w:r>
-      <w:bookmarkEnd w:id="28"/>
+      <w:bookmarkEnd w:id="36"/>
+      <w:proofErr w:type="gramStart"/>
       <w:r>
         <w:rPr>
           <w:rFonts w:ascii="仿宋_GB2312" w:eastAsia="仿宋_GB2312" w:hint="eastAsia"/>
           <w:color w:val="auto"/>
           <w:sz w:val="32"/>
         </w:rPr>
-        <w:t>个例</w:t>
-      </w:r>
-      <w:bookmarkEnd w:id="29"/>
-      <w:bookmarkEnd w:id="30"/>
-      <w:bookmarkEnd w:id="31"/>
+        <w:t>个</w:t>
+      </w:r>
+      <w:proofErr w:type="gramEnd"/>
+      <w:r>
+        <w:rPr>
+          <w:rFonts w:ascii="仿宋_GB2312" w:eastAsia="仿宋_GB2312" w:hint="eastAsia"/>
+          <w:color w:val="auto"/>
+          <w:sz w:val="32"/>
+        </w:rPr>
+        <w:t>例</w:t>
+      </w:r>
+      <w:bookmarkEnd w:id="37"/>
+      <w:bookmarkEnd w:id="38"/>
+      <w:bookmarkEnd w:id="39"/>
     </w:p>
     <w:p>
       <w:pPr>
@@ -7088,10 +7403,10 @@
           <w:rFonts w:ascii="仿宋_GB2312"/>
         </w:rPr>
         <w:sectPr>
-          <w:headerReference w:type="even" r:id="rId20"/>
-          <w:headerReference w:type="default" r:id="rId21"/>
-          <w:footerReference w:type="even" r:id="rId22"/>
-          <w:footerReference w:type="default" r:id="rId23"/>
+          <w:headerReference w:type="even" r:id="rId21"/>
+          <w:headerReference w:type="default" r:id="rId22"/>
+          <w:footerReference w:type="even" r:id="rId23"/>
+          <w:footerReference w:type="default" r:id="rId24"/>
           <w:pgSz w:w="11907" w:h="16840" w:code="9"/>
           <w:pgMar w:top="1108" w:right="1474" w:bottom="1134" w:left="1588" w:header="850" w:footer="850" w:gutter="0"/>
           <w:pgNumType w:start="1"/>
@@ -7114,7 +7429,7 @@
         </w:rPr>
         <w:lastRenderedPageBreak/>
         <w:drawing>
-          <wp:inline distT="0" distB="0" distL="0" distR="0">
+          <wp:inline distT="0" distB="0" distL="0" distR="0" wp14:anchorId="2CE8C80F" wp14:editId="794FAE07">
             <wp:extent cx="7604760" cy="4815840"/>
             <wp:effectExtent l="0" t="0" r="0" b="3810"/>
             <wp:docPr id="13" name="图片 13" descr="300000209541127908510735375_950"/>
@@ -7131,7 +7446,7 @@
                     </pic:cNvPicPr>
                   </pic:nvPicPr>
                   <pic:blipFill>
-                    <a:blip r:embed="rId24">
+                    <a:blip r:embed="rId25">
                       <a:extLst>
                         <a:ext uri="{28A0092B-C50C-407E-A947-70E740481C1C}">
                           <a14:useLocalDpi xmlns:a14="http://schemas.microsoft.com/office/drawing/2010/main" val="0"/>
@@ -7250,7 +7565,7 @@
         <mc:AlternateContent>
           <mc:Choice Requires="wps">
             <w:drawing>
-              <wp:anchor distT="0" distB="0" distL="114300" distR="114300" simplePos="0" relativeHeight="251654144" behindDoc="0" locked="0" layoutInCell="1" allowOverlap="1">
+              <wp:anchor distT="0" distB="0" distL="114300" distR="114300" simplePos="0" relativeHeight="251654144" behindDoc="0" locked="0" layoutInCell="1" allowOverlap="1" wp14:anchorId="00D446CC" wp14:editId="6AACA426">
                 <wp:simplePos x="0" y="0"/>
                 <wp:positionH relativeFrom="column">
                   <wp:posOffset>3812540</wp:posOffset>
@@ -7319,7 +7634,7 @@
               </wp:anchor>
             </w:drawing>
           </mc:Choice>
-          <mc:Fallback>
+          <mc:Fallback xmlns:w15="http://schemas.microsoft.com/office/word/2012/wordml">
             <w:pict>
               <v:line w14:anchorId="43415E77" id="Line 63" o:spid="_x0000_s1026" style="position:absolute;left:0;text-align:left;flip:x y;z-index:251654144;visibility:visible;mso-wrap-style:square;mso-width-percent:0;mso-height-percent:0;mso-wrap-distance-left:9pt;mso-wrap-distance-top:0;mso-wrap-distance-right:9pt;mso-wrap-distance-bottom:0;mso-position-horizontal:absolute;mso-position-horizontal-relative:text;mso-position-vertical:absolute;mso-position-vertical-relative:text;mso-width-percent:0;mso-height-percent:0;mso-width-relative:page;mso-height-relative:page" from="300.2pt,0" to="300.2pt,85.35pt" o:gfxdata="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" strokecolor="#36f" strokeweight="6pt"/>
             </w:pict>
@@ -7336,7 +7651,7 @@
         <mc:AlternateContent>
           <mc:Choice Requires="wps">
             <w:drawing>
-              <wp:anchor distT="0" distB="0" distL="114300" distR="114300" simplePos="0" relativeHeight="251655168" behindDoc="0" locked="0" layoutInCell="1" allowOverlap="1">
+              <wp:anchor distT="0" distB="0" distL="114300" distR="114300" simplePos="0" relativeHeight="251655168" behindDoc="0" locked="0" layoutInCell="1" allowOverlap="1" wp14:anchorId="7C222DCE" wp14:editId="464421A2">
                 <wp:simplePos x="0" y="0"/>
                 <wp:positionH relativeFrom="column">
                   <wp:posOffset>3912870</wp:posOffset>
@@ -7445,7 +7760,25 @@
                                 <w:sz w:val="24"/>
                                 <w:szCs w:val="24"/>
                               </w:rPr>
-                              <w:t>地址：绍兴市马臻路</w:t>
+                              <w:t>地址：绍兴市马</w:t>
+                            </w:r>
+                            <w:proofErr w:type="gramStart"/>
+                            <w:r>
+                              <w:rPr>
+                                <w:rFonts w:hint="eastAsia"/>
+                                <w:sz w:val="24"/>
+                                <w:szCs w:val="24"/>
+                              </w:rPr>
+                              <w:t>臻</w:t>
+                            </w:r>
+                            <w:proofErr w:type="gramEnd"/>
+                            <w:r>
+                              <w:rPr>
+                                <w:rFonts w:hint="eastAsia"/>
+                                <w:sz w:val="24"/>
+                                <w:szCs w:val="24"/>
+                              </w:rPr>
+                              <w:t>路</w:t>
                             </w:r>
                             <w:r>
                               <w:rPr>
@@ -7596,7 +7929,25 @@
                           <w:sz w:val="24"/>
                           <w:szCs w:val="24"/>
                         </w:rPr>
-                        <w:t>地址：绍兴市马臻路</w:t>
+                        <w:t>地址：绍兴市马</w:t>
+                      </w:r>
+                      <w:proofErr w:type="gramStart"/>
+                      <w:r>
+                        <w:rPr>
+                          <w:rFonts w:hint="eastAsia"/>
+                          <w:sz w:val="24"/>
+                          <w:szCs w:val="24"/>
+                        </w:rPr>
+                        <w:t>臻</w:t>
+                      </w:r>
+                      <w:proofErr w:type="gramEnd"/>
+                      <w:r>
+                        <w:rPr>
+                          <w:rFonts w:hint="eastAsia"/>
+                          <w:sz w:val="24"/>
+                          <w:szCs w:val="24"/>
+                        </w:rPr>
+                        <w:t>路</w:t>
                       </w:r>
                       <w:r>
                         <w:rPr>
@@ -7696,7 +8047,7 @@
           <w:color w:val="3366FF"/>
         </w:rPr>
         <w:drawing>
-          <wp:inline distT="0" distB="0" distL="0" distR="0">
+          <wp:inline distT="0" distB="0" distL="0" distR="0" wp14:anchorId="3ECB2FF9" wp14:editId="13FC416C">
             <wp:extent cx="647700" cy="655320"/>
             <wp:effectExtent l="0" t="0" r="0" b="0"/>
             <wp:docPr id="14" name="图片 14" descr="Untitled-1"/>
@@ -7713,7 +8064,7 @@
                     </pic:cNvPicPr>
                   </pic:nvPicPr>
                   <pic:blipFill>
-                    <a:blip r:embed="rId25" cstate="print">
+                    <a:blip r:embed="rId26" cstate="print">
                       <a:extLst>
                         <a:ext uri="{28A0092B-C50C-407E-A947-70E740481C1C}">
                           <a14:useLocalDpi xmlns:a14="http://schemas.microsoft.com/office/drawing/2010/main" val="0"/>
@@ -7754,8 +8105,8 @@
       </w:r>
     </w:p>
     <w:sectPr>
-      <w:headerReference w:type="default" r:id="rId26"/>
-      <w:footerReference w:type="default" r:id="rId27"/>
+      <w:headerReference w:type="default" r:id="rId27"/>
+      <w:footerReference w:type="default" r:id="rId28"/>
       <w:pgSz w:w="11907" w:h="16840" w:code="9"/>
       <w:pgMar w:top="2155" w:right="1474" w:bottom="1134" w:left="1588" w:header="1701" w:footer="1361" w:gutter="0"/>
       <w:pgNumType w:start="3"/>
@@ -7767,7 +8118,7 @@
 </file>
 
 <file path=word/endnotes.xml><?xml version="1.0" encoding="utf-8"?>
-<w:endnotes xmlns:wpc="http://schemas.microsoft.com/office/word/2010/wordprocessingCanvas" xmlns:mc="http://schemas.openxmlformats.org/markup-compatibility/2006" xmlns:o="urn:schemas-microsoft-com:office:office" xmlns:r="http://schemas.openxmlformats.org/officeDocument/2006/relationships" xmlns:m="http://schemas.openxmlformats.org/officeDocument/2006/math" xmlns:v="urn:schemas-microsoft-com:vml" xmlns:wp14="http://schemas.microsoft.com/office/word/2010/wordprocessingDrawing" xmlns:wp="http://schemas.openxmlformats.org/drawingml/2006/wordprocessingDrawing" xmlns:w10="urn:schemas-microsoft-com:office:word" xmlns:w="http://schemas.openxmlformats.org/wordprocessingml/2006/main" xmlns:w14="http://schemas.microsoft.com/office/word/2010/wordml" xmlns:w15="http://schemas.microsoft.com/office/word/2012/wordml" xmlns:wpg="http://schemas.microsoft.com/office/word/2010/wordprocessingGroup" xmlns:wpi="http://schemas.microsoft.com/office/word/2010/wordprocessingInk" xmlns:wne="http://schemas.microsoft.com/office/word/2006/wordml" xmlns:wps="http://schemas.microsoft.com/office/word/2010/wordprocessingShape" mc:Ignorable="w14 w15 wp14">
+<w:endnotes xmlns:wpc="http://schemas.microsoft.com/office/word/2010/wordprocessingCanvas" xmlns:mc="http://schemas.openxmlformats.org/markup-compatibility/2006" xmlns:o="urn:schemas-microsoft-com:office:office" xmlns:r="http://schemas.openxmlformats.org/officeDocument/2006/relationships" xmlns:m="http://schemas.openxmlformats.org/officeDocument/2006/math" xmlns:v="urn:schemas-microsoft-com:vml" xmlns:wp14="http://schemas.microsoft.com/office/word/2010/wordprocessingDrawing" xmlns:wp="http://schemas.openxmlformats.org/drawingml/2006/wordprocessingDrawing" xmlns:w10="urn:schemas-microsoft-com:office:word" xmlns:w="http://schemas.openxmlformats.org/wordprocessingml/2006/main" xmlns:w14="http://schemas.microsoft.com/office/word/2010/wordml" xmlns:wpg="http://schemas.microsoft.com/office/word/2010/wordprocessingGroup" xmlns:wpi="http://schemas.microsoft.com/office/word/2010/wordprocessingInk" xmlns:wne="http://schemas.microsoft.com/office/word/2006/wordml" xmlns:wps="http://schemas.microsoft.com/office/word/2010/wordprocessingShape" mc:Ignorable="w14 wp14">
   <w:endnote w:type="separator" w:id="-1">
     <w:p>
       <w:r>
@@ -7786,7 +8137,7 @@
 </file>
 
 <file path=word/footer1.xml><?xml version="1.0" encoding="utf-8"?>
-<w:ftr xmlns:wpc="http://schemas.microsoft.com/office/word/2010/wordprocessingCanvas" xmlns:mc="http://schemas.openxmlformats.org/markup-compatibility/2006" xmlns:o="urn:schemas-microsoft-com:office:office" xmlns:r="http://schemas.openxmlformats.org/officeDocument/2006/relationships" xmlns:m="http://schemas.openxmlformats.org/officeDocument/2006/math" xmlns:v="urn:schemas-microsoft-com:vml" xmlns:wp14="http://schemas.microsoft.com/office/word/2010/wordprocessingDrawing" xmlns:wp="http://schemas.openxmlformats.org/drawingml/2006/wordprocessingDrawing" xmlns:w10="urn:schemas-microsoft-com:office:word" xmlns:w="http://schemas.openxmlformats.org/wordprocessingml/2006/main" xmlns:w14="http://schemas.microsoft.com/office/word/2010/wordml" xmlns:w15="http://schemas.microsoft.com/office/word/2012/wordml" xmlns:wpg="http://schemas.microsoft.com/office/word/2010/wordprocessingGroup" xmlns:wpi="http://schemas.microsoft.com/office/word/2010/wordprocessingInk" xmlns:wne="http://schemas.microsoft.com/office/word/2006/wordml" xmlns:wps="http://schemas.microsoft.com/office/word/2010/wordprocessingShape" mc:Ignorable="w14 w15 wp14">
+<w:ftr xmlns:wpc="http://schemas.microsoft.com/office/word/2010/wordprocessingCanvas" xmlns:mc="http://schemas.openxmlformats.org/markup-compatibility/2006" xmlns:o="urn:schemas-microsoft-com:office:office" xmlns:r="http://schemas.openxmlformats.org/officeDocument/2006/relationships" xmlns:m="http://schemas.openxmlformats.org/officeDocument/2006/math" xmlns:v="urn:schemas-microsoft-com:vml" xmlns:wp14="http://schemas.microsoft.com/office/word/2010/wordprocessingDrawing" xmlns:wp="http://schemas.openxmlformats.org/drawingml/2006/wordprocessingDrawing" xmlns:w10="urn:schemas-microsoft-com:office:word" xmlns:w="http://schemas.openxmlformats.org/wordprocessingml/2006/main" xmlns:w14="http://schemas.microsoft.com/office/word/2010/wordml" xmlns:wpg="http://schemas.microsoft.com/office/word/2010/wordprocessingGroup" xmlns:wpi="http://schemas.microsoft.com/office/word/2010/wordprocessingInk" xmlns:wne="http://schemas.microsoft.com/office/word/2006/wordml" xmlns:wps="http://schemas.microsoft.com/office/word/2010/wordprocessingShape" mc:Ignorable="w14 wp14">
   <w:p>
     <w:pPr>
       <w:pStyle w:val="a4"/>
@@ -7807,7 +8158,7 @@
 </file>
 
 <file path=word/footer2.xml><?xml version="1.0" encoding="utf-8"?>
-<w:ftr xmlns:wpc="http://schemas.microsoft.com/office/word/2010/wordprocessingCanvas" xmlns:mc="http://schemas.openxmlformats.org/markup-compatibility/2006" xmlns:o="urn:schemas-microsoft-com:office:office" xmlns:r="http://schemas.openxmlformats.org/officeDocument/2006/relationships" xmlns:m="http://schemas.openxmlformats.org/officeDocument/2006/math" xmlns:v="urn:schemas-microsoft-com:vml" xmlns:wp14="http://schemas.microsoft.com/office/word/2010/wordprocessingDrawing" xmlns:wp="http://schemas.openxmlformats.org/drawingml/2006/wordprocessingDrawing" xmlns:w10="urn:schemas-microsoft-com:office:word" xmlns:w="http://schemas.openxmlformats.org/wordprocessingml/2006/main" xmlns:w14="http://schemas.microsoft.com/office/word/2010/wordml" xmlns:w15="http://schemas.microsoft.com/office/word/2012/wordml" xmlns:wpg="http://schemas.microsoft.com/office/word/2010/wordprocessingGroup" xmlns:wpi="http://schemas.microsoft.com/office/word/2010/wordprocessingInk" xmlns:wne="http://schemas.microsoft.com/office/word/2006/wordml" xmlns:wps="http://schemas.microsoft.com/office/word/2010/wordprocessingShape" mc:Ignorable="w14 w15 wp14">
+<w:ftr xmlns:wpc="http://schemas.microsoft.com/office/word/2010/wordprocessingCanvas" xmlns:mc="http://schemas.openxmlformats.org/markup-compatibility/2006" xmlns:o="urn:schemas-microsoft-com:office:office" xmlns:r="http://schemas.openxmlformats.org/officeDocument/2006/relationships" xmlns:m="http://schemas.openxmlformats.org/officeDocument/2006/math" xmlns:v="urn:schemas-microsoft-com:vml" xmlns:wp14="http://schemas.microsoft.com/office/word/2010/wordprocessingDrawing" xmlns:wp="http://schemas.openxmlformats.org/drawingml/2006/wordprocessingDrawing" xmlns:w10="urn:schemas-microsoft-com:office:word" xmlns:w="http://schemas.openxmlformats.org/wordprocessingml/2006/main" xmlns:w14="http://schemas.microsoft.com/office/word/2010/wordml" xmlns:wpg="http://schemas.microsoft.com/office/word/2010/wordprocessingGroup" xmlns:wpi="http://schemas.microsoft.com/office/word/2010/wordprocessingInk" xmlns:wne="http://schemas.microsoft.com/office/word/2006/wordml" xmlns:wps="http://schemas.microsoft.com/office/word/2010/wordprocessingShape" mc:Ignorable="w14 wp14">
   <w:p>
     <w:pPr>
       <w:pStyle w:val="a4"/>
@@ -7842,7 +8193,7 @@
 </file>
 
 <file path=word/footer3.xml><?xml version="1.0" encoding="utf-8"?>
-<w:ftr xmlns:wpc="http://schemas.microsoft.com/office/word/2010/wordprocessingCanvas" xmlns:mc="http://schemas.openxmlformats.org/markup-compatibility/2006" xmlns:o="urn:schemas-microsoft-com:office:office" xmlns:r="http://schemas.openxmlformats.org/officeDocument/2006/relationships" xmlns:m="http://schemas.openxmlformats.org/officeDocument/2006/math" xmlns:v="urn:schemas-microsoft-com:vml" xmlns:wp14="http://schemas.microsoft.com/office/word/2010/wordprocessingDrawing" xmlns:wp="http://schemas.openxmlformats.org/drawingml/2006/wordprocessingDrawing" xmlns:w10="urn:schemas-microsoft-com:office:word" xmlns:w="http://schemas.openxmlformats.org/wordprocessingml/2006/main" xmlns:w14="http://schemas.microsoft.com/office/word/2010/wordml" xmlns:w15="http://schemas.microsoft.com/office/word/2012/wordml" xmlns:wpg="http://schemas.microsoft.com/office/word/2010/wordprocessingGroup" xmlns:wpi="http://schemas.microsoft.com/office/word/2010/wordprocessingInk" xmlns:wne="http://schemas.microsoft.com/office/word/2006/wordml" xmlns:wps="http://schemas.microsoft.com/office/word/2010/wordprocessingShape" mc:Ignorable="w14 w15 wp14">
+<w:ftr xmlns:wpc="http://schemas.microsoft.com/office/word/2010/wordprocessingCanvas" xmlns:mc="http://schemas.openxmlformats.org/markup-compatibility/2006" xmlns:o="urn:schemas-microsoft-com:office:office" xmlns:r="http://schemas.openxmlformats.org/officeDocument/2006/relationships" xmlns:m="http://schemas.openxmlformats.org/officeDocument/2006/math" xmlns:v="urn:schemas-microsoft-com:vml" xmlns:wp14="http://schemas.microsoft.com/office/word/2010/wordprocessingDrawing" xmlns:wp="http://schemas.openxmlformats.org/drawingml/2006/wordprocessingDrawing" xmlns:w10="urn:schemas-microsoft-com:office:word" xmlns:w="http://schemas.openxmlformats.org/wordprocessingml/2006/main" xmlns:w14="http://schemas.microsoft.com/office/word/2010/wordml" xmlns:wpg="http://schemas.microsoft.com/office/word/2010/wordprocessingGroup" xmlns:wpi="http://schemas.microsoft.com/office/word/2010/wordprocessingInk" xmlns:wne="http://schemas.microsoft.com/office/word/2006/wordml" xmlns:wps="http://schemas.microsoft.com/office/word/2010/wordprocessingShape" mc:Ignorable="w14 wp14">
   <w:p>
     <w:pPr>
       <w:pStyle w:val="a4"/>
@@ -7858,7 +8209,7 @@
         <w:sz w:val="28"/>
       </w:rPr>
       <w:drawing>
-        <wp:inline distT="0" distB="0" distL="0" distR="0">
+        <wp:inline distT="0" distB="0" distL="0" distR="0" wp14:anchorId="49D98584" wp14:editId="38E3FBB6">
           <wp:extent cx="1219200" cy="381000"/>
           <wp:effectExtent l="0" t="0" r="0" b="0"/>
           <wp:docPr id="8" name="图片 8" descr="气象深蓝色图标铜色字 copy"/>
@@ -7991,7 +8342,7 @@
         <w:kern w:val="0"/>
         <w:sz w:val="28"/>
       </w:rPr>
-      <w:t>4</w:t>
+      <w:t>10</w:t>
     </w:r>
     <w:r>
       <w:rPr>
@@ -8020,7 +8371,7 @@
 </file>
 
 <file path=word/footer4.xml><?xml version="1.0" encoding="utf-8"?>
-<w:ftr xmlns:wpc="http://schemas.microsoft.com/office/word/2010/wordprocessingCanvas" xmlns:mc="http://schemas.openxmlformats.org/markup-compatibility/2006" xmlns:o="urn:schemas-microsoft-com:office:office" xmlns:r="http://schemas.openxmlformats.org/officeDocument/2006/relationships" xmlns:m="http://schemas.openxmlformats.org/officeDocument/2006/math" xmlns:v="urn:schemas-microsoft-com:vml" xmlns:wp14="http://schemas.microsoft.com/office/word/2010/wordprocessingDrawing" xmlns:wp="http://schemas.openxmlformats.org/drawingml/2006/wordprocessingDrawing" xmlns:w10="urn:schemas-microsoft-com:office:word" xmlns:w="http://schemas.openxmlformats.org/wordprocessingml/2006/main" xmlns:w14="http://schemas.microsoft.com/office/word/2010/wordml" xmlns:w15="http://schemas.microsoft.com/office/word/2012/wordml" xmlns:wpg="http://schemas.microsoft.com/office/word/2010/wordprocessingGroup" xmlns:wpi="http://schemas.microsoft.com/office/word/2010/wordprocessingInk" xmlns:wne="http://schemas.microsoft.com/office/word/2006/wordml" xmlns:wps="http://schemas.microsoft.com/office/word/2010/wordprocessingShape" mc:Ignorable="w14 w15 wp14">
+<w:ftr xmlns:wpc="http://schemas.microsoft.com/office/word/2010/wordprocessingCanvas" xmlns:mc="http://schemas.openxmlformats.org/markup-compatibility/2006" xmlns:o="urn:schemas-microsoft-com:office:office" xmlns:r="http://schemas.openxmlformats.org/officeDocument/2006/relationships" xmlns:m="http://schemas.openxmlformats.org/officeDocument/2006/math" xmlns:v="urn:schemas-microsoft-com:vml" xmlns:wp14="http://schemas.microsoft.com/office/word/2010/wordprocessingDrawing" xmlns:wp="http://schemas.openxmlformats.org/drawingml/2006/wordprocessingDrawing" xmlns:w10="urn:schemas-microsoft-com:office:word" xmlns:w="http://schemas.openxmlformats.org/wordprocessingml/2006/main" xmlns:w14="http://schemas.microsoft.com/office/word/2010/wordml" xmlns:wpg="http://schemas.microsoft.com/office/word/2010/wordprocessingGroup" xmlns:wpi="http://schemas.microsoft.com/office/word/2010/wordprocessingInk" xmlns:wne="http://schemas.microsoft.com/office/word/2006/wordml" xmlns:wps="http://schemas.microsoft.com/office/word/2010/wordprocessingShape" mc:Ignorable="w14 wp14">
   <w:p>
     <w:pPr>
       <w:pStyle w:val="a4"/>
@@ -8045,7 +8396,7 @@
         <w:sz w:val="28"/>
       </w:rPr>
       <w:drawing>
-        <wp:inline distT="0" distB="0" distL="0" distR="0">
+        <wp:inline distT="0" distB="0" distL="0" distR="0" wp14:anchorId="1D3C3808" wp14:editId="2A3E4640">
           <wp:extent cx="1219200" cy="381000"/>
           <wp:effectExtent l="0" t="0" r="0" b="0"/>
           <wp:docPr id="9" name="图片 9" descr="气象深蓝色图标铜色字 copy"/>
@@ -8175,7 +8526,7 @@
         <w:noProof/>
         <w:sz w:val="28"/>
       </w:rPr>
-      <w:t>3</w:t>
+      <w:t>9</w:t>
     </w:r>
     <w:r>
       <w:rPr>
@@ -8194,7 +8545,7 @@
 </file>
 
 <file path=word/footer5.xml><?xml version="1.0" encoding="utf-8"?>
-<w:ftr xmlns:wpc="http://schemas.microsoft.com/office/word/2010/wordprocessingCanvas" xmlns:mc="http://schemas.openxmlformats.org/markup-compatibility/2006" xmlns:o="urn:schemas-microsoft-com:office:office" xmlns:r="http://schemas.openxmlformats.org/officeDocument/2006/relationships" xmlns:m="http://schemas.openxmlformats.org/officeDocument/2006/math" xmlns:v="urn:schemas-microsoft-com:vml" xmlns:wp14="http://schemas.microsoft.com/office/word/2010/wordprocessingDrawing" xmlns:wp="http://schemas.openxmlformats.org/drawingml/2006/wordprocessingDrawing" xmlns:w10="urn:schemas-microsoft-com:office:word" xmlns:w="http://schemas.openxmlformats.org/wordprocessingml/2006/main" xmlns:w14="http://schemas.microsoft.com/office/word/2010/wordml" xmlns:w15="http://schemas.microsoft.com/office/word/2012/wordml" xmlns:wpg="http://schemas.microsoft.com/office/word/2010/wordprocessingGroup" xmlns:wpi="http://schemas.microsoft.com/office/word/2010/wordprocessingInk" xmlns:wne="http://schemas.microsoft.com/office/word/2006/wordml" xmlns:wps="http://schemas.microsoft.com/office/word/2010/wordprocessingShape" mc:Ignorable="w14 w15 wp14">
+<w:ftr xmlns:wpc="http://schemas.microsoft.com/office/word/2010/wordprocessingCanvas" xmlns:mc="http://schemas.openxmlformats.org/markup-compatibility/2006" xmlns:o="urn:schemas-microsoft-com:office:office" xmlns:r="http://schemas.openxmlformats.org/officeDocument/2006/relationships" xmlns:m="http://schemas.openxmlformats.org/officeDocument/2006/math" xmlns:v="urn:schemas-microsoft-com:vml" xmlns:wp14="http://schemas.microsoft.com/office/word/2010/wordprocessingDrawing" xmlns:wp="http://schemas.openxmlformats.org/drawingml/2006/wordprocessingDrawing" xmlns:w10="urn:schemas-microsoft-com:office:word" xmlns:w="http://schemas.openxmlformats.org/wordprocessingml/2006/main" xmlns:w14="http://schemas.microsoft.com/office/word/2010/wordml" xmlns:wpg="http://schemas.microsoft.com/office/word/2010/wordprocessingGroup" xmlns:wpi="http://schemas.microsoft.com/office/word/2010/wordprocessingInk" xmlns:wne="http://schemas.microsoft.com/office/word/2006/wordml" xmlns:wps="http://schemas.microsoft.com/office/word/2010/wordprocessingShape" mc:Ignorable="w14 wp14">
   <w:p>
     <w:pPr>
       <w:pStyle w:val="a4"/>
@@ -8235,7 +8586,7 @@
 </file>
 
 <file path=word/footnotes.xml><?xml version="1.0" encoding="utf-8"?>
-<w:footnotes xmlns:wpc="http://schemas.microsoft.com/office/word/2010/wordprocessingCanvas" xmlns:mc="http://schemas.openxmlformats.org/markup-compatibility/2006" xmlns:o="urn:schemas-microsoft-com:office:office" xmlns:r="http://schemas.openxmlformats.org/officeDocument/2006/relationships" xmlns:m="http://schemas.openxmlformats.org/officeDocument/2006/math" xmlns:v="urn:schemas-microsoft-com:vml" xmlns:wp14="http://schemas.microsoft.com/office/word/2010/wordprocessingDrawing" xmlns:wp="http://schemas.openxmlformats.org/drawingml/2006/wordprocessingDrawing" xmlns:w10="urn:schemas-microsoft-com:office:word" xmlns:w="http://schemas.openxmlformats.org/wordprocessingml/2006/main" xmlns:w14="http://schemas.microsoft.com/office/word/2010/wordml" xmlns:w15="http://schemas.microsoft.com/office/word/2012/wordml" xmlns:wpg="http://schemas.microsoft.com/office/word/2010/wordprocessingGroup" xmlns:wpi="http://schemas.microsoft.com/office/word/2010/wordprocessingInk" xmlns:wne="http://schemas.microsoft.com/office/word/2006/wordml" xmlns:wps="http://schemas.microsoft.com/office/word/2010/wordprocessingShape" mc:Ignorable="w14 w15 wp14">
+<w:footnotes xmlns:wpc="http://schemas.microsoft.com/office/word/2010/wordprocessingCanvas" xmlns:mc="http://schemas.openxmlformats.org/markup-compatibility/2006" xmlns:o="urn:schemas-microsoft-com:office:office" xmlns:r="http://schemas.openxmlformats.org/officeDocument/2006/relationships" xmlns:m="http://schemas.openxmlformats.org/officeDocument/2006/math" xmlns:v="urn:schemas-microsoft-com:vml" xmlns:wp14="http://schemas.microsoft.com/office/word/2010/wordprocessingDrawing" xmlns:wp="http://schemas.openxmlformats.org/drawingml/2006/wordprocessingDrawing" xmlns:w10="urn:schemas-microsoft-com:office:word" xmlns:w="http://schemas.openxmlformats.org/wordprocessingml/2006/main" xmlns:w14="http://schemas.microsoft.com/office/word/2010/wordml" xmlns:wpg="http://schemas.microsoft.com/office/word/2010/wordprocessingGroup" xmlns:wpi="http://schemas.microsoft.com/office/word/2010/wordprocessingInk" xmlns:wne="http://schemas.microsoft.com/office/word/2006/wordml" xmlns:wps="http://schemas.microsoft.com/office/word/2010/wordprocessingShape" mc:Ignorable="w14 wp14">
   <w:footnote w:type="separator" w:id="-1">
     <w:p>
       <w:r>
@@ -8254,7 +8605,7 @@
 </file>
 
 <file path=word/header1.xml><?xml version="1.0" encoding="utf-8"?>
-<w:hdr xmlns:wpc="http://schemas.microsoft.com/office/word/2010/wordprocessingCanvas" xmlns:mc="http://schemas.openxmlformats.org/markup-compatibility/2006" xmlns:o="urn:schemas-microsoft-com:office:office" xmlns:r="http://schemas.openxmlformats.org/officeDocument/2006/relationships" xmlns:m="http://schemas.openxmlformats.org/officeDocument/2006/math" xmlns:v="urn:schemas-microsoft-com:vml" xmlns:wp14="http://schemas.microsoft.com/office/word/2010/wordprocessingDrawing" xmlns:wp="http://schemas.openxmlformats.org/drawingml/2006/wordprocessingDrawing" xmlns:w10="urn:schemas-microsoft-com:office:word" xmlns:w="http://schemas.openxmlformats.org/wordprocessingml/2006/main" xmlns:w14="http://schemas.microsoft.com/office/word/2010/wordml" xmlns:w15="http://schemas.microsoft.com/office/word/2012/wordml" xmlns:wpg="http://schemas.microsoft.com/office/word/2010/wordprocessingGroup" xmlns:wpi="http://schemas.microsoft.com/office/word/2010/wordprocessingInk" xmlns:wne="http://schemas.microsoft.com/office/word/2006/wordml" xmlns:wps="http://schemas.microsoft.com/office/word/2010/wordprocessingShape" mc:Ignorable="w14 w15 wp14">
+<w:hdr xmlns:wpc="http://schemas.microsoft.com/office/word/2010/wordprocessingCanvas" xmlns:mc="http://schemas.openxmlformats.org/markup-compatibility/2006" xmlns:o="urn:schemas-microsoft-com:office:office" xmlns:r="http://schemas.openxmlformats.org/officeDocument/2006/relationships" xmlns:m="http://schemas.openxmlformats.org/officeDocument/2006/math" xmlns:v="urn:schemas-microsoft-com:vml" xmlns:wp14="http://schemas.microsoft.com/office/word/2010/wordprocessingDrawing" xmlns:wp="http://schemas.openxmlformats.org/drawingml/2006/wordprocessingDrawing" xmlns:w10="urn:schemas-microsoft-com:office:word" xmlns:w="http://schemas.openxmlformats.org/wordprocessingml/2006/main" xmlns:w14="http://schemas.microsoft.com/office/word/2010/wordml" xmlns:wpg="http://schemas.microsoft.com/office/word/2010/wordprocessingGroup" xmlns:wpi="http://schemas.microsoft.com/office/word/2010/wordprocessingInk" xmlns:wne="http://schemas.microsoft.com/office/word/2006/wordml" xmlns:wps="http://schemas.microsoft.com/office/word/2010/wordprocessingShape" mc:Ignorable="w14 wp14">
   <w:p>
     <w:pPr>
       <w:pStyle w:val="a3"/>
@@ -8275,7 +8626,7 @@
       <mc:AlternateContent>
         <mc:Choice Requires="wps">
           <w:drawing>
-            <wp:anchor distT="0" distB="0" distL="114300" distR="114300" simplePos="0" relativeHeight="251657216" behindDoc="0" locked="0" layoutInCell="1" allowOverlap="1">
+            <wp:anchor distT="0" distB="0" distL="114300" distR="114300" simplePos="0" relativeHeight="251657216" behindDoc="0" locked="0" layoutInCell="1" allowOverlap="1" wp14:anchorId="66E49735" wp14:editId="6A89C7E2">
               <wp:simplePos x="0" y="0"/>
               <wp:positionH relativeFrom="column">
                 <wp:posOffset>2621280</wp:posOffset>
@@ -8344,7 +8695,7 @@
             </wp:anchor>
           </w:drawing>
         </mc:Choice>
-        <mc:Fallback>
+        <mc:Fallback xmlns:w15="http://schemas.microsoft.com/office/word/2012/wordml">
           <w:pict>
             <v:line w14:anchorId="5747F341" id="Line 4" o:spid="_x0000_s1026" style="position:absolute;left:0;text-align:left;flip:x;z-index:251657216;visibility:visible;mso-wrap-style:square;mso-width-percent:0;mso-height-percent:0;mso-wrap-distance-left:9pt;mso-wrap-distance-top:0;mso-wrap-distance-right:9pt;mso-wrap-distance-bottom:0;mso-position-horizontal:absolute;mso-position-horizontal-relative:text;mso-position-vertical:absolute;mso-position-vertical-relative:text;mso-width-percent:0;mso-height-percent:0;mso-width-relative:page;mso-height-relative:page" from="206.4pt,28.7pt" to="443.4pt,28.7pt" o:gfxdata="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" strokecolor="blue" strokeweight="12pt"/>
           </w:pict>
@@ -8395,7 +8746,7 @@
 </file>
 
 <file path=word/header2.xml><?xml version="1.0" encoding="utf-8"?>
-<w:hdr xmlns:wpc="http://schemas.microsoft.com/office/word/2010/wordprocessingCanvas" xmlns:mc="http://schemas.openxmlformats.org/markup-compatibility/2006" xmlns:o="urn:schemas-microsoft-com:office:office" xmlns:r="http://schemas.openxmlformats.org/officeDocument/2006/relationships" xmlns:m="http://schemas.openxmlformats.org/officeDocument/2006/math" xmlns:v="urn:schemas-microsoft-com:vml" xmlns:wp14="http://schemas.microsoft.com/office/word/2010/wordprocessingDrawing" xmlns:wp="http://schemas.openxmlformats.org/drawingml/2006/wordprocessingDrawing" xmlns:w10="urn:schemas-microsoft-com:office:word" xmlns:w="http://schemas.openxmlformats.org/wordprocessingml/2006/main" xmlns:w14="http://schemas.microsoft.com/office/word/2010/wordml" xmlns:w15="http://schemas.microsoft.com/office/word/2012/wordml" xmlns:wpg="http://schemas.microsoft.com/office/word/2010/wordprocessingGroup" xmlns:wpi="http://schemas.microsoft.com/office/word/2010/wordprocessingInk" xmlns:wne="http://schemas.microsoft.com/office/word/2006/wordml" xmlns:wps="http://schemas.microsoft.com/office/word/2010/wordprocessingShape" mc:Ignorable="w14 w15 wp14">
+<w:hdr xmlns:wpc="http://schemas.microsoft.com/office/word/2010/wordprocessingCanvas" xmlns:mc="http://schemas.openxmlformats.org/markup-compatibility/2006" xmlns:o="urn:schemas-microsoft-com:office:office" xmlns:r="http://schemas.openxmlformats.org/officeDocument/2006/relationships" xmlns:m="http://schemas.openxmlformats.org/officeDocument/2006/math" xmlns:v="urn:schemas-microsoft-com:vml" xmlns:wp14="http://schemas.microsoft.com/office/word/2010/wordprocessingDrawing" xmlns:wp="http://schemas.openxmlformats.org/drawingml/2006/wordprocessingDrawing" xmlns:w10="urn:schemas-microsoft-com:office:word" xmlns:w="http://schemas.openxmlformats.org/wordprocessingml/2006/main" xmlns:w14="http://schemas.microsoft.com/office/word/2010/wordml" xmlns:wpg="http://schemas.microsoft.com/office/word/2010/wordprocessingGroup" xmlns:wpi="http://schemas.microsoft.com/office/word/2010/wordprocessingInk" xmlns:wne="http://schemas.microsoft.com/office/word/2006/wordml" xmlns:wps="http://schemas.microsoft.com/office/word/2010/wordprocessingShape" mc:Ignorable="w14 wp14">
   <w:p>
     <w:pPr>
       <w:pStyle w:val="a3"/>
@@ -8416,7 +8767,7 @@
       <mc:AlternateContent>
         <mc:Choice Requires="wps">
           <w:drawing>
-            <wp:anchor distT="0" distB="0" distL="114300" distR="114300" simplePos="0" relativeHeight="251658240" behindDoc="0" locked="0" layoutInCell="1" allowOverlap="1">
+            <wp:anchor distT="0" distB="0" distL="114300" distR="114300" simplePos="0" relativeHeight="251658240" behindDoc="0" locked="0" layoutInCell="1" allowOverlap="1" wp14:anchorId="42C61E11" wp14:editId="457C3A68">
               <wp:simplePos x="0" y="0"/>
               <wp:positionH relativeFrom="column">
                 <wp:posOffset>2621280</wp:posOffset>
@@ -8485,7 +8836,7 @@
             </wp:anchor>
           </w:drawing>
         </mc:Choice>
-        <mc:Fallback>
+        <mc:Fallback xmlns:w15="http://schemas.microsoft.com/office/word/2012/wordml">
           <w:pict>
             <v:line w14:anchorId="0D33E13C" id="Line 7" o:spid="_x0000_s1026" style="position:absolute;left:0;text-align:left;flip:x;z-index:251658240;visibility:visible;mso-wrap-style:square;mso-width-percent:0;mso-height-percent:0;mso-wrap-distance-left:9pt;mso-wrap-distance-top:0;mso-wrap-distance-right:9pt;mso-wrap-distance-bottom:0;mso-position-horizontal:absolute;mso-position-horizontal-relative:text;mso-position-vertical:absolute;mso-position-vertical-relative:text;mso-width-percent:0;mso-height-percent:0;mso-width-relative:page;mso-height-relative:page" from="206.4pt,29.4pt" to="443.4pt,29.4pt" o:gfxdata="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" strokecolor="blue" strokeweight="12pt"/>
           </w:pict>
@@ -8536,7 +8887,7 @@
 </file>
 
 <file path=word/header3.xml><?xml version="1.0" encoding="utf-8"?>
-<w:hdr xmlns:wpc="http://schemas.microsoft.com/office/word/2010/wordprocessingCanvas" xmlns:mc="http://schemas.openxmlformats.org/markup-compatibility/2006" xmlns:o="urn:schemas-microsoft-com:office:office" xmlns:r="http://schemas.openxmlformats.org/officeDocument/2006/relationships" xmlns:m="http://schemas.openxmlformats.org/officeDocument/2006/math" xmlns:v="urn:schemas-microsoft-com:vml" xmlns:wp14="http://schemas.microsoft.com/office/word/2010/wordprocessingDrawing" xmlns:wp="http://schemas.openxmlformats.org/drawingml/2006/wordprocessingDrawing" xmlns:w10="urn:schemas-microsoft-com:office:word" xmlns:w="http://schemas.openxmlformats.org/wordprocessingml/2006/main" xmlns:w14="http://schemas.microsoft.com/office/word/2010/wordml" xmlns:w15="http://schemas.microsoft.com/office/word/2012/wordml" xmlns:wpg="http://schemas.microsoft.com/office/word/2010/wordprocessingGroup" xmlns:wpi="http://schemas.microsoft.com/office/word/2010/wordprocessingInk" xmlns:wne="http://schemas.microsoft.com/office/word/2006/wordml" xmlns:wps="http://schemas.microsoft.com/office/word/2010/wordprocessingShape" mc:Ignorable="w14 w15 wp14">
+<w:hdr xmlns:wpc="http://schemas.microsoft.com/office/word/2010/wordprocessingCanvas" xmlns:mc="http://schemas.openxmlformats.org/markup-compatibility/2006" xmlns:o="urn:schemas-microsoft-com:office:office" xmlns:r="http://schemas.openxmlformats.org/officeDocument/2006/relationships" xmlns:m="http://schemas.openxmlformats.org/officeDocument/2006/math" xmlns:v="urn:schemas-microsoft-com:vml" xmlns:wp14="http://schemas.microsoft.com/office/word/2010/wordprocessingDrawing" xmlns:wp="http://schemas.openxmlformats.org/drawingml/2006/wordprocessingDrawing" xmlns:w10="urn:schemas-microsoft-com:office:word" xmlns:w="http://schemas.openxmlformats.org/wordprocessingml/2006/main" xmlns:w14="http://schemas.microsoft.com/office/word/2010/wordml" xmlns:wpg="http://schemas.microsoft.com/office/word/2010/wordprocessingGroup" xmlns:wpi="http://schemas.microsoft.com/office/word/2010/wordprocessingInk" xmlns:wne="http://schemas.microsoft.com/office/word/2006/wordml" xmlns:wps="http://schemas.microsoft.com/office/word/2010/wordprocessingShape" mc:Ignorable="w14 wp14">
   <w:p>
     <w:pPr>
       <w:pStyle w:val="a3"/>
@@ -8556,8 +8907,8 @@
 </file>
 
 <file path=word/numbering.xml><?xml version="1.0" encoding="utf-8"?>
-<w:numbering xmlns:wpc="http://schemas.microsoft.com/office/word/2010/wordprocessingCanvas" xmlns:mc="http://schemas.openxmlformats.org/markup-compatibility/2006" xmlns:o="urn:schemas-microsoft-com:office:office" xmlns:r="http://schemas.openxmlformats.org/officeDocument/2006/relationships" xmlns:m="http://schemas.openxmlformats.org/officeDocument/2006/math" xmlns:v="urn:schemas-microsoft-com:vml" xmlns:wp14="http://schemas.microsoft.com/office/word/2010/wordprocessingDrawing" xmlns:wp="http://schemas.openxmlformats.org/drawingml/2006/wordprocessingDrawing" xmlns:w10="urn:schemas-microsoft-com:office:word" xmlns:w="http://schemas.openxmlformats.org/wordprocessingml/2006/main" xmlns:w14="http://schemas.microsoft.com/office/word/2010/wordml" xmlns:w15="http://schemas.microsoft.com/office/word/2012/wordml" xmlns:wpg="http://schemas.microsoft.com/office/word/2010/wordprocessingGroup" xmlns:wpi="http://schemas.microsoft.com/office/word/2010/wordprocessingInk" xmlns:wne="http://schemas.microsoft.com/office/word/2006/wordml" xmlns:wps="http://schemas.microsoft.com/office/word/2010/wordprocessingShape" mc:Ignorable="w14 w15 wp14">
-  <w:abstractNum w:abstractNumId="0" w15:restartNumberingAfterBreak="0">
+<w:numbering xmlns:wpc="http://schemas.microsoft.com/office/word/2010/wordprocessingCanvas" xmlns:mc="http://schemas.openxmlformats.org/markup-compatibility/2006" xmlns:o="urn:schemas-microsoft-com:office:office" xmlns:r="http://schemas.openxmlformats.org/officeDocument/2006/relationships" xmlns:m="http://schemas.openxmlformats.org/officeDocument/2006/math" xmlns:v="urn:schemas-microsoft-com:vml" xmlns:wp14="http://schemas.microsoft.com/office/word/2010/wordprocessingDrawing" xmlns:wp="http://schemas.openxmlformats.org/drawingml/2006/wordprocessingDrawing" xmlns:w10="urn:schemas-microsoft-com:office:word" xmlns:w="http://schemas.openxmlformats.org/wordprocessingml/2006/main" xmlns:w14="http://schemas.microsoft.com/office/word/2010/wordml" xmlns:wpg="http://schemas.microsoft.com/office/word/2010/wordprocessingGroup" xmlns:wpi="http://schemas.microsoft.com/office/word/2010/wordprocessingInk" xmlns:wne="http://schemas.microsoft.com/office/word/2006/wordml" xmlns:wps="http://schemas.microsoft.com/office/word/2010/wordprocessingShape" mc:Ignorable="w14 wp14">
+  <w:abstractNum w:abstractNumId="0">
     <w:nsid w:val="30350F57"/>
     <w:multiLevelType w:val="multilevel"/>
     <w:tmpl w:val="5FD62A70"/>
@@ -8679,7 +9030,7 @@
       </w:rPr>
     </w:lvl>
   </w:abstractNum>
-  <w:abstractNum w:abstractNumId="1" w15:restartNumberingAfterBreak="0">
+  <w:abstractNum w:abstractNumId="1">
     <w:nsid w:val="5215467D"/>
     <w:multiLevelType w:val="hybridMultilevel"/>
     <w:tmpl w:val="B45014CE"/>
@@ -8805,7 +9156,7 @@
 </file>
 
 <file path=word/styles.xml><?xml version="1.0" encoding="utf-8"?>
-<w:styles xmlns:mc="http://schemas.openxmlformats.org/markup-compatibility/2006" xmlns:r="http://schemas.openxmlformats.org/officeDocument/2006/relationships" xmlns:w="http://schemas.openxmlformats.org/wordprocessingml/2006/main" xmlns:w14="http://schemas.microsoft.com/office/word/2010/wordml" xmlns:w15="http://schemas.microsoft.com/office/word/2012/wordml" mc:Ignorable="w14 w15">
+<w:styles xmlns:mc="http://schemas.openxmlformats.org/markup-compatibility/2006" xmlns:r="http://schemas.openxmlformats.org/officeDocument/2006/relationships" xmlns:w="http://schemas.openxmlformats.org/wordprocessingml/2006/main" xmlns:w14="http://schemas.microsoft.com/office/word/2010/wordml" mc:Ignorable="w14">
   <w:docDefaults>
     <w:rPrDefault>
       <w:rPr>
@@ -8815,371 +9166,144 @@
     </w:rPrDefault>
     <w:pPrDefault/>
   </w:docDefaults>
-  <w:latentStyles w:defLockedState="0" w:defUIPriority="0" w:defSemiHidden="0" w:defUnhideWhenUsed="0" w:defQFormat="0" w:count="371">
-    <w:lsdException w:name="Normal" w:qFormat="1"/>
-    <w:lsdException w:name="heading 1" w:qFormat="1"/>
-    <w:lsdException w:name="heading 2" w:qFormat="1"/>
-    <w:lsdException w:name="heading 3" w:semiHidden="1" w:unhideWhenUsed="1" w:qFormat="1"/>
-    <w:lsdException w:name="heading 4" w:semiHidden="1" w:unhideWhenUsed="1" w:qFormat="1"/>
-    <w:lsdException w:name="heading 5" w:semiHidden="1" w:unhideWhenUsed="1" w:qFormat="1"/>
-    <w:lsdException w:name="heading 6" w:semiHidden="1" w:unhideWhenUsed="1" w:qFormat="1"/>
-    <w:lsdException w:name="heading 7" w:semiHidden="1" w:unhideWhenUsed="1" w:qFormat="1"/>
-    <w:lsdException w:name="heading 8" w:semiHidden="1" w:unhideWhenUsed="1" w:qFormat="1"/>
-    <w:lsdException w:name="heading 9" w:semiHidden="1" w:unhideWhenUsed="1" w:qFormat="1"/>
-    <w:lsdException w:name="index 1" w:semiHidden="1" w:unhideWhenUsed="1"/>
-    <w:lsdException w:name="index 2" w:semiHidden="1" w:unhideWhenUsed="1"/>
-    <w:lsdException w:name="index 3" w:semiHidden="1" w:unhideWhenUsed="1"/>
-    <w:lsdException w:name="index 4" w:semiHidden="1" w:unhideWhenUsed="1"/>
-    <w:lsdException w:name="index 5" w:semiHidden="1" w:unhideWhenUsed="1"/>
-    <w:lsdException w:name="index 6" w:semiHidden="1" w:unhideWhenUsed="1"/>
-    <w:lsdException w:name="index 7" w:semiHidden="1" w:unhideWhenUsed="1"/>
-    <w:lsdException w:name="index 8" w:semiHidden="1" w:unhideWhenUsed="1"/>
-    <w:lsdException w:name="index 9" w:semiHidden="1" w:unhideWhenUsed="1"/>
-    <w:lsdException w:name="toc 1" w:semiHidden="1" w:uiPriority="39" w:unhideWhenUsed="1"/>
-    <w:lsdException w:name="toc 2" w:semiHidden="1" w:uiPriority="39" w:unhideWhenUsed="1"/>
-    <w:lsdException w:name="toc 3" w:semiHidden="1" w:unhideWhenUsed="1"/>
-    <w:lsdException w:name="toc 4" w:semiHidden="1" w:unhideWhenUsed="1"/>
-    <w:lsdException w:name="toc 5" w:semiHidden="1" w:unhideWhenUsed="1"/>
-    <w:lsdException w:name="toc 6" w:semiHidden="1" w:unhideWhenUsed="1"/>
-    <w:lsdException w:name="toc 7" w:semiHidden="1" w:unhideWhenUsed="1"/>
-    <w:lsdException w:name="toc 8" w:semiHidden="1" w:unhideWhenUsed="1"/>
-    <w:lsdException w:name="toc 9" w:semiHidden="1" w:unhideWhenUsed="1"/>
-    <w:lsdException w:name="Normal Indent" w:semiHidden="1" w:unhideWhenUsed="1"/>
-    <w:lsdException w:name="footnote text" w:semiHidden="1" w:unhideWhenUsed="1"/>
-    <w:lsdException w:name="annotation text" w:semiHidden="1" w:unhideWhenUsed="1"/>
-    <w:lsdException w:name="header" w:semiHidden="1" w:uiPriority="99" w:unhideWhenUsed="1"/>
-    <w:lsdException w:name="footer" w:semiHidden="1" w:unhideWhenUsed="1"/>
-    <w:lsdException w:name="index heading" w:semiHidden="1" w:unhideWhenUsed="1"/>
-    <w:lsdException w:name="caption" w:semiHidden="1" w:unhideWhenUsed="1" w:qFormat="1"/>
-    <w:lsdException w:name="table of figures" w:semiHidden="1" w:unhideWhenUsed="1"/>
-    <w:lsdException w:name="envelope address" w:semiHidden="1" w:unhideWhenUsed="1"/>
-    <w:lsdException w:name="envelope return" w:semiHidden="1" w:unhideWhenUsed="1"/>
-    <w:lsdException w:name="footnote reference" w:semiHidden="1" w:unhideWhenUsed="1"/>
-    <w:lsdException w:name="annotation reference" w:semiHidden="1" w:unhideWhenUsed="1"/>
-    <w:lsdException w:name="line number" w:semiHidden="1" w:unhideWhenUsed="1"/>
-    <w:lsdException w:name="page number" w:semiHidden="1" w:unhideWhenUsed="1"/>
-    <w:lsdException w:name="endnote reference" w:semiHidden="1" w:unhideWhenUsed="1"/>
-    <w:lsdException w:name="endnote text" w:semiHidden="1" w:unhideWhenUsed="1"/>
-    <w:lsdException w:name="table of authorities" w:semiHidden="1" w:unhideWhenUsed="1"/>
-    <w:lsdException w:name="macro" w:semiHidden="1" w:unhideWhenUsed="1"/>
-    <w:lsdException w:name="toa heading" w:semiHidden="1" w:unhideWhenUsed="1"/>
-    <w:lsdException w:name="List" w:semiHidden="1" w:unhideWhenUsed="1"/>
-    <w:lsdException w:name="List Bullet" w:semiHidden="1" w:unhideWhenUsed="1"/>
-    <w:lsdException w:name="List 2" w:semiHidden="1" w:unhideWhenUsed="1"/>
-    <w:lsdException w:name="List 3" w:semiHidden="1" w:unhideWhenUsed="1"/>
-    <w:lsdException w:name="List Bullet 2" w:semiHidden="1" w:unhideWhenUsed="1"/>
-    <w:lsdException w:name="List Bullet 3" w:semiHidden="1" w:unhideWhenUsed="1"/>
-    <w:lsdException w:name="List Bullet 4" w:semiHidden="1" w:unhideWhenUsed="1"/>
-    <w:lsdException w:name="List Bullet 5" w:semiHidden="1" w:unhideWhenUsed="1"/>
-    <w:lsdException w:name="List Number 2" w:semiHidden="1" w:unhideWhenUsed="1"/>
-    <w:lsdException w:name="List Number 3" w:semiHidden="1" w:unhideWhenUsed="1"/>
-    <w:lsdException w:name="List Number 4" w:semiHidden="1" w:unhideWhenUsed="1"/>
-    <w:lsdException w:name="List Number 5" w:semiHidden="1" w:unhideWhenUsed="1"/>
-    <w:lsdException w:name="Title" w:qFormat="1"/>
-    <w:lsdException w:name="Closing" w:semiHidden="1" w:unhideWhenUsed="1"/>
-    <w:lsdException w:name="Signature" w:semiHidden="1" w:unhideWhenUsed="1"/>
-    <w:lsdException w:name="Default Paragraph Font" w:semiHidden="1" w:unhideWhenUsed="1"/>
-    <w:lsdException w:name="Body Text" w:semiHidden="1" w:unhideWhenUsed="1"/>
-    <w:lsdException w:name="Body Text Indent" w:semiHidden="1" w:unhideWhenUsed="1"/>
-    <w:lsdException w:name="List Continue" w:semiHidden="1" w:unhideWhenUsed="1"/>
-    <w:lsdException w:name="List Continue 2" w:semiHidden="1" w:unhideWhenUsed="1"/>
-    <w:lsdException w:name="List Continue 3" w:semiHidden="1" w:unhideWhenUsed="1"/>
-    <w:lsdException w:name="List Continue 4" w:semiHidden="1" w:unhideWhenUsed="1"/>
-    <w:lsdException w:name="List Continue 5" w:semiHidden="1" w:unhideWhenUsed="1"/>
-    <w:lsdException w:name="Message Header" w:semiHidden="1" w:unhideWhenUsed="1"/>
-    <w:lsdException w:name="Subtitle" w:qFormat="1"/>
-    <w:lsdException w:name="Body Text First Indent 2" w:semiHidden="1" w:unhideWhenUsed="1"/>
-    <w:lsdException w:name="Note Heading" w:semiHidden="1" w:unhideWhenUsed="1"/>
-    <w:lsdException w:name="Body Text 2" w:semiHidden="1" w:unhideWhenUsed="1"/>
-    <w:lsdException w:name="Body Text 3" w:semiHidden="1" w:unhideWhenUsed="1"/>
-    <w:lsdException w:name="Body Text Indent 2" w:semiHidden="1" w:unhideWhenUsed="1"/>
-    <w:lsdException w:name="Body Text Indent 3" w:semiHidden="1" w:unhideWhenUsed="1"/>
-    <w:lsdException w:name="Block Text" w:semiHidden="1" w:unhideWhenUsed="1"/>
-    <w:lsdException w:name="Hyperlink" w:semiHidden="1" w:uiPriority="99" w:unhideWhenUsed="1"/>
-    <w:lsdException w:name="FollowedHyperlink" w:semiHidden="1" w:unhideWhenUsed="1"/>
-    <w:lsdException w:name="Strong" w:qFormat="1"/>
-    <w:lsdException w:name="Emphasis" w:qFormat="1"/>
-    <w:lsdException w:name="Document Map" w:semiHidden="1" w:unhideWhenUsed="1"/>
-    <w:lsdException w:name="Plain Text" w:semiHidden="1" w:unhideWhenUsed="1"/>
-    <w:lsdException w:name="E-mail Signature" w:semiHidden="1" w:unhideWhenUsed="1"/>
-    <w:lsdException w:name="HTML Top of Form" w:semiHidden="1" w:unhideWhenUsed="1"/>
-    <w:lsdException w:name="HTML Bottom of Form" w:semiHidden="1" w:unhideWhenUsed="1"/>
-    <w:lsdException w:name="Normal (Web)" w:semiHidden="1" w:unhideWhenUsed="1"/>
-    <w:lsdException w:name="HTML Acronym" w:semiHidden="1" w:unhideWhenUsed="1"/>
-    <w:lsdException w:name="HTML Address" w:semiHidden="1" w:unhideWhenUsed="1"/>
-    <w:lsdException w:name="HTML Cite" w:semiHidden="1" w:unhideWhenUsed="1"/>
-    <w:lsdException w:name="HTML Code" w:semiHidden="1" w:unhideWhenUsed="1"/>
-    <w:lsdException w:name="HTML Definition" w:semiHidden="1" w:unhideWhenUsed="1"/>
-    <w:lsdException w:name="HTML Keyboard" w:semiHidden="1" w:unhideWhenUsed="1"/>
-    <w:lsdException w:name="HTML Preformatted" w:semiHidden="1" w:unhideWhenUsed="1"/>
-    <w:lsdException w:name="HTML Sample" w:semiHidden="1" w:unhideWhenUsed="1"/>
-    <w:lsdException w:name="HTML Typewriter" w:semiHidden="1" w:unhideWhenUsed="1"/>
-    <w:lsdException w:name="HTML Variable" w:semiHidden="1" w:unhideWhenUsed="1"/>
-    <w:lsdException w:name="Normal Table" w:semiHidden="1" w:unhideWhenUsed="1"/>
-    <w:lsdException w:name="annotation subject" w:semiHidden="1" w:unhideWhenUsed="1"/>
-    <w:lsdException w:name="No List" w:semiHidden="1" w:unhideWhenUsed="1"/>
-    <w:lsdException w:name="Outline List 1" w:semiHidden="1" w:unhideWhenUsed="1"/>
-    <w:lsdException w:name="Outline List 2" w:semiHidden="1" w:unhideWhenUsed="1"/>
-    <w:lsdException w:name="Outline List 3" w:semiHidden="1" w:unhideWhenUsed="1"/>
-    <w:lsdException w:name="Table Simple 1" w:semiHidden="1" w:unhideWhenUsed="1"/>
-    <w:lsdException w:name="Table Simple 2" w:semiHidden="1" w:unhideWhenUsed="1"/>
-    <w:lsdException w:name="Table Simple 3" w:semiHidden="1" w:unhideWhenUsed="1"/>
-    <w:lsdException w:name="Table Classic 1" w:semiHidden="1" w:unhideWhenUsed="1"/>
-    <w:lsdException w:name="Table Classic 2" w:semiHidden="1" w:unhideWhenUsed="1"/>
-    <w:lsdException w:name="Table Classic 3" w:semiHidden="1" w:unhideWhenUsed="1"/>
-    <w:lsdException w:name="Table Classic 4" w:semiHidden="1" w:unhideWhenUsed="1"/>
-    <w:lsdException w:name="Table Colorful 1" w:semiHidden="1" w:unhideWhenUsed="1"/>
-    <w:lsdException w:name="Table Colorful 2" w:semiHidden="1" w:unhideWhenUsed="1"/>
-    <w:lsdException w:name="Table Colorful 3" w:semiHidden="1" w:unhideWhenUsed="1"/>
-    <w:lsdException w:name="Table Columns 1" w:semiHidden="1" w:unhideWhenUsed="1"/>
-    <w:lsdException w:name="Table Columns 2" w:semiHidden="1" w:unhideWhenUsed="1"/>
-    <w:lsdException w:name="Table Columns 3" w:semiHidden="1" w:unhideWhenUsed="1"/>
-    <w:lsdException w:name="Table Columns 4" w:semiHidden="1" w:unhideWhenUsed="1"/>
-    <w:lsdException w:name="Table Columns 5" w:semiHidden="1" w:unhideWhenUsed="1"/>
-    <w:lsdException w:name="Table Grid 1" w:semiHidden="1" w:unhideWhenUsed="1"/>
-    <w:lsdException w:name="Table Grid 2" w:semiHidden="1" w:unhideWhenUsed="1"/>
-    <w:lsdException w:name="Table Grid 3" w:semiHidden="1" w:unhideWhenUsed="1"/>
-    <w:lsdException w:name="Table Grid 4" w:semiHidden="1" w:unhideWhenUsed="1"/>
-    <w:lsdException w:name="Table Grid 5" w:semiHidden="1" w:unhideWhenUsed="1"/>
-    <w:lsdException w:name="Table Grid 6" w:semiHidden="1" w:unhideWhenUsed="1"/>
-    <w:lsdException w:name="Table Grid 7" w:semiHidden="1" w:unhideWhenUsed="1"/>
-    <w:lsdException w:name="Table Grid 8" w:semiHidden="1" w:unhideWhenUsed="1"/>
-    <w:lsdException w:name="Table List 1" w:semiHidden="1" w:unhideWhenUsed="1"/>
-    <w:lsdException w:name="Table List 2" w:semiHidden="1" w:unhideWhenUsed="1"/>
-    <w:lsdException w:name="Table List 3" w:semiHidden="1" w:unhideWhenUsed="1"/>
-    <w:lsdException w:name="Table List 4" w:semiHidden="1" w:unhideWhenUsed="1"/>
-    <w:lsdException w:name="Table List 5" w:semiHidden="1" w:unhideWhenUsed="1"/>
-    <w:lsdException w:name="Table List 6" w:semiHidden="1" w:unhideWhenUsed="1"/>
-    <w:lsdException w:name="Table List 7" w:semiHidden="1" w:unhideWhenUsed="1"/>
-    <w:lsdException w:name="Table List 8" w:semiHidden="1" w:unhideWhenUsed="1"/>
-    <w:lsdException w:name="Table 3D effects 1" w:semiHidden="1" w:unhideWhenUsed="1"/>
-    <w:lsdException w:name="Table 3D effects 2" w:semiHidden="1" w:unhideWhenUsed="1"/>
-    <w:lsdException w:name="Table 3D effects 3" w:semiHidden="1" w:unhideWhenUsed="1"/>
-    <w:lsdException w:name="Table Contemporary" w:semiHidden="1" w:unhideWhenUsed="1"/>
-    <w:lsdException w:name="Table Elegant" w:semiHidden="1" w:unhideWhenUsed="1"/>
-    <w:lsdException w:name="Table Professional" w:semiHidden="1" w:unhideWhenUsed="1"/>
-    <w:lsdException w:name="Table Subtle 1" w:semiHidden="1" w:unhideWhenUsed="1"/>
-    <w:lsdException w:name="Table Subtle 2" w:semiHidden="1" w:unhideWhenUsed="1"/>
-    <w:lsdException w:name="Table Web 1" w:semiHidden="1" w:unhideWhenUsed="1"/>
-    <w:lsdException w:name="Table Web 2" w:semiHidden="1" w:unhideWhenUsed="1"/>
-    <w:lsdException w:name="Table Web 3" w:semiHidden="1" w:unhideWhenUsed="1"/>
-    <w:lsdException w:name="Balloon Text" w:semiHidden="1" w:unhideWhenUsed="1"/>
-    <w:lsdException w:name="Table Theme" w:semiHidden="1" w:unhideWhenUsed="1"/>
-    <w:lsdException w:name="Placeholder Text" w:semiHidden="1" w:uiPriority="99"/>
-    <w:lsdException w:name="No Spacing" w:uiPriority="1" w:qFormat="1"/>
-    <w:lsdException w:name="Light Shading" w:uiPriority="60"/>
-    <w:lsdException w:name="Light List" w:uiPriority="61"/>
-    <w:lsdException w:name="Light Grid" w:uiPriority="62"/>
-    <w:lsdException w:name="Medium Shading 1" w:uiPriority="63"/>
-    <w:lsdException w:name="Medium Shading 2" w:uiPriority="64"/>
-    <w:lsdException w:name="Medium List 1" w:uiPriority="65"/>
-    <w:lsdException w:name="Medium List 2" w:uiPriority="66"/>
-    <w:lsdException w:name="Medium Grid 1" w:uiPriority="67"/>
-    <w:lsdException w:name="Medium Grid 2" w:uiPriority="68"/>
-    <w:lsdException w:name="Medium Grid 3" w:uiPriority="69"/>
-    <w:lsdException w:name="Dark List" w:uiPriority="70"/>
-    <w:lsdException w:name="Colorful Shading" w:uiPriority="71"/>
-    <w:lsdException w:name="Colorful List" w:uiPriority="72"/>
-    <w:lsdException w:name="Colorful Grid" w:uiPriority="73"/>
-    <w:lsdException w:name="Light Shading Accent 1" w:uiPriority="60"/>
-    <w:lsdException w:name="Light List Accent 1" w:uiPriority="61"/>
-    <w:lsdException w:name="Light Grid Accent 1" w:uiPriority="62"/>
-    <w:lsdException w:name="Medium Shading 1 Accent 1" w:uiPriority="63"/>
-    <w:lsdException w:name="Medium Shading 2 Accent 1" w:uiPriority="64"/>
-    <w:lsdException w:name="Medium List 1 Accent 1" w:uiPriority="65"/>
-    <w:lsdException w:name="Revision" w:semiHidden="1" w:uiPriority="99"/>
-    <w:lsdException w:name="List Paragraph" w:uiPriority="34" w:qFormat="1"/>
-    <w:lsdException w:name="Quote" w:uiPriority="29" w:qFormat="1"/>
-    <w:lsdException w:name="Intense Quote" w:uiPriority="30" w:qFormat="1"/>
-    <w:lsdException w:name="Medium List 2 Accent 1" w:uiPriority="66"/>
-    <w:lsdException w:name="Medium Grid 1 Accent 1" w:uiPriority="67"/>
-    <w:lsdException w:name="Medium Grid 2 Accent 1" w:uiPriority="68"/>
-    <w:lsdException w:name="Medium Grid 3 Accent 1" w:uiPriority="69"/>
-    <w:lsdException w:name="Dark List Accent 1" w:uiPriority="70"/>
-    <w:lsdException w:name="Colorful Shading Accent 1" w:uiPriority="71"/>
-    <w:lsdException w:name="Colorful List Accent 1" w:uiPriority="72"/>
-    <w:lsdException w:name="Colorful Grid Accent 1" w:uiPriority="73"/>
-    <w:lsdException w:name="Light Shading Accent 2" w:uiPriority="60"/>
-    <w:lsdException w:name="Light List Accent 2" w:uiPriority="61"/>
-    <w:lsdException w:name="Light Grid Accent 2" w:uiPriority="62"/>
-    <w:lsdException w:name="Medium Shading 1 Accent 2" w:uiPriority="63"/>
-    <w:lsdException w:name="Medium Shading 2 Accent 2" w:uiPriority="64"/>
-    <w:lsdException w:name="Medium List 1 Accent 2" w:uiPriority="65"/>
-    <w:lsdException w:name="Medium List 2 Accent 2" w:uiPriority="66"/>
-    <w:lsdException w:name="Medium Grid 1 Accent 2" w:uiPriority="67"/>
-    <w:lsdException w:name="Medium Grid 2 Accent 2" w:uiPriority="68"/>
-    <w:lsdException w:name="Medium Grid 3 Accent 2" w:uiPriority="69"/>
-    <w:lsdException w:name="Dark List Accent 2" w:uiPriority="70"/>
-    <w:lsdException w:name="Colorful Shading Accent 2" w:uiPriority="71"/>
-    <w:lsdException w:name="Colorful List Accent 2" w:uiPriority="72"/>
-    <w:lsdException w:name="Colorful Grid Accent 2" w:uiPriority="73"/>
-    <w:lsdException w:name="Light Shading Accent 3" w:uiPriority="60"/>
-    <w:lsdException w:name="Light List Accent 3" w:uiPriority="61"/>
-    <w:lsdException w:name="Light Grid Accent 3" w:uiPriority="62"/>
-    <w:lsdException w:name="Medium Shading 1 Accent 3" w:uiPriority="63"/>
-    <w:lsdException w:name="Medium Shading 2 Accent 3" w:uiPriority="64"/>
-    <w:lsdException w:name="Medium List 1 Accent 3" w:uiPriority="65"/>
-    <w:lsdException w:name="Medium List 2 Accent 3" w:uiPriority="66"/>
-    <w:lsdException w:name="Medium Grid 1 Accent 3" w:uiPriority="67"/>
-    <w:lsdException w:name="Medium Grid 2 Accent 3" w:uiPriority="68"/>
-    <w:lsdException w:name="Medium Grid 3 Accent 3" w:uiPriority="69"/>
-    <w:lsdException w:name="Dark List Accent 3" w:uiPriority="70"/>
-    <w:lsdException w:name="Colorful Shading Accent 3" w:uiPriority="71"/>
-    <w:lsdException w:name="Colorful List Accent 3" w:uiPriority="72"/>
-    <w:lsdException w:name="Colorful Grid Accent 3" w:uiPriority="73"/>
-    <w:lsdException w:name="Light Shading Accent 4" w:uiPriority="60"/>
-    <w:lsdException w:name="Light List Accent 4" w:uiPriority="61"/>
-    <w:lsdException w:name="Light Grid Accent 4" w:uiPriority="62"/>
-    <w:lsdException w:name="Medium Shading 1 Accent 4" w:uiPriority="63"/>
-    <w:lsdException w:name="Medium Shading 2 Accent 4" w:uiPriority="64"/>
-    <w:lsdException w:name="Medium List 1 Accent 4" w:uiPriority="65"/>
-    <w:lsdException w:name="Medium List 2 Accent 4" w:uiPriority="66"/>
-    <w:lsdException w:name="Medium Grid 1 Accent 4" w:uiPriority="67"/>
-    <w:lsdException w:name="Medium Grid 2 Accent 4" w:uiPriority="68"/>
-    <w:lsdException w:name="Medium Grid 3 Accent 4" w:uiPriority="69"/>
-    <w:lsdException w:name="Dark List Accent 4" w:uiPriority="70"/>
-    <w:lsdException w:name="Colorful Shading Accent 4" w:uiPriority="71"/>
-    <w:lsdException w:name="Colorful List Accent 4" w:uiPriority="72"/>
-    <w:lsdException w:name="Colorful Grid Accent 4" w:uiPriority="73"/>
-    <w:lsdException w:name="Light Shading Accent 5" w:uiPriority="60"/>
-    <w:lsdException w:name="Light List Accent 5" w:uiPriority="61"/>
-    <w:lsdException w:name="Light Grid Accent 5" w:uiPriority="62"/>
-    <w:lsdException w:name="Medium Shading 1 Accent 5" w:uiPriority="63"/>
-    <w:lsdException w:name="Medium Shading 2 Accent 5" w:uiPriority="64"/>
-    <w:lsdException w:name="Medium List 1 Accent 5" w:uiPriority="65"/>
-    <w:lsdException w:name="Medium List 2 Accent 5" w:uiPriority="66"/>
-    <w:lsdException w:name="Medium Grid 1 Accent 5" w:uiPriority="67"/>
-    <w:lsdException w:name="Medium Grid 2 Accent 5" w:uiPriority="68"/>
-    <w:lsdException w:name="Medium Grid 3 Accent 5" w:uiPriority="69"/>
-    <w:lsdException w:name="Dark List Accent 5" w:uiPriority="70"/>
-    <w:lsdException w:name="Colorful Shading Accent 5" w:uiPriority="71"/>
-    <w:lsdException w:name="Colorful List Accent 5" w:uiPriority="72"/>
-    <w:lsdException w:name="Colorful Grid Accent 5" w:uiPriority="73"/>
-    <w:lsdException w:name="Light Shading Accent 6" w:uiPriority="60"/>
-    <w:lsdException w:name="Light List Accent 6" w:uiPriority="61"/>
-    <w:lsdException w:name="Light Grid Accent 6" w:uiPriority="62"/>
-    <w:lsdException w:name="Medium Shading 1 Accent 6" w:uiPriority="63"/>
-    <w:lsdException w:name="Medium Shading 2 Accent 6" w:uiPriority="64"/>
-    <w:lsdException w:name="Medium List 1 Accent 6" w:uiPriority="65"/>
-    <w:lsdException w:name="Medium List 2 Accent 6" w:uiPriority="66"/>
-    <w:lsdException w:name="Medium Grid 1 Accent 6" w:uiPriority="67"/>
-    <w:lsdException w:name="Medium Grid 2 Accent 6" w:uiPriority="68"/>
-    <w:lsdException w:name="Medium Grid 3 Accent 6" w:uiPriority="69"/>
-    <w:lsdException w:name="Dark List Accent 6" w:uiPriority="70"/>
-    <w:lsdException w:name="Colorful Shading Accent 6" w:uiPriority="71"/>
-    <w:lsdException w:name="Colorful List Accent 6" w:uiPriority="72"/>
-    <w:lsdException w:name="Colorful Grid Accent 6" w:uiPriority="73"/>
-    <w:lsdException w:name="Subtle Emphasis" w:uiPriority="19" w:qFormat="1"/>
-    <w:lsdException w:name="Intense Emphasis" w:uiPriority="21" w:qFormat="1"/>
-    <w:lsdException w:name="Subtle Reference" w:uiPriority="31" w:qFormat="1"/>
-    <w:lsdException w:name="Intense Reference" w:uiPriority="32" w:qFormat="1"/>
-    <w:lsdException w:name="Book Title" w:uiPriority="33" w:qFormat="1"/>
-    <w:lsdException w:name="Bibliography" w:semiHidden="1" w:uiPriority="37" w:unhideWhenUsed="1"/>
-    <w:lsdException w:name="TOC Heading" w:semiHidden="1" w:uiPriority="39" w:unhideWhenUsed="1" w:qFormat="1"/>
-    <w:lsdException w:name="Plain Table 1" w:uiPriority="41"/>
-    <w:lsdException w:name="Plain Table 2" w:uiPriority="42"/>
-    <w:lsdException w:name="Plain Table 3" w:uiPriority="43"/>
-    <w:lsdException w:name="Plain Table 4" w:uiPriority="44"/>
-    <w:lsdException w:name="Plain Table 5" w:uiPriority="45"/>
-    <w:lsdException w:name="Grid Table Light" w:uiPriority="40"/>
-    <w:lsdException w:name="Grid Table 1 Light" w:uiPriority="46"/>
-    <w:lsdException w:name="Grid Table 2" w:uiPriority="47"/>
-    <w:lsdException w:name="Grid Table 3" w:uiPriority="48"/>
-    <w:lsdException w:name="Grid Table 4" w:uiPriority="49"/>
-    <w:lsdException w:name="Grid Table 5 Dark" w:uiPriority="50"/>
-    <w:lsdException w:name="Grid Table 6 Colorful" w:uiPriority="51"/>
-    <w:lsdException w:name="Grid Table 7 Colorful" w:uiPriority="52"/>
-    <w:lsdException w:name="Grid Table 1 Light Accent 1" w:uiPriority="46"/>
-    <w:lsdException w:name="Grid Table 2 Accent 1" w:uiPriority="47"/>
-    <w:lsdException w:name="Grid Table 3 Accent 1" w:uiPriority="48"/>
-    <w:lsdException w:name="Grid Table 4 Accent 1" w:uiPriority="49"/>
-    <w:lsdException w:name="Grid Table 5 Dark Accent 1" w:uiPriority="50"/>
-    <w:lsdException w:name="Grid Table 6 Colorful Accent 1" w:uiPriority="51"/>
-    <w:lsdException w:name="Grid Table 7 Colorful Accent 1" w:uiPriority="52"/>
-    <w:lsdException w:name="Grid Table 1 Light Accent 2" w:uiPriority="46"/>
-    <w:lsdException w:name="Grid Table 2 Accent 2" w:uiPriority="47"/>
-    <w:lsdException w:name="Grid Table 3 Accent 2" w:uiPriority="48"/>
-    <w:lsdException w:name="Grid Table 4 Accent 2" w:uiPriority="49"/>
-    <w:lsdException w:name="Grid Table 5 Dark Accent 2" w:uiPriority="50"/>
-    <w:lsdException w:name="Grid Table 6 Colorful Accent 2" w:uiPriority="51"/>
-    <w:lsdException w:name="Grid Table 7 Colorful Accent 2" w:uiPriority="52"/>
-    <w:lsdException w:name="Grid Table 1 Light Accent 3" w:uiPriority="46"/>
-    <w:lsdException w:name="Grid Table 2 Accent 3" w:uiPriority="47"/>
-    <w:lsdException w:name="Grid Table 3 Accent 3" w:uiPriority="48"/>
-    <w:lsdException w:name="Grid Table 4 Accent 3" w:uiPriority="49"/>
-    <w:lsdException w:name="Grid Table 5 Dark Accent 3" w:uiPriority="50"/>
-    <w:lsdException w:name="Grid Table 6 Colorful Accent 3" w:uiPriority="51"/>
-    <w:lsdException w:name="Grid Table 7 Colorful Accent 3" w:uiPriority="52"/>
-    <w:lsdException w:name="Grid Table 1 Light Accent 4" w:uiPriority="46"/>
-    <w:lsdException w:name="Grid Table 2 Accent 4" w:uiPriority="47"/>
-    <w:lsdException w:name="Grid Table 3 Accent 4" w:uiPriority="48"/>
-    <w:lsdException w:name="Grid Table 4 Accent 4" w:uiPriority="49"/>
-    <w:lsdException w:name="Grid Table 5 Dark Accent 4" w:uiPriority="50"/>
-    <w:lsdException w:name="Grid Table 6 Colorful Accent 4" w:uiPriority="51"/>
-    <w:lsdException w:name="Grid Table 7 Colorful Accent 4" w:uiPriority="52"/>
-    <w:lsdException w:name="Grid Table 1 Light Accent 5" w:uiPriority="46"/>
-    <w:lsdException w:name="Grid Table 2 Accent 5" w:uiPriority="47"/>
-    <w:lsdException w:name="Grid Table 3 Accent 5" w:uiPriority="48"/>
-    <w:lsdException w:name="Grid Table 4 Accent 5" w:uiPriority="49"/>
-    <w:lsdException w:name="Grid Table 5 Dark Accent 5" w:uiPriority="50"/>
-    <w:lsdException w:name="Grid Table 6 Colorful Accent 5" w:uiPriority="51"/>
-    <w:lsdException w:name="Grid Table 7 Colorful Accent 5" w:uiPriority="52"/>
-    <w:lsdException w:name="Grid Table 1 Light Accent 6" w:uiPriority="46"/>
-    <w:lsdException w:name="Grid Table 2 Accent 6" w:uiPriority="47"/>
-    <w:lsdException w:name="Grid Table 3 Accent 6" w:uiPriority="48"/>
-    <w:lsdException w:name="Grid Table 4 Accent 6" w:uiPriority="49"/>
-    <w:lsdException w:name="Grid Table 5 Dark Accent 6" w:uiPriority="50"/>
-    <w:lsdException w:name="Grid Table 6 Colorful Accent 6" w:uiPriority="51"/>
-    <w:lsdException w:name="Grid Table 7 Colorful Accent 6" w:uiPriority="52"/>
-    <w:lsdException w:name="List Table 1 Light" w:uiPriority="46"/>
-    <w:lsdException w:name="List Table 2" w:uiPriority="47"/>
-    <w:lsdException w:name="List Table 3" w:uiPriority="48"/>
-    <w:lsdException w:name="List Table 4" w:uiPriority="49"/>
-    <w:lsdException w:name="List Table 5 Dark" w:uiPriority="50"/>
-    <w:lsdException w:name="List Table 6 Colorful" w:uiPriority="51"/>
-    <w:lsdException w:name="List Table 7 Colorful" w:uiPriority="52"/>
-    <w:lsdException w:name="List Table 1 Light Accent 1" w:uiPriority="46"/>
-    <w:lsdException w:name="List Table 2 Accent 1" w:uiPriority="47"/>
-    <w:lsdException w:name="List Table 3 Accent 1" w:uiPriority="48"/>
-    <w:lsdException w:name="List Table 4 Accent 1" w:uiPriority="49"/>
-    <w:lsdException w:name="List Table 5 Dark Accent 1" w:uiPriority="50"/>
-    <w:lsdException w:name="List Table 6 Colorful Accent 1" w:uiPriority="51"/>
-    <w:lsdException w:name="List Table 7 Colorful Accent 1" w:uiPriority="52"/>
-    <w:lsdException w:name="List Table 1 Light Accent 2" w:uiPriority="46"/>
-    <w:lsdException w:name="List Table 2 Accent 2" w:uiPriority="47"/>
-    <w:lsdException w:name="List Table 3 Accent 2" w:uiPriority="48"/>
-    <w:lsdException w:name="List Table 4 Accent 2" w:uiPriority="49"/>
-    <w:lsdException w:name="List Table 5 Dark Accent 2" w:uiPriority="50"/>
-    <w:lsdException w:name="List Table 6 Colorful Accent 2" w:uiPriority="51"/>
-    <w:lsdException w:name="List Table 7 Colorful Accent 2" w:uiPriority="52"/>
-    <w:lsdException w:name="List Table 1 Light Accent 3" w:uiPriority="46"/>
-    <w:lsdException w:name="List Table 2 Accent 3" w:uiPriority="47"/>
-    <w:lsdException w:name="List Table 3 Accent 3" w:uiPriority="48"/>
-    <w:lsdException w:name="List Table 4 Accent 3" w:uiPriority="49"/>
-    <w:lsdException w:name="List Table 5 Dark Accent 3" w:uiPriority="50"/>
-    <w:lsdException w:name="List Table 6 Colorful Accent 3" w:uiPriority="51"/>
-    <w:lsdException w:name="List Table 7 Colorful Accent 3" w:uiPriority="52"/>
-    <w:lsdException w:name="List Table 1 Light Accent 4" w:uiPriority="46"/>
-    <w:lsdException w:name="List Table 2 Accent 4" w:uiPriority="47"/>
-    <w:lsdException w:name="List Table 3 Accent 4" w:uiPriority="48"/>
-    <w:lsdException w:name="List Table 4 Accent 4" w:uiPriority="49"/>
-    <w:lsdException w:name="List Table 5 Dark Accent 4" w:uiPriority="50"/>
-    <w:lsdException w:name="List Table 6 Colorful Accent 4" w:uiPriority="51"/>
-    <w:lsdException w:name="List Table 7 Colorful Accent 4" w:uiPriority="52"/>
-    <w:lsdException w:name="List Table 1 Light Accent 5" w:uiPriority="46"/>
-    <w:lsdException w:name="List Table 2 Accent 5" w:uiPriority="47"/>
-    <w:lsdException w:name="List Table 3 Accent 5" w:uiPriority="48"/>
-    <w:lsdException w:name="List Table 4 Accent 5" w:uiPriority="49"/>
-    <w:lsdException w:name="List Table 5 Dark Accent 5" w:uiPriority="50"/>
-    <w:lsdException w:name="List Table 6 Colorful Accent 5" w:uiPriority="51"/>
-    <w:lsdException w:name="List Table 7 Colorful Accent 5" w:uiPriority="52"/>
-    <w:lsdException w:name="List Table 1 Light Accent 6" w:uiPriority="46"/>
-    <w:lsdException w:name="List Table 2 Accent 6" w:uiPriority="47"/>
-    <w:lsdException w:name="List Table 3 Accent 6" w:uiPriority="48"/>
-    <w:lsdException w:name="List Table 4 Accent 6" w:uiPriority="49"/>
-    <w:lsdException w:name="List Table 5 Dark Accent 6" w:uiPriority="50"/>
-    <w:lsdException w:name="List Table 6 Colorful Accent 6" w:uiPriority="51"/>
-    <w:lsdException w:name="List Table 7 Colorful Accent 6" w:uiPriority="52"/>
+  <w:latentStyles w:defLockedState="0" w:defUIPriority="0" w:defSemiHidden="1" w:defUnhideWhenUsed="1" w:defQFormat="0" w:count="267">
+    <w:lsdException w:name="Normal" w:semiHidden="0" w:unhideWhenUsed="0" w:qFormat="1"/>
+    <w:lsdException w:name="heading 1" w:semiHidden="0" w:unhideWhenUsed="0" w:qFormat="1"/>
+    <w:lsdException w:name="heading 2" w:semiHidden="0" w:unhideWhenUsed="0" w:qFormat="1"/>
+    <w:lsdException w:name="heading 3" w:qFormat="1"/>
+    <w:lsdException w:name="heading 4" w:qFormat="1"/>
+    <w:lsdException w:name="heading 5" w:qFormat="1"/>
+    <w:lsdException w:name="heading 6" w:qFormat="1"/>
+    <w:lsdException w:name="heading 7" w:qFormat="1"/>
+    <w:lsdException w:name="heading 8" w:qFormat="1"/>
+    <w:lsdException w:name="heading 9" w:qFormat="1"/>
+    <w:lsdException w:name="toc 1" w:uiPriority="39"/>
+    <w:lsdException w:name="toc 2" w:uiPriority="39"/>
+    <w:lsdException w:name="header" w:uiPriority="99"/>
+    <w:lsdException w:name="caption" w:qFormat="1"/>
+    <w:lsdException w:name="List Number" w:semiHidden="0" w:unhideWhenUsed="0"/>
+    <w:lsdException w:name="List 4" w:semiHidden="0" w:unhideWhenUsed="0"/>
+    <w:lsdException w:name="List 5" w:semiHidden="0" w:unhideWhenUsed="0"/>
+    <w:lsdException w:name="Title" w:semiHidden="0" w:unhideWhenUsed="0" w:qFormat="1"/>
+    <w:lsdException w:name="Subtitle" w:semiHidden="0" w:unhideWhenUsed="0" w:qFormat="1"/>
+    <w:lsdException w:name="Salutation" w:semiHidden="0" w:unhideWhenUsed="0"/>
+    <w:lsdException w:name="Date" w:semiHidden="0" w:unhideWhenUsed="0"/>
+    <w:lsdException w:name="Body Text First Indent" w:semiHidden="0" w:unhideWhenUsed="0"/>
+    <w:lsdException w:name="Hyperlink" w:uiPriority="99"/>
+    <w:lsdException w:name="Strong" w:semiHidden="0" w:unhideWhenUsed="0" w:qFormat="1"/>
+    <w:lsdException w:name="Emphasis" w:semiHidden="0" w:unhideWhenUsed="0" w:qFormat="1"/>
+    <w:lsdException w:name="Table Grid" w:semiHidden="0" w:unhideWhenUsed="0"/>
+    <w:lsdException w:name="Placeholder Text" w:uiPriority="99" w:unhideWhenUsed="0"/>
+    <w:lsdException w:name="No Spacing" w:semiHidden="0" w:uiPriority="1" w:unhideWhenUsed="0" w:qFormat="1"/>
+    <w:lsdException w:name="Light Shading" w:semiHidden="0" w:uiPriority="60" w:unhideWhenUsed="0"/>
+    <w:lsdException w:name="Light List" w:semiHidden="0" w:uiPriority="61" w:unhideWhenUsed="0"/>
+    <w:lsdException w:name="Light Grid" w:semiHidden="0" w:uiPriority="62" w:unhideWhenUsed="0"/>
+    <w:lsdException w:name="Medium Shading 1" w:semiHidden="0" w:uiPriority="63" w:unhideWhenUsed="0"/>
+    <w:lsdException w:name="Medium Shading 2" w:semiHidden="0" w:uiPriority="64" w:unhideWhenUsed="0"/>
+    <w:lsdException w:name="Medium List 1" w:semiHidden="0" w:uiPriority="65" w:unhideWhenUsed="0"/>
+    <w:lsdException w:name="Medium List 2" w:semiHidden="0" w:uiPriority="66" w:unhideWhenUsed="0"/>
+    <w:lsdException w:name="Medium Grid 1" w:semiHidden="0" w:uiPriority="67" w:unhideWhenUsed="0"/>
+    <w:lsdException w:name="Medium Grid 2" w:semiHidden="0" w:uiPriority="68" w:unhideWhenUsed="0"/>
+    <w:lsdException w:name="Medium Grid 3" w:semiHidden="0" w:uiPriority="69" w:unhideWhenUsed="0"/>
+    <w:lsdException w:name="Dark List" w:semiHidden="0" w:uiPriority="70" w:unhideWhenUsed="0"/>
+    <w:lsdException w:name="Colorful Shading" w:semiHidden="0" w:uiPriority="71" w:unhideWhenUsed="0"/>
+    <w:lsdException w:name="Colorful List" w:semiHidden="0" w:uiPriority="72" w:unhideWhenUsed="0"/>
+    <w:lsdException w:name="Colorful Grid" w:semiHidden="0" w:uiPriority="73" w:unhideWhenUsed="0"/>
+    <w:lsdException w:name="Light Shading Accent 1" w:semiHidden="0" w:uiPriority="60" w:unhideWhenUsed="0"/>
+    <w:lsdException w:name="Light List Accent 1" w:semiHidden="0" w:uiPriority="61" w:unhideWhenUsed="0"/>
+    <w:lsdException w:name="Light Grid Accent 1" w:semiHidden="0" w:uiPriority="62" w:unhideWhenUsed="0"/>
+    <w:lsdException w:name="Medium Shading 1 Accent 1" w:semiHidden="0" w:uiPriority="63" w:unhideWhenUsed="0"/>
+    <w:lsdException w:name="Medium Shading 2 Accent 1" w:semiHidden="0" w:uiPriority="64" w:unhideWhenUsed="0"/>
+    <w:lsdException w:name="Medium List 1 Accent 1" w:semiHidden="0" w:uiPriority="65" w:unhideWhenUsed="0"/>
+    <w:lsdException w:name="Revision" w:uiPriority="99" w:unhideWhenUsed="0"/>
+    <w:lsdException w:name="List Paragraph" w:semiHidden="0" w:uiPriority="34" w:unhideWhenUsed="0" w:qFormat="1"/>
+    <w:lsdException w:name="Quote" w:semiHidden="0" w:uiPriority="29" w:unhideWhenUsed="0" w:qFormat="1"/>
+    <w:lsdException w:name="Intense Quote" w:semiHidden="0" w:uiPriority="30" w:unhideWhenUsed="0" w:qFormat="1"/>
+    <w:lsdException w:name="Medium List 2 Accent 1" w:semiHidden="0" w:uiPriority="66" w:unhideWhenUsed="0"/>
+    <w:lsdException w:name="Medium Grid 1 Accent 1" w:semiHidden="0" w:uiPriority="67" w:unhideWhenUsed="0"/>
+    <w:lsdException w:name="Medium Grid 2 Accent 1" w:semiHidden="0" w:uiPriority="68" w:unhideWhenUsed="0"/>
+    <w:lsdException w:name="Medium Grid 3 Accent 1" w:semiHidden="0" w:uiPriority="69" w:unhideWhenUsed="0"/>
+    <w:lsdException w:name="Dark List Accent 1" w:semiHidden="0" w:uiPriority="70" w:unhideWhenUsed="0"/>
+    <w:lsdException w:name="Colorful Shading Accent 1" w:semiHidden="0" w:uiPriority="71" w:unhideWhenUsed="0"/>
+    <w:lsdException w:name="Colorful List Accent 1" w:semiHidden="0" w:uiPriority="72" w:unhideWhenUsed="0"/>
+    <w:lsdException w:name="Colorful Grid Accent 1" w:semiHidden="0" w:uiPriority="73" w:unhideWhenUsed="0"/>
+    <w:lsdException w:name="Light Shading Accent 2" w:semiHidden="0" w:uiPriority="60" w:unhideWhenUsed="0"/>
+    <w:lsdException w:name="Light List Accent 2" w:semiHidden="0" w:uiPriority="61" w:unhideWhenUsed="0"/>
+    <w:lsdException w:name="Light Grid Accent 2" w:semiHidden="0" w:uiPriority="62" w:unhideWhenUsed="0"/>
+    <w:lsdException w:name="Medium Shading 1 Accent 2" w:semiHidden="0" w:uiPriority="63" w:unhideWhenUsed="0"/>
+    <w:lsdException w:name="Medium Shading 2 Accent 2" w:semiHidden="0" w:uiPriority="64" w:unhideWhenUsed="0"/>
+    <w:lsdException w:name="Medium List 1 Accent 2" w:semiHidden="0" w:uiPriority="65" w:unhideWhenUsed="0"/>
+    <w:lsdException w:name="Medium List 2 Accent 2" w:semiHidden="0" w:uiPriority="66" w:unhideWhenUsed="0"/>
+    <w:lsdException w:name="Medium Grid 1 Accent 2" w:semiHidden="0" w:uiPriority="67" w:unhideWhenUsed="0"/>
+    <w:lsdException w:name="Medium Grid 2 Accent 2" w:semiHidden="0" w:uiPriority="68" w:unhideWhenUsed="0"/>
+    <w:lsdException w:name="Medium Grid 3 Accent 2" w:semiHidden="0" w:uiPriority="69" w:unhideWhenUsed="0"/>
+    <w:lsdException w:name="Dark List Accent 2" w:semiHidden="0" w:uiPriority="70" w:unhideWhenUsed="0"/>
+    <w:lsdException w:name="Colorful Shading Accent 2" w:semiHidden="0" w:uiPriority="71" w:unhideWhenUsed="0"/>
+    <w:lsdException w:name="Colorful List Accent 2" w:semiHidden="0" w:uiPriority="72" w:unhideWhenUsed="0"/>
+    <w:lsdException w:name="Colorful Grid Accent 2" w:semiHidden="0" w:uiPriority="73" w:unhideWhenUsed="0"/>
+    <w:lsdException w:name="Light Shading Accent 3" w:semiHidden="0" w:uiPriority="60" w:unhideWhenUsed="0"/>
+    <w:lsdException w:name="Light List Accent 3" w:semiHidden="0" w:uiPriority="61" w:unhideWhenUsed="0"/>
+    <w:lsdException w:name="Light Grid Accent 3" w:semiHidden="0" w:uiPriority="62" w:unhideWhenUsed="0"/>
+    <w:lsdException w:name="Medium Shading 1 Accent 3" w:semiHidden="0" w:uiPriority="63" w:unhideWhenUsed="0"/>
+    <w:lsdException w:name="Medium Shading 2 Accent 3" w:semiHidden="0" w:uiPriority="64" w:unhideWhenUsed="0"/>
+    <w:lsdException w:name="Medium List 1 Accent 3" w:semiHidden="0" w:uiPriority="65" w:unhideWhenUsed="0"/>
+    <w:lsdException w:name="Medium List 2 Accent 3" w:semiHidden="0" w:uiPriority="66" w:unhideWhenUsed="0"/>
+    <w:lsdException w:name="Medium Grid 1 Accent 3" w:semiHidden="0" w:uiPriority="67" w:unhideWhenUsed="0"/>
+    <w:lsdException w:name="Medium Grid 2 Accent 3" w:semiHidden="0" w:uiPriority="68" w:unhideWhenUsed="0"/>
+    <w:lsdException w:name="Medium Grid 3 Accent 3" w:semiHidden="0" w:uiPriority="69" w:unhideWhenUsed="0"/>
+    <w:lsdException w:name="Dark List Accent 3" w:semiHidden="0" w:uiPriority="70" w:unhideWhenUsed="0"/>
+    <w:lsdException w:name="Colorful Shading Accent 3" w:semiHidden="0" w:uiPriority="71" w:unhideWhenUsed="0"/>
+    <w:lsdException w:name="Colorful List Accent 3" w:semiHidden="0" w:uiPriority="72" w:unhideWhenUsed="0"/>
+    <w:lsdException w:name="Colorful Grid Accent 3" w:semiHidden="0" w:uiPriority="73" w:unhideWhenUsed="0"/>
+    <w:lsdException w:name="Light Shading Accent 4" w:semiHidden="0" w:uiPriority="60" w:unhideWhenUsed="0"/>
+    <w:lsdException w:name="Light List Accent 4" w:semiHidden="0" w:uiPriority="61" w:unhideWhenUsed="0"/>
+    <w:lsdException w:name="Light Grid Accent 4" w:semiHidden="0" w:uiPriority="62" w:unhideWhenUsed="0"/>
+    <w:lsdException w:name="Medium Shading 1 Accent 4" w:semiHidden="0" w:uiPriority="63" w:unhideWhenUsed="0"/>
+    <w:lsdException w:name="Medium Shading 2 Accent 4" w:semiHidden="0" w:uiPriority="64" w:unhideWhenUsed="0"/>
+    <w:lsdException w:name="Medium List 1 Accent 4" w:semiHidden="0" w:uiPriority="65" w:unhideWhenUsed="0"/>
+    <w:lsdException w:name="Medium List 2 Accent 4" w:semiHidden="0" w:uiPriority="66" w:unhideWhenUsed="0"/>
+    <w:lsdException w:name="Medium Grid 1 Accent 4" w:semiHidden="0" w:uiPriority="67" w:unhideWhenUsed="0"/>
+    <w:lsdException w:name="Medium Grid 2 Accent 4" w:semiHidden="0" w:uiPriority="68" w:unhideWhenUsed="0"/>
+    <w:lsdException w:name="Medium Grid 3 Accent 4" w:semiHidden="0" w:uiPriority="69" w:unhideWhenUsed="0"/>
+    <w:lsdException w:name="Dark List Accent 4" w:semiHidden="0" w:uiPriority="70" w:unhideWhenUsed="0"/>
+    <w:lsdException w:name="Colorful Shading Accent 4" w:semiHidden="0" w:uiPriority="71" w:unhideWhenUsed="0"/>
+    <w:lsdException w:name="Colorful List Accent 4" w:semiHidden="0" w:uiPriority="72" w:unhideWhenUsed="0"/>
+    <w:lsdException w:name="Colorful Grid Accent 4" w:semiHidden="0" w:uiPriority="73" w:unhideWhenUsed="0"/>
+    <w:lsdException w:name="Light Shading Accent 5" w:semiHidden="0" w:uiPriority="60" w:unhideWhenUsed="0"/>
+    <w:lsdException w:name="Light List Accent 5" w:semiHidden="0" w:uiPriority="61" w:unhideWhenUsed="0"/>
+    <w:lsdException w:name="Light Grid Accent 5" w:semiHidden="0" w:uiPriority="62" w:unhideWhenUsed="0"/>
+    <w:lsdException w:name="Medium Shading 1 Accent 5" w:semiHidden="0" w:uiPriority="63" w:unhideWhenUsed="0"/>
+    <w:lsdException w:name="Medium Shading 2 Accent 5" w:semiHidden="0" w:uiPriority="64" w:unhideWhenUsed="0"/>
+    <w:lsdException w:name="Medium List 1 Accent 5" w:semiHidden="0" w:uiPriority="65" w:unhideWhenUsed="0"/>
+    <w:lsdException w:name="Medium List 2 Accent 5" w:semiHidden="0" w:uiPriority="66" w:unhideWhenUsed="0"/>
+    <w:lsdException w:name="Medium Grid 1 Accent 5" w:semiHidden="0" w:uiPriority="67" w:unhideWhenUsed="0"/>
+    <w:lsdException w:name="Medium Grid 2 Accent 5" w:semiHidden="0" w:uiPriority="68" w:unhideWhenUsed="0"/>
+    <w:lsdException w:name="Medium Grid 3 Accent 5" w:semiHidden="0" w:uiPriority="69" w:unhideWhenUsed="0"/>
+    <w:lsdException w:name="Dark List Accent 5" w:semiHidden="0" w:uiPriority="70" w:unhideWhenUsed="0"/>
+    <w:lsdException w:name="Colorful Shading Accent 5" w:semiHidden="0" w:uiPriority="71" w:unhideWhenUsed="0"/>
+    <w:lsdException w:name="Colorful List Accent 5" w:semiHidden="0" w:uiPriority="72" w:unhideWhenUsed="0"/>
+    <w:lsdException w:name="Colorful Grid Accent 5" w:semiHidden="0" w:uiPriority="73" w:unhideWhenUsed="0"/>
+    <w:lsdException w:name="Light Shading Accent 6" w:semiHidden="0" w:uiPriority="60" w:unhideWhenUsed="0"/>
+    <w:lsdException w:name="Light List Accent 6" w:semiHidden="0" w:uiPriority="61" w:unhideWhenUsed="0"/>
+    <w:lsdException w:name="Light Grid Accent 6" w:semiHidden="0" w:uiPriority="62" w:unhideWhenUsed="0"/>
+    <w:lsdException w:name="Medium Shading 1 Accent 6" w:semiHidden="0" w:uiPriority="63" w:unhideWhenUsed="0"/>
+    <w:lsdException w:name="Medium Shading 2 Accent 6" w:semiHidden="0" w:uiPriority="64" w:unhideWhenUsed="0"/>
+    <w:lsdException w:name="Medium List 1 Accent 6" w:semiHidden="0" w:uiPriority="65" w:unhideWhenUsed="0"/>
+    <w:lsdException w:name="Medium List 2 Accent 6" w:semiHidden="0" w:uiPriority="66" w:unhideWhenUsed="0"/>
+    <w:lsdException w:name="Medium Grid 1 Accent 6" w:semiHidden="0" w:uiPriority="67" w:unhideWhenUsed="0"/>
+    <w:lsdException w:name="Medium Grid 2 Accent 6" w:semiHidden="0" w:uiPriority="68" w:unhideWhenUsed="0"/>
+    <w:lsdException w:name="Medium Grid 3 Accent 6" w:semiHidden="0" w:uiPriority="69" w:unhideWhenUsed="0"/>
+    <w:lsdException w:name="Dark List Accent 6" w:semiHidden="0" w:uiPriority="70" w:unhideWhenUsed="0"/>
+    <w:lsdException w:name="Colorful Shading Accent 6" w:semiHidden="0" w:uiPriority="71" w:unhideWhenUsed="0"/>
+    <w:lsdException w:name="Colorful List Accent 6" w:semiHidden="0" w:uiPriority="72" w:unhideWhenUsed="0"/>
+    <w:lsdException w:name="Colorful Grid Accent 6" w:semiHidden="0" w:uiPriority="73" w:unhideWhenUsed="0"/>
+    <w:lsdException w:name="Subtle Emphasis" w:semiHidden="0" w:uiPriority="19" w:unhideWhenUsed="0" w:qFormat="1"/>
+    <w:lsdException w:name="Intense Emphasis" w:semiHidden="0" w:uiPriority="21" w:unhideWhenUsed="0" w:qFormat="1"/>
+    <w:lsdException w:name="Subtle Reference" w:semiHidden="0" w:uiPriority="31" w:unhideWhenUsed="0" w:qFormat="1"/>
+    <w:lsdException w:name="Intense Reference" w:semiHidden="0" w:uiPriority="32" w:unhideWhenUsed="0" w:qFormat="1"/>
+    <w:lsdException w:name="Book Title" w:semiHidden="0" w:uiPriority="33" w:unhideWhenUsed="0" w:qFormat="1"/>
+    <w:lsdException w:name="Bibliography" w:uiPriority="37"/>
+    <w:lsdException w:name="TOC Heading" w:uiPriority="39" w:qFormat="1"/>
   </w:latentStyles>
   <w:style w:type="paragraph" w:default="1" w:styleId="a">
     <w:name w:val="Normal"/>
@@ -9409,7 +9533,483 @@
     <w:next w:val="a"/>
     <w:autoRedefine/>
     <w:uiPriority w:val="39"/>
+    <w:rsid w:val="007A241A"/>
+    <w:pPr>
+      <w:tabs>
+        <w:tab w:val="right" w:leader="dot" w:pos="8835"/>
+      </w:tabs>
+      <w:spacing w:line="480" w:lineRule="auto"/>
+    </w:pPr>
+  </w:style>
+  <w:style w:type="paragraph" w:styleId="21">
+    <w:name w:val="toc 2"/>
+    <w:basedOn w:val="a"/>
+    <w:next w:val="a"/>
+    <w:autoRedefine/>
+    <w:uiPriority w:val="39"/>
+    <w:rsid w:val="004B3F6F"/>
+    <w:pPr>
+      <w:tabs>
+        <w:tab w:val="right" w:leader="dot" w:pos="8835"/>
+      </w:tabs>
+      <w:spacing w:line="480" w:lineRule="auto"/>
+      <w:ind w:leftChars="200" w:left="632"/>
+    </w:pPr>
+  </w:style>
+  <w:style w:type="character" w:styleId="aa">
+    <w:name w:val="Hyperlink"/>
+    <w:uiPriority w:val="99"/>
     <w:rsid w:val="00A34074"/>
+    <w:rPr>
+      <w:color w:val="0000FF"/>
+      <w:u w:val="single"/>
+    </w:rPr>
+  </w:style>
+  <w:style w:type="character" w:styleId="ab">
+    <w:name w:val="page number"/>
+    <w:basedOn w:val="a0"/>
+    <w:rsid w:val="00B44668"/>
+  </w:style>
+  <w:style w:type="table" w:styleId="ac">
+    <w:name w:val="Table Theme"/>
+    <w:basedOn w:val="a1"/>
+    <w:rsid w:val="00B54CBA"/>
+    <w:pPr>
+      <w:widowControl w:val="0"/>
+      <w:jc w:val="both"/>
+    </w:pPr>
+    <w:tblPr>
+      <w:tblBorders>
+        <w:top w:val="single" w:sz="4" w:space="0" w:color="auto"/>
+        <w:left w:val="single" w:sz="4" w:space="0" w:color="auto"/>
+        <w:bottom w:val="single" w:sz="4" w:space="0" w:color="auto"/>
+        <w:right w:val="single" w:sz="4" w:space="0" w:color="auto"/>
+        <w:insideH w:val="single" w:sz="4" w:space="0" w:color="auto"/>
+        <w:insideV w:val="single" w:sz="4" w:space="0" w:color="auto"/>
+      </w:tblBorders>
+    </w:tblPr>
+  </w:style>
+  <w:style w:type="character" w:customStyle="1" w:styleId="Char">
+    <w:name w:val="页眉 Char"/>
+    <w:link w:val="a3"/>
+    <w:uiPriority w:val="99"/>
+    <w:rsid w:val="00383E33"/>
+    <w:rPr>
+      <w:rFonts w:eastAsia="仿宋_GB2312"/>
+      <w:kern w:val="2"/>
+      <w:sz w:val="18"/>
+    </w:rPr>
+  </w:style>
+  <w:style w:type="paragraph" w:styleId="TOC">
+    <w:name w:val="TOC Heading"/>
+    <w:basedOn w:val="1"/>
+    <w:next w:val="a"/>
+    <w:uiPriority w:val="39"/>
+    <w:unhideWhenUsed/>
+    <w:qFormat/>
+    <w:rsid w:val="00D52264"/>
+    <w:pPr>
+      <w:widowControl/>
+      <w:spacing w:before="480" w:after="0" w:line="276" w:lineRule="auto"/>
+      <w:jc w:val="left"/>
+      <w:outlineLvl w:val="9"/>
+    </w:pPr>
+    <w:rPr>
+      <w:rFonts w:ascii="Cambria" w:hAnsi="Cambria"/>
+      <w:color w:val="365F91"/>
+      <w:kern w:val="0"/>
+      <w:sz w:val="28"/>
+      <w:szCs w:val="28"/>
+    </w:rPr>
+  </w:style>
+</w:styles>
+</file>
+
+<file path=word/stylesWithEffects.xml><?xml version="1.0" encoding="utf-8"?>
+<w:styles xmlns:wpc="http://schemas.microsoft.com/office/word/2010/wordprocessingCanvas" xmlns:mc="http://schemas.openxmlformats.org/markup-compatibility/2006" xmlns:o="urn:schemas-microsoft-com:office:office" xmlns:r="http://schemas.openxmlformats.org/officeDocument/2006/relationships" xmlns:m="http://schemas.openxmlformats.org/officeDocument/2006/math" xmlns:v="urn:schemas-microsoft-com:vml" xmlns:wp14="http://schemas.microsoft.com/office/word/2010/wordprocessingDrawing" xmlns:wp="http://schemas.openxmlformats.org/drawingml/2006/wordprocessingDrawing" xmlns:w10="urn:schemas-microsoft-com:office:word" xmlns:w="http://schemas.openxmlformats.org/wordprocessingml/2006/main" xmlns:w14="http://schemas.microsoft.com/office/word/2010/wordml" xmlns:wpg="http://schemas.microsoft.com/office/word/2010/wordprocessingGroup" xmlns:wpi="http://schemas.microsoft.com/office/word/2010/wordprocessingInk" xmlns:wne="http://schemas.microsoft.com/office/word/2006/wordml" xmlns:wps="http://schemas.microsoft.com/office/word/2010/wordprocessingShape" mc:Ignorable="w14 wp14">
+  <w:docDefaults>
+    <w:rPrDefault>
+      <w:rPr>
+        <w:rFonts w:ascii="Times New Roman" w:eastAsia="宋体" w:hAnsi="Times New Roman" w:cs="Times New Roman"/>
+        <w:lang w:val="en-US" w:eastAsia="zh-CN" w:bidi="ar-SA"/>
+      </w:rPr>
+    </w:rPrDefault>
+    <w:pPrDefault/>
+  </w:docDefaults>
+  <w:latentStyles w:defLockedState="0" w:defUIPriority="0" w:defSemiHidden="1" w:defUnhideWhenUsed="1" w:defQFormat="0" w:count="267">
+    <w:lsdException w:name="Normal" w:semiHidden="0" w:unhideWhenUsed="0" w:qFormat="1"/>
+    <w:lsdException w:name="heading 1" w:semiHidden="0" w:unhideWhenUsed="0" w:qFormat="1"/>
+    <w:lsdException w:name="heading 2" w:semiHidden="0" w:unhideWhenUsed="0" w:qFormat="1"/>
+    <w:lsdException w:name="heading 3" w:qFormat="1"/>
+    <w:lsdException w:name="heading 4" w:qFormat="1"/>
+    <w:lsdException w:name="heading 5" w:qFormat="1"/>
+    <w:lsdException w:name="heading 6" w:qFormat="1"/>
+    <w:lsdException w:name="heading 7" w:qFormat="1"/>
+    <w:lsdException w:name="heading 8" w:qFormat="1"/>
+    <w:lsdException w:name="heading 9" w:qFormat="1"/>
+    <w:lsdException w:name="toc 1" w:uiPriority="39"/>
+    <w:lsdException w:name="toc 2" w:uiPriority="39"/>
+    <w:lsdException w:name="header" w:uiPriority="99"/>
+    <w:lsdException w:name="caption" w:qFormat="1"/>
+    <w:lsdException w:name="List Number" w:semiHidden="0" w:unhideWhenUsed="0"/>
+    <w:lsdException w:name="List 4" w:semiHidden="0" w:unhideWhenUsed="0"/>
+    <w:lsdException w:name="List 5" w:semiHidden="0" w:unhideWhenUsed="0"/>
+    <w:lsdException w:name="Title" w:semiHidden="0" w:unhideWhenUsed="0" w:qFormat="1"/>
+    <w:lsdException w:name="Subtitle" w:semiHidden="0" w:unhideWhenUsed="0" w:qFormat="1"/>
+    <w:lsdException w:name="Salutation" w:semiHidden="0" w:unhideWhenUsed="0"/>
+    <w:lsdException w:name="Date" w:semiHidden="0" w:unhideWhenUsed="0"/>
+    <w:lsdException w:name="Body Text First Indent" w:semiHidden="0" w:unhideWhenUsed="0"/>
+    <w:lsdException w:name="Hyperlink" w:uiPriority="99"/>
+    <w:lsdException w:name="Strong" w:semiHidden="0" w:unhideWhenUsed="0" w:qFormat="1"/>
+    <w:lsdException w:name="Emphasis" w:semiHidden="0" w:unhideWhenUsed="0" w:qFormat="1"/>
+    <w:lsdException w:name="Table Grid" w:semiHidden="0" w:unhideWhenUsed="0"/>
+    <w:lsdException w:name="Placeholder Text" w:uiPriority="99" w:unhideWhenUsed="0"/>
+    <w:lsdException w:name="No Spacing" w:semiHidden="0" w:uiPriority="1" w:unhideWhenUsed="0" w:qFormat="1"/>
+    <w:lsdException w:name="Light Shading" w:semiHidden="0" w:uiPriority="60" w:unhideWhenUsed="0"/>
+    <w:lsdException w:name="Light List" w:semiHidden="0" w:uiPriority="61" w:unhideWhenUsed="0"/>
+    <w:lsdException w:name="Light Grid" w:semiHidden="0" w:uiPriority="62" w:unhideWhenUsed="0"/>
+    <w:lsdException w:name="Medium Shading 1" w:semiHidden="0" w:uiPriority="63" w:unhideWhenUsed="0"/>
+    <w:lsdException w:name="Medium Shading 2" w:semiHidden="0" w:uiPriority="64" w:unhideWhenUsed="0"/>
+    <w:lsdException w:name="Medium List 1" w:semiHidden="0" w:uiPriority="65" w:unhideWhenUsed="0"/>
+    <w:lsdException w:name="Medium List 2" w:semiHidden="0" w:uiPriority="66" w:unhideWhenUsed="0"/>
+    <w:lsdException w:name="Medium Grid 1" w:semiHidden="0" w:uiPriority="67" w:unhideWhenUsed="0"/>
+    <w:lsdException w:name="Medium Grid 2" w:semiHidden="0" w:uiPriority="68" w:unhideWhenUsed="0"/>
+    <w:lsdException w:name="Medium Grid 3" w:semiHidden="0" w:uiPriority="69" w:unhideWhenUsed="0"/>
+    <w:lsdException w:name="Dark List" w:semiHidden="0" w:uiPriority="70" w:unhideWhenUsed="0"/>
+    <w:lsdException w:name="Colorful Shading" w:semiHidden="0" w:uiPriority="71" w:unhideWhenUsed="0"/>
+    <w:lsdException w:name="Colorful List" w:semiHidden="0" w:uiPriority="72" w:unhideWhenUsed="0"/>
+    <w:lsdException w:name="Colorful Grid" w:semiHidden="0" w:uiPriority="73" w:unhideWhenUsed="0"/>
+    <w:lsdException w:name="Light Shading Accent 1" w:semiHidden="0" w:uiPriority="60" w:unhideWhenUsed="0"/>
+    <w:lsdException w:name="Light List Accent 1" w:semiHidden="0" w:uiPriority="61" w:unhideWhenUsed="0"/>
+    <w:lsdException w:name="Light Grid Accent 1" w:semiHidden="0" w:uiPriority="62" w:unhideWhenUsed="0"/>
+    <w:lsdException w:name="Medium Shading 1 Accent 1" w:semiHidden="0" w:uiPriority="63" w:unhideWhenUsed="0"/>
+    <w:lsdException w:name="Medium Shading 2 Accent 1" w:semiHidden="0" w:uiPriority="64" w:unhideWhenUsed="0"/>
+    <w:lsdException w:name="Medium List 1 Accent 1" w:semiHidden="0" w:uiPriority="65" w:unhideWhenUsed="0"/>
+    <w:lsdException w:name="Revision" w:uiPriority="99" w:unhideWhenUsed="0"/>
+    <w:lsdException w:name="List Paragraph" w:semiHidden="0" w:uiPriority="34" w:unhideWhenUsed="0" w:qFormat="1"/>
+    <w:lsdException w:name="Quote" w:semiHidden="0" w:uiPriority="29" w:unhideWhenUsed="0" w:qFormat="1"/>
+    <w:lsdException w:name="Intense Quote" w:semiHidden="0" w:uiPriority="30" w:unhideWhenUsed="0" w:qFormat="1"/>
+    <w:lsdException w:name="Medium List 2 Accent 1" w:semiHidden="0" w:uiPriority="66" w:unhideWhenUsed="0"/>
+    <w:lsdException w:name="Medium Grid 1 Accent 1" w:semiHidden="0" w:uiPriority="67" w:unhideWhenUsed="0"/>
+    <w:lsdException w:name="Medium Grid 2 Accent 1" w:semiHidden="0" w:uiPriority="68" w:unhideWhenUsed="0"/>
+    <w:lsdException w:name="Medium Grid 3 Accent 1" w:semiHidden="0" w:uiPriority="69" w:unhideWhenUsed="0"/>
+    <w:lsdException w:name="Dark List Accent 1" w:semiHidden="0" w:uiPriority="70" w:unhideWhenUsed="0"/>
+    <w:lsdException w:name="Colorful Shading Accent 1" w:semiHidden="0" w:uiPriority="71" w:unhideWhenUsed="0"/>
+    <w:lsdException w:name="Colorful List Accent 1" w:semiHidden="0" w:uiPriority="72" w:unhideWhenUsed="0"/>
+    <w:lsdException w:name="Colorful Grid Accent 1" w:semiHidden="0" w:uiPriority="73" w:unhideWhenUsed="0"/>
+    <w:lsdException w:name="Light Shading Accent 2" w:semiHidden="0" w:uiPriority="60" w:unhideWhenUsed="0"/>
+    <w:lsdException w:name="Light List Accent 2" w:semiHidden="0" w:uiPriority="61" w:unhideWhenUsed="0"/>
+    <w:lsdException w:name="Light Grid Accent 2" w:semiHidden="0" w:uiPriority="62" w:unhideWhenUsed="0"/>
+    <w:lsdException w:name="Medium Shading 1 Accent 2" w:semiHidden="0" w:uiPriority="63" w:unhideWhenUsed="0"/>
+    <w:lsdException w:name="Medium Shading 2 Accent 2" w:semiHidden="0" w:uiPriority="64" w:unhideWhenUsed="0"/>
+    <w:lsdException w:name="Medium List 1 Accent 2" w:semiHidden="0" w:uiPriority="65" w:unhideWhenUsed="0"/>
+    <w:lsdException w:name="Medium List 2 Accent 2" w:semiHidden="0" w:uiPriority="66" w:unhideWhenUsed="0"/>
+    <w:lsdException w:name="Medium Grid 1 Accent 2" w:semiHidden="0" w:uiPriority="67" w:unhideWhenUsed="0"/>
+    <w:lsdException w:name="Medium Grid 2 Accent 2" w:semiHidden="0" w:uiPriority="68" w:unhideWhenUsed="0"/>
+    <w:lsdException w:name="Medium Grid 3 Accent 2" w:semiHidden="0" w:uiPriority="69" w:unhideWhenUsed="0"/>
+    <w:lsdException w:name="Dark List Accent 2" w:semiHidden="0" w:uiPriority="70" w:unhideWhenUsed="0"/>
+    <w:lsdException w:name="Colorful Shading Accent 2" w:semiHidden="0" w:uiPriority="71" w:unhideWhenUsed="0"/>
+    <w:lsdException w:name="Colorful List Accent 2" w:semiHidden="0" w:uiPriority="72" w:unhideWhenUsed="0"/>
+    <w:lsdException w:name="Colorful Grid Accent 2" w:semiHidden="0" w:uiPriority="73" w:unhideWhenUsed="0"/>
+    <w:lsdException w:name="Light Shading Accent 3" w:semiHidden="0" w:uiPriority="60" w:unhideWhenUsed="0"/>
+    <w:lsdException w:name="Light List Accent 3" w:semiHidden="0" w:uiPriority="61" w:unhideWhenUsed="0"/>
+    <w:lsdException w:name="Light Grid Accent 3" w:semiHidden="0" w:uiPriority="62" w:unhideWhenUsed="0"/>
+    <w:lsdException w:name="Medium Shading 1 Accent 3" w:semiHidden="0" w:uiPriority="63" w:unhideWhenUsed="0"/>
+    <w:lsdException w:name="Medium Shading 2 Accent 3" w:semiHidden="0" w:uiPriority="64" w:unhideWhenUsed="0"/>
+    <w:lsdException w:name="Medium List 1 Accent 3" w:semiHidden="0" w:uiPriority="65" w:unhideWhenUsed="0"/>
+    <w:lsdException w:name="Medium List 2 Accent 3" w:semiHidden="0" w:uiPriority="66" w:unhideWhenUsed="0"/>
+    <w:lsdException w:name="Medium Grid 1 Accent 3" w:semiHidden="0" w:uiPriority="67" w:unhideWhenUsed="0"/>
+    <w:lsdException w:name="Medium Grid 2 Accent 3" w:semiHidden="0" w:uiPriority="68" w:unhideWhenUsed="0"/>
+    <w:lsdException w:name="Medium Grid 3 Accent 3" w:semiHidden="0" w:uiPriority="69" w:unhideWhenUsed="0"/>
+    <w:lsdException w:name="Dark List Accent 3" w:semiHidden="0" w:uiPriority="70" w:unhideWhenUsed="0"/>
+    <w:lsdException w:name="Colorful Shading Accent 3" w:semiHidden="0" w:uiPriority="71" w:unhideWhenUsed="0"/>
+    <w:lsdException w:name="Colorful List Accent 3" w:semiHidden="0" w:uiPriority="72" w:unhideWhenUsed="0"/>
+    <w:lsdException w:name="Colorful Grid Accent 3" w:semiHidden="0" w:uiPriority="73" w:unhideWhenUsed="0"/>
+    <w:lsdException w:name="Light Shading Accent 4" w:semiHidden="0" w:uiPriority="60" w:unhideWhenUsed="0"/>
+    <w:lsdException w:name="Light List Accent 4" w:semiHidden="0" w:uiPriority="61" w:unhideWhenUsed="0"/>
+    <w:lsdException w:name="Light Grid Accent 4" w:semiHidden="0" w:uiPriority="62" w:unhideWhenUsed="0"/>
+    <w:lsdException w:name="Medium Shading 1 Accent 4" w:semiHidden="0" w:uiPriority="63" w:unhideWhenUsed="0"/>
+    <w:lsdException w:name="Medium Shading 2 Accent 4" w:semiHidden="0" w:uiPriority="64" w:unhideWhenUsed="0"/>
+    <w:lsdException w:name="Medium List 1 Accent 4" w:semiHidden="0" w:uiPriority="65" w:unhideWhenUsed="0"/>
+    <w:lsdException w:name="Medium List 2 Accent 4" w:semiHidden="0" w:uiPriority="66" w:unhideWhenUsed="0"/>
+    <w:lsdException w:name="Medium Grid 1 Accent 4" w:semiHidden="0" w:uiPriority="67" w:unhideWhenUsed="0"/>
+    <w:lsdException w:name="Medium Grid 2 Accent 4" w:semiHidden="0" w:uiPriority="68" w:unhideWhenUsed="0"/>
+    <w:lsdException w:name="Medium Grid 3 Accent 4" w:semiHidden="0" w:uiPriority="69" w:unhideWhenUsed="0"/>
+    <w:lsdException w:name="Dark List Accent 4" w:semiHidden="0" w:uiPriority="70" w:unhideWhenUsed="0"/>
+    <w:lsdException w:name="Colorful Shading Accent 4" w:semiHidden="0" w:uiPriority="71" w:unhideWhenUsed="0"/>
+    <w:lsdException w:name="Colorful List Accent 4" w:semiHidden="0" w:uiPriority="72" w:unhideWhenUsed="0"/>
+    <w:lsdException w:name="Colorful Grid Accent 4" w:semiHidden="0" w:uiPriority="73" w:unhideWhenUsed="0"/>
+    <w:lsdException w:name="Light Shading Accent 5" w:semiHidden="0" w:uiPriority="60" w:unhideWhenUsed="0"/>
+    <w:lsdException w:name="Light List Accent 5" w:semiHidden="0" w:uiPriority="61" w:unhideWhenUsed="0"/>
+    <w:lsdException w:name="Light Grid Accent 5" w:semiHidden="0" w:uiPriority="62" w:unhideWhenUsed="0"/>
+    <w:lsdException w:name="Medium Shading 1 Accent 5" w:semiHidden="0" w:uiPriority="63" w:unhideWhenUsed="0"/>
+    <w:lsdException w:name="Medium Shading 2 Accent 5" w:semiHidden="0" w:uiPriority="64" w:unhideWhenUsed="0"/>
+    <w:lsdException w:name="Medium List 1 Accent 5" w:semiHidden="0" w:uiPriority="65" w:unhideWhenUsed="0"/>
+    <w:lsdException w:name="Medium List 2 Accent 5" w:semiHidden="0" w:uiPriority="66" w:unhideWhenUsed="0"/>
+    <w:lsdException w:name="Medium Grid 1 Accent 5" w:semiHidden="0" w:uiPriority="67" w:unhideWhenUsed="0"/>
+    <w:lsdException w:name="Medium Grid 2 Accent 5" w:semiHidden="0" w:uiPriority="68" w:unhideWhenUsed="0"/>
+    <w:lsdException w:name="Medium Grid 3 Accent 5" w:semiHidden="0" w:uiPriority="69" w:unhideWhenUsed="0"/>
+    <w:lsdException w:name="Dark List Accent 5" w:semiHidden="0" w:uiPriority="70" w:unhideWhenUsed="0"/>
+    <w:lsdException w:name="Colorful Shading Accent 5" w:semiHidden="0" w:uiPriority="71" w:unhideWhenUsed="0"/>
+    <w:lsdException w:name="Colorful List Accent 5" w:semiHidden="0" w:uiPriority="72" w:unhideWhenUsed="0"/>
+    <w:lsdException w:name="Colorful Grid Accent 5" w:semiHidden="0" w:uiPriority="73" w:unhideWhenUsed="0"/>
+    <w:lsdException w:name="Light Shading Accent 6" w:semiHidden="0" w:uiPriority="60" w:unhideWhenUsed="0"/>
+    <w:lsdException w:name="Light List Accent 6" w:semiHidden="0" w:uiPriority="61" w:unhideWhenUsed="0"/>
+    <w:lsdException w:name="Light Grid Accent 6" w:semiHidden="0" w:uiPriority="62" w:unhideWhenUsed="0"/>
+    <w:lsdException w:name="Medium Shading 1 Accent 6" w:semiHidden="0" w:uiPriority="63" w:unhideWhenUsed="0"/>
+    <w:lsdException w:name="Medium Shading 2 Accent 6" w:semiHidden="0" w:uiPriority="64" w:unhideWhenUsed="0"/>
+    <w:lsdException w:name="Medium List 1 Accent 6" w:semiHidden="0" w:uiPriority="65" w:unhideWhenUsed="0"/>
+    <w:lsdException w:name="Medium List 2 Accent 6" w:semiHidden="0" w:uiPriority="66" w:unhideWhenUsed="0"/>
+    <w:lsdException w:name="Medium Grid 1 Accent 6" w:semiHidden="0" w:uiPriority="67" w:unhideWhenUsed="0"/>
+    <w:lsdException w:name="Medium Grid 2 Accent 6" w:semiHidden="0" w:uiPriority="68" w:unhideWhenUsed="0"/>
+    <w:lsdException w:name="Medium Grid 3 Accent 6" w:semiHidden="0" w:uiPriority="69" w:unhideWhenUsed="0"/>
+    <w:lsdException w:name="Dark List Accent 6" w:semiHidden="0" w:uiPriority="70" w:unhideWhenUsed="0"/>
+    <w:lsdException w:name="Colorful Shading Accent 6" w:semiHidden="0" w:uiPriority="71" w:unhideWhenUsed="0"/>
+    <w:lsdException w:name="Colorful List Accent 6" w:semiHidden="0" w:uiPriority="72" w:unhideWhenUsed="0"/>
+    <w:lsdException w:name="Colorful Grid Accent 6" w:semiHidden="0" w:uiPriority="73" w:unhideWhenUsed="0"/>
+    <w:lsdException w:name="Subtle Emphasis" w:semiHidden="0" w:uiPriority="19" w:unhideWhenUsed="0" w:qFormat="1"/>
+    <w:lsdException w:name="Intense Emphasis" w:semiHidden="0" w:uiPriority="21" w:unhideWhenUsed="0" w:qFormat="1"/>
+    <w:lsdException w:name="Subtle Reference" w:semiHidden="0" w:uiPriority="31" w:unhideWhenUsed="0" w:qFormat="1"/>
+    <w:lsdException w:name="Intense Reference" w:semiHidden="0" w:uiPriority="32" w:unhideWhenUsed="0" w:qFormat="1"/>
+    <w:lsdException w:name="Book Title" w:semiHidden="0" w:uiPriority="33" w:unhideWhenUsed="0" w:qFormat="1"/>
+    <w:lsdException w:name="Bibliography" w:uiPriority="37"/>
+    <w:lsdException w:name="TOC Heading" w:uiPriority="39" w:qFormat="1"/>
+  </w:latentStyles>
+  <w:style w:type="paragraph" w:default="1" w:styleId="a">
+    <w:name w:val="Normal"/>
+    <w:qFormat/>
+    <w:pPr>
+      <w:widowControl w:val="0"/>
+      <w:jc w:val="both"/>
+    </w:pPr>
+    <w:rPr>
+      <w:rFonts w:eastAsia="仿宋_GB2312"/>
+      <w:kern w:val="2"/>
+      <w:sz w:val="32"/>
+    </w:rPr>
+  </w:style>
+  <w:style w:type="paragraph" w:styleId="1">
+    <w:name w:val="heading 1"/>
+    <w:basedOn w:val="a"/>
+    <w:next w:val="a"/>
+    <w:qFormat/>
+    <w:pPr>
+      <w:keepNext/>
+      <w:keepLines/>
+      <w:spacing w:before="120" w:after="120" w:line="360" w:lineRule="auto"/>
+      <w:outlineLvl w:val="0"/>
+    </w:pPr>
+    <w:rPr>
+      <w:rFonts w:eastAsia="宋体"/>
+      <w:b/>
+      <w:bCs/>
+      <w:color w:val="FF0000"/>
+      <w:kern w:val="44"/>
+      <w:szCs w:val="32"/>
+    </w:rPr>
+  </w:style>
+  <w:style w:type="paragraph" w:styleId="2">
+    <w:name w:val="heading 2"/>
+    <w:basedOn w:val="a"/>
+    <w:next w:val="a"/>
+    <w:qFormat/>
+    <w:pPr>
+      <w:keepNext/>
+      <w:keepLines/>
+      <w:spacing w:before="120" w:after="120"/>
+      <w:outlineLvl w:val="1"/>
+    </w:pPr>
+    <w:rPr>
+      <w:rFonts w:eastAsia="宋体"/>
+      <w:b/>
+      <w:bCs/>
+      <w:color w:val="FF0000"/>
+      <w:sz w:val="28"/>
+      <w:szCs w:val="28"/>
+    </w:rPr>
+  </w:style>
+  <w:style w:type="character" w:default="1" w:styleId="a0">
+    <w:name w:val="Default Paragraph Font"/>
+    <w:uiPriority w:val="1"/>
+    <w:semiHidden/>
+    <w:unhideWhenUsed/>
+  </w:style>
+  <w:style w:type="table" w:default="1" w:styleId="a1">
+    <w:name w:val="Normal Table"/>
+    <w:uiPriority w:val="99"/>
+    <w:semiHidden/>
+    <w:unhideWhenUsed/>
+    <w:tblPr>
+      <w:tblInd w:w="0" w:type="dxa"/>
+      <w:tblCellMar>
+        <w:top w:w="0" w:type="dxa"/>
+        <w:left w:w="108" w:type="dxa"/>
+        <w:bottom w:w="0" w:type="dxa"/>
+        <w:right w:w="108" w:type="dxa"/>
+      </w:tblCellMar>
+    </w:tblPr>
+  </w:style>
+  <w:style w:type="numbering" w:default="1" w:styleId="a2">
+    <w:name w:val="No List"/>
+    <w:uiPriority w:val="99"/>
+    <w:semiHidden/>
+    <w:unhideWhenUsed/>
+  </w:style>
+  <w:style w:type="paragraph" w:styleId="a3">
+    <w:name w:val="header"/>
+    <w:link w:val="Char"/>
+    <w:uiPriority w:val="99"/>
+    <w:rsid w:val="00AF73E0"/>
+    <w:pPr>
+      <w:tabs>
+        <w:tab w:val="center" w:pos="4153"/>
+        <w:tab w:val="right" w:pos="8306"/>
+      </w:tabs>
+      <w:snapToGrid w:val="0"/>
+      <w:spacing w:line="480" w:lineRule="auto"/>
+      <w:jc w:val="center"/>
+    </w:pPr>
+    <w:rPr>
+      <w:rFonts w:eastAsia="仿宋_GB2312"/>
+      <w:kern w:val="2"/>
+      <w:sz w:val="18"/>
+    </w:rPr>
+  </w:style>
+  <w:style w:type="paragraph" w:styleId="a4">
+    <w:name w:val="footer"/>
+    <w:basedOn w:val="a"/>
+    <w:pPr>
+      <w:tabs>
+        <w:tab w:val="center" w:pos="4153"/>
+        <w:tab w:val="right" w:pos="8306"/>
+      </w:tabs>
+      <w:snapToGrid w:val="0"/>
+      <w:jc w:val="left"/>
+    </w:pPr>
+    <w:rPr>
+      <w:sz w:val="18"/>
+    </w:rPr>
+  </w:style>
+  <w:style w:type="paragraph" w:styleId="20">
+    <w:name w:val="Body Text Indent 2"/>
+    <w:basedOn w:val="a"/>
+    <w:pPr>
+      <w:ind w:firstLineChars="200" w:firstLine="560"/>
+    </w:pPr>
+    <w:rPr>
+      <w:rFonts w:ascii="仿宋_GB2312" w:hAnsi="宋体" w:hint="eastAsia"/>
+      <w:sz w:val="28"/>
+    </w:rPr>
+  </w:style>
+  <w:style w:type="paragraph" w:styleId="a5">
+    <w:name w:val="Body Text Indent"/>
+    <w:basedOn w:val="a"/>
+    <w:pPr>
+      <w:ind w:firstLine="630"/>
+    </w:pPr>
+  </w:style>
+  <w:style w:type="paragraph" w:styleId="a6">
+    <w:name w:val="Date"/>
+    <w:basedOn w:val="a"/>
+    <w:next w:val="a"/>
+    <w:pPr>
+      <w:ind w:leftChars="2500" w:left="100"/>
+    </w:pPr>
+    <w:rPr>
+      <w:rFonts w:ascii="仿宋_GB2312"/>
+      <w:sz w:val="28"/>
+    </w:rPr>
+  </w:style>
+  <w:style w:type="paragraph" w:styleId="3">
+    <w:name w:val="Body Text Indent 3"/>
+    <w:basedOn w:val="a"/>
+    <w:pPr>
+      <w:spacing w:line="560" w:lineRule="exact"/>
+      <w:ind w:firstLineChars="200" w:firstLine="632"/>
+    </w:pPr>
+    <w:rPr>
+      <w:rFonts w:ascii="仿宋_GB2312"/>
+      <w:color w:val="000000"/>
+    </w:rPr>
+  </w:style>
+  <w:style w:type="paragraph" w:styleId="a7">
+    <w:name w:val="Normal Indent"/>
+    <w:basedOn w:val="a"/>
+    <w:pPr>
+      <w:ind w:firstLine="630"/>
+    </w:pPr>
+    <w:rPr>
+      <w:kern w:val="0"/>
+    </w:rPr>
+  </w:style>
+  <w:style w:type="paragraph" w:styleId="a8">
+    <w:name w:val="Subtitle"/>
+    <w:basedOn w:val="a"/>
+    <w:qFormat/>
+    <w:pPr>
+      <w:jc w:val="center"/>
+    </w:pPr>
+    <w:rPr>
+      <w:rFonts w:eastAsia="宋体"/>
+      <w:b/>
+      <w:sz w:val="52"/>
+      <w:szCs w:val="52"/>
+    </w:rPr>
+  </w:style>
+  <w:style w:type="paragraph" w:styleId="a9">
+    <w:name w:val="Balloon Text"/>
+    <w:basedOn w:val="a"/>
+    <w:semiHidden/>
+    <w:rsid w:val="00F7159E"/>
+    <w:rPr>
+      <w:sz w:val="18"/>
+      <w:szCs w:val="18"/>
+    </w:rPr>
+  </w:style>
+  <w:style w:type="paragraph" w:customStyle="1" w:styleId="Char0">
+    <w:name w:val="Char"/>
+    <w:basedOn w:val="a"/>
+    <w:autoRedefine/>
+    <w:rsid w:val="00501582"/>
+    <w:pPr>
+      <w:spacing w:line="560" w:lineRule="exact"/>
+      <w:ind w:firstLineChars="257" w:firstLine="617"/>
+    </w:pPr>
+    <w:rPr>
+      <w:rFonts w:ascii="仿宋_GB2312" w:hAnsi="Tahoma" w:cs="Arial"/>
+      <w:sz w:val="24"/>
+    </w:rPr>
+  </w:style>
+  <w:style w:type="paragraph" w:customStyle="1" w:styleId="CharCharCharChar">
+    <w:name w:val="Char Char Char Char"/>
+    <w:basedOn w:val="a"/>
+    <w:rsid w:val="00952876"/>
+    <w:pPr>
+      <w:widowControl/>
+      <w:spacing w:after="160" w:line="240" w:lineRule="exact"/>
+      <w:jc w:val="left"/>
+    </w:pPr>
+    <w:rPr>
+      <w:rFonts w:ascii="Arial" w:eastAsia="Times New Roman" w:hAnsi="Arial" w:cs="Verdana"/>
+      <w:b/>
+      <w:kern w:val="0"/>
+      <w:sz w:val="24"/>
+      <w:lang w:eastAsia="en-US"/>
+    </w:rPr>
+  </w:style>
+  <w:style w:type="paragraph" w:styleId="10">
+    <w:name w:val="toc 1"/>
+    <w:basedOn w:val="a"/>
+    <w:next w:val="a"/>
+    <w:autoRedefine/>
+    <w:uiPriority w:val="39"/>
+    <w:rsid w:val="007A241A"/>
+    <w:pPr>
+      <w:tabs>
+        <w:tab w:val="right" w:leader="dot" w:pos="8835"/>
+      </w:tabs>
+      <w:spacing w:line="480" w:lineRule="auto"/>
+    </w:pPr>
   </w:style>
   <w:style w:type="paragraph" w:styleId="21">
     <w:name w:val="toc 2"/>
@@ -9547,26 +10147,6 @@
         </a:ln>
         <a:effectLst/>
       </c:spPr>
-      <c:txPr>
-        <a:bodyPr rot="0" spcFirstLastPara="1" vertOverflow="ellipsis" vert="horz" wrap="square" anchor="ctr" anchorCtr="1"/>
-        <a:lstStyle/>
-        <a:p>
-          <a:pPr>
-            <a:defRPr sz="1400" b="0" i="0" u="none" strike="noStrike" kern="1200" cap="none" spc="20" baseline="0">
-              <a:solidFill>
-                <a:schemeClr val="tx1">
-                  <a:lumMod val="50000"/>
-                  <a:lumOff val="50000"/>
-                </a:schemeClr>
-              </a:solidFill>
-              <a:latin typeface="+mn-lt"/>
-              <a:ea typeface="+mn-ea"/>
-              <a:cs typeface="+mn-cs"/>
-            </a:defRPr>
-          </a:pPr>
-          <a:endParaRPr lang="zh-CN"/>
-        </a:p>
-      </c:txPr>
     </c:title>
     <c:autoTitleDeleted val="0"/>
     <c:plotArea>
@@ -9781,8 +10361,8 @@
         </c:dLbls>
         <c:gapWidth val="75"/>
         <c:overlap val="100"/>
-        <c:axId val="2015320736"/>
-        <c:axId val="1879717136"/>
+        <c:axId val="374482816"/>
+        <c:axId val="374489472"/>
       </c:barChart>
       <c:lineChart>
         <c:grouping val="standard"/>
@@ -9966,50 +10546,6 @@
           </c:marker>
           <c:dPt>
             <c:idx val="2"/>
-            <c:marker>
-              <c:symbol val="circle"/>
-              <c:size val="5"/>
-              <c:spPr>
-                <a:gradFill rotWithShape="1">
-                  <a:gsLst>
-                    <a:gs pos="0">
-                      <a:schemeClr val="accent4">
-                        <a:tint val="50000"/>
-                        <a:satMod val="300000"/>
-                      </a:schemeClr>
-                    </a:gs>
-                    <a:gs pos="35000">
-                      <a:schemeClr val="accent4">
-                        <a:tint val="37000"/>
-                        <a:satMod val="300000"/>
-                      </a:schemeClr>
-                    </a:gs>
-                    <a:gs pos="100000">
-                      <a:schemeClr val="accent4">
-                        <a:tint val="15000"/>
-                        <a:satMod val="350000"/>
-                      </a:schemeClr>
-                    </a:gs>
-                  </a:gsLst>
-                  <a:lin ang="16200000" scaled="1"/>
-                </a:gradFill>
-                <a:ln w="9525" cap="flat" cmpd="sng" algn="ctr">
-                  <a:solidFill>
-                    <a:schemeClr val="accent4">
-                      <a:shade val="95000"/>
-                    </a:schemeClr>
-                  </a:solidFill>
-                  <a:round/>
-                </a:ln>
-                <a:effectLst>
-                  <a:outerShdw blurRad="40000" dist="20000" dir="5400000" rotWithShape="0">
-                    <a:srgbClr val="000000">
-                      <a:alpha val="38000"/>
-                    </a:srgbClr>
-                  </a:outerShdw>
-                </a:effectLst>
-              </c:spPr>
-            </c:marker>
             <c:bubble3D val="0"/>
           </c:dPt>
           <c:val>
@@ -10069,11 +10605,11 @@
         </c:dLbls>
         <c:marker val="1"/>
         <c:smooth val="0"/>
-        <c:axId val="1717514128"/>
-        <c:axId val="1879702992"/>
+        <c:axId val="374501760"/>
+        <c:axId val="374491392"/>
       </c:lineChart>
       <c:catAx>
-        <c:axId val="2015320736"/>
+        <c:axId val="374482816"/>
         <c:scaling>
           <c:orientation val="minMax"/>
         </c:scaling>
@@ -10121,26 +10657,6 @@
             </a:ln>
             <a:effectLst/>
           </c:spPr>
-          <c:txPr>
-            <a:bodyPr rot="0" spcFirstLastPara="1" vertOverflow="ellipsis" vert="horz" wrap="square" anchor="ctr" anchorCtr="1"/>
-            <a:lstStyle/>
-            <a:p>
-              <a:pPr>
-                <a:defRPr sz="900" b="0" i="0" u="none" strike="noStrike" kern="1200" cap="all" baseline="0">
-                  <a:solidFill>
-                    <a:schemeClr val="tx1">
-                      <a:lumMod val="50000"/>
-                      <a:lumOff val="50000"/>
-                    </a:schemeClr>
-                  </a:solidFill>
-                  <a:latin typeface="+mn-lt"/>
-                  <a:ea typeface="+mn-ea"/>
-                  <a:cs typeface="+mn-cs"/>
-                </a:defRPr>
-              </a:pPr>
-              <a:endParaRPr lang="zh-CN"/>
-            </a:p>
-          </c:txPr>
         </c:title>
         <c:majorTickMark val="none"/>
         <c:minorTickMark val="none"/>
@@ -10178,7 +10694,7 @@
             <a:endParaRPr lang="zh-CN"/>
           </a:p>
         </c:txPr>
-        <c:crossAx val="1879717136"/>
+        <c:crossAx val="374489472"/>
         <c:crosses val="autoZero"/>
         <c:auto val="1"/>
         <c:lblAlgn val="ctr"/>
@@ -10186,7 +10702,7 @@
         <c:noMultiLvlLbl val="0"/>
       </c:catAx>
       <c:valAx>
-        <c:axId val="1879717136"/>
+        <c:axId val="374489472"/>
         <c:scaling>
           <c:orientation val="minMax"/>
         </c:scaling>
@@ -10263,26 +10779,6 @@
             </a:ln>
             <a:effectLst/>
           </c:spPr>
-          <c:txPr>
-            <a:bodyPr rot="-5400000" spcFirstLastPara="1" vertOverflow="ellipsis" vert="horz" wrap="square" anchor="ctr" anchorCtr="1"/>
-            <a:lstStyle/>
-            <a:p>
-              <a:pPr>
-                <a:defRPr sz="900" b="0" i="0" u="none" strike="noStrike" kern="1200" cap="all" baseline="0">
-                  <a:solidFill>
-                    <a:schemeClr val="tx1">
-                      <a:lumMod val="50000"/>
-                      <a:lumOff val="50000"/>
-                    </a:schemeClr>
-                  </a:solidFill>
-                  <a:latin typeface="+mn-lt"/>
-                  <a:ea typeface="+mn-ea"/>
-                  <a:cs typeface="+mn-cs"/>
-                </a:defRPr>
-              </a:pPr>
-              <a:endParaRPr lang="zh-CN"/>
-            </a:p>
-          </c:txPr>
         </c:title>
         <c:numFmt formatCode="General" sourceLinked="1"/>
         <c:majorTickMark val="none"/>
@@ -10315,12 +10811,12 @@
             <a:endParaRPr lang="zh-CN"/>
           </a:p>
         </c:txPr>
-        <c:crossAx val="2015320736"/>
+        <c:crossAx val="374482816"/>
         <c:crosses val="autoZero"/>
         <c:crossBetween val="between"/>
       </c:valAx>
       <c:valAx>
-        <c:axId val="1879702992"/>
+        <c:axId val="374491392"/>
         <c:scaling>
           <c:orientation val="minMax"/>
         </c:scaling>
@@ -10383,26 +10879,6 @@
             </a:ln>
             <a:effectLst/>
           </c:spPr>
-          <c:txPr>
-            <a:bodyPr rot="-5400000" spcFirstLastPara="1" vertOverflow="ellipsis" vert="horz" wrap="square" anchor="ctr" anchorCtr="1"/>
-            <a:lstStyle/>
-            <a:p>
-              <a:pPr>
-                <a:defRPr sz="900" b="0" i="0" u="none" strike="noStrike" kern="1200" cap="all" baseline="0">
-                  <a:solidFill>
-                    <a:schemeClr val="tx1">
-                      <a:lumMod val="50000"/>
-                      <a:lumOff val="50000"/>
-                    </a:schemeClr>
-                  </a:solidFill>
-                  <a:latin typeface="+mn-lt"/>
-                  <a:ea typeface="+mn-ea"/>
-                  <a:cs typeface="+mn-cs"/>
-                </a:defRPr>
-              </a:pPr>
-              <a:endParaRPr lang="zh-CN"/>
-            </a:p>
-          </c:txPr>
         </c:title>
         <c:numFmt formatCode="General" sourceLinked="1"/>
         <c:majorTickMark val="none"/>
@@ -10437,12 +10913,12 @@
             <a:endParaRPr lang="zh-CN"/>
           </a:p>
         </c:txPr>
-        <c:crossAx val="1717514128"/>
+        <c:crossAx val="374501760"/>
         <c:crosses val="max"/>
         <c:crossBetween val="between"/>
       </c:valAx>
       <c:catAx>
-        <c:axId val="1717514128"/>
+        <c:axId val="374501760"/>
         <c:scaling>
           <c:orientation val="minMax"/>
         </c:scaling>
@@ -10451,7 +10927,7 @@
         <c:majorTickMark val="none"/>
         <c:minorTickMark val="none"/>
         <c:tickLblPos val="nextTo"/>
-        <c:crossAx val="1879702992"/>
+        <c:crossAx val="374491392"/>
         <c:crosses val="autoZero"/>
         <c:auto val="1"/>
         <c:lblAlgn val="ctr"/>
@@ -10527,7 +11003,7 @@
       <a:endParaRPr lang="zh-CN"/>
     </a:p>
   </c:txPr>
-  <c:externalData r:id="rId3">
+  <c:externalData r:id="rId1">
     <c:autoUpdate val="0"/>
   </c:externalData>
 </c:chartSpace>
@@ -10585,26 +11061,6 @@
         </a:ln>
         <a:effectLst/>
       </c:spPr>
-      <c:txPr>
-        <a:bodyPr rot="0" spcFirstLastPara="1" vertOverflow="ellipsis" vert="horz" wrap="square" anchor="ctr" anchorCtr="1"/>
-        <a:lstStyle/>
-        <a:p>
-          <a:pPr>
-            <a:defRPr sz="1400" b="0" i="0" u="none" strike="noStrike" kern="1200" cap="none" spc="20" baseline="0">
-              <a:solidFill>
-                <a:schemeClr val="tx1">
-                  <a:lumMod val="50000"/>
-                  <a:lumOff val="50000"/>
-                </a:schemeClr>
-              </a:solidFill>
-              <a:latin typeface="+mn-lt"/>
-              <a:ea typeface="+mn-ea"/>
-              <a:cs typeface="+mn-cs"/>
-            </a:defRPr>
-          </a:pPr>
-          <a:endParaRPr lang="zh-CN"/>
-        </a:p>
-      </c:txPr>
     </c:title>
     <c:autoTitleDeleted val="0"/>
     <c:plotArea>
@@ -10891,8 +11347,8 @@
         </c:dLbls>
         <c:gapWidth val="150"/>
         <c:overlap val="100"/>
-        <c:axId val="1877363712"/>
-        <c:axId val="1717529840"/>
+        <c:axId val="408781952"/>
+        <c:axId val="408784256"/>
       </c:barChart>
       <c:lineChart>
         <c:grouping val="standard"/>
@@ -11203,11 +11659,11 @@
         </c:dLbls>
         <c:marker val="1"/>
         <c:smooth val="0"/>
-        <c:axId val="60904512"/>
-        <c:axId val="60902336"/>
+        <c:axId val="408788352"/>
+        <c:axId val="408786432"/>
       </c:lineChart>
       <c:catAx>
-        <c:axId val="1877363712"/>
+        <c:axId val="408781952"/>
         <c:scaling>
           <c:orientation val="minMax"/>
         </c:scaling>
@@ -11255,26 +11711,6 @@
             </a:ln>
             <a:effectLst/>
           </c:spPr>
-          <c:txPr>
-            <a:bodyPr rot="0" spcFirstLastPara="1" vertOverflow="ellipsis" vert="horz" wrap="square" anchor="ctr" anchorCtr="1"/>
-            <a:lstStyle/>
-            <a:p>
-              <a:pPr>
-                <a:defRPr sz="900" b="0" i="0" u="none" strike="noStrike" kern="1200" cap="all" baseline="0">
-                  <a:solidFill>
-                    <a:schemeClr val="tx1">
-                      <a:lumMod val="50000"/>
-                      <a:lumOff val="50000"/>
-                    </a:schemeClr>
-                  </a:solidFill>
-                  <a:latin typeface="+mn-lt"/>
-                  <a:ea typeface="+mn-ea"/>
-                  <a:cs typeface="+mn-cs"/>
-                </a:defRPr>
-              </a:pPr>
-              <a:endParaRPr lang="zh-CN"/>
-            </a:p>
-          </c:txPr>
         </c:title>
         <c:majorTickMark val="none"/>
         <c:minorTickMark val="none"/>
@@ -11312,7 +11748,7 @@
             <a:endParaRPr lang="zh-CN"/>
           </a:p>
         </c:txPr>
-        <c:crossAx val="1717529840"/>
+        <c:crossAx val="408784256"/>
         <c:crosses val="autoZero"/>
         <c:auto val="1"/>
         <c:lblAlgn val="ctr"/>
@@ -11320,7 +11756,7 @@
         <c:noMultiLvlLbl val="0"/>
       </c:catAx>
       <c:valAx>
-        <c:axId val="1717529840"/>
+        <c:axId val="408784256"/>
         <c:scaling>
           <c:orientation val="minMax"/>
         </c:scaling>
@@ -11397,26 +11833,6 @@
             </a:ln>
             <a:effectLst/>
           </c:spPr>
-          <c:txPr>
-            <a:bodyPr rot="-5400000" spcFirstLastPara="1" vertOverflow="ellipsis" vert="horz" wrap="square" anchor="ctr" anchorCtr="1"/>
-            <a:lstStyle/>
-            <a:p>
-              <a:pPr>
-                <a:defRPr sz="900" b="0" i="0" u="none" strike="noStrike" kern="1200" cap="all" baseline="0">
-                  <a:solidFill>
-                    <a:schemeClr val="tx1">
-                      <a:lumMod val="50000"/>
-                      <a:lumOff val="50000"/>
-                    </a:schemeClr>
-                  </a:solidFill>
-                  <a:latin typeface="+mn-lt"/>
-                  <a:ea typeface="+mn-ea"/>
-                  <a:cs typeface="+mn-cs"/>
-                </a:defRPr>
-              </a:pPr>
-              <a:endParaRPr lang="zh-CN"/>
-            </a:p>
-          </c:txPr>
         </c:title>
         <c:numFmt formatCode="General" sourceLinked="1"/>
         <c:majorTickMark val="none"/>
@@ -11449,12 +11865,12 @@
             <a:endParaRPr lang="zh-CN"/>
           </a:p>
         </c:txPr>
-        <c:crossAx val="1877363712"/>
+        <c:crossAx val="408781952"/>
         <c:crosses val="autoZero"/>
         <c:crossBetween val="between"/>
       </c:valAx>
       <c:valAx>
-        <c:axId val="60902336"/>
+        <c:axId val="408786432"/>
         <c:scaling>
           <c:orientation val="minMax"/>
         </c:scaling>
@@ -11502,26 +11918,6 @@
             </a:ln>
             <a:effectLst/>
           </c:spPr>
-          <c:txPr>
-            <a:bodyPr rot="-5400000" spcFirstLastPara="1" vertOverflow="ellipsis" vert="horz" wrap="square" anchor="ctr" anchorCtr="1"/>
-            <a:lstStyle/>
-            <a:p>
-              <a:pPr>
-                <a:defRPr sz="900" b="0" i="0" u="none" strike="noStrike" kern="1200" cap="all" baseline="0">
-                  <a:solidFill>
-                    <a:schemeClr val="tx1">
-                      <a:lumMod val="50000"/>
-                      <a:lumOff val="50000"/>
-                    </a:schemeClr>
-                  </a:solidFill>
-                  <a:latin typeface="+mn-lt"/>
-                  <a:ea typeface="+mn-ea"/>
-                  <a:cs typeface="+mn-cs"/>
-                </a:defRPr>
-              </a:pPr>
-              <a:endParaRPr lang="zh-CN"/>
-            </a:p>
-          </c:txPr>
         </c:title>
         <c:numFmt formatCode="General" sourceLinked="1"/>
         <c:majorTickMark val="none"/>
@@ -11554,12 +11950,12 @@
             <a:endParaRPr lang="zh-CN"/>
           </a:p>
         </c:txPr>
-        <c:crossAx val="60904512"/>
+        <c:crossAx val="408788352"/>
         <c:crosses val="max"/>
         <c:crossBetween val="between"/>
       </c:valAx>
       <c:catAx>
-        <c:axId val="60904512"/>
+        <c:axId val="408788352"/>
         <c:scaling>
           <c:orientation val="minMax"/>
         </c:scaling>
@@ -11568,7 +11964,7 @@
         <c:majorTickMark val="none"/>
         <c:minorTickMark val="none"/>
         <c:tickLblPos val="nextTo"/>
-        <c:crossAx val="60902336"/>
+        <c:crossAx val="408786432"/>
         <c:crosses val="autoZero"/>
         <c:auto val="1"/>
         <c:lblAlgn val="ctr"/>
@@ -11642,7 +12038,7 @@
       <a:endParaRPr lang="zh-CN"/>
     </a:p>
   </c:txPr>
-  <c:externalData r:id="rId3">
+  <c:externalData r:id="rId1">
     <c:autoUpdate val="0"/>
   </c:externalData>
 </c:chartSpace>
@@ -11701,26 +12097,6 @@
         </a:ln>
         <a:effectLst/>
       </c:spPr>
-      <c:txPr>
-        <a:bodyPr rot="0" spcFirstLastPara="1" vertOverflow="ellipsis" vert="horz" wrap="square" anchor="ctr" anchorCtr="1"/>
-        <a:lstStyle/>
-        <a:p>
-          <a:pPr>
-            <a:defRPr sz="1400" b="0" i="0" u="none" strike="noStrike" kern="1200" cap="none" spc="20" baseline="0">
-              <a:solidFill>
-                <a:schemeClr val="tx1">
-                  <a:lumMod val="50000"/>
-                  <a:lumOff val="50000"/>
-                </a:schemeClr>
-              </a:solidFill>
-              <a:latin typeface="+mn-lt"/>
-              <a:ea typeface="+mn-ea"/>
-              <a:cs typeface="+mn-cs"/>
-            </a:defRPr>
-          </a:pPr>
-          <a:endParaRPr lang="zh-CN"/>
-        </a:p>
-      </c:txPr>
     </c:title>
     <c:autoTitleDeleted val="0"/>
     <c:plotArea>
@@ -11965,8 +12341,8 @@
         </c:dLbls>
         <c:gapWidth val="219"/>
         <c:overlap val="-27"/>
-        <c:axId val="60906688"/>
-        <c:axId val="60909408"/>
+        <c:axId val="408969216"/>
+        <c:axId val="408971136"/>
       </c:barChart>
       <c:lineChart>
         <c:grouping val="standard"/>
@@ -12092,11 +12468,11 @@
         </c:dLbls>
         <c:marker val="1"/>
         <c:smooth val="0"/>
-        <c:axId val="60911584"/>
-        <c:axId val="60909952"/>
+        <c:axId val="424286080"/>
+        <c:axId val="424284160"/>
       </c:lineChart>
       <c:catAx>
-        <c:axId val="60906688"/>
+        <c:axId val="408969216"/>
         <c:scaling>
           <c:orientation val="minMax"/>
         </c:scaling>
@@ -12144,26 +12520,6 @@
             </a:ln>
             <a:effectLst/>
           </c:spPr>
-          <c:txPr>
-            <a:bodyPr rot="0" spcFirstLastPara="1" vertOverflow="ellipsis" vert="horz" wrap="square" anchor="ctr" anchorCtr="1"/>
-            <a:lstStyle/>
-            <a:p>
-              <a:pPr>
-                <a:defRPr sz="900" b="0" i="0" u="none" strike="noStrike" kern="1200" cap="all" baseline="0">
-                  <a:solidFill>
-                    <a:schemeClr val="tx1">
-                      <a:lumMod val="50000"/>
-                      <a:lumOff val="50000"/>
-                    </a:schemeClr>
-                  </a:solidFill>
-                  <a:latin typeface="+mn-lt"/>
-                  <a:ea typeface="+mn-ea"/>
-                  <a:cs typeface="+mn-cs"/>
-                </a:defRPr>
-              </a:pPr>
-              <a:endParaRPr lang="zh-CN"/>
-            </a:p>
-          </c:txPr>
         </c:title>
         <c:numFmt formatCode="General" sourceLinked="1"/>
         <c:majorTickMark val="none"/>
@@ -12202,7 +12558,7 @@
             <a:endParaRPr lang="zh-CN"/>
           </a:p>
         </c:txPr>
-        <c:crossAx val="60909408"/>
+        <c:crossAx val="408971136"/>
         <c:crosses val="autoZero"/>
         <c:auto val="1"/>
         <c:lblAlgn val="ctr"/>
@@ -12210,7 +12566,7 @@
         <c:noMultiLvlLbl val="0"/>
       </c:catAx>
       <c:valAx>
-        <c:axId val="60909408"/>
+        <c:axId val="408971136"/>
         <c:scaling>
           <c:orientation val="minMax"/>
         </c:scaling>
@@ -12287,26 +12643,6 @@
             </a:ln>
             <a:effectLst/>
           </c:spPr>
-          <c:txPr>
-            <a:bodyPr rot="-5400000" spcFirstLastPara="1" vertOverflow="ellipsis" vert="horz" wrap="square" anchor="ctr" anchorCtr="1"/>
-            <a:lstStyle/>
-            <a:p>
-              <a:pPr>
-                <a:defRPr sz="900" b="0" i="0" u="none" strike="noStrike" kern="1200" cap="all" baseline="0">
-                  <a:solidFill>
-                    <a:schemeClr val="tx1">
-                      <a:lumMod val="50000"/>
-                      <a:lumOff val="50000"/>
-                    </a:schemeClr>
-                  </a:solidFill>
-                  <a:latin typeface="+mn-lt"/>
-                  <a:ea typeface="+mn-ea"/>
-                  <a:cs typeface="+mn-cs"/>
-                </a:defRPr>
-              </a:pPr>
-              <a:endParaRPr lang="zh-CN"/>
-            </a:p>
-          </c:txPr>
         </c:title>
         <c:numFmt formatCode="General" sourceLinked="1"/>
         <c:majorTickMark val="none"/>
@@ -12339,12 +12675,12 @@
             <a:endParaRPr lang="zh-CN"/>
           </a:p>
         </c:txPr>
-        <c:crossAx val="60906688"/>
+        <c:crossAx val="408969216"/>
         <c:crosses val="autoZero"/>
         <c:crossBetween val="between"/>
       </c:valAx>
       <c:valAx>
-        <c:axId val="60909952"/>
+        <c:axId val="424284160"/>
         <c:scaling>
           <c:orientation val="minMax"/>
           <c:max val="1"/>
@@ -12385,26 +12721,6 @@
             </a:ln>
             <a:effectLst/>
           </c:spPr>
-          <c:txPr>
-            <a:bodyPr rot="-5400000" spcFirstLastPara="1" vertOverflow="ellipsis" vert="horz" wrap="square" anchor="ctr" anchorCtr="1"/>
-            <a:lstStyle/>
-            <a:p>
-              <a:pPr>
-                <a:defRPr sz="900" b="0" i="0" u="none" strike="noStrike" kern="1200" cap="all" baseline="0">
-                  <a:solidFill>
-                    <a:schemeClr val="tx1">
-                      <a:lumMod val="50000"/>
-                      <a:lumOff val="50000"/>
-                    </a:schemeClr>
-                  </a:solidFill>
-                  <a:latin typeface="+mn-lt"/>
-                  <a:ea typeface="+mn-ea"/>
-                  <a:cs typeface="+mn-cs"/>
-                </a:defRPr>
-              </a:pPr>
-              <a:endParaRPr lang="zh-CN"/>
-            </a:p>
-          </c:txPr>
         </c:title>
         <c:numFmt formatCode="0%" sourceLinked="0"/>
         <c:majorTickMark val="none"/>
@@ -12437,12 +12753,12 @@
             <a:endParaRPr lang="zh-CN"/>
           </a:p>
         </c:txPr>
-        <c:crossAx val="60911584"/>
+        <c:crossAx val="424286080"/>
         <c:crosses val="max"/>
         <c:crossBetween val="between"/>
       </c:valAx>
       <c:catAx>
-        <c:axId val="60911584"/>
+        <c:axId val="424286080"/>
         <c:scaling>
           <c:orientation val="minMax"/>
         </c:scaling>
@@ -12451,7 +12767,7 @@
         <c:majorTickMark val="none"/>
         <c:minorTickMark val="none"/>
         <c:tickLblPos val="nextTo"/>
-        <c:crossAx val="60909952"/>
+        <c:crossAx val="424284160"/>
         <c:crosses val="autoZero"/>
         <c:auto val="1"/>
         <c:lblAlgn val="ctr"/>
@@ -12525,7 +12841,7 @@
       <a:endParaRPr lang="zh-CN"/>
     </a:p>
   </c:txPr>
-  <c:externalData r:id="rId4">
+  <c:externalData r:id="rId2">
     <c:autoUpdate val="0"/>
   </c:externalData>
 </c:chartSpace>
@@ -12584,26 +12900,6 @@
         </a:ln>
         <a:effectLst/>
       </c:spPr>
-      <c:txPr>
-        <a:bodyPr rot="0" spcFirstLastPara="1" vertOverflow="ellipsis" vert="horz" wrap="square" anchor="ctr" anchorCtr="1"/>
-        <a:lstStyle/>
-        <a:p>
-          <a:pPr>
-            <a:defRPr sz="1400" b="0" i="0" u="none" strike="noStrike" kern="1200" cap="none" spc="20" baseline="0">
-              <a:solidFill>
-                <a:schemeClr val="tx1">
-                  <a:lumMod val="50000"/>
-                  <a:lumOff val="50000"/>
-                </a:schemeClr>
-              </a:solidFill>
-              <a:latin typeface="+mn-lt"/>
-              <a:ea typeface="+mn-ea"/>
-              <a:cs typeface="+mn-cs"/>
-            </a:defRPr>
-          </a:pPr>
-          <a:endParaRPr lang="zh-CN"/>
-        </a:p>
-      </c:txPr>
     </c:title>
     <c:autoTitleDeleted val="0"/>
     <c:plotArea>
@@ -12848,8 +13144,8 @@
         </c:dLbls>
         <c:gapWidth val="219"/>
         <c:overlap val="-27"/>
-        <c:axId val="60903968"/>
-        <c:axId val="60900160"/>
+        <c:axId val="424299904"/>
+        <c:axId val="424310272"/>
       </c:barChart>
       <c:lineChart>
         <c:grouping val="standard"/>
@@ -12975,11 +13271,11 @@
         </c:dLbls>
         <c:marker val="1"/>
         <c:smooth val="0"/>
-        <c:axId val="60910496"/>
-        <c:axId val="60905056"/>
+        <c:axId val="424326656"/>
+        <c:axId val="424312192"/>
       </c:lineChart>
       <c:catAx>
-        <c:axId val="60903968"/>
+        <c:axId val="424299904"/>
         <c:scaling>
           <c:orientation val="minMax"/>
         </c:scaling>
@@ -13027,26 +13323,6 @@
             </a:ln>
             <a:effectLst/>
           </c:spPr>
-          <c:txPr>
-            <a:bodyPr rot="0" spcFirstLastPara="1" vertOverflow="ellipsis" vert="horz" wrap="square" anchor="ctr" anchorCtr="1"/>
-            <a:lstStyle/>
-            <a:p>
-              <a:pPr>
-                <a:defRPr sz="900" b="0" i="0" u="none" strike="noStrike" kern="1200" cap="all" baseline="0">
-                  <a:solidFill>
-                    <a:schemeClr val="tx1">
-                      <a:lumMod val="50000"/>
-                      <a:lumOff val="50000"/>
-                    </a:schemeClr>
-                  </a:solidFill>
-                  <a:latin typeface="+mn-lt"/>
-                  <a:ea typeface="+mn-ea"/>
-                  <a:cs typeface="+mn-cs"/>
-                </a:defRPr>
-              </a:pPr>
-              <a:endParaRPr lang="zh-CN"/>
-            </a:p>
-          </c:txPr>
         </c:title>
         <c:numFmt formatCode="General" sourceLinked="1"/>
         <c:majorTickMark val="none"/>
@@ -13085,7 +13361,7 @@
             <a:endParaRPr lang="zh-CN"/>
           </a:p>
         </c:txPr>
-        <c:crossAx val="60900160"/>
+        <c:crossAx val="424310272"/>
         <c:crosses val="autoZero"/>
         <c:auto val="1"/>
         <c:lblAlgn val="ctr"/>
@@ -13093,7 +13369,7 @@
         <c:noMultiLvlLbl val="0"/>
       </c:catAx>
       <c:valAx>
-        <c:axId val="60900160"/>
+        <c:axId val="424310272"/>
         <c:scaling>
           <c:orientation val="minMax"/>
         </c:scaling>
@@ -13170,26 +13446,6 @@
             </a:ln>
             <a:effectLst/>
           </c:spPr>
-          <c:txPr>
-            <a:bodyPr rot="-5400000" spcFirstLastPara="1" vertOverflow="ellipsis" vert="horz" wrap="square" anchor="ctr" anchorCtr="1"/>
-            <a:lstStyle/>
-            <a:p>
-              <a:pPr>
-                <a:defRPr sz="900" b="0" i="0" u="none" strike="noStrike" kern="1200" cap="all" baseline="0">
-                  <a:solidFill>
-                    <a:schemeClr val="tx1">
-                      <a:lumMod val="50000"/>
-                      <a:lumOff val="50000"/>
-                    </a:schemeClr>
-                  </a:solidFill>
-                  <a:latin typeface="+mn-lt"/>
-                  <a:ea typeface="+mn-ea"/>
-                  <a:cs typeface="+mn-cs"/>
-                </a:defRPr>
-              </a:pPr>
-              <a:endParaRPr lang="zh-CN"/>
-            </a:p>
-          </c:txPr>
         </c:title>
         <c:numFmt formatCode="General" sourceLinked="1"/>
         <c:majorTickMark val="none"/>
@@ -13222,12 +13478,12 @@
             <a:endParaRPr lang="zh-CN"/>
           </a:p>
         </c:txPr>
-        <c:crossAx val="60903968"/>
+        <c:crossAx val="424299904"/>
         <c:crosses val="autoZero"/>
         <c:crossBetween val="between"/>
       </c:valAx>
       <c:valAx>
-        <c:axId val="60905056"/>
+        <c:axId val="424312192"/>
         <c:scaling>
           <c:orientation val="minMax"/>
           <c:max val="1"/>
@@ -13268,26 +13524,6 @@
             </a:ln>
             <a:effectLst/>
           </c:spPr>
-          <c:txPr>
-            <a:bodyPr rot="-5400000" spcFirstLastPara="1" vertOverflow="ellipsis" vert="horz" wrap="square" anchor="ctr" anchorCtr="1"/>
-            <a:lstStyle/>
-            <a:p>
-              <a:pPr>
-                <a:defRPr sz="900" b="0" i="0" u="none" strike="noStrike" kern="1200" cap="all" baseline="0">
-                  <a:solidFill>
-                    <a:schemeClr val="tx1">
-                      <a:lumMod val="50000"/>
-                      <a:lumOff val="50000"/>
-                    </a:schemeClr>
-                  </a:solidFill>
-                  <a:latin typeface="+mn-lt"/>
-                  <a:ea typeface="+mn-ea"/>
-                  <a:cs typeface="+mn-cs"/>
-                </a:defRPr>
-              </a:pPr>
-              <a:endParaRPr lang="zh-CN"/>
-            </a:p>
-          </c:txPr>
         </c:title>
         <c:numFmt formatCode="0%" sourceLinked="0"/>
         <c:majorTickMark val="none"/>
@@ -13320,12 +13556,12 @@
             <a:endParaRPr lang="zh-CN"/>
           </a:p>
         </c:txPr>
-        <c:crossAx val="60910496"/>
+        <c:crossAx val="424326656"/>
         <c:crosses val="max"/>
         <c:crossBetween val="between"/>
       </c:valAx>
       <c:catAx>
-        <c:axId val="60910496"/>
+        <c:axId val="424326656"/>
         <c:scaling>
           <c:orientation val="minMax"/>
         </c:scaling>
@@ -13334,7 +13570,7 @@
         <c:majorTickMark val="none"/>
         <c:minorTickMark val="none"/>
         <c:tickLblPos val="nextTo"/>
-        <c:crossAx val="60905056"/>
+        <c:crossAx val="424312192"/>
         <c:crosses val="autoZero"/>
         <c:auto val="1"/>
         <c:lblAlgn val="ctr"/>
@@ -13408,7 +13644,7 @@
       <a:endParaRPr lang="zh-CN"/>
     </a:p>
   </c:txPr>
-  <c:externalData r:id="rId4">
+  <c:externalData r:id="rId2">
     <c:autoUpdate val="0"/>
   </c:externalData>
 </c:chartSpace>
@@ -13457,6 +13693,7 @@
       <c:rotX val="30"/>
       <c:rotY val="0"/>
       <c:rAngAx val="0"/>
+      <c:perspective val="30"/>
     </c:view3D>
     <c:floor>
       <c:thickness val="0"/>
@@ -13653,2258 +13890,6 @@
     <c:autoUpdate val="0"/>
   </c:externalData>
 </c:chartSpace>
-</file>
-
-<file path=word/charts/colors1.xml><?xml version="1.0" encoding="utf-8"?>
-<cs:colorStyle xmlns:cs="http://schemas.microsoft.com/office/drawing/2012/chartStyle" xmlns:a="http://schemas.openxmlformats.org/drawingml/2006/main" meth="cycle" id="10">
-  <a:schemeClr val="accent1"/>
-  <a:schemeClr val="accent2"/>
-  <a:schemeClr val="accent3"/>
-  <a:schemeClr val="accent4"/>
-  <a:schemeClr val="accent5"/>
-  <a:schemeClr val="accent6"/>
-  <cs:variation/>
-  <cs:variation>
-    <a:lumMod val="60000"/>
-  </cs:variation>
-  <cs:variation>
-    <a:lumMod val="80000"/>
-    <a:lumOff val="20000"/>
-  </cs:variation>
-  <cs:variation>
-    <a:lumMod val="80000"/>
-  </cs:variation>
-  <cs:variation>
-    <a:lumMod val="60000"/>
-    <a:lumOff val="40000"/>
-  </cs:variation>
-  <cs:variation>
-    <a:lumMod val="50000"/>
-  </cs:variation>
-  <cs:variation>
-    <a:lumMod val="70000"/>
-    <a:lumOff val="30000"/>
-  </cs:variation>
-  <cs:variation>
-    <a:lumMod val="70000"/>
-  </cs:variation>
-  <cs:variation>
-    <a:lumMod val="50000"/>
-    <a:lumOff val="50000"/>
-  </cs:variation>
-</cs:colorStyle>
-</file>
-
-<file path=word/charts/colors2.xml><?xml version="1.0" encoding="utf-8"?>
-<cs:colorStyle xmlns:cs="http://schemas.microsoft.com/office/drawing/2012/chartStyle" xmlns:a="http://schemas.openxmlformats.org/drawingml/2006/main" meth="cycle" id="10">
-  <a:schemeClr val="accent1"/>
-  <a:schemeClr val="accent2"/>
-  <a:schemeClr val="accent3"/>
-  <a:schemeClr val="accent4"/>
-  <a:schemeClr val="accent5"/>
-  <a:schemeClr val="accent6"/>
-  <cs:variation/>
-  <cs:variation>
-    <a:lumMod val="60000"/>
-  </cs:variation>
-  <cs:variation>
-    <a:lumMod val="80000"/>
-    <a:lumOff val="20000"/>
-  </cs:variation>
-  <cs:variation>
-    <a:lumMod val="80000"/>
-  </cs:variation>
-  <cs:variation>
-    <a:lumMod val="60000"/>
-    <a:lumOff val="40000"/>
-  </cs:variation>
-  <cs:variation>
-    <a:lumMod val="50000"/>
-  </cs:variation>
-  <cs:variation>
-    <a:lumMod val="70000"/>
-    <a:lumOff val="30000"/>
-  </cs:variation>
-  <cs:variation>
-    <a:lumMod val="70000"/>
-  </cs:variation>
-  <cs:variation>
-    <a:lumMod val="50000"/>
-    <a:lumOff val="50000"/>
-  </cs:variation>
-</cs:colorStyle>
-</file>
-
-<file path=word/charts/colors3.xml><?xml version="1.0" encoding="utf-8"?>
-<cs:colorStyle xmlns:cs="http://schemas.microsoft.com/office/drawing/2012/chartStyle" xmlns:a="http://schemas.openxmlformats.org/drawingml/2006/main" meth="cycle" id="10">
-  <a:schemeClr val="accent1"/>
-  <a:schemeClr val="accent2"/>
-  <a:schemeClr val="accent3"/>
-  <a:schemeClr val="accent4"/>
-  <a:schemeClr val="accent5"/>
-  <a:schemeClr val="accent6"/>
-  <cs:variation/>
-  <cs:variation>
-    <a:lumMod val="60000"/>
-  </cs:variation>
-  <cs:variation>
-    <a:lumMod val="80000"/>
-    <a:lumOff val="20000"/>
-  </cs:variation>
-  <cs:variation>
-    <a:lumMod val="80000"/>
-  </cs:variation>
-  <cs:variation>
-    <a:lumMod val="60000"/>
-    <a:lumOff val="40000"/>
-  </cs:variation>
-  <cs:variation>
-    <a:lumMod val="50000"/>
-  </cs:variation>
-  <cs:variation>
-    <a:lumMod val="70000"/>
-    <a:lumOff val="30000"/>
-  </cs:variation>
-  <cs:variation>
-    <a:lumMod val="70000"/>
-  </cs:variation>
-  <cs:variation>
-    <a:lumMod val="50000"/>
-    <a:lumOff val="50000"/>
-  </cs:variation>
-</cs:colorStyle>
-</file>
-
-<file path=word/charts/colors4.xml><?xml version="1.0" encoding="utf-8"?>
-<cs:colorStyle xmlns:cs="http://schemas.microsoft.com/office/drawing/2012/chartStyle" xmlns:a="http://schemas.openxmlformats.org/drawingml/2006/main" meth="cycle" id="10">
-  <a:schemeClr val="accent1"/>
-  <a:schemeClr val="accent2"/>
-  <a:schemeClr val="accent3"/>
-  <a:schemeClr val="accent4"/>
-  <a:schemeClr val="accent5"/>
-  <a:schemeClr val="accent6"/>
-  <cs:variation/>
-  <cs:variation>
-    <a:lumMod val="60000"/>
-  </cs:variation>
-  <cs:variation>
-    <a:lumMod val="80000"/>
-    <a:lumOff val="20000"/>
-  </cs:variation>
-  <cs:variation>
-    <a:lumMod val="80000"/>
-  </cs:variation>
-  <cs:variation>
-    <a:lumMod val="60000"/>
-    <a:lumOff val="40000"/>
-  </cs:variation>
-  <cs:variation>
-    <a:lumMod val="50000"/>
-  </cs:variation>
-  <cs:variation>
-    <a:lumMod val="70000"/>
-    <a:lumOff val="30000"/>
-  </cs:variation>
-  <cs:variation>
-    <a:lumMod val="70000"/>
-  </cs:variation>
-  <cs:variation>
-    <a:lumMod val="50000"/>
-    <a:lumOff val="50000"/>
-  </cs:variation>
-</cs:colorStyle>
-</file>
-
-<file path=word/charts/style1.xml><?xml version="1.0" encoding="utf-8"?>
-<cs:chartStyle xmlns:cs="http://schemas.microsoft.com/office/drawing/2012/chartStyle" xmlns:a="http://schemas.openxmlformats.org/drawingml/2006/main" id="325">
-  <cs:axisTitle>
-    <cs:lnRef idx="0"/>
-    <cs:fillRef idx="0"/>
-    <cs:effectRef idx="0"/>
-    <cs:fontRef idx="minor">
-      <a:schemeClr val="tx1">
-        <a:lumMod val="50000"/>
-        <a:lumOff val="50000"/>
-      </a:schemeClr>
-    </cs:fontRef>
-    <cs:defRPr sz="900" kern="1200" cap="all"/>
-  </cs:axisTitle>
-  <cs:categoryAxis>
-    <cs:lnRef idx="0"/>
-    <cs:fillRef idx="0"/>
-    <cs:effectRef idx="0"/>
-    <cs:fontRef idx="minor">
-      <a:schemeClr val="tx1">
-        <a:lumMod val="50000"/>
-        <a:lumOff val="50000"/>
-      </a:schemeClr>
-    </cs:fontRef>
-    <cs:spPr>
-      <a:ln w="9525" cap="flat" cmpd="sng" algn="ctr">
-        <a:solidFill>
-          <a:schemeClr val="tx1">
-            <a:lumMod val="15000"/>
-            <a:lumOff val="85000"/>
-          </a:schemeClr>
-        </a:solidFill>
-        <a:round/>
-      </a:ln>
-    </cs:spPr>
-    <cs:defRPr sz="900" kern="1200"/>
-  </cs:categoryAxis>
-  <cs:chartArea mods="allowNoFillOverride allowNoLineOverride">
-    <cs:lnRef idx="0"/>
-    <cs:fillRef idx="0"/>
-    <cs:effectRef idx="0"/>
-    <cs:fontRef idx="minor">
-      <a:schemeClr val="dk1"/>
-    </cs:fontRef>
-    <cs:spPr>
-      <a:solidFill>
-        <a:schemeClr val="bg1"/>
-      </a:solidFill>
-      <a:ln w="9525" cap="flat" cmpd="sng" algn="ctr">
-        <a:solidFill>
-          <a:schemeClr val="tx1">
-            <a:lumMod val="15000"/>
-            <a:lumOff val="85000"/>
-          </a:schemeClr>
-        </a:solidFill>
-        <a:round/>
-      </a:ln>
-    </cs:spPr>
-    <cs:defRPr sz="900" kern="1200"/>
-  </cs:chartArea>
-  <cs:dataLabel>
-    <cs:lnRef idx="0"/>
-    <cs:fillRef idx="0"/>
-    <cs:effectRef idx="0"/>
-    <cs:fontRef idx="minor">
-      <a:schemeClr val="tx1">
-        <a:lumMod val="50000"/>
-        <a:lumOff val="50000"/>
-      </a:schemeClr>
-    </cs:fontRef>
-    <cs:defRPr sz="900" kern="1200"/>
-  </cs:dataLabel>
-  <cs:dataLabelCallout>
-    <cs:lnRef idx="0"/>
-    <cs:fillRef idx="0"/>
-    <cs:effectRef idx="0"/>
-    <cs:fontRef idx="minor">
-      <a:schemeClr val="dk1">
-        <a:lumMod val="65000"/>
-        <a:lumOff val="35000"/>
-      </a:schemeClr>
-    </cs:fontRef>
-    <cs:spPr>
-      <a:solidFill>
-        <a:schemeClr val="lt1"/>
-      </a:solidFill>
-      <a:ln>
-        <a:solidFill>
-          <a:schemeClr val="dk1">
-            <a:lumMod val="25000"/>
-            <a:lumOff val="75000"/>
-          </a:schemeClr>
-        </a:solidFill>
-      </a:ln>
-    </cs:spPr>
-    <cs:defRPr sz="900" kern="1200"/>
-    <cs:bodyPr rot="0" spcFirstLastPara="1" vertOverflow="clip" horzOverflow="clip" vert="horz" wrap="square" lIns="36576" tIns="18288" rIns="36576" bIns="18288" anchor="ctr" anchorCtr="1">
-      <a:spAutoFit/>
-    </cs:bodyPr>
-  </cs:dataLabelCallout>
-  <cs:dataPoint>
-    <cs:lnRef idx="0">
-      <cs:styleClr val="auto"/>
-    </cs:lnRef>
-    <cs:fillRef idx="2">
-      <cs:styleClr val="auto"/>
-    </cs:fillRef>
-    <cs:effectRef idx="1"/>
-    <cs:fontRef idx="minor">
-      <a:schemeClr val="dk1"/>
-    </cs:fontRef>
-    <cs:spPr>
-      <a:ln w="9525" cap="flat" cmpd="sng" algn="ctr">
-        <a:solidFill>
-          <a:schemeClr val="phClr">
-            <a:shade val="95000"/>
-          </a:schemeClr>
-        </a:solidFill>
-        <a:round/>
-      </a:ln>
-    </cs:spPr>
-  </cs:dataPoint>
-  <cs:dataPoint3D>
-    <cs:lnRef idx="0">
-      <cs:styleClr val="auto"/>
-    </cs:lnRef>
-    <cs:fillRef idx="2">
-      <cs:styleClr val="auto"/>
-    </cs:fillRef>
-    <cs:effectRef idx="1"/>
-    <cs:fontRef idx="minor">
-      <a:schemeClr val="dk1"/>
-    </cs:fontRef>
-    <cs:spPr>
-      <a:ln w="9525" cap="flat" cmpd="sng" algn="ctr">
-        <a:solidFill>
-          <a:schemeClr val="phClr">
-            <a:shade val="95000"/>
-          </a:schemeClr>
-        </a:solidFill>
-        <a:round/>
-      </a:ln>
-    </cs:spPr>
-  </cs:dataPoint3D>
-  <cs:dataPointLine>
-    <cs:lnRef idx="0">
-      <cs:styleClr val="auto"/>
-    </cs:lnRef>
-    <cs:fillRef idx="2">
-      <cs:styleClr val="auto"/>
-    </cs:fillRef>
-    <cs:effectRef idx="1"/>
-    <cs:fontRef idx="minor">
-      <a:schemeClr val="dk1"/>
-    </cs:fontRef>
-    <cs:spPr>
-      <a:ln w="15875" cap="rnd">
-        <a:solidFill>
-          <a:schemeClr val="phClr"/>
-        </a:solidFill>
-        <a:round/>
-      </a:ln>
-    </cs:spPr>
-  </cs:dataPointLine>
-  <cs:dataPointMarker>
-    <cs:lnRef idx="0">
-      <cs:styleClr val="auto"/>
-    </cs:lnRef>
-    <cs:fillRef idx="2">
-      <cs:styleClr val="auto"/>
-    </cs:fillRef>
-    <cs:effectRef idx="1"/>
-    <cs:fontRef idx="minor">
-      <a:schemeClr val="dk1"/>
-    </cs:fontRef>
-    <cs:spPr>
-      <a:ln w="9525" cap="flat" cmpd="sng" algn="ctr">
-        <a:solidFill>
-          <a:schemeClr val="phClr">
-            <a:shade val="95000"/>
-          </a:schemeClr>
-        </a:solidFill>
-        <a:round/>
-      </a:ln>
-    </cs:spPr>
-  </cs:dataPointMarker>
-  <cs:dataPointMarkerLayout symbol="circle" size="5"/>
-  <cs:dataPointWireframe>
-    <cs:lnRef idx="0">
-      <cs:styleClr val="auto"/>
-    </cs:lnRef>
-    <cs:fillRef idx="2"/>
-    <cs:effectRef idx="0"/>
-    <cs:fontRef idx="minor">
-      <a:schemeClr val="dk1"/>
-    </cs:fontRef>
-    <cs:spPr>
-      <a:ln w="9525" cap="rnd">
-        <a:solidFill>
-          <a:schemeClr val="phClr"/>
-        </a:solidFill>
-        <a:round/>
-      </a:ln>
-    </cs:spPr>
-  </cs:dataPointWireframe>
-  <cs:dataTable>
-    <cs:lnRef idx="0"/>
-    <cs:fillRef idx="0"/>
-    <cs:effectRef idx="0"/>
-    <cs:fontRef idx="minor">
-      <a:schemeClr val="tx1">
-        <a:lumMod val="50000"/>
-        <a:lumOff val="50000"/>
-      </a:schemeClr>
-    </cs:fontRef>
-    <cs:spPr>
-      <a:ln w="9525">
-        <a:solidFill>
-          <a:schemeClr val="tx1">
-            <a:lumMod val="15000"/>
-            <a:lumOff val="85000"/>
-          </a:schemeClr>
-        </a:solidFill>
-      </a:ln>
-    </cs:spPr>
-    <cs:defRPr sz="900" kern="1200"/>
-  </cs:dataTable>
-  <cs:downBar>
-    <cs:lnRef idx="0"/>
-    <cs:fillRef idx="0"/>
-    <cs:effectRef idx="0"/>
-    <cs:fontRef idx="minor">
-      <a:schemeClr val="dk1"/>
-    </cs:fontRef>
-    <cs:spPr>
-      <a:solidFill>
-        <a:schemeClr val="dk1">
-          <a:lumMod val="75000"/>
-          <a:lumOff val="25000"/>
-        </a:schemeClr>
-      </a:solidFill>
-      <a:ln w="9525">
-        <a:solidFill>
-          <a:schemeClr val="tx1">
-            <a:lumMod val="75000"/>
-            <a:lumOff val="25000"/>
-          </a:schemeClr>
-        </a:solidFill>
-      </a:ln>
-    </cs:spPr>
-  </cs:downBar>
-  <cs:dropLine>
-    <cs:lnRef idx="0"/>
-    <cs:fillRef idx="0"/>
-    <cs:effectRef idx="0"/>
-    <cs:fontRef idx="minor">
-      <a:schemeClr val="dk1"/>
-    </cs:fontRef>
-    <cs:spPr>
-      <a:ln w="9525">
-        <a:solidFill>
-          <a:schemeClr val="tx1">
-            <a:lumMod val="75000"/>
-            <a:lumOff val="25000"/>
-          </a:schemeClr>
-        </a:solidFill>
-      </a:ln>
-    </cs:spPr>
-  </cs:dropLine>
-  <cs:errorBar>
-    <cs:lnRef idx="0"/>
-    <cs:fillRef idx="0"/>
-    <cs:effectRef idx="0"/>
-    <cs:fontRef idx="minor">
-      <a:schemeClr val="dk1"/>
-    </cs:fontRef>
-    <cs:spPr>
-      <a:ln w="9525">
-        <a:solidFill>
-          <a:schemeClr val="tx1">
-            <a:lumMod val="50000"/>
-            <a:lumOff val="50000"/>
-          </a:schemeClr>
-        </a:solidFill>
-      </a:ln>
-    </cs:spPr>
-  </cs:errorBar>
-  <cs:floor>
-    <cs:lnRef idx="0"/>
-    <cs:fillRef idx="0"/>
-    <cs:effectRef idx="0"/>
-    <cs:fontRef idx="minor">
-      <a:schemeClr val="dk1"/>
-    </cs:fontRef>
-  </cs:floor>
-  <cs:gridlineMajor>
-    <cs:lnRef idx="0"/>
-    <cs:fillRef idx="0"/>
-    <cs:effectRef idx="0"/>
-    <cs:fontRef idx="minor">
-      <a:schemeClr val="dk1"/>
-    </cs:fontRef>
-    <cs:spPr>
-      <a:ln w="9525" cap="flat" cmpd="sng" algn="ctr">
-        <a:solidFill>
-          <a:schemeClr val="tx1">
-            <a:lumMod val="15000"/>
-            <a:lumOff val="85000"/>
-          </a:schemeClr>
-        </a:solidFill>
-        <a:round/>
-      </a:ln>
-    </cs:spPr>
-  </cs:gridlineMajor>
-  <cs:gridlineMinor>
-    <cs:lnRef idx="0"/>
-    <cs:fillRef idx="0"/>
-    <cs:effectRef idx="0"/>
-    <cs:fontRef idx="minor">
-      <a:schemeClr val="dk1"/>
-    </cs:fontRef>
-    <cs:spPr>
-      <a:ln>
-        <a:solidFill>
-          <a:schemeClr val="tx1">
-            <a:lumMod val="5000"/>
-            <a:lumOff val="95000"/>
-          </a:schemeClr>
-        </a:solidFill>
-      </a:ln>
-    </cs:spPr>
-  </cs:gridlineMinor>
-  <cs:hiLoLine>
-    <cs:lnRef idx="0"/>
-    <cs:fillRef idx="0"/>
-    <cs:effectRef idx="0"/>
-    <cs:fontRef idx="minor">
-      <a:schemeClr val="dk1"/>
-    </cs:fontRef>
-    <cs:spPr>
-      <a:ln w="9525">
-        <a:solidFill>
-          <a:schemeClr val="tx1">
-            <a:lumMod val="75000"/>
-            <a:lumOff val="25000"/>
-          </a:schemeClr>
-        </a:solidFill>
-      </a:ln>
-    </cs:spPr>
-  </cs:hiLoLine>
-  <cs:leaderLine>
-    <cs:lnRef idx="0"/>
-    <cs:fillRef idx="0"/>
-    <cs:effectRef idx="0"/>
-    <cs:fontRef idx="minor">
-      <a:schemeClr val="dk1"/>
-    </cs:fontRef>
-    <cs:spPr>
-      <a:ln w="9525">
-        <a:solidFill>
-          <a:schemeClr val="tx1">
-            <a:lumMod val="35000"/>
-            <a:lumOff val="65000"/>
-          </a:schemeClr>
-        </a:solidFill>
-      </a:ln>
-    </cs:spPr>
-  </cs:leaderLine>
-  <cs:legend>
-    <cs:lnRef idx="0"/>
-    <cs:fillRef idx="0"/>
-    <cs:effectRef idx="0"/>
-    <cs:fontRef idx="minor">
-      <a:schemeClr val="tx1">
-        <a:lumMod val="50000"/>
-        <a:lumOff val="50000"/>
-      </a:schemeClr>
-    </cs:fontRef>
-    <cs:defRPr sz="900" kern="1200"/>
-  </cs:legend>
-  <cs:plotArea mods="allowNoFillOverride allowNoLineOverride">
-    <cs:lnRef idx="0"/>
-    <cs:fillRef idx="0"/>
-    <cs:effectRef idx="0"/>
-    <cs:fontRef idx="minor">
-      <a:schemeClr val="dk1"/>
-    </cs:fontRef>
-  </cs:plotArea>
-  <cs:plotArea3D mods="allowNoFillOverride allowNoLineOverride">
-    <cs:lnRef idx="0"/>
-    <cs:fillRef idx="0"/>
-    <cs:effectRef idx="0"/>
-    <cs:fontRef idx="minor">
-      <a:schemeClr val="dk1"/>
-    </cs:fontRef>
-  </cs:plotArea3D>
-  <cs:seriesAxis>
-    <cs:lnRef idx="0"/>
-    <cs:fillRef idx="0"/>
-    <cs:effectRef idx="0"/>
-    <cs:fontRef idx="minor">
-      <a:schemeClr val="tx1">
-        <a:lumMod val="50000"/>
-        <a:lumOff val="50000"/>
-      </a:schemeClr>
-    </cs:fontRef>
-    <cs:spPr>
-      <a:ln w="9525" cap="flat" cmpd="sng" algn="ctr">
-        <a:solidFill>
-          <a:schemeClr val="tx1">
-            <a:lumMod val="15000"/>
-            <a:lumOff val="85000"/>
-          </a:schemeClr>
-        </a:solidFill>
-        <a:round/>
-      </a:ln>
-    </cs:spPr>
-    <cs:defRPr sz="900" kern="1200"/>
-  </cs:seriesAxis>
-  <cs:seriesLine>
-    <cs:lnRef idx="0"/>
-    <cs:fillRef idx="0"/>
-    <cs:effectRef idx="0"/>
-    <cs:fontRef idx="minor">
-      <a:schemeClr val="dk1"/>
-    </cs:fontRef>
-    <cs:spPr>
-      <a:ln w="9525">
-        <a:solidFill>
-          <a:schemeClr val="tx1">
-            <a:lumMod val="35000"/>
-            <a:lumOff val="65000"/>
-          </a:schemeClr>
-        </a:solidFill>
-        <a:prstDash val="dash"/>
-      </a:ln>
-    </cs:spPr>
-  </cs:seriesLine>
-  <cs:title>
-    <cs:lnRef idx="0"/>
-    <cs:fillRef idx="0"/>
-    <cs:effectRef idx="0"/>
-    <cs:fontRef idx="minor">
-      <a:schemeClr val="tx1">
-        <a:lumMod val="50000"/>
-        <a:lumOff val="50000"/>
-      </a:schemeClr>
-    </cs:fontRef>
-    <cs:defRPr sz="1400" kern="1200" cap="none" spc="20" baseline="0"/>
-  </cs:title>
-  <cs:trendline>
-    <cs:lnRef idx="0">
-      <cs:styleClr val="auto"/>
-    </cs:lnRef>
-    <cs:fillRef idx="2"/>
-    <cs:effectRef idx="0"/>
-    <cs:fontRef idx="minor">
-      <a:schemeClr val="dk1"/>
-    </cs:fontRef>
-    <cs:spPr>
-      <a:ln w="9525" cap="rnd">
-        <a:solidFill>
-          <a:schemeClr val="phClr"/>
-        </a:solidFill>
-      </a:ln>
-    </cs:spPr>
-  </cs:trendline>
-  <cs:trendlineLabel>
-    <cs:lnRef idx="0"/>
-    <cs:fillRef idx="0"/>
-    <cs:effectRef idx="0"/>
-    <cs:fontRef idx="minor">
-      <a:schemeClr val="tx1">
-        <a:lumMod val="50000"/>
-        <a:lumOff val="50000"/>
-      </a:schemeClr>
-    </cs:fontRef>
-    <cs:defRPr sz="900" kern="1200"/>
-  </cs:trendlineLabel>
-  <cs:upBar>
-    <cs:lnRef idx="0"/>
-    <cs:fillRef idx="0"/>
-    <cs:effectRef idx="0"/>
-    <cs:fontRef idx="minor">
-      <a:schemeClr val="dk1"/>
-    </cs:fontRef>
-    <cs:spPr>
-      <a:solidFill>
-        <a:schemeClr val="lt1"/>
-      </a:solidFill>
-      <a:ln w="9525">
-        <a:solidFill>
-          <a:schemeClr val="tx1">
-            <a:lumMod val="50000"/>
-            <a:lumOff val="50000"/>
-          </a:schemeClr>
-        </a:solidFill>
-      </a:ln>
-    </cs:spPr>
-  </cs:upBar>
-  <cs:valueAxis>
-    <cs:lnRef idx="0"/>
-    <cs:fillRef idx="0"/>
-    <cs:effectRef idx="0"/>
-    <cs:fontRef idx="minor">
-      <a:schemeClr val="tx1">
-        <a:lumMod val="50000"/>
-        <a:lumOff val="50000"/>
-      </a:schemeClr>
-    </cs:fontRef>
-    <cs:defRPr sz="900" kern="1200"/>
-  </cs:valueAxis>
-  <cs:wall>
-    <cs:lnRef idx="0"/>
-    <cs:fillRef idx="0"/>
-    <cs:effectRef idx="0"/>
-    <cs:fontRef idx="minor">
-      <a:schemeClr val="dk1"/>
-    </cs:fontRef>
-  </cs:wall>
-</cs:chartStyle>
-</file>
-
-<file path=word/charts/style2.xml><?xml version="1.0" encoding="utf-8"?>
-<cs:chartStyle xmlns:cs="http://schemas.microsoft.com/office/drawing/2012/chartStyle" xmlns:a="http://schemas.openxmlformats.org/drawingml/2006/main" id="325">
-  <cs:axisTitle>
-    <cs:lnRef idx="0"/>
-    <cs:fillRef idx="0"/>
-    <cs:effectRef idx="0"/>
-    <cs:fontRef idx="minor">
-      <a:schemeClr val="tx1">
-        <a:lumMod val="50000"/>
-        <a:lumOff val="50000"/>
-      </a:schemeClr>
-    </cs:fontRef>
-    <cs:defRPr sz="900" kern="1200" cap="all"/>
-  </cs:axisTitle>
-  <cs:categoryAxis>
-    <cs:lnRef idx="0"/>
-    <cs:fillRef idx="0"/>
-    <cs:effectRef idx="0"/>
-    <cs:fontRef idx="minor">
-      <a:schemeClr val="tx1">
-        <a:lumMod val="50000"/>
-        <a:lumOff val="50000"/>
-      </a:schemeClr>
-    </cs:fontRef>
-    <cs:spPr>
-      <a:ln w="9525" cap="flat" cmpd="sng" algn="ctr">
-        <a:solidFill>
-          <a:schemeClr val="tx1">
-            <a:lumMod val="15000"/>
-            <a:lumOff val="85000"/>
-          </a:schemeClr>
-        </a:solidFill>
-        <a:round/>
-      </a:ln>
-    </cs:spPr>
-    <cs:defRPr sz="900" kern="1200"/>
-  </cs:categoryAxis>
-  <cs:chartArea mods="allowNoFillOverride allowNoLineOverride">
-    <cs:lnRef idx="0"/>
-    <cs:fillRef idx="0"/>
-    <cs:effectRef idx="0"/>
-    <cs:fontRef idx="minor">
-      <a:schemeClr val="dk1"/>
-    </cs:fontRef>
-    <cs:spPr>
-      <a:solidFill>
-        <a:schemeClr val="bg1"/>
-      </a:solidFill>
-      <a:ln w="9525" cap="flat" cmpd="sng" algn="ctr">
-        <a:solidFill>
-          <a:schemeClr val="tx1">
-            <a:lumMod val="15000"/>
-            <a:lumOff val="85000"/>
-          </a:schemeClr>
-        </a:solidFill>
-        <a:round/>
-      </a:ln>
-    </cs:spPr>
-    <cs:defRPr sz="900" kern="1200"/>
-  </cs:chartArea>
-  <cs:dataLabel>
-    <cs:lnRef idx="0"/>
-    <cs:fillRef idx="0"/>
-    <cs:effectRef idx="0"/>
-    <cs:fontRef idx="minor">
-      <a:schemeClr val="tx1">
-        <a:lumMod val="50000"/>
-        <a:lumOff val="50000"/>
-      </a:schemeClr>
-    </cs:fontRef>
-    <cs:defRPr sz="900" kern="1200"/>
-  </cs:dataLabel>
-  <cs:dataLabelCallout>
-    <cs:lnRef idx="0"/>
-    <cs:fillRef idx="0"/>
-    <cs:effectRef idx="0"/>
-    <cs:fontRef idx="minor">
-      <a:schemeClr val="dk1">
-        <a:lumMod val="65000"/>
-        <a:lumOff val="35000"/>
-      </a:schemeClr>
-    </cs:fontRef>
-    <cs:spPr>
-      <a:solidFill>
-        <a:schemeClr val="lt1"/>
-      </a:solidFill>
-      <a:ln>
-        <a:solidFill>
-          <a:schemeClr val="dk1">
-            <a:lumMod val="25000"/>
-            <a:lumOff val="75000"/>
-          </a:schemeClr>
-        </a:solidFill>
-      </a:ln>
-    </cs:spPr>
-    <cs:defRPr sz="900" kern="1200"/>
-    <cs:bodyPr rot="0" spcFirstLastPara="1" vertOverflow="clip" horzOverflow="clip" vert="horz" wrap="square" lIns="36576" tIns="18288" rIns="36576" bIns="18288" anchor="ctr" anchorCtr="1">
-      <a:spAutoFit/>
-    </cs:bodyPr>
-  </cs:dataLabelCallout>
-  <cs:dataPoint>
-    <cs:lnRef idx="0">
-      <cs:styleClr val="auto"/>
-    </cs:lnRef>
-    <cs:fillRef idx="2">
-      <cs:styleClr val="auto"/>
-    </cs:fillRef>
-    <cs:effectRef idx="1"/>
-    <cs:fontRef idx="minor">
-      <a:schemeClr val="dk1"/>
-    </cs:fontRef>
-    <cs:spPr>
-      <a:ln w="9525" cap="flat" cmpd="sng" algn="ctr">
-        <a:solidFill>
-          <a:schemeClr val="phClr">
-            <a:shade val="95000"/>
-          </a:schemeClr>
-        </a:solidFill>
-        <a:round/>
-      </a:ln>
-    </cs:spPr>
-  </cs:dataPoint>
-  <cs:dataPoint3D>
-    <cs:lnRef idx="0">
-      <cs:styleClr val="auto"/>
-    </cs:lnRef>
-    <cs:fillRef idx="2">
-      <cs:styleClr val="auto"/>
-    </cs:fillRef>
-    <cs:effectRef idx="1"/>
-    <cs:fontRef idx="minor">
-      <a:schemeClr val="dk1"/>
-    </cs:fontRef>
-    <cs:spPr>
-      <a:ln w="9525" cap="flat" cmpd="sng" algn="ctr">
-        <a:solidFill>
-          <a:schemeClr val="phClr">
-            <a:shade val="95000"/>
-          </a:schemeClr>
-        </a:solidFill>
-        <a:round/>
-      </a:ln>
-    </cs:spPr>
-  </cs:dataPoint3D>
-  <cs:dataPointLine>
-    <cs:lnRef idx="0">
-      <cs:styleClr val="auto"/>
-    </cs:lnRef>
-    <cs:fillRef idx="2">
-      <cs:styleClr val="auto"/>
-    </cs:fillRef>
-    <cs:effectRef idx="1"/>
-    <cs:fontRef idx="minor">
-      <a:schemeClr val="dk1"/>
-    </cs:fontRef>
-    <cs:spPr>
-      <a:ln w="15875" cap="rnd">
-        <a:solidFill>
-          <a:schemeClr val="phClr"/>
-        </a:solidFill>
-        <a:round/>
-      </a:ln>
-    </cs:spPr>
-  </cs:dataPointLine>
-  <cs:dataPointMarker>
-    <cs:lnRef idx="0">
-      <cs:styleClr val="auto"/>
-    </cs:lnRef>
-    <cs:fillRef idx="2">
-      <cs:styleClr val="auto"/>
-    </cs:fillRef>
-    <cs:effectRef idx="1"/>
-    <cs:fontRef idx="minor">
-      <a:schemeClr val="dk1"/>
-    </cs:fontRef>
-    <cs:spPr>
-      <a:ln w="9525" cap="flat" cmpd="sng" algn="ctr">
-        <a:solidFill>
-          <a:schemeClr val="phClr">
-            <a:shade val="95000"/>
-          </a:schemeClr>
-        </a:solidFill>
-        <a:round/>
-      </a:ln>
-    </cs:spPr>
-  </cs:dataPointMarker>
-  <cs:dataPointMarkerLayout symbol="circle" size="5"/>
-  <cs:dataPointWireframe>
-    <cs:lnRef idx="0">
-      <cs:styleClr val="auto"/>
-    </cs:lnRef>
-    <cs:fillRef idx="2"/>
-    <cs:effectRef idx="0"/>
-    <cs:fontRef idx="minor">
-      <a:schemeClr val="dk1"/>
-    </cs:fontRef>
-    <cs:spPr>
-      <a:ln w="9525" cap="rnd">
-        <a:solidFill>
-          <a:schemeClr val="phClr"/>
-        </a:solidFill>
-        <a:round/>
-      </a:ln>
-    </cs:spPr>
-  </cs:dataPointWireframe>
-  <cs:dataTable>
-    <cs:lnRef idx="0"/>
-    <cs:fillRef idx="0"/>
-    <cs:effectRef idx="0"/>
-    <cs:fontRef idx="minor">
-      <a:schemeClr val="tx1">
-        <a:lumMod val="50000"/>
-        <a:lumOff val="50000"/>
-      </a:schemeClr>
-    </cs:fontRef>
-    <cs:spPr>
-      <a:ln w="9525">
-        <a:solidFill>
-          <a:schemeClr val="tx1">
-            <a:lumMod val="15000"/>
-            <a:lumOff val="85000"/>
-          </a:schemeClr>
-        </a:solidFill>
-      </a:ln>
-    </cs:spPr>
-    <cs:defRPr sz="900" kern="1200"/>
-  </cs:dataTable>
-  <cs:downBar>
-    <cs:lnRef idx="0"/>
-    <cs:fillRef idx="0"/>
-    <cs:effectRef idx="0"/>
-    <cs:fontRef idx="minor">
-      <a:schemeClr val="dk1"/>
-    </cs:fontRef>
-    <cs:spPr>
-      <a:solidFill>
-        <a:schemeClr val="dk1">
-          <a:lumMod val="75000"/>
-          <a:lumOff val="25000"/>
-        </a:schemeClr>
-      </a:solidFill>
-      <a:ln w="9525">
-        <a:solidFill>
-          <a:schemeClr val="tx1">
-            <a:lumMod val="75000"/>
-            <a:lumOff val="25000"/>
-          </a:schemeClr>
-        </a:solidFill>
-      </a:ln>
-    </cs:spPr>
-  </cs:downBar>
-  <cs:dropLine>
-    <cs:lnRef idx="0"/>
-    <cs:fillRef idx="0"/>
-    <cs:effectRef idx="0"/>
-    <cs:fontRef idx="minor">
-      <a:schemeClr val="dk1"/>
-    </cs:fontRef>
-    <cs:spPr>
-      <a:ln w="9525">
-        <a:solidFill>
-          <a:schemeClr val="tx1">
-            <a:lumMod val="75000"/>
-            <a:lumOff val="25000"/>
-          </a:schemeClr>
-        </a:solidFill>
-      </a:ln>
-    </cs:spPr>
-  </cs:dropLine>
-  <cs:errorBar>
-    <cs:lnRef idx="0"/>
-    <cs:fillRef idx="0"/>
-    <cs:effectRef idx="0"/>
-    <cs:fontRef idx="minor">
-      <a:schemeClr val="dk1"/>
-    </cs:fontRef>
-    <cs:spPr>
-      <a:ln w="9525">
-        <a:solidFill>
-          <a:schemeClr val="tx1">
-            <a:lumMod val="50000"/>
-            <a:lumOff val="50000"/>
-          </a:schemeClr>
-        </a:solidFill>
-      </a:ln>
-    </cs:spPr>
-  </cs:errorBar>
-  <cs:floor>
-    <cs:lnRef idx="0"/>
-    <cs:fillRef idx="0"/>
-    <cs:effectRef idx="0"/>
-    <cs:fontRef idx="minor">
-      <a:schemeClr val="dk1"/>
-    </cs:fontRef>
-  </cs:floor>
-  <cs:gridlineMajor>
-    <cs:lnRef idx="0"/>
-    <cs:fillRef idx="0"/>
-    <cs:effectRef idx="0"/>
-    <cs:fontRef idx="minor">
-      <a:schemeClr val="dk1"/>
-    </cs:fontRef>
-    <cs:spPr>
-      <a:ln w="9525" cap="flat" cmpd="sng" algn="ctr">
-        <a:solidFill>
-          <a:schemeClr val="tx1">
-            <a:lumMod val="15000"/>
-            <a:lumOff val="85000"/>
-          </a:schemeClr>
-        </a:solidFill>
-        <a:round/>
-      </a:ln>
-    </cs:spPr>
-  </cs:gridlineMajor>
-  <cs:gridlineMinor>
-    <cs:lnRef idx="0"/>
-    <cs:fillRef idx="0"/>
-    <cs:effectRef idx="0"/>
-    <cs:fontRef idx="minor">
-      <a:schemeClr val="dk1"/>
-    </cs:fontRef>
-    <cs:spPr>
-      <a:ln>
-        <a:solidFill>
-          <a:schemeClr val="tx1">
-            <a:lumMod val="5000"/>
-            <a:lumOff val="95000"/>
-          </a:schemeClr>
-        </a:solidFill>
-      </a:ln>
-    </cs:spPr>
-  </cs:gridlineMinor>
-  <cs:hiLoLine>
-    <cs:lnRef idx="0"/>
-    <cs:fillRef idx="0"/>
-    <cs:effectRef idx="0"/>
-    <cs:fontRef idx="minor">
-      <a:schemeClr val="dk1"/>
-    </cs:fontRef>
-    <cs:spPr>
-      <a:ln w="9525">
-        <a:solidFill>
-          <a:schemeClr val="tx1">
-            <a:lumMod val="75000"/>
-            <a:lumOff val="25000"/>
-          </a:schemeClr>
-        </a:solidFill>
-      </a:ln>
-    </cs:spPr>
-  </cs:hiLoLine>
-  <cs:leaderLine>
-    <cs:lnRef idx="0"/>
-    <cs:fillRef idx="0"/>
-    <cs:effectRef idx="0"/>
-    <cs:fontRef idx="minor">
-      <a:schemeClr val="dk1"/>
-    </cs:fontRef>
-    <cs:spPr>
-      <a:ln w="9525">
-        <a:solidFill>
-          <a:schemeClr val="tx1">
-            <a:lumMod val="35000"/>
-            <a:lumOff val="65000"/>
-          </a:schemeClr>
-        </a:solidFill>
-      </a:ln>
-    </cs:spPr>
-  </cs:leaderLine>
-  <cs:legend>
-    <cs:lnRef idx="0"/>
-    <cs:fillRef idx="0"/>
-    <cs:effectRef idx="0"/>
-    <cs:fontRef idx="minor">
-      <a:schemeClr val="tx1">
-        <a:lumMod val="50000"/>
-        <a:lumOff val="50000"/>
-      </a:schemeClr>
-    </cs:fontRef>
-    <cs:defRPr sz="900" kern="1200"/>
-  </cs:legend>
-  <cs:plotArea mods="allowNoFillOverride allowNoLineOverride">
-    <cs:lnRef idx="0"/>
-    <cs:fillRef idx="0"/>
-    <cs:effectRef idx="0"/>
-    <cs:fontRef idx="minor">
-      <a:schemeClr val="dk1"/>
-    </cs:fontRef>
-  </cs:plotArea>
-  <cs:plotArea3D mods="allowNoFillOverride allowNoLineOverride">
-    <cs:lnRef idx="0"/>
-    <cs:fillRef idx="0"/>
-    <cs:effectRef idx="0"/>
-    <cs:fontRef idx="minor">
-      <a:schemeClr val="dk1"/>
-    </cs:fontRef>
-  </cs:plotArea3D>
-  <cs:seriesAxis>
-    <cs:lnRef idx="0"/>
-    <cs:fillRef idx="0"/>
-    <cs:effectRef idx="0"/>
-    <cs:fontRef idx="minor">
-      <a:schemeClr val="tx1">
-        <a:lumMod val="50000"/>
-        <a:lumOff val="50000"/>
-      </a:schemeClr>
-    </cs:fontRef>
-    <cs:spPr>
-      <a:ln w="9525" cap="flat" cmpd="sng" algn="ctr">
-        <a:solidFill>
-          <a:schemeClr val="tx1">
-            <a:lumMod val="15000"/>
-            <a:lumOff val="85000"/>
-          </a:schemeClr>
-        </a:solidFill>
-        <a:round/>
-      </a:ln>
-    </cs:spPr>
-    <cs:defRPr sz="900" kern="1200"/>
-  </cs:seriesAxis>
-  <cs:seriesLine>
-    <cs:lnRef idx="0"/>
-    <cs:fillRef idx="0"/>
-    <cs:effectRef idx="0"/>
-    <cs:fontRef idx="minor">
-      <a:schemeClr val="dk1"/>
-    </cs:fontRef>
-    <cs:spPr>
-      <a:ln w="9525">
-        <a:solidFill>
-          <a:schemeClr val="tx1">
-            <a:lumMod val="35000"/>
-            <a:lumOff val="65000"/>
-          </a:schemeClr>
-        </a:solidFill>
-        <a:prstDash val="dash"/>
-      </a:ln>
-    </cs:spPr>
-  </cs:seriesLine>
-  <cs:title>
-    <cs:lnRef idx="0"/>
-    <cs:fillRef idx="0"/>
-    <cs:effectRef idx="0"/>
-    <cs:fontRef idx="minor">
-      <a:schemeClr val="tx1">
-        <a:lumMod val="50000"/>
-        <a:lumOff val="50000"/>
-      </a:schemeClr>
-    </cs:fontRef>
-    <cs:defRPr sz="1400" kern="1200" cap="none" spc="20" baseline="0"/>
-  </cs:title>
-  <cs:trendline>
-    <cs:lnRef idx="0">
-      <cs:styleClr val="auto"/>
-    </cs:lnRef>
-    <cs:fillRef idx="2"/>
-    <cs:effectRef idx="0"/>
-    <cs:fontRef idx="minor">
-      <a:schemeClr val="dk1"/>
-    </cs:fontRef>
-    <cs:spPr>
-      <a:ln w="9525" cap="rnd">
-        <a:solidFill>
-          <a:schemeClr val="phClr"/>
-        </a:solidFill>
-      </a:ln>
-    </cs:spPr>
-  </cs:trendline>
-  <cs:trendlineLabel>
-    <cs:lnRef idx="0"/>
-    <cs:fillRef idx="0"/>
-    <cs:effectRef idx="0"/>
-    <cs:fontRef idx="minor">
-      <a:schemeClr val="tx1">
-        <a:lumMod val="50000"/>
-        <a:lumOff val="50000"/>
-      </a:schemeClr>
-    </cs:fontRef>
-    <cs:defRPr sz="900" kern="1200"/>
-  </cs:trendlineLabel>
-  <cs:upBar>
-    <cs:lnRef idx="0"/>
-    <cs:fillRef idx="0"/>
-    <cs:effectRef idx="0"/>
-    <cs:fontRef idx="minor">
-      <a:schemeClr val="dk1"/>
-    </cs:fontRef>
-    <cs:spPr>
-      <a:solidFill>
-        <a:schemeClr val="lt1"/>
-      </a:solidFill>
-      <a:ln w="9525">
-        <a:solidFill>
-          <a:schemeClr val="tx1">
-            <a:lumMod val="50000"/>
-            <a:lumOff val="50000"/>
-          </a:schemeClr>
-        </a:solidFill>
-      </a:ln>
-    </cs:spPr>
-  </cs:upBar>
-  <cs:valueAxis>
-    <cs:lnRef idx="0"/>
-    <cs:fillRef idx="0"/>
-    <cs:effectRef idx="0"/>
-    <cs:fontRef idx="minor">
-      <a:schemeClr val="tx1">
-        <a:lumMod val="50000"/>
-        <a:lumOff val="50000"/>
-      </a:schemeClr>
-    </cs:fontRef>
-    <cs:defRPr sz="900" kern="1200"/>
-  </cs:valueAxis>
-  <cs:wall>
-    <cs:lnRef idx="0"/>
-    <cs:fillRef idx="0"/>
-    <cs:effectRef idx="0"/>
-    <cs:fontRef idx="minor">
-      <a:schemeClr val="dk1"/>
-    </cs:fontRef>
-  </cs:wall>
-</cs:chartStyle>
-</file>
-
-<file path=word/charts/style3.xml><?xml version="1.0" encoding="utf-8"?>
-<cs:chartStyle xmlns:cs="http://schemas.microsoft.com/office/drawing/2012/chartStyle" xmlns:a="http://schemas.openxmlformats.org/drawingml/2006/main" id="325">
-  <cs:axisTitle>
-    <cs:lnRef idx="0"/>
-    <cs:fillRef idx="0"/>
-    <cs:effectRef idx="0"/>
-    <cs:fontRef idx="minor">
-      <a:schemeClr val="tx1">
-        <a:lumMod val="50000"/>
-        <a:lumOff val="50000"/>
-      </a:schemeClr>
-    </cs:fontRef>
-    <cs:defRPr sz="900" kern="1200" cap="all"/>
-  </cs:axisTitle>
-  <cs:categoryAxis>
-    <cs:lnRef idx="0"/>
-    <cs:fillRef idx="0"/>
-    <cs:effectRef idx="0"/>
-    <cs:fontRef idx="minor">
-      <a:schemeClr val="tx1">
-        <a:lumMod val="50000"/>
-        <a:lumOff val="50000"/>
-      </a:schemeClr>
-    </cs:fontRef>
-    <cs:spPr>
-      <a:ln w="9525" cap="flat" cmpd="sng" algn="ctr">
-        <a:solidFill>
-          <a:schemeClr val="tx1">
-            <a:lumMod val="15000"/>
-            <a:lumOff val="85000"/>
-          </a:schemeClr>
-        </a:solidFill>
-        <a:round/>
-      </a:ln>
-    </cs:spPr>
-    <cs:defRPr sz="900" kern="1200"/>
-  </cs:categoryAxis>
-  <cs:chartArea mods="allowNoFillOverride allowNoLineOverride">
-    <cs:lnRef idx="0"/>
-    <cs:fillRef idx="0"/>
-    <cs:effectRef idx="0"/>
-    <cs:fontRef idx="minor">
-      <a:schemeClr val="dk1"/>
-    </cs:fontRef>
-    <cs:spPr>
-      <a:solidFill>
-        <a:schemeClr val="bg1"/>
-      </a:solidFill>
-      <a:ln w="9525" cap="flat" cmpd="sng" algn="ctr">
-        <a:solidFill>
-          <a:schemeClr val="tx1">
-            <a:lumMod val="15000"/>
-            <a:lumOff val="85000"/>
-          </a:schemeClr>
-        </a:solidFill>
-        <a:round/>
-      </a:ln>
-    </cs:spPr>
-    <cs:defRPr sz="900" kern="1200"/>
-  </cs:chartArea>
-  <cs:dataLabel>
-    <cs:lnRef idx="0"/>
-    <cs:fillRef idx="0"/>
-    <cs:effectRef idx="0"/>
-    <cs:fontRef idx="minor">
-      <a:schemeClr val="tx1">
-        <a:lumMod val="50000"/>
-        <a:lumOff val="50000"/>
-      </a:schemeClr>
-    </cs:fontRef>
-    <cs:defRPr sz="900" kern="1200"/>
-  </cs:dataLabel>
-  <cs:dataLabelCallout>
-    <cs:lnRef idx="0"/>
-    <cs:fillRef idx="0"/>
-    <cs:effectRef idx="0"/>
-    <cs:fontRef idx="minor">
-      <a:schemeClr val="dk1">
-        <a:lumMod val="65000"/>
-        <a:lumOff val="35000"/>
-      </a:schemeClr>
-    </cs:fontRef>
-    <cs:spPr>
-      <a:solidFill>
-        <a:schemeClr val="lt1"/>
-      </a:solidFill>
-      <a:ln>
-        <a:solidFill>
-          <a:schemeClr val="dk1">
-            <a:lumMod val="25000"/>
-            <a:lumOff val="75000"/>
-          </a:schemeClr>
-        </a:solidFill>
-      </a:ln>
-    </cs:spPr>
-    <cs:defRPr sz="900" kern="1200"/>
-    <cs:bodyPr rot="0" spcFirstLastPara="1" vertOverflow="clip" horzOverflow="clip" vert="horz" wrap="square" lIns="36576" tIns="18288" rIns="36576" bIns="18288" anchor="ctr" anchorCtr="1">
-      <a:spAutoFit/>
-    </cs:bodyPr>
-  </cs:dataLabelCallout>
-  <cs:dataPoint>
-    <cs:lnRef idx="0">
-      <cs:styleClr val="auto"/>
-    </cs:lnRef>
-    <cs:fillRef idx="2">
-      <cs:styleClr val="auto"/>
-    </cs:fillRef>
-    <cs:effectRef idx="1"/>
-    <cs:fontRef idx="minor">
-      <a:schemeClr val="dk1"/>
-    </cs:fontRef>
-    <cs:spPr>
-      <a:ln w="9525" cap="flat" cmpd="sng" algn="ctr">
-        <a:solidFill>
-          <a:schemeClr val="phClr">
-            <a:shade val="95000"/>
-          </a:schemeClr>
-        </a:solidFill>
-        <a:round/>
-      </a:ln>
-    </cs:spPr>
-  </cs:dataPoint>
-  <cs:dataPoint3D>
-    <cs:lnRef idx="0">
-      <cs:styleClr val="auto"/>
-    </cs:lnRef>
-    <cs:fillRef idx="2">
-      <cs:styleClr val="auto"/>
-    </cs:fillRef>
-    <cs:effectRef idx="1"/>
-    <cs:fontRef idx="minor">
-      <a:schemeClr val="dk1"/>
-    </cs:fontRef>
-    <cs:spPr>
-      <a:ln w="9525" cap="flat" cmpd="sng" algn="ctr">
-        <a:solidFill>
-          <a:schemeClr val="phClr">
-            <a:shade val="95000"/>
-          </a:schemeClr>
-        </a:solidFill>
-        <a:round/>
-      </a:ln>
-    </cs:spPr>
-  </cs:dataPoint3D>
-  <cs:dataPointLine>
-    <cs:lnRef idx="0">
-      <cs:styleClr val="auto"/>
-    </cs:lnRef>
-    <cs:fillRef idx="2">
-      <cs:styleClr val="auto"/>
-    </cs:fillRef>
-    <cs:effectRef idx="1"/>
-    <cs:fontRef idx="minor">
-      <a:schemeClr val="dk1"/>
-    </cs:fontRef>
-    <cs:spPr>
-      <a:ln w="15875" cap="rnd">
-        <a:solidFill>
-          <a:schemeClr val="phClr"/>
-        </a:solidFill>
-        <a:round/>
-      </a:ln>
-    </cs:spPr>
-  </cs:dataPointLine>
-  <cs:dataPointMarker>
-    <cs:lnRef idx="0">
-      <cs:styleClr val="auto"/>
-    </cs:lnRef>
-    <cs:fillRef idx="2">
-      <cs:styleClr val="auto"/>
-    </cs:fillRef>
-    <cs:effectRef idx="1"/>
-    <cs:fontRef idx="minor">
-      <a:schemeClr val="dk1"/>
-    </cs:fontRef>
-    <cs:spPr>
-      <a:ln w="9525" cap="flat" cmpd="sng" algn="ctr">
-        <a:solidFill>
-          <a:schemeClr val="phClr">
-            <a:shade val="95000"/>
-          </a:schemeClr>
-        </a:solidFill>
-        <a:round/>
-      </a:ln>
-    </cs:spPr>
-  </cs:dataPointMarker>
-  <cs:dataPointMarkerLayout symbol="circle" size="5"/>
-  <cs:dataPointWireframe>
-    <cs:lnRef idx="0">
-      <cs:styleClr val="auto"/>
-    </cs:lnRef>
-    <cs:fillRef idx="2"/>
-    <cs:effectRef idx="0"/>
-    <cs:fontRef idx="minor">
-      <a:schemeClr val="dk1"/>
-    </cs:fontRef>
-    <cs:spPr>
-      <a:ln w="9525" cap="rnd">
-        <a:solidFill>
-          <a:schemeClr val="phClr"/>
-        </a:solidFill>
-        <a:round/>
-      </a:ln>
-    </cs:spPr>
-  </cs:dataPointWireframe>
-  <cs:dataTable>
-    <cs:lnRef idx="0"/>
-    <cs:fillRef idx="0"/>
-    <cs:effectRef idx="0"/>
-    <cs:fontRef idx="minor">
-      <a:schemeClr val="tx1">
-        <a:lumMod val="50000"/>
-        <a:lumOff val="50000"/>
-      </a:schemeClr>
-    </cs:fontRef>
-    <cs:spPr>
-      <a:ln w="9525">
-        <a:solidFill>
-          <a:schemeClr val="tx1">
-            <a:lumMod val="15000"/>
-            <a:lumOff val="85000"/>
-          </a:schemeClr>
-        </a:solidFill>
-      </a:ln>
-    </cs:spPr>
-    <cs:defRPr sz="900" kern="1200"/>
-  </cs:dataTable>
-  <cs:downBar>
-    <cs:lnRef idx="0"/>
-    <cs:fillRef idx="0"/>
-    <cs:effectRef idx="0"/>
-    <cs:fontRef idx="minor">
-      <a:schemeClr val="dk1"/>
-    </cs:fontRef>
-    <cs:spPr>
-      <a:solidFill>
-        <a:schemeClr val="dk1">
-          <a:lumMod val="75000"/>
-          <a:lumOff val="25000"/>
-        </a:schemeClr>
-      </a:solidFill>
-      <a:ln w="9525">
-        <a:solidFill>
-          <a:schemeClr val="tx1">
-            <a:lumMod val="75000"/>
-            <a:lumOff val="25000"/>
-          </a:schemeClr>
-        </a:solidFill>
-      </a:ln>
-    </cs:spPr>
-  </cs:downBar>
-  <cs:dropLine>
-    <cs:lnRef idx="0"/>
-    <cs:fillRef idx="0"/>
-    <cs:effectRef idx="0"/>
-    <cs:fontRef idx="minor">
-      <a:schemeClr val="dk1"/>
-    </cs:fontRef>
-    <cs:spPr>
-      <a:ln w="9525">
-        <a:solidFill>
-          <a:schemeClr val="tx1">
-            <a:lumMod val="75000"/>
-            <a:lumOff val="25000"/>
-          </a:schemeClr>
-        </a:solidFill>
-      </a:ln>
-    </cs:spPr>
-  </cs:dropLine>
-  <cs:errorBar>
-    <cs:lnRef idx="0"/>
-    <cs:fillRef idx="0"/>
-    <cs:effectRef idx="0"/>
-    <cs:fontRef idx="minor">
-      <a:schemeClr val="dk1"/>
-    </cs:fontRef>
-    <cs:spPr>
-      <a:ln w="9525">
-        <a:solidFill>
-          <a:schemeClr val="tx1">
-            <a:lumMod val="50000"/>
-            <a:lumOff val="50000"/>
-          </a:schemeClr>
-        </a:solidFill>
-      </a:ln>
-    </cs:spPr>
-  </cs:errorBar>
-  <cs:floor>
-    <cs:lnRef idx="0"/>
-    <cs:fillRef idx="0"/>
-    <cs:effectRef idx="0"/>
-    <cs:fontRef idx="minor">
-      <a:schemeClr val="dk1"/>
-    </cs:fontRef>
-  </cs:floor>
-  <cs:gridlineMajor>
-    <cs:lnRef idx="0"/>
-    <cs:fillRef idx="0"/>
-    <cs:effectRef idx="0"/>
-    <cs:fontRef idx="minor">
-      <a:schemeClr val="dk1"/>
-    </cs:fontRef>
-    <cs:spPr>
-      <a:ln w="9525" cap="flat" cmpd="sng" algn="ctr">
-        <a:solidFill>
-          <a:schemeClr val="tx1">
-            <a:lumMod val="15000"/>
-            <a:lumOff val="85000"/>
-          </a:schemeClr>
-        </a:solidFill>
-        <a:round/>
-      </a:ln>
-    </cs:spPr>
-  </cs:gridlineMajor>
-  <cs:gridlineMinor>
-    <cs:lnRef idx="0"/>
-    <cs:fillRef idx="0"/>
-    <cs:effectRef idx="0"/>
-    <cs:fontRef idx="minor">
-      <a:schemeClr val="dk1"/>
-    </cs:fontRef>
-    <cs:spPr>
-      <a:ln>
-        <a:solidFill>
-          <a:schemeClr val="tx1">
-            <a:lumMod val="5000"/>
-            <a:lumOff val="95000"/>
-          </a:schemeClr>
-        </a:solidFill>
-      </a:ln>
-    </cs:spPr>
-  </cs:gridlineMinor>
-  <cs:hiLoLine>
-    <cs:lnRef idx="0"/>
-    <cs:fillRef idx="0"/>
-    <cs:effectRef idx="0"/>
-    <cs:fontRef idx="minor">
-      <a:schemeClr val="dk1"/>
-    </cs:fontRef>
-    <cs:spPr>
-      <a:ln w="9525">
-        <a:solidFill>
-          <a:schemeClr val="tx1">
-            <a:lumMod val="75000"/>
-            <a:lumOff val="25000"/>
-          </a:schemeClr>
-        </a:solidFill>
-      </a:ln>
-    </cs:spPr>
-  </cs:hiLoLine>
-  <cs:leaderLine>
-    <cs:lnRef idx="0"/>
-    <cs:fillRef idx="0"/>
-    <cs:effectRef idx="0"/>
-    <cs:fontRef idx="minor">
-      <a:schemeClr val="dk1"/>
-    </cs:fontRef>
-    <cs:spPr>
-      <a:ln w="9525">
-        <a:solidFill>
-          <a:schemeClr val="tx1">
-            <a:lumMod val="35000"/>
-            <a:lumOff val="65000"/>
-          </a:schemeClr>
-        </a:solidFill>
-      </a:ln>
-    </cs:spPr>
-  </cs:leaderLine>
-  <cs:legend>
-    <cs:lnRef idx="0"/>
-    <cs:fillRef idx="0"/>
-    <cs:effectRef idx="0"/>
-    <cs:fontRef idx="minor">
-      <a:schemeClr val="tx1">
-        <a:lumMod val="50000"/>
-        <a:lumOff val="50000"/>
-      </a:schemeClr>
-    </cs:fontRef>
-    <cs:defRPr sz="900" kern="1200"/>
-  </cs:legend>
-  <cs:plotArea mods="allowNoFillOverride allowNoLineOverride">
-    <cs:lnRef idx="0"/>
-    <cs:fillRef idx="0"/>
-    <cs:effectRef idx="0"/>
-    <cs:fontRef idx="minor">
-      <a:schemeClr val="dk1"/>
-    </cs:fontRef>
-  </cs:plotArea>
-  <cs:plotArea3D mods="allowNoFillOverride allowNoLineOverride">
-    <cs:lnRef idx="0"/>
-    <cs:fillRef idx="0"/>
-    <cs:effectRef idx="0"/>
-    <cs:fontRef idx="minor">
-      <a:schemeClr val="dk1"/>
-    </cs:fontRef>
-  </cs:plotArea3D>
-  <cs:seriesAxis>
-    <cs:lnRef idx="0"/>
-    <cs:fillRef idx="0"/>
-    <cs:effectRef idx="0"/>
-    <cs:fontRef idx="minor">
-      <a:schemeClr val="tx1">
-        <a:lumMod val="50000"/>
-        <a:lumOff val="50000"/>
-      </a:schemeClr>
-    </cs:fontRef>
-    <cs:spPr>
-      <a:ln w="9525" cap="flat" cmpd="sng" algn="ctr">
-        <a:solidFill>
-          <a:schemeClr val="tx1">
-            <a:lumMod val="15000"/>
-            <a:lumOff val="85000"/>
-          </a:schemeClr>
-        </a:solidFill>
-        <a:round/>
-      </a:ln>
-    </cs:spPr>
-    <cs:defRPr sz="900" kern="1200"/>
-  </cs:seriesAxis>
-  <cs:seriesLine>
-    <cs:lnRef idx="0"/>
-    <cs:fillRef idx="0"/>
-    <cs:effectRef idx="0"/>
-    <cs:fontRef idx="minor">
-      <a:schemeClr val="dk1"/>
-    </cs:fontRef>
-    <cs:spPr>
-      <a:ln w="9525">
-        <a:solidFill>
-          <a:schemeClr val="tx1">
-            <a:lumMod val="35000"/>
-            <a:lumOff val="65000"/>
-          </a:schemeClr>
-        </a:solidFill>
-        <a:prstDash val="dash"/>
-      </a:ln>
-    </cs:spPr>
-  </cs:seriesLine>
-  <cs:title>
-    <cs:lnRef idx="0"/>
-    <cs:fillRef idx="0"/>
-    <cs:effectRef idx="0"/>
-    <cs:fontRef idx="minor">
-      <a:schemeClr val="tx1">
-        <a:lumMod val="50000"/>
-        <a:lumOff val="50000"/>
-      </a:schemeClr>
-    </cs:fontRef>
-    <cs:defRPr sz="1400" kern="1200" cap="none" spc="20" baseline="0"/>
-  </cs:title>
-  <cs:trendline>
-    <cs:lnRef idx="0">
-      <cs:styleClr val="auto"/>
-    </cs:lnRef>
-    <cs:fillRef idx="2"/>
-    <cs:effectRef idx="0"/>
-    <cs:fontRef idx="minor">
-      <a:schemeClr val="dk1"/>
-    </cs:fontRef>
-    <cs:spPr>
-      <a:ln w="9525" cap="rnd">
-        <a:solidFill>
-          <a:schemeClr val="phClr"/>
-        </a:solidFill>
-      </a:ln>
-    </cs:spPr>
-  </cs:trendline>
-  <cs:trendlineLabel>
-    <cs:lnRef idx="0"/>
-    <cs:fillRef idx="0"/>
-    <cs:effectRef idx="0"/>
-    <cs:fontRef idx="minor">
-      <a:schemeClr val="tx1">
-        <a:lumMod val="50000"/>
-        <a:lumOff val="50000"/>
-      </a:schemeClr>
-    </cs:fontRef>
-    <cs:defRPr sz="900" kern="1200"/>
-  </cs:trendlineLabel>
-  <cs:upBar>
-    <cs:lnRef idx="0"/>
-    <cs:fillRef idx="0"/>
-    <cs:effectRef idx="0"/>
-    <cs:fontRef idx="minor">
-      <a:schemeClr val="dk1"/>
-    </cs:fontRef>
-    <cs:spPr>
-      <a:solidFill>
-        <a:schemeClr val="lt1"/>
-      </a:solidFill>
-      <a:ln w="9525">
-        <a:solidFill>
-          <a:schemeClr val="tx1">
-            <a:lumMod val="50000"/>
-            <a:lumOff val="50000"/>
-          </a:schemeClr>
-        </a:solidFill>
-      </a:ln>
-    </cs:spPr>
-  </cs:upBar>
-  <cs:valueAxis>
-    <cs:lnRef idx="0"/>
-    <cs:fillRef idx="0"/>
-    <cs:effectRef idx="0"/>
-    <cs:fontRef idx="minor">
-      <a:schemeClr val="tx1">
-        <a:lumMod val="50000"/>
-        <a:lumOff val="50000"/>
-      </a:schemeClr>
-    </cs:fontRef>
-    <cs:defRPr sz="900" kern="1200"/>
-  </cs:valueAxis>
-  <cs:wall>
-    <cs:lnRef idx="0"/>
-    <cs:fillRef idx="0"/>
-    <cs:effectRef idx="0"/>
-    <cs:fontRef idx="minor">
-      <a:schemeClr val="dk1"/>
-    </cs:fontRef>
-  </cs:wall>
-</cs:chartStyle>
-</file>
-
-<file path=word/charts/style4.xml><?xml version="1.0" encoding="utf-8"?>
-<cs:chartStyle xmlns:cs="http://schemas.microsoft.com/office/drawing/2012/chartStyle" xmlns:a="http://schemas.openxmlformats.org/drawingml/2006/main" id="325">
-  <cs:axisTitle>
-    <cs:lnRef idx="0"/>
-    <cs:fillRef idx="0"/>
-    <cs:effectRef idx="0"/>
-    <cs:fontRef idx="minor">
-      <a:schemeClr val="tx1">
-        <a:lumMod val="50000"/>
-        <a:lumOff val="50000"/>
-      </a:schemeClr>
-    </cs:fontRef>
-    <cs:defRPr sz="900" kern="1200" cap="all"/>
-  </cs:axisTitle>
-  <cs:categoryAxis>
-    <cs:lnRef idx="0"/>
-    <cs:fillRef idx="0"/>
-    <cs:effectRef idx="0"/>
-    <cs:fontRef idx="minor">
-      <a:schemeClr val="tx1">
-        <a:lumMod val="50000"/>
-        <a:lumOff val="50000"/>
-      </a:schemeClr>
-    </cs:fontRef>
-    <cs:spPr>
-      <a:ln w="9525" cap="flat" cmpd="sng" algn="ctr">
-        <a:solidFill>
-          <a:schemeClr val="tx1">
-            <a:lumMod val="15000"/>
-            <a:lumOff val="85000"/>
-          </a:schemeClr>
-        </a:solidFill>
-        <a:round/>
-      </a:ln>
-    </cs:spPr>
-    <cs:defRPr sz="900" kern="1200"/>
-  </cs:categoryAxis>
-  <cs:chartArea mods="allowNoFillOverride allowNoLineOverride">
-    <cs:lnRef idx="0"/>
-    <cs:fillRef idx="0"/>
-    <cs:effectRef idx="0"/>
-    <cs:fontRef idx="minor">
-      <a:schemeClr val="dk1"/>
-    </cs:fontRef>
-    <cs:spPr>
-      <a:solidFill>
-        <a:schemeClr val="bg1"/>
-      </a:solidFill>
-      <a:ln w="9525" cap="flat" cmpd="sng" algn="ctr">
-        <a:solidFill>
-          <a:schemeClr val="tx1">
-            <a:lumMod val="15000"/>
-            <a:lumOff val="85000"/>
-          </a:schemeClr>
-        </a:solidFill>
-        <a:round/>
-      </a:ln>
-    </cs:spPr>
-    <cs:defRPr sz="900" kern="1200"/>
-  </cs:chartArea>
-  <cs:dataLabel>
-    <cs:lnRef idx="0"/>
-    <cs:fillRef idx="0"/>
-    <cs:effectRef idx="0"/>
-    <cs:fontRef idx="minor">
-      <a:schemeClr val="tx1">
-        <a:lumMod val="50000"/>
-        <a:lumOff val="50000"/>
-      </a:schemeClr>
-    </cs:fontRef>
-    <cs:defRPr sz="900" kern="1200"/>
-  </cs:dataLabel>
-  <cs:dataLabelCallout>
-    <cs:lnRef idx="0"/>
-    <cs:fillRef idx="0"/>
-    <cs:effectRef idx="0"/>
-    <cs:fontRef idx="minor">
-      <a:schemeClr val="dk1">
-        <a:lumMod val="65000"/>
-        <a:lumOff val="35000"/>
-      </a:schemeClr>
-    </cs:fontRef>
-    <cs:spPr>
-      <a:solidFill>
-        <a:schemeClr val="lt1"/>
-      </a:solidFill>
-      <a:ln>
-        <a:solidFill>
-          <a:schemeClr val="dk1">
-            <a:lumMod val="25000"/>
-            <a:lumOff val="75000"/>
-          </a:schemeClr>
-        </a:solidFill>
-      </a:ln>
-    </cs:spPr>
-    <cs:defRPr sz="900" kern="1200"/>
-    <cs:bodyPr rot="0" spcFirstLastPara="1" vertOverflow="clip" horzOverflow="clip" vert="horz" wrap="square" lIns="36576" tIns="18288" rIns="36576" bIns="18288" anchor="ctr" anchorCtr="1">
-      <a:spAutoFit/>
-    </cs:bodyPr>
-  </cs:dataLabelCallout>
-  <cs:dataPoint>
-    <cs:lnRef idx="0">
-      <cs:styleClr val="auto"/>
-    </cs:lnRef>
-    <cs:fillRef idx="2">
-      <cs:styleClr val="auto"/>
-    </cs:fillRef>
-    <cs:effectRef idx="1"/>
-    <cs:fontRef idx="minor">
-      <a:schemeClr val="dk1"/>
-    </cs:fontRef>
-    <cs:spPr>
-      <a:ln w="9525" cap="flat" cmpd="sng" algn="ctr">
-        <a:solidFill>
-          <a:schemeClr val="phClr">
-            <a:shade val="95000"/>
-          </a:schemeClr>
-        </a:solidFill>
-        <a:round/>
-      </a:ln>
-    </cs:spPr>
-  </cs:dataPoint>
-  <cs:dataPoint3D>
-    <cs:lnRef idx="0">
-      <cs:styleClr val="auto"/>
-    </cs:lnRef>
-    <cs:fillRef idx="2">
-      <cs:styleClr val="auto"/>
-    </cs:fillRef>
-    <cs:effectRef idx="1"/>
-    <cs:fontRef idx="minor">
-      <a:schemeClr val="dk1"/>
-    </cs:fontRef>
-    <cs:spPr>
-      <a:ln w="9525" cap="flat" cmpd="sng" algn="ctr">
-        <a:solidFill>
-          <a:schemeClr val="phClr">
-            <a:shade val="95000"/>
-          </a:schemeClr>
-        </a:solidFill>
-        <a:round/>
-      </a:ln>
-    </cs:spPr>
-  </cs:dataPoint3D>
-  <cs:dataPointLine>
-    <cs:lnRef idx="0">
-      <cs:styleClr val="auto"/>
-    </cs:lnRef>
-    <cs:fillRef idx="2">
-      <cs:styleClr val="auto"/>
-    </cs:fillRef>
-    <cs:effectRef idx="1"/>
-    <cs:fontRef idx="minor">
-      <a:schemeClr val="dk1"/>
-    </cs:fontRef>
-    <cs:spPr>
-      <a:ln w="15875" cap="rnd">
-        <a:solidFill>
-          <a:schemeClr val="phClr"/>
-        </a:solidFill>
-        <a:round/>
-      </a:ln>
-    </cs:spPr>
-  </cs:dataPointLine>
-  <cs:dataPointMarker>
-    <cs:lnRef idx="0">
-      <cs:styleClr val="auto"/>
-    </cs:lnRef>
-    <cs:fillRef idx="2">
-      <cs:styleClr val="auto"/>
-    </cs:fillRef>
-    <cs:effectRef idx="1"/>
-    <cs:fontRef idx="minor">
-      <a:schemeClr val="dk1"/>
-    </cs:fontRef>
-    <cs:spPr>
-      <a:ln w="9525" cap="flat" cmpd="sng" algn="ctr">
-        <a:solidFill>
-          <a:schemeClr val="phClr">
-            <a:shade val="95000"/>
-          </a:schemeClr>
-        </a:solidFill>
-        <a:round/>
-      </a:ln>
-    </cs:spPr>
-  </cs:dataPointMarker>
-  <cs:dataPointMarkerLayout symbol="circle" size="5"/>
-  <cs:dataPointWireframe>
-    <cs:lnRef idx="0">
-      <cs:styleClr val="auto"/>
-    </cs:lnRef>
-    <cs:fillRef idx="2"/>
-    <cs:effectRef idx="0"/>
-    <cs:fontRef idx="minor">
-      <a:schemeClr val="dk1"/>
-    </cs:fontRef>
-    <cs:spPr>
-      <a:ln w="9525" cap="rnd">
-        <a:solidFill>
-          <a:schemeClr val="phClr"/>
-        </a:solidFill>
-        <a:round/>
-      </a:ln>
-    </cs:spPr>
-  </cs:dataPointWireframe>
-  <cs:dataTable>
-    <cs:lnRef idx="0"/>
-    <cs:fillRef idx="0"/>
-    <cs:effectRef idx="0"/>
-    <cs:fontRef idx="minor">
-      <a:schemeClr val="tx1">
-        <a:lumMod val="50000"/>
-        <a:lumOff val="50000"/>
-      </a:schemeClr>
-    </cs:fontRef>
-    <cs:spPr>
-      <a:ln w="9525">
-        <a:solidFill>
-          <a:schemeClr val="tx1">
-            <a:lumMod val="15000"/>
-            <a:lumOff val="85000"/>
-          </a:schemeClr>
-        </a:solidFill>
-      </a:ln>
-    </cs:spPr>
-    <cs:defRPr sz="900" kern="1200"/>
-  </cs:dataTable>
-  <cs:downBar>
-    <cs:lnRef idx="0"/>
-    <cs:fillRef idx="0"/>
-    <cs:effectRef idx="0"/>
-    <cs:fontRef idx="minor">
-      <a:schemeClr val="dk1"/>
-    </cs:fontRef>
-    <cs:spPr>
-      <a:solidFill>
-        <a:schemeClr val="dk1">
-          <a:lumMod val="75000"/>
-          <a:lumOff val="25000"/>
-        </a:schemeClr>
-      </a:solidFill>
-      <a:ln w="9525">
-        <a:solidFill>
-          <a:schemeClr val="tx1">
-            <a:lumMod val="75000"/>
-            <a:lumOff val="25000"/>
-          </a:schemeClr>
-        </a:solidFill>
-      </a:ln>
-    </cs:spPr>
-  </cs:downBar>
-  <cs:dropLine>
-    <cs:lnRef idx="0"/>
-    <cs:fillRef idx="0"/>
-    <cs:effectRef idx="0"/>
-    <cs:fontRef idx="minor">
-      <a:schemeClr val="dk1"/>
-    </cs:fontRef>
-    <cs:spPr>
-      <a:ln w="9525">
-        <a:solidFill>
-          <a:schemeClr val="tx1">
-            <a:lumMod val="75000"/>
-            <a:lumOff val="25000"/>
-          </a:schemeClr>
-        </a:solidFill>
-      </a:ln>
-    </cs:spPr>
-  </cs:dropLine>
-  <cs:errorBar>
-    <cs:lnRef idx="0"/>
-    <cs:fillRef idx="0"/>
-    <cs:effectRef idx="0"/>
-    <cs:fontRef idx="minor">
-      <a:schemeClr val="dk1"/>
-    </cs:fontRef>
-    <cs:spPr>
-      <a:ln w="9525">
-        <a:solidFill>
-          <a:schemeClr val="tx1">
-            <a:lumMod val="50000"/>
-            <a:lumOff val="50000"/>
-          </a:schemeClr>
-        </a:solidFill>
-      </a:ln>
-    </cs:spPr>
-  </cs:errorBar>
-  <cs:floor>
-    <cs:lnRef idx="0"/>
-    <cs:fillRef idx="0"/>
-    <cs:effectRef idx="0"/>
-    <cs:fontRef idx="minor">
-      <a:schemeClr val="dk1"/>
-    </cs:fontRef>
-  </cs:floor>
-  <cs:gridlineMajor>
-    <cs:lnRef idx="0"/>
-    <cs:fillRef idx="0"/>
-    <cs:effectRef idx="0"/>
-    <cs:fontRef idx="minor">
-      <a:schemeClr val="dk1"/>
-    </cs:fontRef>
-    <cs:spPr>
-      <a:ln w="9525" cap="flat" cmpd="sng" algn="ctr">
-        <a:solidFill>
-          <a:schemeClr val="tx1">
-            <a:lumMod val="15000"/>
-            <a:lumOff val="85000"/>
-          </a:schemeClr>
-        </a:solidFill>
-        <a:round/>
-      </a:ln>
-    </cs:spPr>
-  </cs:gridlineMajor>
-  <cs:gridlineMinor>
-    <cs:lnRef idx="0"/>
-    <cs:fillRef idx="0"/>
-    <cs:effectRef idx="0"/>
-    <cs:fontRef idx="minor">
-      <a:schemeClr val="dk1"/>
-    </cs:fontRef>
-    <cs:spPr>
-      <a:ln>
-        <a:solidFill>
-          <a:schemeClr val="tx1">
-            <a:lumMod val="5000"/>
-            <a:lumOff val="95000"/>
-          </a:schemeClr>
-        </a:solidFill>
-      </a:ln>
-    </cs:spPr>
-  </cs:gridlineMinor>
-  <cs:hiLoLine>
-    <cs:lnRef idx="0"/>
-    <cs:fillRef idx="0"/>
-    <cs:effectRef idx="0"/>
-    <cs:fontRef idx="minor">
-      <a:schemeClr val="dk1"/>
-    </cs:fontRef>
-    <cs:spPr>
-      <a:ln w="9525">
-        <a:solidFill>
-          <a:schemeClr val="tx1">
-            <a:lumMod val="75000"/>
-            <a:lumOff val="25000"/>
-          </a:schemeClr>
-        </a:solidFill>
-      </a:ln>
-    </cs:spPr>
-  </cs:hiLoLine>
-  <cs:leaderLine>
-    <cs:lnRef idx="0"/>
-    <cs:fillRef idx="0"/>
-    <cs:effectRef idx="0"/>
-    <cs:fontRef idx="minor">
-      <a:schemeClr val="dk1"/>
-    </cs:fontRef>
-    <cs:spPr>
-      <a:ln w="9525">
-        <a:solidFill>
-          <a:schemeClr val="tx1">
-            <a:lumMod val="35000"/>
-            <a:lumOff val="65000"/>
-          </a:schemeClr>
-        </a:solidFill>
-      </a:ln>
-    </cs:spPr>
-  </cs:leaderLine>
-  <cs:legend>
-    <cs:lnRef idx="0"/>
-    <cs:fillRef idx="0"/>
-    <cs:effectRef idx="0"/>
-    <cs:fontRef idx="minor">
-      <a:schemeClr val="tx1">
-        <a:lumMod val="50000"/>
-        <a:lumOff val="50000"/>
-      </a:schemeClr>
-    </cs:fontRef>
-    <cs:defRPr sz="900" kern="1200"/>
-  </cs:legend>
-  <cs:plotArea mods="allowNoFillOverride allowNoLineOverride">
-    <cs:lnRef idx="0"/>
-    <cs:fillRef idx="0"/>
-    <cs:effectRef idx="0"/>
-    <cs:fontRef idx="minor">
-      <a:schemeClr val="dk1"/>
-    </cs:fontRef>
-  </cs:plotArea>
-  <cs:plotArea3D mods="allowNoFillOverride allowNoLineOverride">
-    <cs:lnRef idx="0"/>
-    <cs:fillRef idx="0"/>
-    <cs:effectRef idx="0"/>
-    <cs:fontRef idx="minor">
-      <a:schemeClr val="dk1"/>
-    </cs:fontRef>
-  </cs:plotArea3D>
-  <cs:seriesAxis>
-    <cs:lnRef idx="0"/>
-    <cs:fillRef idx="0"/>
-    <cs:effectRef idx="0"/>
-    <cs:fontRef idx="minor">
-      <a:schemeClr val="tx1">
-        <a:lumMod val="50000"/>
-        <a:lumOff val="50000"/>
-      </a:schemeClr>
-    </cs:fontRef>
-    <cs:spPr>
-      <a:ln w="9525" cap="flat" cmpd="sng" algn="ctr">
-        <a:solidFill>
-          <a:schemeClr val="tx1">
-            <a:lumMod val="15000"/>
-            <a:lumOff val="85000"/>
-          </a:schemeClr>
-        </a:solidFill>
-        <a:round/>
-      </a:ln>
-    </cs:spPr>
-    <cs:defRPr sz="900" kern="1200"/>
-  </cs:seriesAxis>
-  <cs:seriesLine>
-    <cs:lnRef idx="0"/>
-    <cs:fillRef idx="0"/>
-    <cs:effectRef idx="0"/>
-    <cs:fontRef idx="minor">
-      <a:schemeClr val="dk1"/>
-    </cs:fontRef>
-    <cs:spPr>
-      <a:ln w="9525">
-        <a:solidFill>
-          <a:schemeClr val="tx1">
-            <a:lumMod val="35000"/>
-            <a:lumOff val="65000"/>
-          </a:schemeClr>
-        </a:solidFill>
-        <a:prstDash val="dash"/>
-      </a:ln>
-    </cs:spPr>
-  </cs:seriesLine>
-  <cs:title>
-    <cs:lnRef idx="0"/>
-    <cs:fillRef idx="0"/>
-    <cs:effectRef idx="0"/>
-    <cs:fontRef idx="minor">
-      <a:schemeClr val="tx1">
-        <a:lumMod val="50000"/>
-        <a:lumOff val="50000"/>
-      </a:schemeClr>
-    </cs:fontRef>
-    <cs:defRPr sz="1400" kern="1200" cap="none" spc="20" baseline="0"/>
-  </cs:title>
-  <cs:trendline>
-    <cs:lnRef idx="0">
-      <cs:styleClr val="auto"/>
-    </cs:lnRef>
-    <cs:fillRef idx="2"/>
-    <cs:effectRef idx="0"/>
-    <cs:fontRef idx="minor">
-      <a:schemeClr val="dk1"/>
-    </cs:fontRef>
-    <cs:spPr>
-      <a:ln w="9525" cap="rnd">
-        <a:solidFill>
-          <a:schemeClr val="phClr"/>
-        </a:solidFill>
-      </a:ln>
-    </cs:spPr>
-  </cs:trendline>
-  <cs:trendlineLabel>
-    <cs:lnRef idx="0"/>
-    <cs:fillRef idx="0"/>
-    <cs:effectRef idx="0"/>
-    <cs:fontRef idx="minor">
-      <a:schemeClr val="tx1">
-        <a:lumMod val="50000"/>
-        <a:lumOff val="50000"/>
-      </a:schemeClr>
-    </cs:fontRef>
-    <cs:defRPr sz="900" kern="1200"/>
-  </cs:trendlineLabel>
-  <cs:upBar>
-    <cs:lnRef idx="0"/>
-    <cs:fillRef idx="0"/>
-    <cs:effectRef idx="0"/>
-    <cs:fontRef idx="minor">
-      <a:schemeClr val="dk1"/>
-    </cs:fontRef>
-    <cs:spPr>
-      <a:solidFill>
-        <a:schemeClr val="lt1"/>
-      </a:solidFill>
-      <a:ln w="9525">
-        <a:solidFill>
-          <a:schemeClr val="tx1">
-            <a:lumMod val="50000"/>
-            <a:lumOff val="50000"/>
-          </a:schemeClr>
-        </a:solidFill>
-      </a:ln>
-    </cs:spPr>
-  </cs:upBar>
-  <cs:valueAxis>
-    <cs:lnRef idx="0"/>
-    <cs:fillRef idx="0"/>
-    <cs:effectRef idx="0"/>
-    <cs:fontRef idx="minor">
-      <a:schemeClr val="tx1">
-        <a:lumMod val="50000"/>
-        <a:lumOff val="50000"/>
-      </a:schemeClr>
-    </cs:fontRef>
-    <cs:defRPr sz="900" kern="1200"/>
-  </cs:valueAxis>
-  <cs:wall>
-    <cs:lnRef idx="0"/>
-    <cs:fillRef idx="0"/>
-    <cs:effectRef idx="0"/>
-    <cs:fontRef idx="minor">
-      <a:schemeClr val="dk1"/>
-    </cs:fontRef>
-  </cs:wall>
-</cs:chartStyle>
 </file>
 
 <file path=word/theme/theme1.xml><?xml version="1.0" encoding="utf-8"?>
@@ -17040,7 +15025,7 @@
 </file>
 
 <file path=customXml/itemProps1.xml><?xml version="1.0" encoding="utf-8"?>
-<ds:datastoreItem xmlns:ds="http://schemas.openxmlformats.org/officeDocument/2006/customXml" ds:itemID="{42BCB714-D3D4-4DBD-93F4-F1EC2E348EC5}">
+<ds:datastoreItem xmlns:ds="http://schemas.openxmlformats.org/officeDocument/2006/customXml" ds:itemID="{73504F79-DF98-4D5F-B989-25FEDE45CC9C}">
   <ds:schemaRefs>
     <ds:schemaRef ds:uri="http://schemas.openxmlformats.org/officeDocument/2006/bibliography"/>
   </ds:schemaRefs>

--- a/Data/公报模板.docx
+++ b/Data/公报模板.docx
@@ -193,6 +193,8 @@
           <w:szCs w:val="32"/>
         </w:rPr>
       </w:pPr>
+      <w:bookmarkStart w:id="2" w:name="_GoBack"/>
+      <w:bookmarkEnd w:id="2"/>
     </w:p>
     <w:p>
       <w:pPr>
@@ -1039,8 +1041,8 @@
           <w:szCs w:val="52"/>
         </w:rPr>
       </w:pPr>
-      <w:bookmarkStart w:id="2" w:name="_Toc382318376"/>
-      <w:bookmarkStart w:id="3" w:name="_Toc447181890"/>
+      <w:bookmarkStart w:id="3" w:name="_Toc382318376"/>
+      <w:bookmarkStart w:id="4" w:name="_Toc447181890"/>
       <w:r>
         <w:rPr>
           <w:rFonts w:ascii="仿宋_GB2312" w:eastAsia="仿宋_GB2312" w:hAnsi="仿宋_GB2312" w:hint="eastAsia"/>
@@ -1069,485 +1071,29 @@
         </w:rPr>
         <w:t>述</w:t>
       </w:r>
-      <w:bookmarkEnd w:id="2"/>
       <w:bookmarkEnd w:id="3"/>
+      <w:bookmarkEnd w:id="4"/>
     </w:p>
     <w:p>
       <w:pPr>
         <w:ind w:firstLineChars="200" w:firstLine="632"/>
         <w:rPr>
-          <w:rFonts w:ascii="仿宋_GB2312"/>
+          <w:rFonts w:ascii="仿宋_GB2312" w:hint="eastAsia"/>
         </w:rPr>
       </w:pPr>
-      <w:bookmarkStart w:id="4" w:name="OLE_LINK3"/>
-      <w:bookmarkStart w:id="5" w:name="OLE_LINK4"/>
-      <w:r>
-        <w:rPr>
-          <w:rFonts w:ascii="仿宋_GB2312"/>
-        </w:rPr>
-        <w:t>2016</w:t>
-      </w:r>
-      <w:r>
-        <w:rPr>
-          <w:rFonts w:ascii="仿宋_GB2312"/>
-        </w:rPr>
-        <w:t>年</w:t>
-      </w:r>
       <w:r>
         <w:rPr>
           <w:rFonts w:ascii="仿宋_GB2312" w:hint="eastAsia"/>
         </w:rPr>
-        <w:t>我</w:t>
-      </w:r>
-      <w:r>
-        <w:rPr>
-          <w:rFonts w:ascii="仿宋_GB2312" w:hint="eastAsia"/>
-        </w:rPr>
-        <w:t>市共发生地闪</w:t>
-      </w:r>
-      <w:r>
-        <w:rPr>
-          <w:rFonts w:ascii="仿宋_GB2312" w:hint="eastAsia"/>
-          <w:bCs/>
-        </w:rPr>
-        <w:t>9272</w:t>
-      </w:r>
-      <w:r>
-        <w:rPr>
-          <w:rFonts w:ascii="仿宋_GB2312" w:hint="eastAsia"/>
-        </w:rPr>
-        <w:t>次</w:t>
-      </w:r>
-      <w:r>
-        <w:rPr>
-          <w:rFonts w:ascii="仿宋_GB2312" w:hint="eastAsia"/>
-        </w:rPr>
-        <w:t>，</w:t>
-      </w:r>
-      <w:r>
-        <w:rPr>
-          <w:rFonts w:ascii="仿宋_GB2312" w:hint="eastAsia"/>
-        </w:rPr>
-        <w:t>平均地闪密度1.12次</w:t>
-      </w:r>
-      <w:r>
-        <w:rPr>
-          <w:rFonts w:ascii="仿宋_GB2312"/>
-        </w:rPr>
-        <w:t>/km</w:t>
-      </w:r>
-      <w:r>
-        <w:rPr>
-          <w:rFonts w:ascii="仿宋_GB2312"/>
-        </w:rPr>
-        <w:t>²</w:t>
-      </w:r>
-      <w:r>
-        <w:rPr>
-          <w:rFonts w:ascii="仿宋_GB2312" w:hint="eastAsia"/>
-        </w:rPr>
-        <w:t>，</w:t>
-      </w:r>
-      <w:r>
-        <w:rPr>
-          <w:rFonts w:ascii="仿宋_GB2312"/>
-        </w:rPr>
-        <w:t>平均雷暴日</w:t>
-      </w:r>
-      <w:r>
-        <w:rPr>
-          <w:rFonts w:ascii="仿宋_GB2312" w:hint="eastAsia"/>
-        </w:rPr>
-        <w:t>43天（见表1-1）。</w:t>
-      </w:r>
-      <w:r>
-        <w:rPr>
-          <w:rFonts w:ascii="仿宋_GB2312" w:hint="eastAsia"/>
-        </w:rPr>
-        <w:t>与上年的</w:t>
-      </w:r>
-      <w:r>
-        <w:rPr>
-          <w:rFonts w:ascii="仿宋_GB2312" w:hint="eastAsia"/>
-        </w:rPr>
-        <w:t>地闪</w:t>
-      </w:r>
-      <w:r>
-        <w:rPr>
-          <w:szCs w:val="32"/>
-        </w:rPr>
-        <w:t>22713</w:t>
-      </w:r>
-      <w:r>
-        <w:rPr>
-          <w:szCs w:val="32"/>
-        </w:rPr>
-        <w:t>次相比</w:t>
-      </w:r>
-      <w:r>
-        <w:rPr>
-          <w:rFonts w:ascii="仿宋_GB2312" w:hint="eastAsia"/>
-        </w:rPr>
-        <w:t>，减幅较大。</w:t>
-      </w:r>
-      <w:r>
-        <w:rPr>
-          <w:rFonts w:ascii="仿宋_GB2312" w:hint="eastAsia"/>
-        </w:rPr>
-        <w:t>从</w:t>
-      </w:r>
-      <w:r>
-        <w:rPr>
-          <w:rFonts w:ascii="仿宋_GB2312" w:hint="eastAsia"/>
-        </w:rPr>
-        <w:t>时间</w:t>
-      </w:r>
-      <w:r>
-        <w:rPr>
-          <w:rFonts w:ascii="仿宋_GB2312" w:hint="eastAsia"/>
-        </w:rPr>
-        <w:t>分</w:t>
-      </w:r>
-      <w:r>
-        <w:rPr>
-          <w:rFonts w:ascii="仿宋_GB2312" w:hint="eastAsia"/>
-        </w:rPr>
-        <w:t>布来看，地</w:t>
-      </w:r>
-      <w:proofErr w:type="gramStart"/>
-      <w:r>
-        <w:rPr>
-          <w:rFonts w:ascii="仿宋_GB2312" w:hint="eastAsia"/>
-        </w:rPr>
-        <w:t>闪</w:t>
-      </w:r>
-      <w:r>
-        <w:rPr>
-          <w:rFonts w:ascii="仿宋_GB2312" w:hint="eastAsia"/>
-        </w:rPr>
-        <w:t>主要</w:t>
-      </w:r>
-      <w:proofErr w:type="gramEnd"/>
-      <w:r>
-        <w:rPr>
-          <w:rFonts w:ascii="仿宋_GB2312" w:hint="eastAsia"/>
-        </w:rPr>
-        <w:t>集中在</w:t>
-      </w:r>
-      <w:r>
-        <w:rPr>
-          <w:rFonts w:ascii="仿宋_GB2312" w:hint="eastAsia"/>
-        </w:rPr>
-        <w:t>6</w:t>
-      </w:r>
-      <w:r>
-        <w:rPr>
-          <w:rFonts w:ascii="仿宋_GB2312" w:hint="eastAsia"/>
-        </w:rPr>
-        <w:t>、</w:t>
-      </w:r>
-      <w:r>
-        <w:rPr>
-          <w:rFonts w:ascii="仿宋_GB2312" w:hint="eastAsia"/>
-        </w:rPr>
-        <w:t>7</w:t>
-      </w:r>
-      <w:r>
-        <w:rPr>
-          <w:rFonts w:ascii="仿宋_GB2312" w:hint="eastAsia"/>
-        </w:rPr>
-        <w:t>、</w:t>
-      </w:r>
-      <w:r>
-        <w:rPr>
-          <w:rFonts w:ascii="仿宋_GB2312" w:hint="eastAsia"/>
-        </w:rPr>
-        <w:t>8</w:t>
-      </w:r>
-      <w:r>
-        <w:rPr>
-          <w:rFonts w:ascii="仿宋_GB2312" w:hint="eastAsia"/>
-        </w:rPr>
-        <w:t>月，</w:t>
-      </w:r>
-      <w:r>
-        <w:rPr>
-          <w:rFonts w:ascii="仿宋_GB2312" w:hint="eastAsia"/>
-        </w:rPr>
-        <w:t>三</w:t>
-      </w:r>
-      <w:r>
-        <w:rPr>
-          <w:rFonts w:ascii="仿宋_GB2312" w:hint="eastAsia"/>
-        </w:rPr>
-        <w:t>个月</w:t>
-      </w:r>
-      <w:proofErr w:type="gramStart"/>
-      <w:r>
-        <w:rPr>
-          <w:rFonts w:ascii="仿宋_GB2312" w:hint="eastAsia"/>
-        </w:rPr>
-        <w:t>地闪占全年</w:t>
-      </w:r>
-      <w:proofErr w:type="gramEnd"/>
-      <w:r>
-        <w:rPr>
-          <w:rFonts w:ascii="仿宋_GB2312" w:hint="eastAsia"/>
-        </w:rPr>
-        <w:t>总地闪次</w:t>
-      </w:r>
-      <w:r>
-        <w:rPr>
-          <w:rFonts w:ascii="仿宋_GB2312" w:hint="eastAsia"/>
-        </w:rPr>
-        <w:t>数的</w:t>
-      </w:r>
-      <w:r>
-        <w:rPr>
-          <w:rFonts w:ascii="仿宋_GB2312" w:hint="eastAsia"/>
-        </w:rPr>
-        <w:t>69.62</w:t>
-      </w:r>
-      <w:r>
-        <w:rPr>
-          <w:rFonts w:ascii="仿宋_GB2312"/>
-        </w:rPr>
-        <w:t>%</w:t>
-      </w:r>
-      <w:r>
-        <w:rPr>
-          <w:rFonts w:ascii="仿宋_GB2312" w:hint="eastAsia"/>
-        </w:rPr>
-        <w:t>。</w:t>
-      </w:r>
-      <w:r>
-        <w:rPr>
-          <w:rFonts w:ascii="仿宋_GB2312" w:hint="eastAsia"/>
-        </w:rPr>
-        <w:t>从空间分布来看，诸暨</w:t>
-      </w:r>
-      <w:r>
-        <w:rPr>
-          <w:rFonts w:ascii="仿宋_GB2312" w:hint="eastAsia"/>
-        </w:rPr>
-        <w:t>发生地闪次数最多，</w:t>
-      </w:r>
-      <w:r>
-        <w:rPr>
-          <w:rFonts w:ascii="仿宋_GB2312" w:hint="eastAsia"/>
-        </w:rPr>
-        <w:t>越城</w:t>
-      </w:r>
-      <w:r>
-        <w:rPr>
-          <w:rFonts w:ascii="仿宋_GB2312" w:hint="eastAsia"/>
-        </w:rPr>
-        <w:t>区</w:t>
-      </w:r>
-      <w:r>
-        <w:rPr>
-          <w:rFonts w:ascii="仿宋_GB2312" w:hint="eastAsia"/>
-        </w:rPr>
-        <w:t>最少</w:t>
-      </w:r>
-      <w:r>
-        <w:rPr>
-          <w:rFonts w:ascii="仿宋_GB2312" w:hint="eastAsia"/>
-        </w:rPr>
-        <w:t>。</w:t>
-      </w:r>
-      <w:r>
-        <w:rPr>
-          <w:rFonts w:ascii="仿宋_GB2312" w:hint="eastAsia"/>
-        </w:rPr>
-        <w:t>全市地</w:t>
-      </w:r>
-      <w:proofErr w:type="gramStart"/>
-      <w:r>
-        <w:rPr>
-          <w:rFonts w:ascii="仿宋_GB2312" w:hint="eastAsia"/>
-        </w:rPr>
-        <w:t>闪平均</w:t>
-      </w:r>
-      <w:proofErr w:type="gramEnd"/>
-      <w:r>
-        <w:rPr>
-          <w:rFonts w:ascii="仿宋_GB2312" w:hint="eastAsia"/>
-        </w:rPr>
-        <w:t>密度</w:t>
-      </w:r>
-      <w:r>
-        <w:rPr>
-          <w:rFonts w:ascii="仿宋_GB2312" w:hint="eastAsia"/>
-        </w:rPr>
-        <w:t>低</w:t>
-      </w:r>
-      <w:r>
-        <w:rPr>
-          <w:rFonts w:ascii="仿宋_GB2312" w:hint="eastAsia"/>
-        </w:rPr>
-        <w:t>于全省平均的</w:t>
-      </w:r>
-      <w:r>
-        <w:rPr>
-          <w:rFonts w:ascii="仿宋_GB2312" w:hint="eastAsia"/>
-        </w:rPr>
-        <w:t>1.41</w:t>
-      </w:r>
-      <w:r>
-        <w:rPr>
-          <w:rFonts w:ascii="仿宋_GB2312" w:hint="eastAsia"/>
-        </w:rPr>
-        <w:t>次</w:t>
-      </w:r>
-      <w:r>
-        <w:rPr>
-          <w:rFonts w:ascii="仿宋_GB2312"/>
-        </w:rPr>
-        <w:t>/km</w:t>
-      </w:r>
-      <w:r>
-        <w:rPr>
-          <w:rFonts w:ascii="仿宋_GB2312"/>
-        </w:rPr>
-        <w:t>²</w:t>
-      </w:r>
-      <w:r>
-        <w:rPr>
-          <w:rFonts w:ascii="仿宋_GB2312" w:hint="eastAsia"/>
-        </w:rPr>
-        <w:t>，</w:t>
-      </w:r>
-      <w:r>
-        <w:rPr>
-          <w:rFonts w:ascii="仿宋_GB2312" w:hint="eastAsia"/>
-        </w:rPr>
-        <w:t>在全省各市中</w:t>
-      </w:r>
-      <w:r>
-        <w:rPr>
-          <w:rFonts w:ascii="仿宋_GB2312" w:hint="eastAsia"/>
-        </w:rPr>
-        <w:t>绍兴</w:t>
-      </w:r>
-      <w:r>
-        <w:rPr>
-          <w:rFonts w:ascii="仿宋_GB2312" w:hint="eastAsia"/>
-        </w:rPr>
-        <w:t>地闪次数</w:t>
-      </w:r>
-      <w:r>
-        <w:rPr>
-          <w:rFonts w:ascii="仿宋_GB2312" w:hint="eastAsia"/>
-        </w:rPr>
-        <w:t>排</w:t>
-      </w:r>
-      <w:r>
-        <w:rPr>
-          <w:rFonts w:ascii="仿宋_GB2312" w:hint="eastAsia"/>
-        </w:rPr>
-        <w:t>第</w:t>
-      </w:r>
-      <w:r>
-        <w:rPr>
-          <w:rFonts w:ascii="仿宋_GB2312" w:hint="eastAsia"/>
-        </w:rPr>
-        <w:t>八</w:t>
-      </w:r>
-      <w:r>
-        <w:rPr>
-          <w:rFonts w:ascii="仿宋_GB2312" w:hint="eastAsia"/>
-        </w:rPr>
-        <w:t>位</w:t>
-      </w:r>
-      <w:r>
-        <w:rPr>
-          <w:rFonts w:ascii="仿宋_GB2312" w:hint="eastAsia"/>
-        </w:rPr>
-        <w:t>，</w:t>
-      </w:r>
-      <w:r>
-        <w:rPr>
-          <w:rFonts w:ascii="仿宋_GB2312" w:hint="eastAsia"/>
-        </w:rPr>
-        <w:t>地</w:t>
-      </w:r>
-      <w:proofErr w:type="gramStart"/>
-      <w:r>
-        <w:rPr>
-          <w:rFonts w:ascii="仿宋_GB2312" w:hint="eastAsia"/>
-        </w:rPr>
-        <w:t>闪平均</w:t>
-      </w:r>
-      <w:proofErr w:type="gramEnd"/>
-      <w:r>
-        <w:rPr>
-          <w:rFonts w:ascii="仿宋_GB2312" w:hint="eastAsia"/>
-        </w:rPr>
-        <w:t>密度</w:t>
-      </w:r>
-      <w:r>
-        <w:rPr>
-          <w:rFonts w:ascii="仿宋_GB2312" w:hint="eastAsia"/>
-        </w:rPr>
-        <w:t>排</w:t>
-      </w:r>
-      <w:r>
-        <w:rPr>
-          <w:rFonts w:ascii="仿宋_GB2312" w:hint="eastAsia"/>
-        </w:rPr>
-        <w:t>第</w:t>
-      </w:r>
-      <w:r>
-        <w:rPr>
-          <w:rFonts w:ascii="仿宋_GB2312" w:hint="eastAsia"/>
-        </w:rPr>
-        <w:t>五</w:t>
-      </w:r>
-      <w:r>
-        <w:rPr>
-          <w:rFonts w:ascii="仿宋_GB2312" w:hint="eastAsia"/>
-        </w:rPr>
-        <w:t>位</w:t>
-      </w:r>
-      <w:r>
-        <w:rPr>
-          <w:rFonts w:ascii="仿宋_GB2312" w:hint="eastAsia"/>
-        </w:rPr>
-        <w:t>（见</w:t>
-      </w:r>
-      <w:r>
-        <w:rPr>
-          <w:rFonts w:ascii="仿宋_GB2312" w:hint="eastAsia"/>
-        </w:rPr>
-        <w:t>表</w:t>
-      </w:r>
-      <w:r>
-        <w:rPr>
-          <w:rFonts w:ascii="仿宋_GB2312"/>
-        </w:rPr>
-        <w:t>1-</w:t>
-      </w:r>
-      <w:r>
-        <w:rPr>
-          <w:rFonts w:ascii="仿宋_GB2312" w:hint="eastAsia"/>
-        </w:rPr>
-        <w:t>2）</w:t>
-      </w:r>
-      <w:r>
-        <w:rPr>
-          <w:rFonts w:ascii="仿宋_GB2312" w:hint="eastAsia"/>
-        </w:rPr>
-        <w:t>。</w:t>
+        <w:t>2015年我市共发生地闪9272次，平均地闪密度1.12次/km?，平均雷暴日40天（见表1-1）。与上年的地闪22122次相比，大幅减少。从时间分布来看，地闪主要集中在6、7、8月，三个月地闪占全年总地闪次数的69.62%。从空间分布来看，诸暨市发生地闪次数最多，越城区最少。全市地闪平均密度低于全省平均的1.40次/km?，在全省各市中绍兴市闪次数排第8位，地闪平均密度排第5位（见表1-2）。</w:t>
       </w:r>
     </w:p>
-    <w:bookmarkEnd w:id="4"/>
-    <w:bookmarkEnd w:id="5"/>
     <w:p>
       <w:pPr>
         <w:ind w:firstLineChars="200" w:firstLine="632"/>
         <w:rPr>
-          <w:rFonts w:ascii="仿宋_GB2312"/>
+          <w:rFonts w:ascii="宋体" w:hAnsi="宋体"/>
+          <w:szCs w:val="21"/>
         </w:rPr>
       </w:pPr>
       <w:r>
@@ -1559,98 +1105,56 @@
       </w:r>
       <w:r>
         <w:rPr>
-          <w:rFonts w:ascii="宋体" w:hAnsi="宋体" w:hint="eastAsia"/>
-          <w:szCs w:val="21"/>
-        </w:rPr>
-        <w:t>2016</w:t>
-      </w:r>
-      <w:r>
-        <w:rPr>
-          <w:rFonts w:ascii="宋体" w:hAnsi="宋体" w:hint="eastAsia"/>
-          <w:szCs w:val="21"/>
-        </w:rPr>
-        <w:t>年全市因</w:t>
-      </w:r>
-      <w:r>
-        <w:rPr>
-          <w:rFonts w:ascii="宋体" w:hAnsi="宋体" w:hint="eastAsia"/>
-          <w:szCs w:val="21"/>
-        </w:rPr>
-        <w:t>雷电</w:t>
-      </w:r>
-      <w:r>
-        <w:rPr>
-          <w:rFonts w:ascii="宋体" w:hAnsi="宋体" w:hint="eastAsia"/>
-          <w:szCs w:val="21"/>
-        </w:rPr>
-        <w:t>引发的</w:t>
-      </w:r>
-      <w:r>
-        <w:rPr>
-          <w:rFonts w:ascii="宋体" w:hAnsi="宋体" w:hint="eastAsia"/>
-          <w:szCs w:val="21"/>
-        </w:rPr>
-        <w:t>灾害</w:t>
-      </w:r>
-      <w:r>
-        <w:rPr>
-          <w:rFonts w:ascii="宋体" w:hAnsi="宋体" w:hint="eastAsia"/>
-          <w:szCs w:val="21"/>
-        </w:rPr>
-        <w:t>共</w:t>
-      </w:r>
-      <w:r>
-        <w:rPr>
-          <w:rFonts w:ascii="宋体" w:hAnsi="宋体" w:hint="eastAsia"/>
-          <w:szCs w:val="21"/>
-        </w:rPr>
-        <w:t>148</w:t>
-      </w:r>
-      <w:r>
-        <w:rPr>
-          <w:rFonts w:ascii="宋体" w:hAnsi="宋体" w:hint="eastAsia"/>
-          <w:szCs w:val="21"/>
-        </w:rPr>
-        <w:t>起，无人员伤亡事故。造成直接经济损失达</w:t>
-      </w:r>
-      <w:r>
-        <w:rPr>
           <w:rFonts w:ascii="宋体" w:hAnsi="宋体"/>
           <w:szCs w:val="21"/>
         </w:rPr>
-        <w:t>7</w:t>
-      </w:r>
-      <w:r>
-        <w:rPr>
-          <w:rFonts w:ascii="宋体" w:hAnsi="宋体" w:hint="eastAsia"/>
-          <w:szCs w:val="21"/>
-        </w:rPr>
-        <w:t>788.04</w:t>
-      </w:r>
-      <w:r>
-        <w:rPr>
-          <w:rFonts w:ascii="宋体" w:hAnsi="宋体" w:hint="eastAsia"/>
-          <w:szCs w:val="21"/>
-        </w:rPr>
-        <w:t>万元，间接经济损失</w:t>
+        <w:t>2016</w:t>
       </w:r>
       <w:r>
         <w:rPr>
           <w:rFonts w:ascii="宋体" w:hAnsi="宋体"/>
           <w:szCs w:val="21"/>
         </w:rPr>
-        <w:t>6</w:t>
-      </w:r>
-      <w:r>
-        <w:rPr>
-          <w:rFonts w:ascii="宋体" w:hAnsi="宋体" w:hint="eastAsia"/>
+        <w:t>年全市因雷电引发的灾害共</w:t>
+      </w:r>
+      <w:r>
+        <w:rPr>
+          <w:rFonts w:ascii="宋体" w:hAnsi="宋体"/>
           <w:szCs w:val="21"/>
         </w:rPr>
-        <w:t>77.42</w:t>
-      </w:r>
-      <w:r>
-        <w:rPr>
-          <w:rFonts w:ascii="宋体" w:hAnsi="宋体" w:hint="eastAsia"/>
+        <w:t>148</w:t>
+      </w:r>
+      <w:r>
+        <w:rPr>
+          <w:rFonts w:ascii="宋体" w:hAnsi="宋体"/>
+          <w:szCs w:val="21"/>
+        </w:rPr>
+        <w:t>起，无人员伤亡事故。造成直接经济损失达</w:t>
+      </w:r>
+      <w:r>
+        <w:rPr>
+          <w:rFonts w:ascii="宋体" w:hAnsi="宋体"/>
+          <w:szCs w:val="21"/>
+        </w:rPr>
+        <w:t>7788.04</w:t>
+      </w:r>
+      <w:r>
+        <w:rPr>
+          <w:rFonts w:ascii="宋体" w:hAnsi="宋体"/>
+          <w:szCs w:val="21"/>
+        </w:rPr>
+        <w:t>万元，间接经济损失</w:t>
+      </w:r>
+      <w:r>
+        <w:rPr>
+          <w:rFonts w:ascii="宋体" w:hAnsi="宋体"/>
+          <w:szCs w:val="21"/>
+        </w:rPr>
+        <w:t>677.42</w:t>
+      </w:r>
+      <w:r>
+        <w:rPr>
+          <w:rFonts w:ascii="宋体" w:hAnsi="宋体"/>
           <w:szCs w:val="21"/>
         </w:rPr>
         <w:t>万元。</w:t>
@@ -1738,33 +1242,15 @@
           <w:sz w:val="24"/>
           <w:szCs w:val="24"/>
         </w:rPr>
-        <w:t>地</w:t>
-      </w:r>
-      <w:proofErr w:type="gramStart"/>
+        <w:t>地闪</w:t>
+      </w:r>
       <w:r>
         <w:rPr>
           <w:rFonts w:ascii="宋体" w:hAnsi="宋体" w:hint="eastAsia"/>
           <w:sz w:val="24"/>
           <w:szCs w:val="24"/>
         </w:rPr>
-        <w:t>闪</w:t>
-      </w:r>
-      <w:r>
-        <w:rPr>
-          <w:rFonts w:ascii="宋体" w:hAnsi="宋体" w:hint="eastAsia"/>
-          <w:sz w:val="24"/>
-          <w:szCs w:val="24"/>
-        </w:rPr>
-        <w:t>主要</w:t>
-      </w:r>
-      <w:proofErr w:type="gramEnd"/>
-      <w:r>
-        <w:rPr>
-          <w:rFonts w:ascii="宋体" w:hAnsi="宋体" w:hint="eastAsia"/>
-          <w:sz w:val="24"/>
-          <w:szCs w:val="24"/>
-        </w:rPr>
-        <w:t>相关参数</w:t>
+        <w:t>主要相关参数</w:t>
       </w:r>
       <w:r>
         <w:rPr>
@@ -2779,25 +2265,7 @@
           <w:sz w:val="24"/>
           <w:szCs w:val="24"/>
         </w:rPr>
-        <w:t>全省各地区地</w:t>
-      </w:r>
-      <w:proofErr w:type="gramStart"/>
-      <w:r>
-        <w:rPr>
-          <w:rFonts w:ascii="宋体" w:hAnsi="宋体" w:hint="eastAsia"/>
-          <w:sz w:val="24"/>
-          <w:szCs w:val="24"/>
-        </w:rPr>
-        <w:t>闪平均</w:t>
-      </w:r>
-      <w:proofErr w:type="gramEnd"/>
-      <w:r>
-        <w:rPr>
-          <w:rFonts w:ascii="宋体" w:hAnsi="宋体" w:hint="eastAsia"/>
-          <w:sz w:val="24"/>
-          <w:szCs w:val="24"/>
-        </w:rPr>
-        <w:t>密度和地闪次数统计</w:t>
+        <w:t>全省各地区地闪平均密度和地闪次数统计</w:t>
       </w:r>
     </w:p>
     <w:tbl>
@@ -4032,8 +3500,8 @@
           <w:color w:val="auto"/>
         </w:rPr>
       </w:pPr>
-      <w:bookmarkStart w:id="6" w:name="_Toc382318377"/>
-      <w:bookmarkStart w:id="7" w:name="_Toc447181891"/>
+      <w:bookmarkStart w:id="5" w:name="_Toc382318377"/>
+      <w:bookmarkStart w:id="6" w:name="_Toc447181891"/>
       <w:r>
         <w:rPr>
           <w:rFonts w:ascii="仿宋_GB2312" w:eastAsia="仿宋_GB2312"/>
@@ -4049,8 +3517,8 @@
         </w:rPr>
         <w:t>地闪监测</w:t>
       </w:r>
+      <w:bookmarkEnd w:id="5"/>
       <w:bookmarkEnd w:id="6"/>
-      <w:bookmarkEnd w:id="7"/>
     </w:p>
     <w:p>
       <w:pPr>
@@ -4064,9 +3532,9 @@
           <w:color w:val="auto"/>
         </w:rPr>
       </w:pPr>
-      <w:bookmarkStart w:id="8" w:name="_Toc382318380"/>
-      <w:bookmarkStart w:id="9" w:name="_Toc447181892"/>
-      <w:bookmarkStart w:id="10" w:name="_Toc382318378"/>
+      <w:bookmarkStart w:id="7" w:name="_Toc382318380"/>
+      <w:bookmarkStart w:id="8" w:name="_Toc447181892"/>
+      <w:bookmarkStart w:id="9" w:name="_Toc382318378"/>
       <w:r>
         <w:rPr>
           <w:rFonts w:ascii="仿宋_GB2312" w:eastAsia="仿宋_GB2312" w:hint="eastAsia"/>
@@ -4074,8 +3542,8 @@
         </w:rPr>
         <w:t>地闪空间分布</w:t>
       </w:r>
+      <w:bookmarkEnd w:id="7"/>
       <w:bookmarkEnd w:id="8"/>
-      <w:bookmarkEnd w:id="9"/>
     </w:p>
     <w:p>
       <w:r>
@@ -4189,273 +3657,19 @@
           <w:rFonts w:ascii="仿宋_GB2312" w:hAnsi="仿宋_GB2312"/>
         </w:rPr>
       </w:pPr>
-      <w:bookmarkStart w:id="11" w:name="OLE_LINK5"/>
-      <w:bookmarkStart w:id="12" w:name="OLE_LINK6"/>
       <w:r>
         <w:rPr>
           <w:rFonts w:ascii="仿宋_GB2312" w:hAnsi="仿宋_GB2312" w:hint="eastAsia"/>
         </w:rPr>
-        <w:t>从地区统计来看，</w:t>
-      </w:r>
-      <w:r>
-        <w:rPr>
-          <w:rFonts w:ascii="仿宋_GB2312" w:hAnsi="仿宋_GB2312" w:hint="eastAsia"/>
-        </w:rPr>
-        <w:t>地区分布相对不均，</w:t>
-      </w:r>
-      <w:r>
-        <w:rPr>
-          <w:rFonts w:ascii="仿宋_GB2312" w:hAnsi="仿宋_GB2312" w:hint="eastAsia"/>
-        </w:rPr>
-        <w:t>诸暨</w:t>
-      </w:r>
-      <w:r>
-        <w:rPr>
-          <w:rFonts w:ascii="仿宋_GB2312" w:hAnsi="仿宋_GB2312" w:hint="eastAsia"/>
-        </w:rPr>
-        <w:t>地闪次数</w:t>
-      </w:r>
-      <w:r>
-        <w:rPr>
-          <w:rFonts w:ascii="仿宋_GB2312" w:hAnsi="仿宋_GB2312" w:hint="eastAsia"/>
-        </w:rPr>
-        <w:t>最多</w:t>
-      </w:r>
-      <w:r>
-        <w:rPr>
-          <w:rFonts w:ascii="仿宋_GB2312" w:hAnsi="仿宋_GB2312" w:hint="eastAsia"/>
-        </w:rPr>
-        <w:t>，共4788</w:t>
-      </w:r>
-      <w:r>
-        <w:rPr>
-          <w:rFonts w:ascii="仿宋_GB2312" w:hAnsi="仿宋_GB2312" w:hint="eastAsia"/>
-        </w:rPr>
-        <w:t>次，</w:t>
-      </w:r>
-      <w:r>
-        <w:rPr>
-          <w:rFonts w:ascii="仿宋_GB2312" w:hAnsi="仿宋_GB2312" w:hint="eastAsia"/>
-        </w:rPr>
-        <w:t>越城</w:t>
-      </w:r>
-      <w:r>
-        <w:rPr>
-          <w:rFonts w:ascii="仿宋_GB2312" w:hAnsi="仿宋_GB2312" w:hint="eastAsia"/>
-        </w:rPr>
-        <w:t>区最少</w:t>
-      </w:r>
-      <w:r>
-        <w:rPr>
-          <w:rFonts w:ascii="仿宋_GB2312" w:hAnsi="仿宋_GB2312" w:hint="eastAsia"/>
-        </w:rPr>
-        <w:t>，只有106</w:t>
-      </w:r>
-      <w:r>
-        <w:rPr>
-          <w:rFonts w:ascii="仿宋_GB2312" w:hAnsi="仿宋_GB2312" w:hint="eastAsia"/>
-        </w:rPr>
-        <w:t>次，</w:t>
-      </w:r>
-      <w:r>
-        <w:rPr>
-          <w:rFonts w:ascii="仿宋_GB2312" w:hAnsi="仿宋_GB2312" w:hint="eastAsia"/>
-        </w:rPr>
-        <w:t>两者</w:t>
-      </w:r>
-      <w:r>
-        <w:rPr>
-          <w:rFonts w:ascii="仿宋_GB2312" w:hAnsi="仿宋_GB2312" w:hint="eastAsia"/>
-        </w:rPr>
-        <w:t>分别占全市总</w:t>
-      </w:r>
-      <w:proofErr w:type="gramStart"/>
-      <w:r>
-        <w:rPr>
-          <w:rFonts w:ascii="仿宋_GB2312" w:hAnsi="仿宋_GB2312" w:hint="eastAsia"/>
-        </w:rPr>
-        <w:t>地闪数的</w:t>
-      </w:r>
-      <w:proofErr w:type="gramEnd"/>
-      <w:r>
-        <w:rPr>
-          <w:rFonts w:ascii="仿宋_GB2312" w:hAnsi="仿宋_GB2312" w:hint="eastAsia"/>
-        </w:rPr>
-        <w:t>51.64</w:t>
+        <w:t>从地区统计来看，地区分布相对不均，诸暨市地闪次数最多，共</w:t>
       </w:r>
       <w:r>
         <w:rPr>
           <w:rFonts w:ascii="仿宋_GB2312" w:hAnsi="仿宋_GB2312"/>
         </w:rPr>
-        <w:t>%</w:t>
-      </w:r>
-      <w:r>
-        <w:rPr>
-          <w:rFonts w:ascii="仿宋_GB2312" w:hAnsi="仿宋_GB2312" w:hint="eastAsia"/>
-        </w:rPr>
-        <w:t>和</w:t>
-      </w:r>
-      <w:r>
-        <w:rPr>
-          <w:rFonts w:ascii="仿宋_GB2312" w:hAnsi="仿宋_GB2312" w:hint="eastAsia"/>
-        </w:rPr>
-        <w:t>1.14</w:t>
-      </w:r>
-      <w:r>
-        <w:rPr>
-          <w:rFonts w:ascii="仿宋_GB2312" w:hAnsi="仿宋_GB2312"/>
-        </w:rPr>
-        <w:t>%</w:t>
-      </w:r>
-      <w:r>
-        <w:rPr>
-          <w:rFonts w:ascii="仿宋_GB2312" w:hAnsi="仿宋_GB2312" w:hint="eastAsia"/>
-        </w:rPr>
-        <w:t>。</w:t>
-      </w:r>
-      <w:r>
-        <w:rPr>
-          <w:rFonts w:ascii="仿宋_GB2312" w:hAnsi="仿宋_GB2312" w:hint="eastAsia"/>
-        </w:rPr>
-        <w:t>从平均密度统计来看，</w:t>
-      </w:r>
-      <w:r>
-        <w:rPr>
-          <w:rFonts w:ascii="仿宋_GB2312" w:hAnsi="仿宋_GB2312" w:hint="eastAsia"/>
-        </w:rPr>
-        <w:t>诸暨</w:t>
-      </w:r>
-      <w:r>
-        <w:rPr>
-          <w:rFonts w:ascii="仿宋_GB2312" w:hAnsi="仿宋_GB2312" w:hint="eastAsia"/>
-        </w:rPr>
-        <w:t>密度最高</w:t>
-      </w:r>
-      <w:r>
-        <w:rPr>
-          <w:rFonts w:ascii="仿宋_GB2312" w:hAnsi="仿宋_GB2312" w:hint="eastAsia"/>
-        </w:rPr>
-        <w:t>，</w:t>
-      </w:r>
-      <w:r>
-        <w:rPr>
-          <w:rFonts w:ascii="仿宋_GB2312" w:hAnsi="仿宋_GB2312" w:hint="eastAsia"/>
-        </w:rPr>
-        <w:t>为</w:t>
-      </w:r>
-      <w:r>
-        <w:rPr>
-          <w:rFonts w:ascii="仿宋_GB2312" w:hAnsi="仿宋_GB2312" w:hint="eastAsia"/>
-        </w:rPr>
-        <w:t>2.07</w:t>
-      </w:r>
-      <w:r>
-        <w:rPr>
-          <w:rFonts w:ascii="仿宋_GB2312" w:hAnsi="仿宋_GB2312" w:hint="eastAsia"/>
-        </w:rPr>
-        <w:t>次</w:t>
-      </w:r>
-      <w:r>
-        <w:rPr>
-          <w:rFonts w:ascii="仿宋_GB2312" w:hAnsi="仿宋_GB2312"/>
-        </w:rPr>
-        <w:t>/km</w:t>
-      </w:r>
-      <w:r>
-        <w:rPr>
-          <w:rFonts w:ascii="仿宋_GB2312" w:hAnsi="仿宋_GB2312" w:hint="eastAsia"/>
-          <w:vertAlign w:val="superscript"/>
-        </w:rPr>
-        <w:t>2</w:t>
-      </w:r>
-      <w:r>
-        <w:rPr>
-          <w:rFonts w:ascii="仿宋_GB2312" w:hAnsi="仿宋_GB2312" w:hint="eastAsia"/>
-        </w:rPr>
-        <w:t>，</w:t>
-      </w:r>
-      <w:r>
-        <w:rPr>
-          <w:rFonts w:ascii="仿宋_GB2312" w:hAnsi="仿宋_GB2312" w:hint="eastAsia"/>
-        </w:rPr>
-        <w:t>越城</w:t>
-      </w:r>
-      <w:r>
-        <w:rPr>
-          <w:rFonts w:ascii="仿宋_GB2312" w:hAnsi="仿宋_GB2312" w:hint="eastAsia"/>
-        </w:rPr>
-        <w:t>区最低</w:t>
-      </w:r>
-      <w:r>
-        <w:rPr>
-          <w:rFonts w:ascii="仿宋_GB2312" w:hAnsi="仿宋_GB2312" w:hint="eastAsia"/>
-        </w:rPr>
-        <w:t>，</w:t>
-      </w:r>
-      <w:r>
-        <w:rPr>
-          <w:rFonts w:ascii="仿宋_GB2312" w:hAnsi="仿宋_GB2312" w:hint="eastAsia"/>
-        </w:rPr>
-        <w:t>为</w:t>
-      </w:r>
-      <w:r>
-        <w:rPr>
-          <w:rFonts w:ascii="仿宋_GB2312" w:hAnsi="仿宋_GB2312" w:hint="eastAsia"/>
-        </w:rPr>
-        <w:t>0.21</w:t>
-      </w:r>
-      <w:r>
-        <w:rPr>
-          <w:rFonts w:ascii="仿宋_GB2312" w:hAnsi="仿宋_GB2312" w:hint="eastAsia"/>
-        </w:rPr>
-        <w:t>次</w:t>
-      </w:r>
-      <w:r>
-        <w:rPr>
-          <w:rFonts w:ascii="仿宋_GB2312" w:hAnsi="仿宋_GB2312"/>
-        </w:rPr>
-        <w:t>/km</w:t>
-      </w:r>
-      <w:r>
-        <w:rPr>
-          <w:rFonts w:ascii="仿宋_GB2312" w:hAnsi="仿宋_GB2312" w:hint="eastAsia"/>
-          <w:vertAlign w:val="superscript"/>
-        </w:rPr>
-        <w:t>2</w:t>
-      </w:r>
-      <w:r>
-        <w:rPr>
-          <w:rFonts w:ascii="仿宋_GB2312" w:hAnsi="仿宋_GB2312" w:hint="eastAsia"/>
-        </w:rPr>
-        <w:t>（见</w:t>
-      </w:r>
-      <w:r>
-        <w:rPr>
-          <w:rFonts w:ascii="仿宋_GB2312" w:hAnsi="仿宋_GB2312" w:hint="eastAsia"/>
-        </w:rPr>
-        <w:t>表</w:t>
-      </w:r>
-      <w:r>
-        <w:rPr>
-          <w:rFonts w:ascii="仿宋_GB2312" w:hAnsi="仿宋_GB2312"/>
-        </w:rPr>
-        <w:t>1-</w:t>
-      </w:r>
-      <w:r>
-        <w:rPr>
-          <w:rFonts w:ascii="仿宋_GB2312" w:hAnsi="仿宋_GB2312" w:hint="eastAsia"/>
-        </w:rPr>
-        <w:t>1</w:t>
-      </w:r>
-      <w:r>
-        <w:rPr>
-          <w:rFonts w:ascii="仿宋_GB2312" w:hAnsi="仿宋_GB2312" w:hint="eastAsia"/>
-        </w:rPr>
-        <w:t>）。</w:t>
+        <w:t>4788次，越城区最少，只有106次，两者分别占全市总地闪数的51.64%和1.14%。从平均密度统计来看，诸暨市密度最高，为2.07次/km?，越城区最低，为0.21次/km?（见表1-1）。</w:t>
       </w:r>
     </w:p>
-    <w:bookmarkEnd w:id="11"/>
-    <w:bookmarkEnd w:id="12"/>
     <w:p>
       <w:pPr>
         <w:ind w:firstLineChars="200" w:firstLine="632"/>
@@ -4467,170 +3681,89 @@
         <w:rPr>
           <w:rFonts w:ascii="宋体" w:hAnsi="宋体" w:hint="eastAsia"/>
         </w:rPr>
-        <w:t>从地闪密度空间分布图上</w:t>
-      </w:r>
-      <w:r>
-        <w:rPr>
-          <w:rFonts w:ascii="宋体" w:hAnsi="宋体" w:hint="eastAsia"/>
-        </w:rPr>
-        <w:t>（见</w:t>
-      </w:r>
-      <w:r>
-        <w:rPr>
-          <w:rFonts w:ascii="宋体" w:hAnsi="宋体" w:hint="eastAsia"/>
-        </w:rPr>
-        <w:t>图</w:t>
-      </w:r>
-      <w:r>
-        <w:rPr>
-          <w:rFonts w:ascii="仿宋_GB2312" w:hint="eastAsia"/>
-          <w:szCs w:val="32"/>
+        <w:t>从地闪密度空间分布图上（见图</w:t>
+      </w:r>
+      <w:r>
+        <w:rPr>
+          <w:rFonts w:ascii="宋体" w:hAnsi="宋体"/>
         </w:rPr>
         <w:t>1-1</w:t>
       </w:r>
       <w:r>
         <w:rPr>
-          <w:rFonts w:ascii="宋体" w:hAnsi="宋体" w:hint="eastAsia"/>
-        </w:rPr>
-        <w:t>）</w:t>
-      </w:r>
-      <w:r>
-        <w:rPr>
-          <w:rFonts w:ascii="宋体" w:hAnsi="宋体" w:hint="eastAsia"/>
-        </w:rPr>
-        <w:t>可以看出，</w:t>
-      </w:r>
-      <w:r>
-        <w:rPr>
-          <w:rFonts w:ascii="宋体" w:hAnsi="宋体" w:hint="eastAsia"/>
-        </w:rPr>
-        <w:t>诸暨西北</w:t>
-      </w:r>
-      <w:r>
-        <w:rPr>
-          <w:rFonts w:ascii="宋体" w:hAnsi="宋体" w:hint="eastAsia"/>
-        </w:rPr>
-        <w:lastRenderedPageBreak/>
-        <w:t>部、嵊州和诸暨交界区域地闪密度较高，最高超过</w:t>
-      </w:r>
-      <w:r>
-        <w:rPr>
-          <w:rFonts w:ascii="宋体" w:hAnsi="宋体" w:hint="eastAsia"/>
+          <w:rFonts w:ascii="宋体" w:hAnsi="宋体"/>
+        </w:rPr>
+        <w:t>）可以看出，诸暨西北部、嵊州和诸暨交界区域地闪密度较高，最高超过</w:t>
+      </w:r>
+      <w:r>
+        <w:rPr>
+          <w:rFonts w:ascii="宋体" w:hAnsi="宋体"/>
         </w:rPr>
         <w:t>5</w:t>
       </w:r>
       <w:r>
         <w:rPr>
-          <w:rFonts w:ascii="宋体" w:hAnsi="宋体" w:hint="eastAsia"/>
+          <w:rFonts w:ascii="宋体" w:hAnsi="宋体"/>
         </w:rPr>
         <w:t>次</w:t>
       </w:r>
       <w:r>
         <w:rPr>
-          <w:rFonts w:ascii="宋体" w:hAnsi="宋体" w:hint="eastAsia"/>
-        </w:rPr>
-        <w:t>/km</w:t>
-      </w:r>
-      <w:r>
-        <w:rPr>
-          <w:rFonts w:ascii="宋体" w:hAnsi="宋体" w:hint="eastAsia"/>
-          <w:vertAlign w:val="superscript"/>
+          <w:rFonts w:ascii="宋体" w:hAnsi="宋体"/>
+        </w:rPr>
+        <w:t>/km?</w:t>
+      </w:r>
+      <w:r>
+        <w:rPr>
+          <w:rFonts w:ascii="宋体" w:hAnsi="宋体"/>
+        </w:rPr>
+        <w:t>。新昌东部有部分地区，地闪密度超过</w:t>
+      </w:r>
+      <w:r>
+        <w:rPr>
+          <w:rFonts w:ascii="宋体" w:hAnsi="宋体"/>
+        </w:rPr>
+        <w:t>3</w:t>
+      </w:r>
+      <w:r>
+        <w:rPr>
+          <w:rFonts w:ascii="宋体" w:hAnsi="宋体"/>
+        </w:rPr>
+        <w:t>次</w:t>
+      </w:r>
+      <w:r>
+        <w:rPr>
+          <w:rFonts w:ascii="宋体" w:hAnsi="宋体"/>
+        </w:rPr>
+        <w:t>/km?</w:t>
+      </w:r>
+      <w:r>
+        <w:rPr>
+          <w:rFonts w:ascii="宋体" w:hAnsi="宋体"/>
+        </w:rPr>
+        <w:t>，全市大部分地区地闪密度小于</w:t>
+      </w:r>
+      <w:r>
+        <w:rPr>
+          <w:rFonts w:ascii="宋体" w:hAnsi="宋体"/>
         </w:rPr>
         <w:t>2</w:t>
       </w:r>
       <w:r>
         <w:rPr>
-          <w:rFonts w:ascii="宋体" w:hAnsi="宋体" w:hint="eastAsia"/>
-        </w:rPr>
-        <w:t>。新昌东部有</w:t>
-      </w:r>
-      <w:r>
-        <w:rPr>
-          <w:rFonts w:ascii="宋体" w:hAnsi="宋体" w:hint="eastAsia"/>
-        </w:rPr>
-        <w:t>部分地区，</w:t>
-      </w:r>
-      <w:r>
-        <w:rPr>
-          <w:rFonts w:ascii="宋体" w:hAnsi="宋体" w:hint="eastAsia"/>
-        </w:rPr>
-        <w:t>地闪</w:t>
-      </w:r>
-      <w:r>
-        <w:rPr>
-          <w:rFonts w:ascii="宋体" w:hAnsi="宋体" w:hint="eastAsia"/>
-        </w:rPr>
-        <w:t>密度</w:t>
-      </w:r>
-      <w:r>
-        <w:rPr>
-          <w:rFonts w:ascii="宋体" w:hAnsi="宋体" w:hint="eastAsia"/>
-        </w:rPr>
-        <w:t>超过</w:t>
-      </w:r>
-      <w:r>
-        <w:rPr>
-          <w:rFonts w:ascii="宋体" w:hAnsi="宋体" w:hint="eastAsia"/>
-        </w:rPr>
-        <w:t>3</w:t>
-      </w:r>
-      <w:r>
-        <w:rPr>
-          <w:rFonts w:ascii="宋体" w:hAnsi="宋体" w:hint="eastAsia"/>
+          <w:rFonts w:ascii="宋体" w:hAnsi="宋体"/>
         </w:rPr>
         <w:t>次</w:t>
       </w:r>
       <w:r>
         <w:rPr>
-          <w:rFonts w:ascii="宋体" w:hAnsi="宋体" w:hint="eastAsia"/>
-        </w:rPr>
-        <w:t>/km</w:t>
-      </w:r>
-      <w:r>
-        <w:rPr>
-          <w:rFonts w:ascii="宋体" w:hAnsi="宋体" w:hint="eastAsia"/>
-          <w:vertAlign w:val="superscript"/>
-        </w:rPr>
-        <w:t>2</w:t>
-      </w:r>
-      <w:r>
-        <w:rPr>
-          <w:rFonts w:ascii="宋体" w:hAnsi="宋体" w:hint="eastAsia"/>
-        </w:rPr>
-        <w:t>，全市大部分地区地闪密度小于</w:t>
-      </w:r>
-      <w:bookmarkStart w:id="13" w:name="OLE_LINK1"/>
-      <w:bookmarkStart w:id="14" w:name="OLE_LINK2"/>
-      <w:r>
-        <w:rPr>
-          <w:rFonts w:ascii="宋体" w:hAnsi="宋体" w:hint="eastAsia"/>
-        </w:rPr>
-        <w:t>2</w:t>
-      </w:r>
-      <w:r>
-        <w:rPr>
-          <w:rFonts w:ascii="宋体" w:hAnsi="宋体" w:hint="eastAsia"/>
-        </w:rPr>
-        <w:t>次</w:t>
-      </w:r>
-      <w:r>
-        <w:rPr>
-          <w:rFonts w:ascii="宋体" w:hAnsi="宋体" w:hint="eastAsia"/>
-        </w:rPr>
-        <w:t>/km</w:t>
-      </w:r>
-      <w:r>
-        <w:rPr>
-          <w:rFonts w:ascii="宋体" w:hAnsi="宋体" w:hint="eastAsia"/>
-          <w:vertAlign w:val="superscript"/>
-        </w:rPr>
-        <w:t>2</w:t>
-      </w:r>
-      <w:bookmarkEnd w:id="13"/>
-      <w:bookmarkEnd w:id="14"/>
-      <w:r>
-        <w:rPr>
-          <w:rFonts w:ascii="宋体" w:hAnsi="宋体" w:hint="eastAsia"/>
+          <w:rFonts w:ascii="宋体" w:hAnsi="宋体"/>
+        </w:rPr>
+        <w:t>/km?</w:t>
+      </w:r>
+      <w:r>
+        <w:rPr>
+          <w:rFonts w:ascii="宋体" w:hAnsi="宋体"/>
         </w:rPr>
         <w:t>。</w:t>
       </w:r>
@@ -4743,233 +3876,117 @@
         </w:rPr>
         <w:t>地闪雷暴日空间分布图</w:t>
       </w:r>
-      <w:bookmarkStart w:id="15" w:name="_Toc382318379"/>
+      <w:bookmarkStart w:id="10" w:name="_Toc382318379"/>
     </w:p>
     <w:p>
       <w:pPr>
         <w:ind w:firstLineChars="200" w:firstLine="632"/>
         <w:rPr>
-          <w:rFonts w:ascii="仿宋_GB2312"/>
-          <w:szCs w:val="21"/>
+          <w:rFonts w:hint="eastAsia"/>
         </w:rPr>
       </w:pPr>
-      <w:bookmarkStart w:id="16" w:name="OLE_LINK7"/>
-      <w:bookmarkStart w:id="17" w:name="OLE_LINK8"/>
-      <w:r>
-        <w:rPr>
-          <w:rFonts w:ascii="仿宋_GB2312" w:hint="eastAsia"/>
-          <w:szCs w:val="21"/>
+      <w:bookmarkStart w:id="11" w:name="_Toc447181893"/>
+      <w:r>
+        <w:rPr>
+          <w:rFonts w:hint="eastAsia"/>
         </w:rPr>
         <w:t>现行国家标准所引用的雷暴日指人工观测（测站周围约</w:t>
       </w:r>
       <w:r>
         <w:rPr>
-          <w:rFonts w:ascii="仿宋_GB2312"/>
-          <w:szCs w:val="21"/>
+          <w:rFonts w:hint="eastAsia"/>
         </w:rPr>
         <w:t>15km</w:t>
       </w:r>
       <w:r>
         <w:rPr>
-          <w:rFonts w:ascii="仿宋_GB2312" w:hint="eastAsia"/>
-          <w:szCs w:val="21"/>
-        </w:rPr>
-        <w:t>半径域面）有雷暴天数的多年平均。</w:t>
-      </w:r>
-      <w:r>
-        <w:rPr>
-          <w:rFonts w:ascii="仿宋_GB2312" w:hint="eastAsia"/>
-          <w:szCs w:val="21"/>
-        </w:rPr>
-        <w:t>根据我省闪电定位监测资料推算</w:t>
-      </w:r>
-      <w:r>
-        <w:rPr>
-          <w:rFonts w:ascii="仿宋_GB2312" w:hint="eastAsia"/>
-          <w:szCs w:val="21"/>
-        </w:rPr>
-        <w:t>（以15km为间隔，分别统计各点15km半径范围内的雷暴日，再插值推算）</w:t>
-      </w:r>
-      <w:r>
-        <w:rPr>
-          <w:rFonts w:ascii="仿宋_GB2312" w:hint="eastAsia"/>
-          <w:szCs w:val="21"/>
-        </w:rPr>
-        <w:t>，</w:t>
-      </w:r>
-      <w:r>
-        <w:rPr>
-          <w:rFonts w:ascii="仿宋_GB2312" w:hint="eastAsia"/>
-          <w:szCs w:val="21"/>
+          <w:rFonts w:hint="eastAsia"/>
+        </w:rPr>
+        <w:t>半径域面）有雷暴天数的多年平均。根据我省闪电定位监测资料推算（以</w:t>
+      </w:r>
+      <w:r>
+        <w:rPr>
+          <w:rFonts w:hint="eastAsia"/>
+        </w:rPr>
+        <w:t>15km</w:t>
+      </w:r>
+      <w:r>
+        <w:rPr>
+          <w:rFonts w:hint="eastAsia"/>
+        </w:rPr>
+        <w:t>为间隔，分别统计各点</w:t>
+      </w:r>
+      <w:r>
+        <w:rPr>
+          <w:rFonts w:hint="eastAsia"/>
+        </w:rPr>
+        <w:t>15km</w:t>
+      </w:r>
+      <w:r>
+        <w:rPr>
+          <w:rFonts w:hint="eastAsia"/>
+        </w:rPr>
+        <w:t>半径范围内的雷暴日，再插值推算），</w:t>
+      </w:r>
+      <w:r>
+        <w:rPr>
+          <w:rFonts w:hint="eastAsia"/>
         </w:rPr>
         <w:t>2016</w:t>
       </w:r>
       <w:r>
         <w:rPr>
-          <w:rFonts w:ascii="仿宋_GB2312" w:hint="eastAsia"/>
-          <w:szCs w:val="21"/>
-        </w:rPr>
-        <w:t>年全市</w:t>
-      </w:r>
-      <w:r>
-        <w:rPr>
-          <w:rFonts w:ascii="仿宋_GB2312" w:hint="eastAsia"/>
-          <w:szCs w:val="21"/>
-        </w:rPr>
-        <w:t>地闪雷暴日</w:t>
-      </w:r>
-      <w:r>
-        <w:rPr>
-          <w:rFonts w:ascii="仿宋_GB2312" w:hint="eastAsia"/>
-          <w:szCs w:val="21"/>
-        </w:rPr>
-        <w:t>平均43天，</w:t>
-      </w:r>
-      <w:r>
-        <w:rPr>
-          <w:rFonts w:ascii="仿宋_GB2312" w:hint="eastAsia"/>
-          <w:szCs w:val="21"/>
-        </w:rPr>
-        <w:t>最低为</w:t>
-      </w:r>
-      <w:r>
-        <w:rPr>
-          <w:rFonts w:ascii="仿宋_GB2312" w:hint="eastAsia"/>
-          <w:szCs w:val="21"/>
+          <w:rFonts w:hint="eastAsia"/>
+        </w:rPr>
+        <w:t>年全市地闪雷暴日平均</w:t>
+      </w:r>
+      <w:r>
+        <w:rPr>
+          <w:rFonts w:hint="eastAsia"/>
+        </w:rPr>
+        <w:t>43</w:t>
+      </w:r>
+      <w:r>
+        <w:rPr>
+          <w:rFonts w:hint="eastAsia"/>
+        </w:rPr>
+        <w:t>天，最低为</w:t>
+      </w:r>
+      <w:r>
+        <w:rPr>
+          <w:rFonts w:hint="eastAsia"/>
         </w:rPr>
         <w:t>29</w:t>
       </w:r>
       <w:r>
         <w:rPr>
-          <w:rFonts w:ascii="仿宋_GB2312" w:hint="eastAsia"/>
-          <w:szCs w:val="21"/>
+          <w:rFonts w:hint="eastAsia"/>
         </w:rPr>
         <w:t>天，最高</w:t>
       </w:r>
       <w:r>
         <w:rPr>
-          <w:rFonts w:ascii="仿宋_GB2312" w:hint="eastAsia"/>
-          <w:szCs w:val="21"/>
+          <w:rFonts w:hint="eastAsia"/>
         </w:rPr>
         <w:t>67</w:t>
       </w:r>
       <w:r>
         <w:rPr>
-          <w:rFonts w:ascii="仿宋_GB2312" w:hint="eastAsia"/>
-          <w:szCs w:val="21"/>
-        </w:rPr>
-        <w:t>天</w:t>
-      </w:r>
-      <w:r>
-        <w:rPr>
-          <w:rFonts w:ascii="仿宋_GB2312" w:hint="eastAsia"/>
-          <w:szCs w:val="21"/>
-        </w:rPr>
-        <w:t>。空间</w:t>
-      </w:r>
-      <w:r>
-        <w:rPr>
-          <w:rFonts w:ascii="仿宋_GB2312" w:hint="eastAsia"/>
-          <w:szCs w:val="21"/>
-        </w:rPr>
-        <w:t>分布</w:t>
-      </w:r>
-      <w:r>
-        <w:rPr>
-          <w:rFonts w:ascii="仿宋_GB2312" w:hint="eastAsia"/>
-          <w:szCs w:val="21"/>
-        </w:rPr>
-        <w:t>上来看，</w:t>
-      </w:r>
-      <w:r>
-        <w:rPr>
-          <w:rFonts w:ascii="仿宋_GB2312" w:hint="eastAsia"/>
-          <w:szCs w:val="21"/>
-        </w:rPr>
-        <w:t>北部平原地区雷暴日较少，</w:t>
-      </w:r>
-      <w:r>
-        <w:rPr>
-          <w:rFonts w:ascii="仿宋_GB2312" w:hint="eastAsia"/>
-          <w:szCs w:val="21"/>
-        </w:rPr>
-        <w:t>西南</w:t>
-      </w:r>
-      <w:r>
-        <w:rPr>
-          <w:rFonts w:ascii="仿宋_GB2312" w:hint="eastAsia"/>
-          <w:szCs w:val="21"/>
-        </w:rPr>
-        <w:t>大</w:t>
-      </w:r>
-      <w:bookmarkStart w:id="18" w:name="_GoBack"/>
-      <w:bookmarkEnd w:id="18"/>
-      <w:r>
-        <w:rPr>
-          <w:rFonts w:ascii="仿宋_GB2312" w:hint="eastAsia"/>
-          <w:szCs w:val="21"/>
-        </w:rPr>
-        <w:lastRenderedPageBreak/>
-        <w:t>部</w:t>
-      </w:r>
-      <w:r>
-        <w:rPr>
-          <w:rFonts w:ascii="仿宋_GB2312" w:hint="eastAsia"/>
-          <w:szCs w:val="21"/>
-        </w:rPr>
-        <w:t>和东南</w:t>
-      </w:r>
-      <w:r>
-        <w:rPr>
-          <w:rFonts w:ascii="仿宋_GB2312" w:hint="eastAsia"/>
-          <w:szCs w:val="21"/>
-        </w:rPr>
-        <w:t>部分</w:t>
-      </w:r>
-      <w:r>
-        <w:rPr>
-          <w:rFonts w:ascii="仿宋_GB2312" w:hint="eastAsia"/>
-          <w:szCs w:val="21"/>
-        </w:rPr>
-        <w:t>区域雷暴天数</w:t>
-      </w:r>
-      <w:r>
-        <w:rPr>
-          <w:rFonts w:ascii="仿宋_GB2312" w:hint="eastAsia"/>
-          <w:szCs w:val="21"/>
-        </w:rPr>
-        <w:t>较多</w:t>
-      </w:r>
-      <w:r>
-        <w:rPr>
-          <w:rFonts w:ascii="仿宋_GB2312" w:hint="eastAsia"/>
-        </w:rPr>
-        <w:t>（见图</w:t>
-      </w:r>
-      <w:r>
-        <w:rPr>
-          <w:rFonts w:ascii="仿宋_GB2312"/>
-        </w:rPr>
-        <w:t>1-</w:t>
-      </w:r>
-      <w:r>
-        <w:rPr>
-          <w:rFonts w:ascii="仿宋_GB2312" w:hint="eastAsia"/>
-        </w:rPr>
-        <w:t>2</w:t>
-      </w:r>
-      <w:r>
-        <w:rPr>
-          <w:rFonts w:ascii="仿宋_GB2312" w:hint="eastAsia"/>
-        </w:rPr>
-        <w:t>）</w:t>
-      </w:r>
-      <w:r>
-        <w:rPr>
-          <w:rFonts w:ascii="仿宋_GB2312" w:hint="eastAsia"/>
-          <w:szCs w:val="21"/>
-        </w:rPr>
-        <w:t>。</w:t>
+          <w:rFonts w:hint="eastAsia"/>
+        </w:rPr>
+        <w:t>天。空间分布上来看，北部平原地区雷暴日较少，西南大部和东南部分区域雷暴天数较多（见图</w:t>
+      </w:r>
+      <w:r>
+        <w:rPr>
+          <w:rFonts w:hint="eastAsia"/>
+        </w:rPr>
+        <w:t>1-2</w:t>
+      </w:r>
+      <w:r>
+        <w:rPr>
+          <w:rFonts w:hint="eastAsia"/>
+        </w:rPr>
+        <w:t>）。</w:t>
       </w:r>
     </w:p>
     <w:p>
@@ -4981,9 +3998,6 @@
           <w:sz w:val="32"/>
         </w:rPr>
       </w:pPr>
-      <w:bookmarkStart w:id="19" w:name="_Toc447181893"/>
-      <w:bookmarkEnd w:id="16"/>
-      <w:bookmarkEnd w:id="17"/>
       <w:r>
         <w:rPr>
           <w:rFonts w:ascii="仿宋_GB2312" w:eastAsia="仿宋_GB2312"/>
@@ -4998,270 +4012,23 @@
           <w:color w:val="auto"/>
           <w:sz w:val="32"/>
         </w:rPr>
-        <w:t>地</w:t>
-      </w:r>
-      <w:proofErr w:type="gramStart"/>
-      <w:r>
-        <w:rPr>
-          <w:rFonts w:ascii="仿宋_GB2312" w:eastAsia="仿宋_GB2312" w:hint="eastAsia"/>
-          <w:color w:val="auto"/>
-          <w:sz w:val="32"/>
-        </w:rPr>
-        <w:t>闪时间</w:t>
-      </w:r>
-      <w:proofErr w:type="gramEnd"/>
-      <w:r>
-        <w:rPr>
-          <w:rFonts w:ascii="仿宋_GB2312" w:eastAsia="仿宋_GB2312" w:hint="eastAsia"/>
-          <w:color w:val="auto"/>
-          <w:sz w:val="32"/>
-        </w:rPr>
-        <w:t>分布</w:t>
-      </w:r>
-      <w:bookmarkEnd w:id="15"/>
-      <w:bookmarkEnd w:id="19"/>
+        <w:t>地闪时间分布</w:t>
+      </w:r>
+      <w:bookmarkEnd w:id="10"/>
+      <w:bookmarkEnd w:id="11"/>
     </w:p>
     <w:p>
       <w:pPr>
         <w:ind w:firstLineChars="200" w:firstLine="632"/>
         <w:rPr>
-          <w:rFonts w:ascii="仿宋_GB2312"/>
+          <w:rFonts w:ascii="仿宋_GB2312" w:hint="eastAsia"/>
         </w:rPr>
       </w:pPr>
       <w:r>
         <w:rPr>
           <w:rFonts w:ascii="仿宋_GB2312" w:hint="eastAsia"/>
         </w:rPr>
-        <w:t>2016</w:t>
-      </w:r>
-      <w:r>
-        <w:rPr>
-          <w:rFonts w:ascii="仿宋_GB2312" w:hint="eastAsia"/>
-        </w:rPr>
-        <w:t>年</w:t>
-      </w:r>
-      <w:r>
-        <w:rPr>
-          <w:rFonts w:ascii="仿宋_GB2312" w:hint="eastAsia"/>
-        </w:rPr>
-        <w:t>绍兴市</w:t>
-      </w:r>
-      <w:r>
-        <w:rPr>
-          <w:rFonts w:ascii="仿宋_GB2312" w:hint="eastAsia"/>
-        </w:rPr>
-        <w:t>雷电初日为</w:t>
-      </w:r>
-      <w:r>
-        <w:rPr>
-          <w:rFonts w:ascii="仿宋_GB2312" w:hint="eastAsia"/>
-        </w:rPr>
-        <w:t>2</w:t>
-      </w:r>
-      <w:r>
-        <w:rPr>
-          <w:rFonts w:ascii="仿宋_GB2312" w:hint="eastAsia"/>
-        </w:rPr>
-        <w:t>月</w:t>
-      </w:r>
-      <w:r>
-        <w:rPr>
-          <w:rFonts w:ascii="仿宋_GB2312" w:hint="eastAsia"/>
-        </w:rPr>
-        <w:t>25</w:t>
-      </w:r>
-      <w:r>
-        <w:rPr>
-          <w:rFonts w:ascii="仿宋_GB2312" w:hint="eastAsia"/>
-        </w:rPr>
-        <w:t>日。从分月统计来看，</w:t>
-      </w:r>
-      <w:r>
-        <w:rPr>
-          <w:rFonts w:ascii="仿宋_GB2312" w:hint="eastAsia"/>
-        </w:rPr>
-        <w:t>地闪</w:t>
-      </w:r>
-      <w:r>
-        <w:rPr>
-          <w:rFonts w:ascii="仿宋_GB2312" w:hint="eastAsia"/>
-        </w:rPr>
-        <w:t>次数随月份</w:t>
-      </w:r>
-      <w:r>
-        <w:rPr>
-          <w:rFonts w:ascii="仿宋_GB2312" w:hint="eastAsia"/>
-        </w:rPr>
-        <w:t>呈现</w:t>
-      </w:r>
-      <w:r>
-        <w:rPr>
-          <w:rFonts w:ascii="仿宋_GB2312" w:hint="eastAsia"/>
-        </w:rPr>
-        <w:t>近似</w:t>
-      </w:r>
-      <w:r>
-        <w:rPr>
-          <w:rFonts w:ascii="仿宋_GB2312" w:hint="eastAsia"/>
-        </w:rPr>
-        <w:t>正态分布</w:t>
-      </w:r>
-      <w:r>
-        <w:rPr>
-          <w:rFonts w:ascii="仿宋_GB2312" w:hint="eastAsia"/>
-        </w:rPr>
-        <w:t>特征</w:t>
-      </w:r>
-      <w:r>
-        <w:rPr>
-          <w:rFonts w:ascii="仿宋_GB2312" w:hint="eastAsia"/>
-        </w:rPr>
-        <w:t>，</w:t>
-      </w:r>
-      <w:r>
-        <w:rPr>
-          <w:rFonts w:ascii="仿宋_GB2312" w:hint="eastAsia"/>
-        </w:rPr>
-        <w:t>1月和12月未监测到地闪，</w:t>
-      </w:r>
-      <w:r>
-        <w:rPr>
-          <w:rFonts w:ascii="仿宋_GB2312" w:hint="eastAsia"/>
-        </w:rPr>
-        <w:t>地闪次数</w:t>
-      </w:r>
-      <w:r>
-        <w:rPr>
-          <w:rFonts w:ascii="仿宋_GB2312" w:hint="eastAsia"/>
-        </w:rPr>
-        <w:t>峰值出现</w:t>
-      </w:r>
-      <w:r>
-        <w:rPr>
-          <w:rFonts w:ascii="仿宋_GB2312" w:hint="eastAsia"/>
-        </w:rPr>
-        <w:t>在</w:t>
-      </w:r>
-      <w:r>
-        <w:rPr>
-          <w:rFonts w:ascii="仿宋_GB2312" w:hint="eastAsia"/>
-        </w:rPr>
-        <w:t>8</w:t>
-      </w:r>
-      <w:r>
-        <w:rPr>
-          <w:rFonts w:ascii="仿宋_GB2312" w:hint="eastAsia"/>
-        </w:rPr>
-        <w:t>月</w:t>
-      </w:r>
-      <w:r>
-        <w:rPr>
-          <w:rFonts w:ascii="仿宋_GB2312" w:hint="eastAsia"/>
-        </w:rPr>
-        <w:t>，</w:t>
-      </w:r>
-      <w:r>
-        <w:rPr>
-          <w:rFonts w:ascii="仿宋_GB2312" w:hint="eastAsia"/>
-        </w:rPr>
-        <w:t>6</w:t>
-      </w:r>
-      <w:r>
-        <w:rPr>
-          <w:rFonts w:ascii="仿宋_GB2312"/>
-        </w:rPr>
-        <w:t>-</w:t>
-      </w:r>
-      <w:r>
-        <w:rPr>
-          <w:rFonts w:ascii="仿宋_GB2312" w:hint="eastAsia"/>
-        </w:rPr>
-        <w:t>8</w:t>
-      </w:r>
-      <w:r>
-        <w:rPr>
-          <w:rFonts w:ascii="仿宋_GB2312" w:hint="eastAsia"/>
-        </w:rPr>
-        <w:t>月是雷暴高发的月份</w:t>
-      </w:r>
-      <w:r>
-        <w:rPr>
-          <w:rFonts w:ascii="仿宋_GB2312" w:hint="eastAsia"/>
-        </w:rPr>
-        <w:t xml:space="preserve"> </w:t>
-      </w:r>
-      <w:r>
-        <w:rPr>
-          <w:rFonts w:ascii="仿宋_GB2312" w:hint="eastAsia"/>
-        </w:rPr>
-        <w:t>，三个月地闪次数占总数的%d</w:t>
-      </w:r>
-      <w:r>
-        <w:rPr>
-          <w:rFonts w:ascii="仿宋_GB2312" w:hint="eastAsia"/>
-        </w:rPr>
-        <w:t>。正</w:t>
-      </w:r>
-      <w:r>
-        <w:rPr>
-          <w:rFonts w:ascii="仿宋_GB2312" w:hint="eastAsia"/>
-        </w:rPr>
-        <w:t>、</w:t>
-      </w:r>
-      <w:r>
-        <w:rPr>
-          <w:rFonts w:ascii="仿宋_GB2312" w:hint="eastAsia"/>
-        </w:rPr>
-        <w:t>负地</w:t>
-      </w:r>
-      <w:proofErr w:type="gramStart"/>
-      <w:r>
-        <w:rPr>
-          <w:rFonts w:ascii="仿宋_GB2312" w:hint="eastAsia"/>
-        </w:rPr>
-        <w:t>闪平均</w:t>
-      </w:r>
-      <w:proofErr w:type="gramEnd"/>
-      <w:r>
-        <w:rPr>
-          <w:rFonts w:ascii="仿宋_GB2312" w:hint="eastAsia"/>
-        </w:rPr>
-        <w:t>强度的峰值分别在2月和3月，其他月份波动平缓</w:t>
-      </w:r>
-      <w:bookmarkStart w:id="20" w:name="OLE_LINK9"/>
-      <w:bookmarkStart w:id="21" w:name="OLE_LINK10"/>
-      <w:r>
-        <w:rPr>
-          <w:rFonts w:ascii="仿宋_GB2312" w:hint="eastAsia"/>
-        </w:rPr>
-        <w:t>(见图</w:t>
-      </w:r>
-      <w:r>
-        <w:rPr>
-          <w:rFonts w:ascii="仿宋_GB2312" w:hint="eastAsia"/>
-        </w:rPr>
-        <w:t>1-3</w:t>
-      </w:r>
-      <w:r>
-        <w:rPr>
-          <w:rFonts w:ascii="仿宋_GB2312" w:hint="eastAsia"/>
-        </w:rPr>
-        <w:t>)</w:t>
-      </w:r>
-      <w:bookmarkEnd w:id="20"/>
-      <w:bookmarkEnd w:id="21"/>
-      <w:r>
-        <w:rPr>
-          <w:rFonts w:ascii="仿宋_GB2312"/>
-          <w:color w:val="FF0000"/>
-        </w:rPr>
-        <w:t xml:space="preserve"> </w:t>
-      </w:r>
-      <w:r>
-        <w:rPr>
-          <w:rFonts w:ascii="仿宋_GB2312" w:hint="eastAsia"/>
-        </w:rPr>
-        <w:t>。</w:t>
+        <w:t>2015年绍兴市雷电初日为2月25日。从分月统计来看，地闪次数随月份呈现近似正态分布特征，1月和12月未监测到地闪，地闪次数峰值出现在8月，6、7、8月是雷暴高发的月份，三个月地闪次数占总数的69.62%。正、负地闪平均强度的峰值分别在3月和2月，其他月份波动平缓(见图1-3) 。</w:t>
       </w:r>
     </w:p>
     <w:p>
@@ -5288,18 +4055,34 @@
       <w:pPr>
         <w:jc w:val="center"/>
         <w:rPr>
+          <w:rFonts w:ascii="仿宋_GB2312"/>
+          <w:sz w:val="24"/>
+          <w:szCs w:val="24"/>
+        </w:rPr>
+      </w:pPr>
+      <w:r>
+        <w:rPr>
           <w:rFonts w:ascii="仿宋_GB2312" w:hint="eastAsia"/>
           <w:sz w:val="24"/>
           <w:szCs w:val="24"/>
         </w:rPr>
-      </w:pPr>
+        <w:t>图</w:t>
+      </w:r>
+      <w:r>
+        <w:rPr>
+          <w:rFonts w:ascii="仿宋_GB2312"/>
+          <w:sz w:val="24"/>
+          <w:szCs w:val="24"/>
+        </w:rPr>
+        <w:t>1-</w:t>
+      </w:r>
       <w:r>
         <w:rPr>
           <w:rFonts w:ascii="仿宋_GB2312" w:hint="eastAsia"/>
           <w:sz w:val="24"/>
           <w:szCs w:val="24"/>
         </w:rPr>
-        <w:t>图</w:t>
+        <w:t>3</w:t>
       </w:r>
       <w:r>
         <w:rPr>
@@ -5307,7 +4090,7 @@
           <w:sz w:val="24"/>
           <w:szCs w:val="24"/>
         </w:rPr>
-        <w:t>1-</w:t>
+        <w:t xml:space="preserve"> </w:t>
       </w:r>
       <w:r>
         <w:rPr>
@@ -5315,185 +4098,21 @@
           <w:sz w:val="24"/>
           <w:szCs w:val="24"/>
         </w:rPr>
-        <w:t>3</w:t>
-      </w:r>
-      <w:r>
-        <w:rPr>
-          <w:rFonts w:ascii="仿宋_GB2312"/>
-          <w:sz w:val="24"/>
-          <w:szCs w:val="24"/>
-        </w:rPr>
-        <w:t xml:space="preserve"> </w:t>
-      </w:r>
-      <w:r>
-        <w:rPr>
-          <w:rFonts w:ascii="仿宋_GB2312" w:hint="eastAsia"/>
-          <w:sz w:val="24"/>
-          <w:szCs w:val="24"/>
-        </w:rPr>
         <w:t>地闪分月统计</w:t>
       </w:r>
     </w:p>
     <w:p>
       <w:pPr>
-        <w:ind w:firstLineChars="200" w:firstLine="472"/>
-        <w:rPr>
-          <w:rFonts w:ascii="仿宋_GB2312"/>
+        <w:ind w:firstLineChars="200" w:firstLine="632"/>
+        <w:rPr>
+          <w:rFonts w:ascii="仿宋_GB2312" w:hint="eastAsia"/>
         </w:rPr>
       </w:pPr>
       <w:r>
         <w:rPr>
           <w:rFonts w:ascii="仿宋_GB2312" w:hint="eastAsia"/>
-          <w:sz w:val="24"/>
-          <w:szCs w:val="24"/>
-        </w:rPr>
-        <w:tab/>
-      </w:r>
-      <w:r>
-        <w:rPr>
-          <w:rFonts w:ascii="仿宋_GB2312" w:hint="eastAsia"/>
-        </w:rPr>
-        <w:t>从分时段统计来看，</w:t>
-      </w:r>
-      <w:r>
-        <w:rPr>
-          <w:rFonts w:ascii="仿宋_GB2312" w:hint="eastAsia"/>
-        </w:rPr>
-        <w:t>地闪次数峰值出现在第18个时段（17:00-18:00），地</w:t>
-      </w:r>
-      <w:proofErr w:type="gramStart"/>
-      <w:r>
-        <w:rPr>
-          <w:rFonts w:ascii="仿宋_GB2312" w:hint="eastAsia"/>
-        </w:rPr>
-        <w:t>闪主要</w:t>
-      </w:r>
-      <w:proofErr w:type="gramEnd"/>
-      <w:r>
-        <w:rPr>
-          <w:rFonts w:ascii="仿宋_GB2312" w:hint="eastAsia"/>
-        </w:rPr>
-        <w:t>集中在午后两点到晚上九点，七个时段内的地闪次数占总数的d%。</w:t>
-      </w:r>
-      <w:r>
-        <w:rPr>
-          <w:rFonts w:ascii="仿宋_GB2312" w:hint="eastAsia"/>
-        </w:rPr>
-        <w:t>地</w:t>
-      </w:r>
-      <w:proofErr w:type="gramStart"/>
-      <w:r>
-        <w:rPr>
-          <w:rFonts w:ascii="仿宋_GB2312" w:hint="eastAsia"/>
-        </w:rPr>
-        <w:t>闪平均</w:t>
-      </w:r>
-      <w:proofErr w:type="gramEnd"/>
-      <w:r>
-        <w:rPr>
-          <w:rFonts w:ascii="仿宋_GB2312" w:hint="eastAsia"/>
-        </w:rPr>
-        <w:t>强度随时间呈波状起伏特征，但总体波动不大。</w:t>
-      </w:r>
-      <w:proofErr w:type="gramStart"/>
-      <w:r>
-        <w:rPr>
-          <w:rFonts w:ascii="仿宋_GB2312" w:hint="eastAsia"/>
-        </w:rPr>
-        <w:t>正闪平均</w:t>
-      </w:r>
-      <w:proofErr w:type="gramEnd"/>
-      <w:r>
-        <w:rPr>
-          <w:rFonts w:ascii="仿宋_GB2312" w:hint="eastAsia"/>
-        </w:rPr>
-        <w:t>强度峰值在第7个时段（7:00-8:00），</w:t>
-      </w:r>
-      <w:proofErr w:type="gramStart"/>
-      <w:r>
-        <w:rPr>
-          <w:rFonts w:ascii="仿宋_GB2312" w:hint="eastAsia"/>
-        </w:rPr>
-        <w:t>负</w:t>
-      </w:r>
-      <w:r>
-        <w:rPr>
-          <w:rFonts w:ascii="仿宋_GB2312" w:hint="eastAsia"/>
-        </w:rPr>
-        <w:t>闪平均</w:t>
-      </w:r>
-      <w:proofErr w:type="gramEnd"/>
-      <w:r>
-        <w:rPr>
-          <w:rFonts w:ascii="仿宋_GB2312" w:hint="eastAsia"/>
-        </w:rPr>
-        <w:t>强度峰值在第</w:t>
-      </w:r>
-      <w:r>
-        <w:rPr>
-          <w:rFonts w:ascii="仿宋_GB2312" w:hint="eastAsia"/>
-        </w:rPr>
-        <w:t>11</w:t>
-      </w:r>
-      <w:r>
-        <w:rPr>
-          <w:rFonts w:ascii="仿宋_GB2312" w:hint="eastAsia"/>
-        </w:rPr>
-        <w:t>个时段（</w:t>
-      </w:r>
-      <w:r>
-        <w:rPr>
-          <w:rFonts w:ascii="仿宋_GB2312" w:hint="eastAsia"/>
-        </w:rPr>
-        <w:t>11</w:t>
-      </w:r>
-      <w:r>
-        <w:rPr>
-          <w:rFonts w:ascii="仿宋_GB2312" w:hint="eastAsia"/>
-        </w:rPr>
-        <w:t>:00-</w:t>
-      </w:r>
-      <w:r>
-        <w:rPr>
-          <w:rFonts w:ascii="仿宋_GB2312" w:hint="eastAsia"/>
-        </w:rPr>
-        <w:t>12</w:t>
-      </w:r>
-      <w:r>
-        <w:rPr>
-          <w:rFonts w:ascii="仿宋_GB2312" w:hint="eastAsia"/>
-        </w:rPr>
-        <w:t>:00</w:t>
-      </w:r>
-      <w:r>
-        <w:rPr>
-          <w:rFonts w:ascii="仿宋_GB2312" w:hint="eastAsia"/>
-        </w:rPr>
-        <w:t>）</w:t>
-      </w:r>
-      <w:r>
-        <w:rPr>
-          <w:rFonts w:ascii="仿宋_GB2312" w:hint="eastAsia"/>
-        </w:rPr>
-        <w:t>(见图1-</w:t>
-      </w:r>
-      <w:r>
-        <w:rPr>
-          <w:rFonts w:ascii="仿宋_GB2312" w:hint="eastAsia"/>
-        </w:rPr>
-        <w:t>4</w:t>
-      </w:r>
-      <w:r>
-        <w:rPr>
-          <w:rFonts w:ascii="仿宋_GB2312" w:hint="eastAsia"/>
-        </w:rPr>
-        <w:t>)</w:t>
-      </w:r>
-      <w:r>
-        <w:rPr>
-          <w:rFonts w:ascii="仿宋_GB2312" w:hint="eastAsia"/>
-        </w:rPr>
-        <w:t>。</w:t>
+        </w:rPr>
+        <w:t>从分时段统计来看，地闪次数峰值出现在第18个时段（17:00-18:00），地闪主要集中在午后两点到晚上九点，七个时段内的地闪次数占总数的d%。地闪平均强度随时间呈波状起伏特征，但总体波动不大。正闪平均强度峰值在第7个时段（7:00-8:00），负闪平均强度峰值在第11个时段（11:00-12:00）(见图1-4)。</w:t>
       </w:r>
     </w:p>
     <w:p>
@@ -5509,7 +4128,6 @@
         <w:rPr>
           <w:noProof/>
         </w:rPr>
-        <w:lastRenderedPageBreak/>
         <w:drawing>
           <wp:inline distT="0" distB="0" distL="0" distR="0" wp14:anchorId="6C28A154" wp14:editId="6DC20016">
             <wp:extent cx="5616575" cy="3081600"/>
@@ -5566,23 +4184,13 @@
         </w:rPr>
         <w:t xml:space="preserve"> </w:t>
       </w:r>
-      <w:proofErr w:type="gramStart"/>
       <w:r>
         <w:rPr>
           <w:rFonts w:ascii="仿宋_GB2312" w:hint="eastAsia"/>
           <w:sz w:val="24"/>
           <w:szCs w:val="24"/>
         </w:rPr>
-        <w:t>地闪分时段</w:t>
-      </w:r>
-      <w:proofErr w:type="gramEnd"/>
-      <w:r>
-        <w:rPr>
-          <w:rFonts w:ascii="仿宋_GB2312" w:hint="eastAsia"/>
-          <w:sz w:val="24"/>
-          <w:szCs w:val="24"/>
-        </w:rPr>
-        <w:t>统计</w:t>
+        <w:t>地闪分时段统计</w:t>
       </w:r>
     </w:p>
     <w:p>
@@ -5594,7 +4202,7 @@
           <w:sz w:val="32"/>
         </w:rPr>
       </w:pPr>
-      <w:bookmarkStart w:id="22" w:name="_Toc447181894"/>
+      <w:bookmarkStart w:id="12" w:name="_Toc447181894"/>
       <w:r>
         <w:rPr>
           <w:rFonts w:ascii="仿宋_GB2312" w:eastAsia="仿宋_GB2312"/>
@@ -5626,261 +4234,21 @@
         </w:rPr>
         <w:t>地闪强度分布</w:t>
       </w:r>
-      <w:bookmarkEnd w:id="10"/>
-      <w:bookmarkEnd w:id="22"/>
+      <w:bookmarkEnd w:id="9"/>
+      <w:bookmarkEnd w:id="12"/>
     </w:p>
     <w:p>
       <w:pPr>
         <w:ind w:firstLineChars="200" w:firstLine="632"/>
         <w:rPr>
-          <w:rFonts w:ascii="仿宋_GB2312"/>
+          <w:rFonts w:ascii="仿宋_GB2312" w:hint="eastAsia"/>
         </w:rPr>
       </w:pPr>
       <w:r>
         <w:rPr>
           <w:rFonts w:ascii="仿宋_GB2312" w:hint="eastAsia"/>
         </w:rPr>
-        <w:t>由正、负地闪强度分布图可见，</w:t>
-      </w:r>
-      <w:r>
-        <w:rPr>
-          <w:rFonts w:ascii="仿宋_GB2312" w:hint="eastAsia"/>
-        </w:rPr>
-        <w:t>地闪次数随地</w:t>
-      </w:r>
-      <w:proofErr w:type="gramStart"/>
-      <w:r>
-        <w:rPr>
-          <w:rFonts w:ascii="仿宋_GB2312" w:hint="eastAsia"/>
-        </w:rPr>
-        <w:t>闪</w:t>
-      </w:r>
-      <w:proofErr w:type="gramEnd"/>
-      <w:r>
-        <w:rPr>
-          <w:rFonts w:ascii="仿宋_GB2312" w:hint="eastAsia"/>
-        </w:rPr>
-        <w:t>强度呈</w:t>
-      </w:r>
-      <w:r>
-        <w:rPr>
-          <w:rFonts w:ascii="仿宋_GB2312" w:hint="eastAsia"/>
-        </w:rPr>
-        <w:t>近似</w:t>
-      </w:r>
-      <w:r>
-        <w:rPr>
-          <w:rFonts w:ascii="仿宋_GB2312" w:hint="eastAsia"/>
-        </w:rPr>
-        <w:t>正态分布</w:t>
-      </w:r>
-      <w:r>
-        <w:rPr>
-          <w:rFonts w:ascii="仿宋_GB2312" w:hint="eastAsia"/>
-        </w:rPr>
-        <w:t>特征</w:t>
-      </w:r>
-      <w:r>
-        <w:rPr>
-          <w:rFonts w:ascii="仿宋_GB2312" w:hint="eastAsia"/>
-        </w:rPr>
-        <w:t>。</w:t>
-      </w:r>
-      <w:r>
-        <w:rPr>
-          <w:rFonts w:ascii="仿宋_GB2312" w:hint="eastAsia"/>
-        </w:rPr>
-        <w:t>正地</w:t>
-      </w:r>
-      <w:proofErr w:type="gramStart"/>
-      <w:r>
-        <w:rPr>
-          <w:rFonts w:ascii="仿宋_GB2312" w:hint="eastAsia"/>
-        </w:rPr>
-        <w:t>闪主要</w:t>
-      </w:r>
-      <w:proofErr w:type="gramEnd"/>
-      <w:r>
-        <w:rPr>
-          <w:rFonts w:ascii="仿宋_GB2312" w:hint="eastAsia"/>
-        </w:rPr>
-        <w:t>集中在</w:t>
-      </w:r>
-      <w:r>
-        <w:rPr>
-          <w:rFonts w:ascii="仿宋_GB2312" w:hint="eastAsia"/>
-        </w:rPr>
-        <w:t>5</w:t>
-      </w:r>
-      <w:r>
-        <w:rPr>
-          <w:rFonts w:ascii="仿宋_GB2312" w:hint="eastAsia"/>
-        </w:rPr>
-        <w:t>-</w:t>
-      </w:r>
-      <w:r>
-        <w:rPr>
-          <w:rFonts w:ascii="仿宋_GB2312" w:hint="eastAsia"/>
-        </w:rPr>
-        <w:t>60</w:t>
-      </w:r>
-      <w:r>
-        <w:rPr>
-          <w:rFonts w:ascii="仿宋_GB2312"/>
-        </w:rPr>
-        <w:t>kA</w:t>
-      </w:r>
-      <w:r>
-        <w:rPr>
-          <w:rFonts w:ascii="仿宋_GB2312" w:hint="eastAsia"/>
-        </w:rPr>
-        <w:t>内（见图</w:t>
-      </w:r>
-      <w:r>
-        <w:rPr>
-          <w:rFonts w:ascii="仿宋_GB2312"/>
-        </w:rPr>
-        <w:t>1-</w:t>
-      </w:r>
-      <w:r>
-        <w:rPr>
-          <w:rFonts w:ascii="仿宋_GB2312" w:hint="eastAsia"/>
-        </w:rPr>
-        <w:t>5</w:t>
-      </w:r>
-      <w:r>
-        <w:rPr>
-          <w:rFonts w:ascii="仿宋_GB2312" w:hint="eastAsia"/>
-        </w:rPr>
-        <w:t>），该区间内正地闪次数</w:t>
-      </w:r>
-      <w:r>
-        <w:rPr>
-          <w:rFonts w:ascii="仿宋_GB2312" w:hint="eastAsia"/>
-        </w:rPr>
-        <w:t>约</w:t>
-      </w:r>
-      <w:r>
-        <w:rPr>
-          <w:rFonts w:ascii="仿宋_GB2312" w:hint="eastAsia"/>
-        </w:rPr>
-        <w:t>占总地闪的</w:t>
-      </w:r>
-      <w:r>
-        <w:rPr>
-          <w:rFonts w:ascii="仿宋_GB2312" w:hint="eastAsia"/>
-        </w:rPr>
-        <w:t>8</w:t>
-      </w:r>
-      <w:r>
-        <w:rPr>
-          <w:rFonts w:ascii="仿宋_GB2312" w:hint="eastAsia"/>
-        </w:rPr>
-        <w:t>7.20</w:t>
-      </w:r>
-      <w:r>
-        <w:rPr>
-          <w:rFonts w:ascii="仿宋_GB2312"/>
-        </w:rPr>
-        <w:t>%</w:t>
-      </w:r>
-      <w:r>
-        <w:rPr>
-          <w:rFonts w:ascii="仿宋_GB2312" w:hint="eastAsia"/>
-        </w:rPr>
-        <w:t>，负地</w:t>
-      </w:r>
-      <w:proofErr w:type="gramStart"/>
-      <w:r>
-        <w:rPr>
-          <w:rFonts w:ascii="仿宋_GB2312" w:hint="eastAsia"/>
-        </w:rPr>
-        <w:t>闪主要</w:t>
-      </w:r>
-      <w:proofErr w:type="gramEnd"/>
-      <w:r>
-        <w:rPr>
-          <w:rFonts w:ascii="仿宋_GB2312" w:hint="eastAsia"/>
-        </w:rPr>
-        <w:t>分布在</w:t>
-      </w:r>
-      <w:r>
-        <w:rPr>
-          <w:rFonts w:ascii="仿宋_GB2312" w:hint="eastAsia"/>
-        </w:rPr>
-        <w:t>5</w:t>
-      </w:r>
-      <w:r>
-        <w:rPr>
-          <w:rFonts w:ascii="仿宋_GB2312" w:hint="eastAsia"/>
-        </w:rPr>
-        <w:t>-</w:t>
-      </w:r>
-      <w:r>
-        <w:rPr>
-          <w:rFonts w:ascii="仿宋_GB2312" w:hint="eastAsia"/>
-        </w:rPr>
-        <w:t>60</w:t>
-      </w:r>
-      <w:r>
-        <w:rPr>
-          <w:rFonts w:ascii="仿宋_GB2312"/>
-        </w:rPr>
-        <w:t>kA</w:t>
-      </w:r>
-      <w:r>
-        <w:rPr>
-          <w:rFonts w:ascii="仿宋_GB2312" w:hint="eastAsia"/>
-        </w:rPr>
-        <w:t>内（见图</w:t>
-      </w:r>
-      <w:r>
-        <w:rPr>
-          <w:rFonts w:ascii="仿宋_GB2312"/>
-        </w:rPr>
-        <w:t>1-</w:t>
-      </w:r>
-      <w:r>
-        <w:rPr>
-          <w:rFonts w:ascii="仿宋_GB2312" w:hint="eastAsia"/>
-        </w:rPr>
-        <w:t>6</w:t>
-      </w:r>
-      <w:r>
-        <w:rPr>
-          <w:rFonts w:ascii="仿宋_GB2312" w:hint="eastAsia"/>
-        </w:rPr>
-        <w:t>），该区间内负地闪次数</w:t>
-      </w:r>
-      <w:r>
-        <w:rPr>
-          <w:rFonts w:ascii="仿宋_GB2312" w:hint="eastAsia"/>
-        </w:rPr>
-        <w:t>约</w:t>
-      </w:r>
-      <w:r>
-        <w:rPr>
-          <w:rFonts w:ascii="仿宋_GB2312" w:hint="eastAsia"/>
-        </w:rPr>
-        <w:t>占总负地闪的</w:t>
-      </w:r>
-      <w:r>
-        <w:rPr>
-          <w:rFonts w:ascii="仿宋_GB2312" w:hint="eastAsia"/>
-        </w:rPr>
-        <w:t>9</w:t>
-      </w:r>
-      <w:r>
-        <w:rPr>
-          <w:rFonts w:ascii="仿宋_GB2312" w:hint="eastAsia"/>
-        </w:rPr>
-        <w:t>1.46%</w:t>
-      </w:r>
-      <w:r>
-        <w:rPr>
-          <w:rFonts w:ascii="仿宋_GB2312" w:hint="eastAsia"/>
-        </w:rPr>
-        <w:t>。</w:t>
+        <w:t>由正、负地闪强度分布图可见，地闪次数随地闪强度呈近似正态分布特征。正地闪主要集中在5-60kA内（见图1-5），该区间内正地闪次数约占总地闪的87.20%，负地闪主要分布在5-60kA内（见图1-6），该区间内负地闪次数约占总负地闪的91.46%。</w:t>
       </w:r>
     </w:p>
     <w:p>
@@ -5889,39 +4257,10 @@
           <w:rFonts w:ascii="仿宋_GB2312"/>
         </w:rPr>
       </w:pPr>
-    </w:p>
-    <w:p>
-      <w:pPr>
-        <w:rPr>
-          <w:rFonts w:ascii="仿宋_GB2312"/>
-        </w:rPr>
-      </w:pPr>
-    </w:p>
-    <w:p>
-      <w:pPr>
-        <w:rPr>
-          <w:rFonts w:ascii="仿宋_GB2312"/>
-        </w:rPr>
-      </w:pPr>
-    </w:p>
-    <w:p>
-      <w:pPr>
-        <w:rPr>
-          <w:rFonts w:ascii="仿宋_GB2312"/>
-        </w:rPr>
-      </w:pPr>
-    </w:p>
-    <w:p>
-      <w:pPr>
-        <w:rPr>
-          <w:rFonts w:ascii="仿宋_GB2312"/>
-        </w:rPr>
-      </w:pPr>
       <w:r>
         <w:rPr>
           <w:noProof/>
         </w:rPr>
-        <w:lastRenderedPageBreak/>
         <w:drawing>
           <wp:inline distT="0" distB="0" distL="0" distR="0" wp14:anchorId="49064DAF" wp14:editId="11DF152F">
             <wp:extent cx="5616000" cy="3135600"/>
@@ -6001,13 +4340,6 @@
           <w:color w:val="FF0000"/>
         </w:rPr>
       </w:pPr>
-    </w:p>
-    <w:p>
-      <w:pPr>
-        <w:rPr>
-          <w:color w:val="FF0000"/>
-        </w:rPr>
-      </w:pPr>
       <w:r>
         <w:rPr>
           <w:noProof/>
@@ -6092,10 +4424,10 @@
           <w:color w:val="auto"/>
         </w:rPr>
       </w:pPr>
-      <w:bookmarkStart w:id="23" w:name="_Toc256686860"/>
-      <w:bookmarkStart w:id="24" w:name="_Toc248380298"/>
-      <w:bookmarkStart w:id="25" w:name="_Toc382318381"/>
-      <w:bookmarkStart w:id="26" w:name="_Toc447181895"/>
+      <w:bookmarkStart w:id="13" w:name="_Toc256686860"/>
+      <w:bookmarkStart w:id="14" w:name="_Toc248380298"/>
+      <w:bookmarkStart w:id="15" w:name="_Toc382318381"/>
+      <w:bookmarkStart w:id="16" w:name="_Toc447181895"/>
       <w:r>
         <w:rPr>
           <w:rFonts w:hint="eastAsia"/>
@@ -6110,10 +4442,10 @@
         </w:rPr>
         <w:t>雷电灾害</w:t>
       </w:r>
-      <w:bookmarkEnd w:id="23"/>
-      <w:bookmarkEnd w:id="24"/>
-      <w:bookmarkEnd w:id="25"/>
-      <w:bookmarkEnd w:id="26"/>
+      <w:bookmarkEnd w:id="13"/>
+      <w:bookmarkEnd w:id="14"/>
+      <w:bookmarkEnd w:id="15"/>
+      <w:bookmarkEnd w:id="16"/>
     </w:p>
     <w:p>
       <w:pPr>
@@ -6149,7 +4481,6 @@
           <w:rFonts w:ascii="宋体" w:hAnsi="宋体" w:hint="eastAsia"/>
           <w:szCs w:val="21"/>
         </w:rPr>
-        <w:lastRenderedPageBreak/>
         <w:t>雷电</w:t>
       </w:r>
       <w:r>
@@ -6185,7 +4516,15 @@
           <w:rFonts w:ascii="宋体" w:hAnsi="宋体" w:hint="eastAsia"/>
           <w:szCs w:val="21"/>
         </w:rPr>
-        <w:t>起，无人员伤亡事故。造成直接经济损失达</w:t>
+        <w:t>起，无人员伤亡事故。造成直接经济损失</w:t>
+      </w:r>
+      <w:r>
+        <w:rPr>
+          <w:rFonts w:ascii="宋体" w:hAnsi="宋体" w:hint="eastAsia"/>
+          <w:szCs w:val="21"/>
+        </w:rPr>
+        <w:lastRenderedPageBreak/>
+        <w:t>达</w:t>
       </w:r>
       <w:r>
         <w:rPr>
@@ -6239,10 +4578,10 @@
           <w:sz w:val="32"/>
         </w:rPr>
       </w:pPr>
-      <w:bookmarkStart w:id="27" w:name="_Toc256686861"/>
-      <w:bookmarkStart w:id="28" w:name="_Toc248380299"/>
-      <w:bookmarkStart w:id="29" w:name="_Toc382318382"/>
-      <w:bookmarkStart w:id="30" w:name="_Toc447181896"/>
+      <w:bookmarkStart w:id="17" w:name="_Toc256686861"/>
+      <w:bookmarkStart w:id="18" w:name="_Toc248380299"/>
+      <w:bookmarkStart w:id="19" w:name="_Toc382318382"/>
+      <w:bookmarkStart w:id="20" w:name="_Toc447181896"/>
       <w:r>
         <w:rPr>
           <w:rFonts w:ascii="仿宋_GB2312" w:eastAsia="仿宋_GB2312" w:hint="eastAsia"/>
@@ -6251,10 +4590,10 @@
         </w:rPr>
         <w:t>2.1 雷灾分月统计</w:t>
       </w:r>
-      <w:bookmarkEnd w:id="27"/>
-      <w:bookmarkEnd w:id="28"/>
-      <w:bookmarkEnd w:id="29"/>
-      <w:bookmarkEnd w:id="30"/>
+      <w:bookmarkEnd w:id="17"/>
+      <w:bookmarkEnd w:id="18"/>
+      <w:bookmarkEnd w:id="19"/>
+      <w:bookmarkEnd w:id="20"/>
     </w:p>
     <w:p>
       <w:pPr>
@@ -6263,19 +4602,11 @@
       <w:r>
         <w:t>从</w:t>
       </w:r>
-      <w:proofErr w:type="gramStart"/>
       <w:r>
         <w:rPr>
           <w:rFonts w:hint="eastAsia"/>
         </w:rPr>
-        <w:t>月分</w:t>
-      </w:r>
-      <w:proofErr w:type="gramEnd"/>
-      <w:r>
-        <w:rPr>
-          <w:rFonts w:hint="eastAsia"/>
-        </w:rPr>
-        <w:t>布</w:t>
+        <w:t>月分布</w:t>
       </w:r>
       <w:r>
         <w:t>来看，</w:t>
@@ -6484,25 +4815,7 @@
           <w:sz w:val="24"/>
           <w:szCs w:val="24"/>
         </w:rPr>
-        <w:t>1 雷灾</w:t>
-      </w:r>
-      <w:proofErr w:type="gramStart"/>
-      <w:r>
-        <w:rPr>
-          <w:rFonts w:ascii="仿宋_GB2312" w:hint="eastAsia"/>
-          <w:sz w:val="24"/>
-          <w:szCs w:val="24"/>
-        </w:rPr>
-        <w:t>月分</w:t>
-      </w:r>
-      <w:proofErr w:type="gramEnd"/>
-      <w:r>
-        <w:rPr>
-          <w:rFonts w:ascii="仿宋_GB2312" w:hint="eastAsia"/>
-          <w:sz w:val="24"/>
-          <w:szCs w:val="24"/>
-        </w:rPr>
-        <w:t>布</w:t>
+        <w:t>1 雷灾月分布</w:t>
       </w:r>
     </w:p>
     <w:p>
@@ -6514,10 +4827,10 @@
           <w:sz w:val="32"/>
         </w:rPr>
       </w:pPr>
-      <w:bookmarkStart w:id="31" w:name="_Toc256686863"/>
-      <w:bookmarkStart w:id="32" w:name="_Toc248380300"/>
-      <w:bookmarkStart w:id="33" w:name="_Toc382318383"/>
-      <w:bookmarkStart w:id="34" w:name="_Toc447181897"/>
+      <w:bookmarkStart w:id="21" w:name="_Toc256686863"/>
+      <w:bookmarkStart w:id="22" w:name="_Toc248380300"/>
+      <w:bookmarkStart w:id="23" w:name="_Toc382318383"/>
+      <w:bookmarkStart w:id="24" w:name="_Toc447181897"/>
       <w:r>
         <w:rPr>
           <w:rFonts w:ascii="仿宋_GB2312" w:eastAsia="仿宋_GB2312" w:hint="eastAsia"/>
@@ -6534,10 +4847,10 @@
         </w:rPr>
         <w:t>雷灾损失分类统计</w:t>
       </w:r>
-      <w:bookmarkEnd w:id="31"/>
-      <w:bookmarkEnd w:id="32"/>
-      <w:bookmarkEnd w:id="33"/>
-      <w:bookmarkEnd w:id="34"/>
+      <w:bookmarkEnd w:id="21"/>
+      <w:bookmarkEnd w:id="22"/>
+      <w:bookmarkEnd w:id="23"/>
+      <w:bookmarkEnd w:id="24"/>
     </w:p>
     <w:p>
       <w:pPr>
@@ -6890,7 +5203,7 @@
           <w:sz w:val="32"/>
         </w:rPr>
       </w:pPr>
-      <w:bookmarkStart w:id="35" w:name="_Toc447181898"/>
+      <w:bookmarkStart w:id="25" w:name="_Toc447181898"/>
       <w:r>
         <w:rPr>
           <w:rFonts w:ascii="仿宋_GB2312" w:eastAsia="仿宋_GB2312" w:hint="eastAsia"/>
@@ -6899,7 +5212,7 @@
         </w:rPr>
         <w:t>2.3 雷灾分地区统计</w:t>
       </w:r>
-      <w:bookmarkEnd w:id="35"/>
+      <w:bookmarkEnd w:id="25"/>
     </w:p>
     <w:p>
       <w:pPr>
@@ -7167,10 +5480,10 @@
           <w:sz w:val="32"/>
         </w:rPr>
       </w:pPr>
-      <w:bookmarkStart w:id="36" w:name="_Toc256686864"/>
-      <w:bookmarkStart w:id="37" w:name="_Toc248380301"/>
-      <w:bookmarkStart w:id="38" w:name="_Toc382318384"/>
-      <w:bookmarkStart w:id="39" w:name="_Toc447181899"/>
+      <w:bookmarkStart w:id="26" w:name="_Toc256686864"/>
+      <w:bookmarkStart w:id="27" w:name="_Toc248380301"/>
+      <w:bookmarkStart w:id="28" w:name="_Toc382318384"/>
+      <w:bookmarkStart w:id="29" w:name="_Toc447181899"/>
       <w:r>
         <w:rPr>
           <w:rFonts w:ascii="仿宋_GB2312" w:eastAsia="仿宋_GB2312" w:hint="eastAsia"/>
@@ -7179,28 +5492,18 @@
         </w:rPr>
         <w:t>2.4 雷电灾害</w:t>
       </w:r>
-      <w:bookmarkEnd w:id="36"/>
-      <w:proofErr w:type="gramStart"/>
+      <w:bookmarkEnd w:id="26"/>
       <w:r>
         <w:rPr>
           <w:rFonts w:ascii="仿宋_GB2312" w:eastAsia="仿宋_GB2312" w:hint="eastAsia"/>
           <w:color w:val="auto"/>
           <w:sz w:val="32"/>
         </w:rPr>
-        <w:t>个</w:t>
-      </w:r>
-      <w:proofErr w:type="gramEnd"/>
-      <w:r>
-        <w:rPr>
-          <w:rFonts w:ascii="仿宋_GB2312" w:eastAsia="仿宋_GB2312" w:hint="eastAsia"/>
-          <w:color w:val="auto"/>
-          <w:sz w:val="32"/>
-        </w:rPr>
-        <w:t>例</w:t>
-      </w:r>
-      <w:bookmarkEnd w:id="37"/>
-      <w:bookmarkEnd w:id="38"/>
-      <w:bookmarkEnd w:id="39"/>
+        <w:t>个例</w:t>
+      </w:r>
+      <w:bookmarkEnd w:id="27"/>
+      <w:bookmarkEnd w:id="28"/>
+      <w:bookmarkEnd w:id="29"/>
     </w:p>
     <w:p>
       <w:pPr>
@@ -7760,25 +6063,7 @@
                                 <w:sz w:val="24"/>
                                 <w:szCs w:val="24"/>
                               </w:rPr>
-                              <w:t>地址：绍兴市马</w:t>
-                            </w:r>
-                            <w:proofErr w:type="gramStart"/>
-                            <w:r>
-                              <w:rPr>
-                                <w:rFonts w:hint="eastAsia"/>
-                                <w:sz w:val="24"/>
-                                <w:szCs w:val="24"/>
-                              </w:rPr>
-                              <w:t>臻</w:t>
-                            </w:r>
-                            <w:proofErr w:type="gramEnd"/>
-                            <w:r>
-                              <w:rPr>
-                                <w:rFonts w:hint="eastAsia"/>
-                                <w:sz w:val="24"/>
-                                <w:szCs w:val="24"/>
-                              </w:rPr>
-                              <w:t>路</w:t>
+                              <w:t>地址：绍兴市马臻路</w:t>
                             </w:r>
                             <w:r>
                               <w:rPr>
@@ -10361,8 +8646,8 @@
         </c:dLbls>
         <c:gapWidth val="75"/>
         <c:overlap val="100"/>
-        <c:axId val="374482816"/>
-        <c:axId val="374489472"/>
+        <c:axId val="258488192"/>
+        <c:axId val="258638208"/>
       </c:barChart>
       <c:lineChart>
         <c:grouping val="standard"/>
@@ -10605,11 +8890,11 @@
         </c:dLbls>
         <c:marker val="1"/>
         <c:smooth val="0"/>
-        <c:axId val="374501760"/>
-        <c:axId val="374491392"/>
+        <c:axId val="258646400"/>
+        <c:axId val="258640128"/>
       </c:lineChart>
       <c:catAx>
-        <c:axId val="374482816"/>
+        <c:axId val="258488192"/>
         <c:scaling>
           <c:orientation val="minMax"/>
         </c:scaling>
@@ -10694,7 +8979,7 @@
             <a:endParaRPr lang="zh-CN"/>
           </a:p>
         </c:txPr>
-        <c:crossAx val="374489472"/>
+        <c:crossAx val="258638208"/>
         <c:crosses val="autoZero"/>
         <c:auto val="1"/>
         <c:lblAlgn val="ctr"/>
@@ -10702,7 +8987,7 @@
         <c:noMultiLvlLbl val="0"/>
       </c:catAx>
       <c:valAx>
-        <c:axId val="374489472"/>
+        <c:axId val="258638208"/>
         <c:scaling>
           <c:orientation val="minMax"/>
         </c:scaling>
@@ -10811,12 +9096,12 @@
             <a:endParaRPr lang="zh-CN"/>
           </a:p>
         </c:txPr>
-        <c:crossAx val="374482816"/>
+        <c:crossAx val="258488192"/>
         <c:crosses val="autoZero"/>
         <c:crossBetween val="between"/>
       </c:valAx>
       <c:valAx>
-        <c:axId val="374491392"/>
+        <c:axId val="258640128"/>
         <c:scaling>
           <c:orientation val="minMax"/>
         </c:scaling>
@@ -10913,12 +9198,12 @@
             <a:endParaRPr lang="zh-CN"/>
           </a:p>
         </c:txPr>
-        <c:crossAx val="374501760"/>
+        <c:crossAx val="258646400"/>
         <c:crosses val="max"/>
         <c:crossBetween val="between"/>
       </c:valAx>
       <c:catAx>
-        <c:axId val="374501760"/>
+        <c:axId val="258646400"/>
         <c:scaling>
           <c:orientation val="minMax"/>
         </c:scaling>
@@ -10927,7 +9212,7 @@
         <c:majorTickMark val="none"/>
         <c:minorTickMark val="none"/>
         <c:tickLblPos val="nextTo"/>
-        <c:crossAx val="374491392"/>
+        <c:crossAx val="258640128"/>
         <c:crosses val="autoZero"/>
         <c:auto val="1"/>
         <c:lblAlgn val="ctr"/>
@@ -11347,8 +9632,8 @@
         </c:dLbls>
         <c:gapWidth val="150"/>
         <c:overlap val="100"/>
-        <c:axId val="408781952"/>
-        <c:axId val="408784256"/>
+        <c:axId val="258892928"/>
+        <c:axId val="258895232"/>
       </c:barChart>
       <c:lineChart>
         <c:grouping val="standard"/>
@@ -11659,11 +9944,11 @@
         </c:dLbls>
         <c:marker val="1"/>
         <c:smooth val="0"/>
-        <c:axId val="408788352"/>
-        <c:axId val="408786432"/>
+        <c:axId val="258907520"/>
+        <c:axId val="258905600"/>
       </c:lineChart>
       <c:catAx>
-        <c:axId val="408781952"/>
+        <c:axId val="258892928"/>
         <c:scaling>
           <c:orientation val="minMax"/>
         </c:scaling>
@@ -11748,7 +10033,7 @@
             <a:endParaRPr lang="zh-CN"/>
           </a:p>
         </c:txPr>
-        <c:crossAx val="408784256"/>
+        <c:crossAx val="258895232"/>
         <c:crosses val="autoZero"/>
         <c:auto val="1"/>
         <c:lblAlgn val="ctr"/>
@@ -11756,7 +10041,7 @@
         <c:noMultiLvlLbl val="0"/>
       </c:catAx>
       <c:valAx>
-        <c:axId val="408784256"/>
+        <c:axId val="258895232"/>
         <c:scaling>
           <c:orientation val="minMax"/>
         </c:scaling>
@@ -11865,12 +10150,12 @@
             <a:endParaRPr lang="zh-CN"/>
           </a:p>
         </c:txPr>
-        <c:crossAx val="408781952"/>
+        <c:crossAx val="258892928"/>
         <c:crosses val="autoZero"/>
         <c:crossBetween val="between"/>
       </c:valAx>
       <c:valAx>
-        <c:axId val="408786432"/>
+        <c:axId val="258905600"/>
         <c:scaling>
           <c:orientation val="minMax"/>
         </c:scaling>
@@ -11950,12 +10235,12 @@
             <a:endParaRPr lang="zh-CN"/>
           </a:p>
         </c:txPr>
-        <c:crossAx val="408788352"/>
+        <c:crossAx val="258907520"/>
         <c:crosses val="max"/>
         <c:crossBetween val="between"/>
       </c:valAx>
       <c:catAx>
-        <c:axId val="408788352"/>
+        <c:axId val="258907520"/>
         <c:scaling>
           <c:orientation val="minMax"/>
         </c:scaling>
@@ -11964,7 +10249,7 @@
         <c:majorTickMark val="none"/>
         <c:minorTickMark val="none"/>
         <c:tickLblPos val="nextTo"/>
-        <c:crossAx val="408786432"/>
+        <c:crossAx val="258905600"/>
         <c:crosses val="autoZero"/>
         <c:auto val="1"/>
         <c:lblAlgn val="ctr"/>
@@ -12341,8 +10626,8 @@
         </c:dLbls>
         <c:gapWidth val="219"/>
         <c:overlap val="-27"/>
-        <c:axId val="408969216"/>
-        <c:axId val="408971136"/>
+        <c:axId val="259371008"/>
+        <c:axId val="259372928"/>
       </c:barChart>
       <c:lineChart>
         <c:grouping val="standard"/>
@@ -12468,11 +10753,11 @@
         </c:dLbls>
         <c:marker val="1"/>
         <c:smooth val="0"/>
-        <c:axId val="424286080"/>
-        <c:axId val="424284160"/>
+        <c:axId val="259381120"/>
+        <c:axId val="259379200"/>
       </c:lineChart>
       <c:catAx>
-        <c:axId val="408969216"/>
+        <c:axId val="259371008"/>
         <c:scaling>
           <c:orientation val="minMax"/>
         </c:scaling>
@@ -12558,7 +10843,7 @@
             <a:endParaRPr lang="zh-CN"/>
           </a:p>
         </c:txPr>
-        <c:crossAx val="408971136"/>
+        <c:crossAx val="259372928"/>
         <c:crosses val="autoZero"/>
         <c:auto val="1"/>
         <c:lblAlgn val="ctr"/>
@@ -12566,7 +10851,7 @@
         <c:noMultiLvlLbl val="0"/>
       </c:catAx>
       <c:valAx>
-        <c:axId val="408971136"/>
+        <c:axId val="259372928"/>
         <c:scaling>
           <c:orientation val="minMax"/>
         </c:scaling>
@@ -12675,12 +10960,12 @@
             <a:endParaRPr lang="zh-CN"/>
           </a:p>
         </c:txPr>
-        <c:crossAx val="408969216"/>
+        <c:crossAx val="259371008"/>
         <c:crosses val="autoZero"/>
         <c:crossBetween val="between"/>
       </c:valAx>
       <c:valAx>
-        <c:axId val="424284160"/>
+        <c:axId val="259379200"/>
         <c:scaling>
           <c:orientation val="minMax"/>
           <c:max val="1"/>
@@ -12753,12 +11038,12 @@
             <a:endParaRPr lang="zh-CN"/>
           </a:p>
         </c:txPr>
-        <c:crossAx val="424286080"/>
+        <c:crossAx val="259381120"/>
         <c:crosses val="max"/>
         <c:crossBetween val="between"/>
       </c:valAx>
       <c:catAx>
-        <c:axId val="424286080"/>
+        <c:axId val="259381120"/>
         <c:scaling>
           <c:orientation val="minMax"/>
         </c:scaling>
@@ -12767,7 +11052,7 @@
         <c:majorTickMark val="none"/>
         <c:minorTickMark val="none"/>
         <c:tickLblPos val="nextTo"/>
-        <c:crossAx val="424284160"/>
+        <c:crossAx val="259379200"/>
         <c:crosses val="autoZero"/>
         <c:auto val="1"/>
         <c:lblAlgn val="ctr"/>
@@ -13144,8 +11429,8 @@
         </c:dLbls>
         <c:gapWidth val="219"/>
         <c:overlap val="-27"/>
-        <c:axId val="424299904"/>
-        <c:axId val="424310272"/>
+        <c:axId val="260808704"/>
+        <c:axId val="260810624"/>
       </c:barChart>
       <c:lineChart>
         <c:grouping val="standard"/>
@@ -13271,11 +11556,11 @@
         </c:dLbls>
         <c:marker val="1"/>
         <c:smooth val="0"/>
-        <c:axId val="424326656"/>
-        <c:axId val="424312192"/>
+        <c:axId val="260818816"/>
+        <c:axId val="260816896"/>
       </c:lineChart>
       <c:catAx>
-        <c:axId val="424299904"/>
+        <c:axId val="260808704"/>
         <c:scaling>
           <c:orientation val="minMax"/>
         </c:scaling>
@@ -13361,7 +11646,7 @@
             <a:endParaRPr lang="zh-CN"/>
           </a:p>
         </c:txPr>
-        <c:crossAx val="424310272"/>
+        <c:crossAx val="260810624"/>
         <c:crosses val="autoZero"/>
         <c:auto val="1"/>
         <c:lblAlgn val="ctr"/>
@@ -13369,7 +11654,7 @@
         <c:noMultiLvlLbl val="0"/>
       </c:catAx>
       <c:valAx>
-        <c:axId val="424310272"/>
+        <c:axId val="260810624"/>
         <c:scaling>
           <c:orientation val="minMax"/>
         </c:scaling>
@@ -13478,12 +11763,12 @@
             <a:endParaRPr lang="zh-CN"/>
           </a:p>
         </c:txPr>
-        <c:crossAx val="424299904"/>
+        <c:crossAx val="260808704"/>
         <c:crosses val="autoZero"/>
         <c:crossBetween val="between"/>
       </c:valAx>
       <c:valAx>
-        <c:axId val="424312192"/>
+        <c:axId val="260816896"/>
         <c:scaling>
           <c:orientation val="minMax"/>
           <c:max val="1"/>
@@ -13556,12 +11841,12 @@
             <a:endParaRPr lang="zh-CN"/>
           </a:p>
         </c:txPr>
-        <c:crossAx val="424326656"/>
+        <c:crossAx val="260818816"/>
         <c:crosses val="max"/>
         <c:crossBetween val="between"/>
       </c:valAx>
       <c:catAx>
-        <c:axId val="424326656"/>
+        <c:axId val="260818816"/>
         <c:scaling>
           <c:orientation val="minMax"/>
         </c:scaling>
@@ -13570,7 +11855,7 @@
         <c:majorTickMark val="none"/>
         <c:minorTickMark val="none"/>
         <c:tickLblPos val="nextTo"/>
-        <c:crossAx val="424312192"/>
+        <c:crossAx val="260816896"/>
         <c:crosses val="autoZero"/>
         <c:auto val="1"/>
         <c:lblAlgn val="ctr"/>
@@ -15025,7 +13310,7 @@
 </file>
 
 <file path=customXml/itemProps1.xml><?xml version="1.0" encoding="utf-8"?>
-<ds:datastoreItem xmlns:ds="http://schemas.openxmlformats.org/officeDocument/2006/customXml" ds:itemID="{73504F79-DF98-4D5F-B989-25FEDE45CC9C}">
+<ds:datastoreItem xmlns:ds="http://schemas.openxmlformats.org/officeDocument/2006/customXml" ds:itemID="{FC084194-C548-45F4-B3B7-FB4CE89CC7A3}">
   <ds:schemaRefs>
     <ds:schemaRef ds:uri="http://schemas.openxmlformats.org/officeDocument/2006/bibliography"/>
   </ds:schemaRefs>

--- a/Data/公报模板.docx
+++ b/Data/公报模板.docx
@@ -1,6 +1,6 @@
 
 <file path=word/document.xml><?xml version="1.0" encoding="utf-8"?>
-<w:document xmlns:wpc="http://schemas.microsoft.com/office/word/2010/wordprocessingCanvas" xmlns:mc="http://schemas.openxmlformats.org/markup-compatibility/2006" xmlns:o="urn:schemas-microsoft-com:office:office" xmlns:r="http://schemas.openxmlformats.org/officeDocument/2006/relationships" xmlns:m="http://schemas.openxmlformats.org/officeDocument/2006/math" xmlns:v="urn:schemas-microsoft-com:vml" xmlns:wp14="http://schemas.microsoft.com/office/word/2010/wordprocessingDrawing" xmlns:wp="http://schemas.openxmlformats.org/drawingml/2006/wordprocessingDrawing" xmlns:w10="urn:schemas-microsoft-com:office:word" xmlns:w="http://schemas.openxmlformats.org/wordprocessingml/2006/main" xmlns:w14="http://schemas.microsoft.com/office/word/2010/wordml" xmlns:wpg="http://schemas.microsoft.com/office/word/2010/wordprocessingGroup" xmlns:wpi="http://schemas.microsoft.com/office/word/2010/wordprocessingInk" xmlns:wne="http://schemas.microsoft.com/office/word/2006/wordml" xmlns:wps="http://schemas.microsoft.com/office/word/2010/wordprocessingShape" mc:Ignorable="w14 wp14">
+<w:document xmlns:wpc="http://schemas.microsoft.com/office/word/2010/wordprocessingCanvas" xmlns:mc="http://schemas.openxmlformats.org/markup-compatibility/2006" xmlns:o="urn:schemas-microsoft-com:office:office" xmlns:r="http://schemas.openxmlformats.org/officeDocument/2006/relationships" xmlns:m="http://schemas.openxmlformats.org/officeDocument/2006/math" xmlns:v="urn:schemas-microsoft-com:vml" xmlns:wp14="http://schemas.microsoft.com/office/word/2010/wordprocessingDrawing" xmlns:wp="http://schemas.openxmlformats.org/drawingml/2006/wordprocessingDrawing" xmlns:w10="urn:schemas-microsoft-com:office:word" xmlns:w="http://schemas.openxmlformats.org/wordprocessingml/2006/main" xmlns:w14="http://schemas.microsoft.com/office/word/2010/wordml" xmlns:w15="http://schemas.microsoft.com/office/word/2012/wordml" xmlns:wpg="http://schemas.microsoft.com/office/word/2010/wordprocessingGroup" xmlns:wpi="http://schemas.microsoft.com/office/word/2010/wordprocessingInk" xmlns:wne="http://schemas.microsoft.com/office/word/2006/wordml" xmlns:wps="http://schemas.microsoft.com/office/word/2010/wordprocessingShape" mc:Ignorable="w14 w15 wp14">
   <w:body>
     <w:p>
       <w:pPr>
@@ -85,7 +85,7 @@
                     </pic:cNvPicPr>
                   </pic:nvPicPr>
                   <pic:blipFill>
-                    <a:blip r:embed="rId9">
+                    <a:blip r:embed="rId8">
                       <a:extLst>
                         <a:ext uri="{28A0092B-C50C-407E-A947-70E740481C1C}">
                           <a14:useLocalDpi xmlns:a14="http://schemas.microsoft.com/office/drawing/2010/main" val="0"/>
@@ -1012,8 +1012,8 @@
       <w:pPr>
         <w:spacing w:line="480" w:lineRule="auto"/>
         <w:sectPr>
-          <w:footerReference w:type="even" r:id="rId10"/>
-          <w:footerReference w:type="default" r:id="rId11"/>
+          <w:footerReference w:type="even" r:id="rId9"/>
+          <w:footerReference w:type="default" r:id="rId10"/>
           <w:pgSz w:w="11907" w:h="16840" w:code="9"/>
           <w:pgMar w:top="291" w:right="1474" w:bottom="0" w:left="1588" w:header="1701" w:footer="1361" w:gutter="0"/>
           <w:pgNumType w:start="0"/>
@@ -1078,14 +1078,212 @@
       <w:pPr>
         <w:ind w:firstLineChars="200" w:firstLine="632"/>
         <w:rPr>
+          <w:rFonts w:ascii="仿宋_GB2312"/>
+        </w:rPr>
+      </w:pPr>
+      <w:r>
+        <w:rPr>
+          <w:rFonts w:ascii="仿宋_GB2312"/>
+        </w:rPr>
+        <w:t>2015</w:t>
+      </w:r>
+      <w:r>
+        <w:rPr>
           <w:rFonts w:ascii="仿宋_GB2312" w:hint="eastAsia"/>
         </w:rPr>
-      </w:pPr>
+        <w:t>年我市共发生地闪</w:t>
+      </w:r>
+      <w:r>
+        <w:rPr>
+          <w:rFonts w:ascii="仿宋_GB2312"/>
+        </w:rPr>
+        <w:t>9272</w:t>
+      </w:r>
       <w:r>
         <w:rPr>
           <w:rFonts w:ascii="仿宋_GB2312" w:hint="eastAsia"/>
         </w:rPr>
-        <w:t>2015年我市共发生地闪9272次，平均地闪密度1.12次/km?，平均雷暴日40天（见表1-1）。与上年的地闪22122次相比，大幅减少。从时间分布来看，地闪主要集中在6、7、8月，三个月地闪占全年总地闪次数的69.62%。从空间分布来看，诸暨市发生地闪次数最多，越城区最少。全市地闪平均密度低于全省平均的1.40次/km?，在全省各市中绍兴市闪次数排第8位，地闪平均密度排第5位（见表1-2）。</w:t>
+        <w:t>次，平均地闪密度</w:t>
+      </w:r>
+      <w:r>
+        <w:rPr>
+          <w:rFonts w:ascii="仿宋_GB2312"/>
+        </w:rPr>
+        <w:t>1.12</w:t>
+      </w:r>
+      <w:r>
+        <w:rPr>
+          <w:rFonts w:ascii="仿宋_GB2312" w:hint="eastAsia"/>
+        </w:rPr>
+        <w:t>次</w:t>
+      </w:r>
+      <w:r>
+        <w:rPr>
+          <w:rFonts w:ascii="仿宋_GB2312"/>
+        </w:rPr>
+        <w:t>/km</w:t>
+      </w:r>
+      <w:r>
+        <w:rPr>
+          <w:rFonts w:ascii="仿宋_GB2312"/>
+        </w:rPr>
+        <w:t>²</w:t>
+      </w:r>
+      <w:r>
+        <w:rPr>
+          <w:rFonts w:ascii="仿宋_GB2312" w:hint="eastAsia"/>
+        </w:rPr>
+        <w:t>，平均雷暴日</w:t>
+      </w:r>
+      <w:r>
+        <w:rPr>
+          <w:rFonts w:ascii="仿宋_GB2312"/>
+        </w:rPr>
+        <w:t>40</w:t>
+      </w:r>
+      <w:r>
+        <w:rPr>
+          <w:rFonts w:ascii="仿宋_GB2312" w:hint="eastAsia"/>
+        </w:rPr>
+        <w:t>天（见表</w:t>
+      </w:r>
+      <w:r>
+        <w:rPr>
+          <w:rFonts w:ascii="仿宋_GB2312"/>
+        </w:rPr>
+        <w:t>1-1</w:t>
+      </w:r>
+      <w:r>
+        <w:rPr>
+          <w:rFonts w:ascii="仿宋_GB2312" w:hint="eastAsia"/>
+        </w:rPr>
+        <w:t>）。与上年的地闪</w:t>
+      </w:r>
+      <w:r>
+        <w:rPr>
+          <w:rFonts w:ascii="仿宋_GB2312"/>
+        </w:rPr>
+        <w:t>22122</w:t>
+      </w:r>
+      <w:r>
+        <w:rPr>
+          <w:rFonts w:ascii="仿宋_GB2312" w:hint="eastAsia"/>
+        </w:rPr>
+        <w:t>次相比，大幅减少。从时间分布来看，地闪主要集中在</w:t>
+      </w:r>
+      <w:r>
+        <w:rPr>
+          <w:rFonts w:ascii="仿宋_GB2312"/>
+        </w:rPr>
+        <w:t>6</w:t>
+      </w:r>
+      <w:r>
+        <w:rPr>
+          <w:rFonts w:ascii="仿宋_GB2312" w:hint="eastAsia"/>
+        </w:rPr>
+        <w:t>、</w:t>
+      </w:r>
+      <w:r>
+        <w:rPr>
+          <w:rFonts w:ascii="仿宋_GB2312"/>
+        </w:rPr>
+        <w:t>7</w:t>
+      </w:r>
+      <w:r>
+        <w:rPr>
+          <w:rFonts w:ascii="仿宋_GB2312" w:hint="eastAsia"/>
+        </w:rPr>
+        <w:t>、</w:t>
+      </w:r>
+      <w:r>
+        <w:rPr>
+          <w:rFonts w:ascii="仿宋_GB2312"/>
+        </w:rPr>
+        <w:t>8</w:t>
+      </w:r>
+      <w:r>
+        <w:rPr>
+          <w:rFonts w:ascii="仿宋_GB2312" w:hint="eastAsia"/>
+        </w:rPr>
+        <w:t>月，三个月地闪占全年总地闪次数的</w:t>
+      </w:r>
+      <w:r>
+        <w:rPr>
+          <w:rFonts w:ascii="仿宋_GB2312"/>
+        </w:rPr>
+        <w:t>69.62%</w:t>
+      </w:r>
+      <w:r>
+        <w:rPr>
+          <w:rFonts w:ascii="仿宋_GB2312" w:hint="eastAsia"/>
+        </w:rPr>
+        <w:t>。从空间分布来看，诸暨市发生地闪次数最多，越城区最少。全市地闪平均密度低于全省平均的</w:t>
+      </w:r>
+      <w:r>
+        <w:rPr>
+          <w:rFonts w:ascii="仿宋_GB2312"/>
+        </w:rPr>
+        <w:t>1.40</w:t>
+      </w:r>
+      <w:r>
+        <w:rPr>
+          <w:rFonts w:ascii="仿宋_GB2312" w:hint="eastAsia"/>
+        </w:rPr>
+        <w:t>次</w:t>
+      </w:r>
+      <w:r>
+        <w:rPr>
+          <w:rFonts w:ascii="仿宋_GB2312"/>
+        </w:rPr>
+        <w:t>/km</w:t>
+      </w:r>
+      <w:r>
+        <w:rPr>
+          <w:rFonts w:ascii="仿宋_GB2312"/>
+        </w:rPr>
+        <w:t>²</w:t>
+      </w:r>
+      <w:r>
+        <w:rPr>
+          <w:rFonts w:ascii="仿宋_GB2312" w:hint="eastAsia"/>
+        </w:rPr>
+        <w:t>，在全省各市中绍兴市闪次数排第</w:t>
+      </w:r>
+      <w:r>
+        <w:rPr>
+          <w:rFonts w:ascii="仿宋_GB2312"/>
+        </w:rPr>
+        <w:t>8</w:t>
+      </w:r>
+      <w:r>
+        <w:rPr>
+          <w:rFonts w:ascii="仿宋_GB2312" w:hint="eastAsia"/>
+        </w:rPr>
+        <w:t>位，地闪平均密度排第</w:t>
+      </w:r>
+      <w:r>
+        <w:rPr>
+          <w:rFonts w:ascii="仿宋_GB2312"/>
+        </w:rPr>
+        <w:t>5</w:t>
+      </w:r>
+      <w:r>
+        <w:rPr>
+          <w:rFonts w:ascii="仿宋_GB2312" w:hint="eastAsia"/>
+        </w:rPr>
+        <w:t>位（见表</w:t>
+      </w:r>
+      <w:r>
+        <w:rPr>
+          <w:rFonts w:ascii="仿宋_GB2312"/>
+        </w:rPr>
+        <w:t>1-2</w:t>
+      </w:r>
+      <w:r>
+        <w:rPr>
+          <w:rFonts w:ascii="仿宋_GB2312" w:hint="eastAsia"/>
+        </w:rPr>
+        <w:t>）。</w:t>
       </w:r>
     </w:p>
     <w:p>
@@ -3569,6 +3767,268 @@
                     </pic:cNvPicPr>
                   </pic:nvPicPr>
                   <pic:blipFill>
+                    <a:blip r:embed="rId11" cstate="print">
+                      <a:extLst>
+                        <a:ext uri="{28A0092B-C50C-407E-A947-70E740481C1C}">
+                          <a14:useLocalDpi xmlns:a14="http://schemas.microsoft.com/office/drawing/2010/main" val="0"/>
+                        </a:ext>
+                      </a:extLst>
+                    </a:blip>
+                    <a:srcRect/>
+                    <a:stretch>
+                      <a:fillRect/>
+                    </a:stretch>
+                  </pic:blipFill>
+                  <pic:spPr bwMode="auto">
+                    <a:xfrm>
+                      <a:off x="0" y="0"/>
+                      <a:ext cx="5615940" cy="4937760"/>
+                    </a:xfrm>
+                    <a:prstGeom prst="rect">
+                      <a:avLst/>
+                    </a:prstGeom>
+                    <a:noFill/>
+                    <a:ln>
+                      <a:noFill/>
+                    </a:ln>
+                  </pic:spPr>
+                </pic:pic>
+              </a:graphicData>
+            </a:graphic>
+          </wp:inline>
+        </w:drawing>
+      </w:r>
+    </w:p>
+    <w:p>
+      <w:pPr>
+        <w:jc w:val="center"/>
+        <w:rPr>
+          <w:sz w:val="24"/>
+          <w:szCs w:val="24"/>
+        </w:rPr>
+      </w:pPr>
+      <w:r>
+        <w:rPr>
+          <w:rFonts w:hint="eastAsia"/>
+          <w:sz w:val="24"/>
+          <w:szCs w:val="24"/>
+        </w:rPr>
+        <w:t>图</w:t>
+      </w:r>
+      <w:r>
+        <w:rPr>
+          <w:rFonts w:ascii="仿宋_GB2312"/>
+          <w:sz w:val="24"/>
+          <w:szCs w:val="24"/>
+        </w:rPr>
+        <w:t>1-</w:t>
+      </w:r>
+      <w:r>
+        <w:rPr>
+          <w:rFonts w:ascii="仿宋_GB2312" w:hint="eastAsia"/>
+          <w:sz w:val="24"/>
+          <w:szCs w:val="24"/>
+        </w:rPr>
+        <w:t>1</w:t>
+      </w:r>
+      <w:r>
+        <w:rPr>
+          <w:rFonts w:hint="eastAsia"/>
+          <w:sz w:val="24"/>
+          <w:szCs w:val="24"/>
+        </w:rPr>
+        <w:t xml:space="preserve"> </w:t>
+      </w:r>
+      <w:r>
+        <w:rPr>
+          <w:rFonts w:hint="eastAsia"/>
+          <w:sz w:val="24"/>
+          <w:szCs w:val="24"/>
+        </w:rPr>
+        <w:t>地闪密度空间分布图</w:t>
+      </w:r>
+    </w:p>
+    <w:p>
+      <w:pPr>
+        <w:ind w:firstLineChars="200" w:firstLine="632"/>
+        <w:rPr>
+          <w:rFonts w:ascii="仿宋_GB2312" w:hAnsi="仿宋_GB2312"/>
+        </w:rPr>
+      </w:pPr>
+      <w:r>
+        <w:rPr>
+          <w:rFonts w:ascii="仿宋_GB2312" w:hAnsi="仿宋_GB2312" w:hint="eastAsia"/>
+        </w:rPr>
+        <w:t>从地区统计来看，地区分布相对不均，诸暨市地闪次数最多，共</w:t>
+      </w:r>
+      <w:r>
+        <w:rPr>
+          <w:rFonts w:ascii="仿宋_GB2312" w:hAnsi="仿宋_GB2312"/>
+        </w:rPr>
+        <w:t>4788次，越城区最少，只有106次，两者分别占全市总地闪数的51.64%和1.14%。从平均密度统计来看，诸暨市密度最高，为2.07次/km</w:t>
+      </w:r>
+      <w:r>
+        <w:rPr>
+          <w:rFonts w:ascii="Calibri" w:hAnsi="Calibri" w:cs="Calibri"/>
+        </w:rPr>
+        <w:t>²</w:t>
+      </w:r>
+      <w:r>
+        <w:rPr>
+          <w:rFonts w:ascii="仿宋_GB2312" w:hAnsi="仿宋_GB2312" w:hint="eastAsia"/>
+        </w:rPr>
+        <w:t>，越城区最低，为</w:t>
+      </w:r>
+      <w:r>
+        <w:rPr>
+          <w:rFonts w:ascii="仿宋_GB2312" w:hAnsi="仿宋_GB2312"/>
+        </w:rPr>
+        <w:t>0.21次/km</w:t>
+      </w:r>
+      <w:r>
+        <w:rPr>
+          <w:rFonts w:ascii="Calibri" w:hAnsi="Calibri" w:cs="Calibri"/>
+        </w:rPr>
+        <w:t>²</w:t>
+      </w:r>
+      <w:r>
+        <w:rPr>
+          <w:rFonts w:ascii="仿宋_GB2312" w:hAnsi="仿宋_GB2312" w:hint="eastAsia"/>
+        </w:rPr>
+        <w:t>（见表</w:t>
+      </w:r>
+      <w:r>
+        <w:rPr>
+          <w:rFonts w:ascii="仿宋_GB2312" w:hAnsi="仿宋_GB2312"/>
+        </w:rPr>
+        <w:t>1-1）。</w:t>
+      </w:r>
+    </w:p>
+    <w:p>
+      <w:pPr>
+        <w:ind w:firstLineChars="200" w:firstLine="632"/>
+        <w:rPr>
+          <w:rFonts w:ascii="宋体" w:hAnsi="宋体"/>
+        </w:rPr>
+      </w:pPr>
+      <w:r>
+        <w:rPr>
+          <w:rFonts w:ascii="宋体" w:hAnsi="宋体"/>
+        </w:rPr>
+        <w:t>从地闪密度空间分布图上（见图</w:t>
+      </w:r>
+      <w:r>
+        <w:rPr>
+          <w:rFonts w:ascii="宋体" w:hAnsi="宋体"/>
+        </w:rPr>
+        <w:t>1-1</w:t>
+      </w:r>
+      <w:r>
+        <w:rPr>
+          <w:rFonts w:ascii="宋体" w:hAnsi="宋体"/>
+        </w:rPr>
+        <w:t>）可以看出，诸暨西北部、嵊州和诸暨交界区域地闪密度较高，最高超过</w:t>
+      </w:r>
+      <w:r>
+        <w:rPr>
+          <w:rFonts w:ascii="宋体" w:hAnsi="宋体"/>
+        </w:rPr>
+        <w:t>5</w:t>
+      </w:r>
+      <w:r>
+        <w:rPr>
+          <w:rFonts w:ascii="宋体" w:hAnsi="宋体"/>
+        </w:rPr>
+        <w:t>次</w:t>
+      </w:r>
+      <w:r>
+        <w:rPr>
+          <w:rFonts w:ascii="宋体" w:hAnsi="宋体"/>
+        </w:rPr>
+        <w:t>/km²</w:t>
+      </w:r>
+      <w:r>
+        <w:rPr>
+          <w:rFonts w:ascii="宋体" w:hAnsi="宋体"/>
+        </w:rPr>
+        <w:t>。新昌东部有部分地区，地闪密度超过</w:t>
+      </w:r>
+      <w:r>
+        <w:rPr>
+          <w:rFonts w:ascii="宋体" w:hAnsi="宋体"/>
+        </w:rPr>
+        <w:t>3</w:t>
+      </w:r>
+      <w:r>
+        <w:rPr>
+          <w:rFonts w:ascii="宋体" w:hAnsi="宋体"/>
+        </w:rPr>
+        <w:t>次</w:t>
+      </w:r>
+      <w:r>
+        <w:rPr>
+          <w:rFonts w:ascii="宋体" w:hAnsi="宋体"/>
+        </w:rPr>
+        <w:t>/km²</w:t>
+      </w:r>
+      <w:r>
+        <w:rPr>
+          <w:rFonts w:ascii="宋体" w:hAnsi="宋体"/>
+        </w:rPr>
+        <w:t>，全市大部分地区地闪密度小于</w:t>
+      </w:r>
+      <w:r>
+        <w:rPr>
+          <w:rFonts w:ascii="宋体" w:hAnsi="宋体"/>
+        </w:rPr>
+        <w:t>2</w:t>
+      </w:r>
+      <w:r>
+        <w:rPr>
+          <w:rFonts w:ascii="宋体" w:hAnsi="宋体"/>
+        </w:rPr>
+        <w:t>次</w:t>
+      </w:r>
+      <w:r>
+        <w:rPr>
+          <w:rFonts w:ascii="宋体" w:hAnsi="宋体"/>
+        </w:rPr>
+        <w:t>/km²</w:t>
+      </w:r>
+      <w:r>
+        <w:rPr>
+          <w:rFonts w:ascii="宋体" w:hAnsi="宋体"/>
+        </w:rPr>
+        <w:t>。</w:t>
+      </w:r>
+    </w:p>
+    <w:p>
+      <w:pPr>
+        <w:ind w:leftChars="-100" w:left="-316"/>
+        <w:jc w:val="right"/>
+      </w:pPr>
+      <w:r>
+        <w:rPr>
+          <w:noProof/>
+        </w:rPr>
+        <w:drawing>
+          <wp:inline distT="0" distB="0" distL="0" distR="0" wp14:anchorId="2908134C" wp14:editId="35D9214D">
+            <wp:extent cx="5615940" cy="4937760"/>
+            <wp:effectExtent l="0" t="0" r="3810" b="0"/>
+            <wp:docPr id="11" name="图片 11" descr="2015年绍兴市地闪雷暴日空间分布"/>
+            <wp:cNvGraphicFramePr>
+              <a:graphicFrameLocks xmlns:a="http://schemas.openxmlformats.org/drawingml/2006/main" noChangeAspect="1"/>
+            </wp:cNvGraphicFramePr>
+            <a:graphic xmlns:a="http://schemas.openxmlformats.org/drawingml/2006/main">
+              <a:graphicData uri="http://schemas.openxmlformats.org/drawingml/2006/picture">
+                <pic:pic xmlns:pic="http://schemas.openxmlformats.org/drawingml/2006/picture">
+                  <pic:nvPicPr>
+                    <pic:cNvPr id="0" name="Picture 11" descr="2015年绍兴市地闪雷暴日空间分布"/>
+                    <pic:cNvPicPr>
+                      <a:picLocks noChangeAspect="1" noChangeArrowheads="1"/>
+                    </pic:cNvPicPr>
+                  </pic:nvPicPr>
+                  <pic:blipFill>
                     <a:blip r:embed="rId12" cstate="print">
                       <a:extLst>
                         <a:ext uri="{28A0092B-C50C-407E-A947-70E740481C1C}">
@@ -3605,232 +4065,6 @@
       <w:pPr>
         <w:jc w:val="center"/>
         <w:rPr>
-          <w:sz w:val="24"/>
-          <w:szCs w:val="24"/>
-        </w:rPr>
-      </w:pPr>
-      <w:r>
-        <w:rPr>
-          <w:rFonts w:hint="eastAsia"/>
-          <w:sz w:val="24"/>
-          <w:szCs w:val="24"/>
-        </w:rPr>
-        <w:t>图</w:t>
-      </w:r>
-      <w:r>
-        <w:rPr>
-          <w:rFonts w:ascii="仿宋_GB2312"/>
-          <w:sz w:val="24"/>
-          <w:szCs w:val="24"/>
-        </w:rPr>
-        <w:t>1-</w:t>
-      </w:r>
-      <w:r>
-        <w:rPr>
-          <w:rFonts w:ascii="仿宋_GB2312" w:hint="eastAsia"/>
-          <w:sz w:val="24"/>
-          <w:szCs w:val="24"/>
-        </w:rPr>
-        <w:t>1</w:t>
-      </w:r>
-      <w:r>
-        <w:rPr>
-          <w:rFonts w:hint="eastAsia"/>
-          <w:sz w:val="24"/>
-          <w:szCs w:val="24"/>
-        </w:rPr>
-        <w:t xml:space="preserve"> </w:t>
-      </w:r>
-      <w:r>
-        <w:rPr>
-          <w:rFonts w:hint="eastAsia"/>
-          <w:sz w:val="24"/>
-          <w:szCs w:val="24"/>
-        </w:rPr>
-        <w:t>地闪密度空间分布图</w:t>
-      </w:r>
-    </w:p>
-    <w:p>
-      <w:pPr>
-        <w:ind w:firstLineChars="200" w:firstLine="632"/>
-        <w:rPr>
-          <w:rFonts w:ascii="仿宋_GB2312" w:hAnsi="仿宋_GB2312"/>
-        </w:rPr>
-      </w:pPr>
-      <w:r>
-        <w:rPr>
-          <w:rFonts w:ascii="仿宋_GB2312" w:hAnsi="仿宋_GB2312" w:hint="eastAsia"/>
-        </w:rPr>
-        <w:t>从地区统计来看，地区分布相对不均，诸暨市地闪次数最多，共</w:t>
-      </w:r>
-      <w:r>
-        <w:rPr>
-          <w:rFonts w:ascii="仿宋_GB2312" w:hAnsi="仿宋_GB2312"/>
-        </w:rPr>
-        <w:t>4788次，越城区最少，只有106次，两者分别占全市总地闪数的51.64%和1.14%。从平均密度统计来看，诸暨市密度最高，为2.07次/km?，越城区最低，为0.21次/km?（见表1-1）。</w:t>
-      </w:r>
-    </w:p>
-    <w:p>
-      <w:pPr>
-        <w:ind w:firstLineChars="200" w:firstLine="632"/>
-        <w:rPr>
-          <w:rFonts w:ascii="宋体" w:hAnsi="宋体"/>
-        </w:rPr>
-      </w:pPr>
-      <w:r>
-        <w:rPr>
-          <w:rFonts w:ascii="宋体" w:hAnsi="宋体" w:hint="eastAsia"/>
-        </w:rPr>
-        <w:t>从地闪密度空间分布图上（见图</w:t>
-      </w:r>
-      <w:r>
-        <w:rPr>
-          <w:rFonts w:ascii="宋体" w:hAnsi="宋体"/>
-        </w:rPr>
-        <w:t>1-1</w:t>
-      </w:r>
-      <w:r>
-        <w:rPr>
-          <w:rFonts w:ascii="宋体" w:hAnsi="宋体"/>
-        </w:rPr>
-        <w:t>）可以看出，诸暨西北部、嵊州和诸暨交界区域地闪密度较高，最高超过</w:t>
-      </w:r>
-      <w:r>
-        <w:rPr>
-          <w:rFonts w:ascii="宋体" w:hAnsi="宋体"/>
-        </w:rPr>
-        <w:t>5</w:t>
-      </w:r>
-      <w:r>
-        <w:rPr>
-          <w:rFonts w:ascii="宋体" w:hAnsi="宋体"/>
-        </w:rPr>
-        <w:t>次</w:t>
-      </w:r>
-      <w:r>
-        <w:rPr>
-          <w:rFonts w:ascii="宋体" w:hAnsi="宋体"/>
-        </w:rPr>
-        <w:t>/km?</w:t>
-      </w:r>
-      <w:r>
-        <w:rPr>
-          <w:rFonts w:ascii="宋体" w:hAnsi="宋体"/>
-        </w:rPr>
-        <w:t>。新昌东部有部分地区，地闪密度超过</w:t>
-      </w:r>
-      <w:r>
-        <w:rPr>
-          <w:rFonts w:ascii="宋体" w:hAnsi="宋体"/>
-        </w:rPr>
-        <w:t>3</w:t>
-      </w:r>
-      <w:r>
-        <w:rPr>
-          <w:rFonts w:ascii="宋体" w:hAnsi="宋体"/>
-        </w:rPr>
-        <w:t>次</w:t>
-      </w:r>
-      <w:r>
-        <w:rPr>
-          <w:rFonts w:ascii="宋体" w:hAnsi="宋体"/>
-        </w:rPr>
-        <w:t>/km?</w:t>
-      </w:r>
-      <w:r>
-        <w:rPr>
-          <w:rFonts w:ascii="宋体" w:hAnsi="宋体"/>
-        </w:rPr>
-        <w:t>，全市大部分地区地闪密度小于</w:t>
-      </w:r>
-      <w:r>
-        <w:rPr>
-          <w:rFonts w:ascii="宋体" w:hAnsi="宋体"/>
-        </w:rPr>
-        <w:t>2</w:t>
-      </w:r>
-      <w:r>
-        <w:rPr>
-          <w:rFonts w:ascii="宋体" w:hAnsi="宋体"/>
-        </w:rPr>
-        <w:t>次</w:t>
-      </w:r>
-      <w:r>
-        <w:rPr>
-          <w:rFonts w:ascii="宋体" w:hAnsi="宋体"/>
-        </w:rPr>
-        <w:t>/km?</w:t>
-      </w:r>
-      <w:r>
-        <w:rPr>
-          <w:rFonts w:ascii="宋体" w:hAnsi="宋体"/>
-        </w:rPr>
-        <w:t>。</w:t>
-      </w:r>
-    </w:p>
-    <w:p>
-      <w:pPr>
-        <w:ind w:leftChars="-100" w:left="-316"/>
-        <w:jc w:val="right"/>
-      </w:pPr>
-      <w:r>
-        <w:rPr>
-          <w:noProof/>
-        </w:rPr>
-        <w:drawing>
-          <wp:inline distT="0" distB="0" distL="0" distR="0" wp14:anchorId="2908134C" wp14:editId="35D9214D">
-            <wp:extent cx="5615940" cy="4937760"/>
-            <wp:effectExtent l="0" t="0" r="3810" b="0"/>
-            <wp:docPr id="11" name="图片 11" descr="2015年绍兴市地闪雷暴日空间分布"/>
-            <wp:cNvGraphicFramePr>
-              <a:graphicFrameLocks xmlns:a="http://schemas.openxmlformats.org/drawingml/2006/main" noChangeAspect="1"/>
-            </wp:cNvGraphicFramePr>
-            <a:graphic xmlns:a="http://schemas.openxmlformats.org/drawingml/2006/main">
-              <a:graphicData uri="http://schemas.openxmlformats.org/drawingml/2006/picture">
-                <pic:pic xmlns:pic="http://schemas.openxmlformats.org/drawingml/2006/picture">
-                  <pic:nvPicPr>
-                    <pic:cNvPr id="0" name="Picture 11" descr="2015年绍兴市地闪雷暴日空间分布"/>
-                    <pic:cNvPicPr>
-                      <a:picLocks noChangeAspect="1" noChangeArrowheads="1"/>
-                    </pic:cNvPicPr>
-                  </pic:nvPicPr>
-                  <pic:blipFill>
-                    <a:blip r:embed="rId13" cstate="print">
-                      <a:extLst>
-                        <a:ext uri="{28A0092B-C50C-407E-A947-70E740481C1C}">
-                          <a14:useLocalDpi xmlns:a14="http://schemas.microsoft.com/office/drawing/2010/main" val="0"/>
-                        </a:ext>
-                      </a:extLst>
-                    </a:blip>
-                    <a:srcRect/>
-                    <a:stretch>
-                      <a:fillRect/>
-                    </a:stretch>
-                  </pic:blipFill>
-                  <pic:spPr bwMode="auto">
-                    <a:xfrm>
-                      <a:off x="0" y="0"/>
-                      <a:ext cx="5615940" cy="4937760"/>
-                    </a:xfrm>
-                    <a:prstGeom prst="rect">
-                      <a:avLst/>
-                    </a:prstGeom>
-                    <a:noFill/>
-                    <a:ln>
-                      <a:noFill/>
-                    </a:ln>
-                  </pic:spPr>
-                </pic:pic>
-              </a:graphicData>
-            </a:graphic>
-          </wp:inline>
-        </w:drawing>
-      </w:r>
-    </w:p>
-    <w:p>
-      <w:pPr>
-        <w:jc w:val="center"/>
-        <w:rPr>
           <w:rFonts w:ascii="仿宋_GB2312"/>
           <w:sz w:val="24"/>
           <w:szCs w:val="24"/>
@@ -4044,7 +4278,7 @@
             <wp:cNvGraphicFramePr/>
             <a:graphic xmlns:a="http://schemas.openxmlformats.org/drawingml/2006/main">
               <a:graphicData uri="http://schemas.openxmlformats.org/drawingml/2006/chart">
-                <c:chart xmlns:c="http://schemas.openxmlformats.org/drawingml/2006/chart" xmlns:r="http://schemas.openxmlformats.org/officeDocument/2006/relationships" r:id="rId14"/>
+                <c:chart xmlns:c="http://schemas.openxmlformats.org/drawingml/2006/chart" xmlns:r="http://schemas.openxmlformats.org/officeDocument/2006/relationships" r:id="rId13"/>
               </a:graphicData>
             </a:graphic>
           </wp:inline>
@@ -4136,7 +4370,7 @@
             <wp:cNvGraphicFramePr/>
             <a:graphic xmlns:a="http://schemas.openxmlformats.org/drawingml/2006/main">
               <a:graphicData uri="http://schemas.openxmlformats.org/drawingml/2006/chart">
-                <c:chart xmlns:c="http://schemas.openxmlformats.org/drawingml/2006/chart" xmlns:r="http://schemas.openxmlformats.org/officeDocument/2006/relationships" r:id="rId15"/>
+                <c:chart xmlns:c="http://schemas.openxmlformats.org/drawingml/2006/chart" xmlns:r="http://schemas.openxmlformats.org/officeDocument/2006/relationships" r:id="rId14"/>
               </a:graphicData>
             </a:graphic>
           </wp:inline>
@@ -4269,7 +4503,7 @@
             <wp:cNvGraphicFramePr/>
             <a:graphic xmlns:a="http://schemas.openxmlformats.org/drawingml/2006/main">
               <a:graphicData uri="http://schemas.openxmlformats.org/drawingml/2006/chart">
-                <c:chart xmlns:c="http://schemas.openxmlformats.org/drawingml/2006/chart" xmlns:r="http://schemas.openxmlformats.org/officeDocument/2006/relationships" r:id="rId16"/>
+                <c:chart xmlns:c="http://schemas.openxmlformats.org/drawingml/2006/chart" xmlns:r="http://schemas.openxmlformats.org/officeDocument/2006/relationships" r:id="rId15"/>
               </a:graphicData>
             </a:graphic>
           </wp:inline>
@@ -4352,7 +4586,7 @@
             <wp:cNvGraphicFramePr/>
             <a:graphic xmlns:a="http://schemas.openxmlformats.org/drawingml/2006/main">
               <a:graphicData uri="http://schemas.openxmlformats.org/drawingml/2006/chart">
-                <c:chart xmlns:c="http://schemas.openxmlformats.org/drawingml/2006/chart" xmlns:r="http://schemas.openxmlformats.org/officeDocument/2006/relationships" r:id="rId17"/>
+                <c:chart xmlns:c="http://schemas.openxmlformats.org/drawingml/2006/chart" xmlns:r="http://schemas.openxmlformats.org/officeDocument/2006/relationships" r:id="rId16"/>
               </a:graphicData>
             </a:graphic>
           </wp:inline>
@@ -4755,7 +4989,7 @@
                     </pic:cNvPicPr>
                   </pic:nvPicPr>
                   <pic:blipFill>
-                    <a:blip r:embed="rId18">
+                    <a:blip r:embed="rId17">
                       <a:extLst>
                         <a:ext uri="{28A0092B-C50C-407E-A947-70E740481C1C}">
                           <a14:useLocalDpi xmlns:a14="http://schemas.microsoft.com/office/drawing/2010/main" val="0"/>
@@ -5005,7 +5239,7 @@
             </wp:cNvGraphicFramePr>
             <a:graphic xmlns:a="http://schemas.openxmlformats.org/drawingml/2006/main">
               <a:graphicData uri="http://schemas.openxmlformats.org/drawingml/2006/chart">
-                <c:chart xmlns:c="http://schemas.openxmlformats.org/drawingml/2006/chart" xmlns:r="http://schemas.openxmlformats.org/officeDocument/2006/relationships" r:id="rId19"/>
+                <c:chart xmlns:c="http://schemas.openxmlformats.org/drawingml/2006/chart" xmlns:r="http://schemas.openxmlformats.org/officeDocument/2006/relationships" r:id="rId18"/>
               </a:graphicData>
             </a:graphic>
           </wp:inline>
@@ -5408,7 +5642,7 @@
                     </pic:cNvPicPr>
                   </pic:nvPicPr>
                   <pic:blipFill>
-                    <a:blip r:embed="rId20">
+                    <a:blip r:embed="rId19">
                       <a:extLst>
                         <a:ext uri="{28A0092B-C50C-407E-A947-70E740481C1C}">
                           <a14:useLocalDpi xmlns:a14="http://schemas.microsoft.com/office/drawing/2010/main" val="0"/>
@@ -5706,10 +5940,10 @@
           <w:rFonts w:ascii="仿宋_GB2312"/>
         </w:rPr>
         <w:sectPr>
-          <w:headerReference w:type="even" r:id="rId21"/>
-          <w:headerReference w:type="default" r:id="rId22"/>
-          <w:footerReference w:type="even" r:id="rId23"/>
-          <w:footerReference w:type="default" r:id="rId24"/>
+          <w:headerReference w:type="even" r:id="rId20"/>
+          <w:headerReference w:type="default" r:id="rId21"/>
+          <w:footerReference w:type="even" r:id="rId22"/>
+          <w:footerReference w:type="default" r:id="rId23"/>
           <w:pgSz w:w="11907" w:h="16840" w:code="9"/>
           <w:pgMar w:top="1108" w:right="1474" w:bottom="1134" w:left="1588" w:header="850" w:footer="850" w:gutter="0"/>
           <w:pgNumType w:start="1"/>
@@ -5749,7 +5983,7 @@
                     </pic:cNvPicPr>
                   </pic:nvPicPr>
                   <pic:blipFill>
-                    <a:blip r:embed="rId25">
+                    <a:blip r:embed="rId24">
                       <a:extLst>
                         <a:ext uri="{28A0092B-C50C-407E-A947-70E740481C1C}">
                           <a14:useLocalDpi xmlns:a14="http://schemas.microsoft.com/office/drawing/2010/main" val="0"/>
@@ -5937,7 +6171,7 @@
               </wp:anchor>
             </w:drawing>
           </mc:Choice>
-          <mc:Fallback xmlns:w15="http://schemas.microsoft.com/office/word/2012/wordml">
+          <mc:Fallback>
             <w:pict>
               <v:line w14:anchorId="43415E77" id="Line 63" o:spid="_x0000_s1026" style="position:absolute;left:0;text-align:left;flip:x y;z-index:251654144;visibility:visible;mso-wrap-style:square;mso-width-percent:0;mso-height-percent:0;mso-wrap-distance-left:9pt;mso-wrap-distance-top:0;mso-wrap-distance-right:9pt;mso-wrap-distance-bottom:0;mso-position-horizontal:absolute;mso-position-horizontal-relative:text;mso-position-vertical:absolute;mso-position-vertical-relative:text;mso-width-percent:0;mso-height-percent:0;mso-width-relative:page;mso-height-relative:page" from="300.2pt,0" to="300.2pt,85.35pt" o:gfxdata="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" strokecolor="#36f" strokeweight="6pt"/>
             </w:pict>
@@ -6349,7 +6583,7 @@
                     </pic:cNvPicPr>
                   </pic:nvPicPr>
                   <pic:blipFill>
-                    <a:blip r:embed="rId26" cstate="print">
+                    <a:blip r:embed="rId25" cstate="print">
                       <a:extLst>
                         <a:ext uri="{28A0092B-C50C-407E-A947-70E740481C1C}">
                           <a14:useLocalDpi xmlns:a14="http://schemas.microsoft.com/office/drawing/2010/main" val="0"/>
@@ -6390,8 +6624,8 @@
       </w:r>
     </w:p>
     <w:sectPr>
-      <w:headerReference w:type="default" r:id="rId27"/>
-      <w:footerReference w:type="default" r:id="rId28"/>
+      <w:headerReference w:type="default" r:id="rId26"/>
+      <w:footerReference w:type="default" r:id="rId27"/>
       <w:pgSz w:w="11907" w:h="16840" w:code="9"/>
       <w:pgMar w:top="2155" w:right="1474" w:bottom="1134" w:left="1588" w:header="1701" w:footer="1361" w:gutter="0"/>
       <w:pgNumType w:start="3"/>
@@ -6403,7 +6637,7 @@
 </file>
 
 <file path=word/endnotes.xml><?xml version="1.0" encoding="utf-8"?>
-<w:endnotes xmlns:wpc="http://schemas.microsoft.com/office/word/2010/wordprocessingCanvas" xmlns:mc="http://schemas.openxmlformats.org/markup-compatibility/2006" xmlns:o="urn:schemas-microsoft-com:office:office" xmlns:r="http://schemas.openxmlformats.org/officeDocument/2006/relationships" xmlns:m="http://schemas.openxmlformats.org/officeDocument/2006/math" xmlns:v="urn:schemas-microsoft-com:vml" xmlns:wp14="http://schemas.microsoft.com/office/word/2010/wordprocessingDrawing" xmlns:wp="http://schemas.openxmlformats.org/drawingml/2006/wordprocessingDrawing" xmlns:w10="urn:schemas-microsoft-com:office:word" xmlns:w="http://schemas.openxmlformats.org/wordprocessingml/2006/main" xmlns:w14="http://schemas.microsoft.com/office/word/2010/wordml" xmlns:wpg="http://schemas.microsoft.com/office/word/2010/wordprocessingGroup" xmlns:wpi="http://schemas.microsoft.com/office/word/2010/wordprocessingInk" xmlns:wne="http://schemas.microsoft.com/office/word/2006/wordml" xmlns:wps="http://schemas.microsoft.com/office/word/2010/wordprocessingShape" mc:Ignorable="w14 wp14">
+<w:endnotes xmlns:wpc="http://schemas.microsoft.com/office/word/2010/wordprocessingCanvas" xmlns:mc="http://schemas.openxmlformats.org/markup-compatibility/2006" xmlns:o="urn:schemas-microsoft-com:office:office" xmlns:r="http://schemas.openxmlformats.org/officeDocument/2006/relationships" xmlns:m="http://schemas.openxmlformats.org/officeDocument/2006/math" xmlns:v="urn:schemas-microsoft-com:vml" xmlns:wp14="http://schemas.microsoft.com/office/word/2010/wordprocessingDrawing" xmlns:wp="http://schemas.openxmlformats.org/drawingml/2006/wordprocessingDrawing" xmlns:w10="urn:schemas-microsoft-com:office:word" xmlns:w="http://schemas.openxmlformats.org/wordprocessingml/2006/main" xmlns:w14="http://schemas.microsoft.com/office/word/2010/wordml" xmlns:w15="http://schemas.microsoft.com/office/word/2012/wordml" xmlns:wpg="http://schemas.microsoft.com/office/word/2010/wordprocessingGroup" xmlns:wpi="http://schemas.microsoft.com/office/word/2010/wordprocessingInk" xmlns:wne="http://schemas.microsoft.com/office/word/2006/wordml" xmlns:wps="http://schemas.microsoft.com/office/word/2010/wordprocessingShape" mc:Ignorable="w14 w15 wp14">
   <w:endnote w:type="separator" w:id="-1">
     <w:p>
       <w:r>
@@ -6422,7 +6656,7 @@
 </file>
 
 <file path=word/footer1.xml><?xml version="1.0" encoding="utf-8"?>
-<w:ftr xmlns:wpc="http://schemas.microsoft.com/office/word/2010/wordprocessingCanvas" xmlns:mc="http://schemas.openxmlformats.org/markup-compatibility/2006" xmlns:o="urn:schemas-microsoft-com:office:office" xmlns:r="http://schemas.openxmlformats.org/officeDocument/2006/relationships" xmlns:m="http://schemas.openxmlformats.org/officeDocument/2006/math" xmlns:v="urn:schemas-microsoft-com:vml" xmlns:wp14="http://schemas.microsoft.com/office/word/2010/wordprocessingDrawing" xmlns:wp="http://schemas.openxmlformats.org/drawingml/2006/wordprocessingDrawing" xmlns:w10="urn:schemas-microsoft-com:office:word" xmlns:w="http://schemas.openxmlformats.org/wordprocessingml/2006/main" xmlns:w14="http://schemas.microsoft.com/office/word/2010/wordml" xmlns:wpg="http://schemas.microsoft.com/office/word/2010/wordprocessingGroup" xmlns:wpi="http://schemas.microsoft.com/office/word/2010/wordprocessingInk" xmlns:wne="http://schemas.microsoft.com/office/word/2006/wordml" xmlns:wps="http://schemas.microsoft.com/office/word/2010/wordprocessingShape" mc:Ignorable="w14 wp14">
+<w:ftr xmlns:wpc="http://schemas.microsoft.com/office/word/2010/wordprocessingCanvas" xmlns:mc="http://schemas.openxmlformats.org/markup-compatibility/2006" xmlns:o="urn:schemas-microsoft-com:office:office" xmlns:r="http://schemas.openxmlformats.org/officeDocument/2006/relationships" xmlns:m="http://schemas.openxmlformats.org/officeDocument/2006/math" xmlns:v="urn:schemas-microsoft-com:vml" xmlns:wp14="http://schemas.microsoft.com/office/word/2010/wordprocessingDrawing" xmlns:wp="http://schemas.openxmlformats.org/drawingml/2006/wordprocessingDrawing" xmlns:w10="urn:schemas-microsoft-com:office:word" xmlns:w="http://schemas.openxmlformats.org/wordprocessingml/2006/main" xmlns:w14="http://schemas.microsoft.com/office/word/2010/wordml" xmlns:w15="http://schemas.microsoft.com/office/word/2012/wordml" xmlns:wpg="http://schemas.microsoft.com/office/word/2010/wordprocessingGroup" xmlns:wpi="http://schemas.microsoft.com/office/word/2010/wordprocessingInk" xmlns:wne="http://schemas.microsoft.com/office/word/2006/wordml" xmlns:wps="http://schemas.microsoft.com/office/word/2010/wordprocessingShape" mc:Ignorable="w14 w15 wp14">
   <w:p>
     <w:pPr>
       <w:pStyle w:val="a4"/>
@@ -6443,7 +6677,7 @@
 </file>
 
 <file path=word/footer2.xml><?xml version="1.0" encoding="utf-8"?>
-<w:ftr xmlns:wpc="http://schemas.microsoft.com/office/word/2010/wordprocessingCanvas" xmlns:mc="http://schemas.openxmlformats.org/markup-compatibility/2006" xmlns:o="urn:schemas-microsoft-com:office:office" xmlns:r="http://schemas.openxmlformats.org/officeDocument/2006/relationships" xmlns:m="http://schemas.openxmlformats.org/officeDocument/2006/math" xmlns:v="urn:schemas-microsoft-com:vml" xmlns:wp14="http://schemas.microsoft.com/office/word/2010/wordprocessingDrawing" xmlns:wp="http://schemas.openxmlformats.org/drawingml/2006/wordprocessingDrawing" xmlns:w10="urn:schemas-microsoft-com:office:word" xmlns:w="http://schemas.openxmlformats.org/wordprocessingml/2006/main" xmlns:w14="http://schemas.microsoft.com/office/word/2010/wordml" xmlns:wpg="http://schemas.microsoft.com/office/word/2010/wordprocessingGroup" xmlns:wpi="http://schemas.microsoft.com/office/word/2010/wordprocessingInk" xmlns:wne="http://schemas.microsoft.com/office/word/2006/wordml" xmlns:wps="http://schemas.microsoft.com/office/word/2010/wordprocessingShape" mc:Ignorable="w14 wp14">
+<w:ftr xmlns:wpc="http://schemas.microsoft.com/office/word/2010/wordprocessingCanvas" xmlns:mc="http://schemas.openxmlformats.org/markup-compatibility/2006" xmlns:o="urn:schemas-microsoft-com:office:office" xmlns:r="http://schemas.openxmlformats.org/officeDocument/2006/relationships" xmlns:m="http://schemas.openxmlformats.org/officeDocument/2006/math" xmlns:v="urn:schemas-microsoft-com:vml" xmlns:wp14="http://schemas.microsoft.com/office/word/2010/wordprocessingDrawing" xmlns:wp="http://schemas.openxmlformats.org/drawingml/2006/wordprocessingDrawing" xmlns:w10="urn:schemas-microsoft-com:office:word" xmlns:w="http://schemas.openxmlformats.org/wordprocessingml/2006/main" xmlns:w14="http://schemas.microsoft.com/office/word/2010/wordml" xmlns:w15="http://schemas.microsoft.com/office/word/2012/wordml" xmlns:wpg="http://schemas.microsoft.com/office/word/2010/wordprocessingGroup" xmlns:wpi="http://schemas.microsoft.com/office/word/2010/wordprocessingInk" xmlns:wne="http://schemas.microsoft.com/office/word/2006/wordml" xmlns:wps="http://schemas.microsoft.com/office/word/2010/wordprocessingShape" mc:Ignorable="w14 w15 wp14">
   <w:p>
     <w:pPr>
       <w:pStyle w:val="a4"/>
@@ -6478,7 +6712,7 @@
 </file>
 
 <file path=word/footer3.xml><?xml version="1.0" encoding="utf-8"?>
-<w:ftr xmlns:wpc="http://schemas.microsoft.com/office/word/2010/wordprocessingCanvas" xmlns:mc="http://schemas.openxmlformats.org/markup-compatibility/2006" xmlns:o="urn:schemas-microsoft-com:office:office" xmlns:r="http://schemas.openxmlformats.org/officeDocument/2006/relationships" xmlns:m="http://schemas.openxmlformats.org/officeDocument/2006/math" xmlns:v="urn:schemas-microsoft-com:vml" xmlns:wp14="http://schemas.microsoft.com/office/word/2010/wordprocessingDrawing" xmlns:wp="http://schemas.openxmlformats.org/drawingml/2006/wordprocessingDrawing" xmlns:w10="urn:schemas-microsoft-com:office:word" xmlns:w="http://schemas.openxmlformats.org/wordprocessingml/2006/main" xmlns:w14="http://schemas.microsoft.com/office/word/2010/wordml" xmlns:wpg="http://schemas.microsoft.com/office/word/2010/wordprocessingGroup" xmlns:wpi="http://schemas.microsoft.com/office/word/2010/wordprocessingInk" xmlns:wne="http://schemas.microsoft.com/office/word/2006/wordml" xmlns:wps="http://schemas.microsoft.com/office/word/2010/wordprocessingShape" mc:Ignorable="w14 wp14">
+<w:ftr xmlns:wpc="http://schemas.microsoft.com/office/word/2010/wordprocessingCanvas" xmlns:mc="http://schemas.openxmlformats.org/markup-compatibility/2006" xmlns:o="urn:schemas-microsoft-com:office:office" xmlns:r="http://schemas.openxmlformats.org/officeDocument/2006/relationships" xmlns:m="http://schemas.openxmlformats.org/officeDocument/2006/math" xmlns:v="urn:schemas-microsoft-com:vml" xmlns:wp14="http://schemas.microsoft.com/office/word/2010/wordprocessingDrawing" xmlns:wp="http://schemas.openxmlformats.org/drawingml/2006/wordprocessingDrawing" xmlns:w10="urn:schemas-microsoft-com:office:word" xmlns:w="http://schemas.openxmlformats.org/wordprocessingml/2006/main" xmlns:w14="http://schemas.microsoft.com/office/word/2010/wordml" xmlns:w15="http://schemas.microsoft.com/office/word/2012/wordml" xmlns:wpg="http://schemas.microsoft.com/office/word/2010/wordprocessingGroup" xmlns:wpi="http://schemas.microsoft.com/office/word/2010/wordprocessingInk" xmlns:wne="http://schemas.microsoft.com/office/word/2006/wordml" xmlns:wps="http://schemas.microsoft.com/office/word/2010/wordprocessingShape" mc:Ignorable="w14 w15 wp14">
   <w:p>
     <w:pPr>
       <w:pStyle w:val="a4"/>
@@ -6656,7 +6890,7 @@
 </file>
 
 <file path=word/footer4.xml><?xml version="1.0" encoding="utf-8"?>
-<w:ftr xmlns:wpc="http://schemas.microsoft.com/office/word/2010/wordprocessingCanvas" xmlns:mc="http://schemas.openxmlformats.org/markup-compatibility/2006" xmlns:o="urn:schemas-microsoft-com:office:office" xmlns:r="http://schemas.openxmlformats.org/officeDocument/2006/relationships" xmlns:m="http://schemas.openxmlformats.org/officeDocument/2006/math" xmlns:v="urn:schemas-microsoft-com:vml" xmlns:wp14="http://schemas.microsoft.com/office/word/2010/wordprocessingDrawing" xmlns:wp="http://schemas.openxmlformats.org/drawingml/2006/wordprocessingDrawing" xmlns:w10="urn:schemas-microsoft-com:office:word" xmlns:w="http://schemas.openxmlformats.org/wordprocessingml/2006/main" xmlns:w14="http://schemas.microsoft.com/office/word/2010/wordml" xmlns:wpg="http://schemas.microsoft.com/office/word/2010/wordprocessingGroup" xmlns:wpi="http://schemas.microsoft.com/office/word/2010/wordprocessingInk" xmlns:wne="http://schemas.microsoft.com/office/word/2006/wordml" xmlns:wps="http://schemas.microsoft.com/office/word/2010/wordprocessingShape" mc:Ignorable="w14 wp14">
+<w:ftr xmlns:wpc="http://schemas.microsoft.com/office/word/2010/wordprocessingCanvas" xmlns:mc="http://schemas.openxmlformats.org/markup-compatibility/2006" xmlns:o="urn:schemas-microsoft-com:office:office" xmlns:r="http://schemas.openxmlformats.org/officeDocument/2006/relationships" xmlns:m="http://schemas.openxmlformats.org/officeDocument/2006/math" xmlns:v="urn:schemas-microsoft-com:vml" xmlns:wp14="http://schemas.microsoft.com/office/word/2010/wordprocessingDrawing" xmlns:wp="http://schemas.openxmlformats.org/drawingml/2006/wordprocessingDrawing" xmlns:w10="urn:schemas-microsoft-com:office:word" xmlns:w="http://schemas.openxmlformats.org/wordprocessingml/2006/main" xmlns:w14="http://schemas.microsoft.com/office/word/2010/wordml" xmlns:w15="http://schemas.microsoft.com/office/word/2012/wordml" xmlns:wpg="http://schemas.microsoft.com/office/word/2010/wordprocessingGroup" xmlns:wpi="http://schemas.microsoft.com/office/word/2010/wordprocessingInk" xmlns:wne="http://schemas.microsoft.com/office/word/2006/wordml" xmlns:wps="http://schemas.microsoft.com/office/word/2010/wordprocessingShape" mc:Ignorable="w14 w15 wp14">
   <w:p>
     <w:pPr>
       <w:pStyle w:val="a4"/>
@@ -6830,7 +7064,7 @@
 </file>
 
 <file path=word/footer5.xml><?xml version="1.0" encoding="utf-8"?>
-<w:ftr xmlns:wpc="http://schemas.microsoft.com/office/word/2010/wordprocessingCanvas" xmlns:mc="http://schemas.openxmlformats.org/markup-compatibility/2006" xmlns:o="urn:schemas-microsoft-com:office:office" xmlns:r="http://schemas.openxmlformats.org/officeDocument/2006/relationships" xmlns:m="http://schemas.openxmlformats.org/officeDocument/2006/math" xmlns:v="urn:schemas-microsoft-com:vml" xmlns:wp14="http://schemas.microsoft.com/office/word/2010/wordprocessingDrawing" xmlns:wp="http://schemas.openxmlformats.org/drawingml/2006/wordprocessingDrawing" xmlns:w10="urn:schemas-microsoft-com:office:word" xmlns:w="http://schemas.openxmlformats.org/wordprocessingml/2006/main" xmlns:w14="http://schemas.microsoft.com/office/word/2010/wordml" xmlns:wpg="http://schemas.microsoft.com/office/word/2010/wordprocessingGroup" xmlns:wpi="http://schemas.microsoft.com/office/word/2010/wordprocessingInk" xmlns:wne="http://schemas.microsoft.com/office/word/2006/wordml" xmlns:wps="http://schemas.microsoft.com/office/word/2010/wordprocessingShape" mc:Ignorable="w14 wp14">
+<w:ftr xmlns:wpc="http://schemas.microsoft.com/office/word/2010/wordprocessingCanvas" xmlns:mc="http://schemas.openxmlformats.org/markup-compatibility/2006" xmlns:o="urn:schemas-microsoft-com:office:office" xmlns:r="http://schemas.openxmlformats.org/officeDocument/2006/relationships" xmlns:m="http://schemas.openxmlformats.org/officeDocument/2006/math" xmlns:v="urn:schemas-microsoft-com:vml" xmlns:wp14="http://schemas.microsoft.com/office/word/2010/wordprocessingDrawing" xmlns:wp="http://schemas.openxmlformats.org/drawingml/2006/wordprocessingDrawing" xmlns:w10="urn:schemas-microsoft-com:office:word" xmlns:w="http://schemas.openxmlformats.org/wordprocessingml/2006/main" xmlns:w14="http://schemas.microsoft.com/office/word/2010/wordml" xmlns:w15="http://schemas.microsoft.com/office/word/2012/wordml" xmlns:wpg="http://schemas.microsoft.com/office/word/2010/wordprocessingGroup" xmlns:wpi="http://schemas.microsoft.com/office/word/2010/wordprocessingInk" xmlns:wne="http://schemas.microsoft.com/office/word/2006/wordml" xmlns:wps="http://schemas.microsoft.com/office/word/2010/wordprocessingShape" mc:Ignorable="w14 w15 wp14">
   <w:p>
     <w:pPr>
       <w:pStyle w:val="a4"/>
@@ -6871,7 +7105,7 @@
 </file>
 
 <file path=word/footnotes.xml><?xml version="1.0" encoding="utf-8"?>
-<w:footnotes xmlns:wpc="http://schemas.microsoft.com/office/word/2010/wordprocessingCanvas" xmlns:mc="http://schemas.openxmlformats.org/markup-compatibility/2006" xmlns:o="urn:schemas-microsoft-com:office:office" xmlns:r="http://schemas.openxmlformats.org/officeDocument/2006/relationships" xmlns:m="http://schemas.openxmlformats.org/officeDocument/2006/math" xmlns:v="urn:schemas-microsoft-com:vml" xmlns:wp14="http://schemas.microsoft.com/office/word/2010/wordprocessingDrawing" xmlns:wp="http://schemas.openxmlformats.org/drawingml/2006/wordprocessingDrawing" xmlns:w10="urn:schemas-microsoft-com:office:word" xmlns:w="http://schemas.openxmlformats.org/wordprocessingml/2006/main" xmlns:w14="http://schemas.microsoft.com/office/word/2010/wordml" xmlns:wpg="http://schemas.microsoft.com/office/word/2010/wordprocessingGroup" xmlns:wpi="http://schemas.microsoft.com/office/word/2010/wordprocessingInk" xmlns:wne="http://schemas.microsoft.com/office/word/2006/wordml" xmlns:wps="http://schemas.microsoft.com/office/word/2010/wordprocessingShape" mc:Ignorable="w14 wp14">
+<w:footnotes xmlns:wpc="http://schemas.microsoft.com/office/word/2010/wordprocessingCanvas" xmlns:mc="http://schemas.openxmlformats.org/markup-compatibility/2006" xmlns:o="urn:schemas-microsoft-com:office:office" xmlns:r="http://schemas.openxmlformats.org/officeDocument/2006/relationships" xmlns:m="http://schemas.openxmlformats.org/officeDocument/2006/math" xmlns:v="urn:schemas-microsoft-com:vml" xmlns:wp14="http://schemas.microsoft.com/office/word/2010/wordprocessingDrawing" xmlns:wp="http://schemas.openxmlformats.org/drawingml/2006/wordprocessingDrawing" xmlns:w10="urn:schemas-microsoft-com:office:word" xmlns:w="http://schemas.openxmlformats.org/wordprocessingml/2006/main" xmlns:w14="http://schemas.microsoft.com/office/word/2010/wordml" xmlns:w15="http://schemas.microsoft.com/office/word/2012/wordml" xmlns:wpg="http://schemas.microsoft.com/office/word/2010/wordprocessingGroup" xmlns:wpi="http://schemas.microsoft.com/office/word/2010/wordprocessingInk" xmlns:wne="http://schemas.microsoft.com/office/word/2006/wordml" xmlns:wps="http://schemas.microsoft.com/office/word/2010/wordprocessingShape" mc:Ignorable="w14 w15 wp14">
   <w:footnote w:type="separator" w:id="-1">
     <w:p>
       <w:r>
@@ -6890,7 +7124,7 @@
 </file>
 
 <file path=word/header1.xml><?xml version="1.0" encoding="utf-8"?>
-<w:hdr xmlns:wpc="http://schemas.microsoft.com/office/word/2010/wordprocessingCanvas" xmlns:mc="http://schemas.openxmlformats.org/markup-compatibility/2006" xmlns:o="urn:schemas-microsoft-com:office:office" xmlns:r="http://schemas.openxmlformats.org/officeDocument/2006/relationships" xmlns:m="http://schemas.openxmlformats.org/officeDocument/2006/math" xmlns:v="urn:schemas-microsoft-com:vml" xmlns:wp14="http://schemas.microsoft.com/office/word/2010/wordprocessingDrawing" xmlns:wp="http://schemas.openxmlformats.org/drawingml/2006/wordprocessingDrawing" xmlns:w10="urn:schemas-microsoft-com:office:word" xmlns:w="http://schemas.openxmlformats.org/wordprocessingml/2006/main" xmlns:w14="http://schemas.microsoft.com/office/word/2010/wordml" xmlns:wpg="http://schemas.microsoft.com/office/word/2010/wordprocessingGroup" xmlns:wpi="http://schemas.microsoft.com/office/word/2010/wordprocessingInk" xmlns:wne="http://schemas.microsoft.com/office/word/2006/wordml" xmlns:wps="http://schemas.microsoft.com/office/word/2010/wordprocessingShape" mc:Ignorable="w14 wp14">
+<w:hdr xmlns:wpc="http://schemas.microsoft.com/office/word/2010/wordprocessingCanvas" xmlns:mc="http://schemas.openxmlformats.org/markup-compatibility/2006" xmlns:o="urn:schemas-microsoft-com:office:office" xmlns:r="http://schemas.openxmlformats.org/officeDocument/2006/relationships" xmlns:m="http://schemas.openxmlformats.org/officeDocument/2006/math" xmlns:v="urn:schemas-microsoft-com:vml" xmlns:wp14="http://schemas.microsoft.com/office/word/2010/wordprocessingDrawing" xmlns:wp="http://schemas.openxmlformats.org/drawingml/2006/wordprocessingDrawing" xmlns:w10="urn:schemas-microsoft-com:office:word" xmlns:w="http://schemas.openxmlformats.org/wordprocessingml/2006/main" xmlns:w14="http://schemas.microsoft.com/office/word/2010/wordml" xmlns:w15="http://schemas.microsoft.com/office/word/2012/wordml" xmlns:wpg="http://schemas.microsoft.com/office/word/2010/wordprocessingGroup" xmlns:wpi="http://schemas.microsoft.com/office/word/2010/wordprocessingInk" xmlns:wne="http://schemas.microsoft.com/office/word/2006/wordml" xmlns:wps="http://schemas.microsoft.com/office/word/2010/wordprocessingShape" mc:Ignorable="w14 w15 wp14">
   <w:p>
     <w:pPr>
       <w:pStyle w:val="a3"/>
@@ -6980,7 +7214,7 @@
             </wp:anchor>
           </w:drawing>
         </mc:Choice>
-        <mc:Fallback xmlns:w15="http://schemas.microsoft.com/office/word/2012/wordml">
+        <mc:Fallback>
           <w:pict>
             <v:line w14:anchorId="5747F341" id="Line 4" o:spid="_x0000_s1026" style="position:absolute;left:0;text-align:left;flip:x;z-index:251657216;visibility:visible;mso-wrap-style:square;mso-width-percent:0;mso-height-percent:0;mso-wrap-distance-left:9pt;mso-wrap-distance-top:0;mso-wrap-distance-right:9pt;mso-wrap-distance-bottom:0;mso-position-horizontal:absolute;mso-position-horizontal-relative:text;mso-position-vertical:absolute;mso-position-vertical-relative:text;mso-width-percent:0;mso-height-percent:0;mso-width-relative:page;mso-height-relative:page" from="206.4pt,28.7pt" to="443.4pt,28.7pt" o:gfxdata="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" strokecolor="blue" strokeweight="12pt"/>
           </w:pict>
@@ -7031,7 +7265,7 @@
 </file>
 
 <file path=word/header2.xml><?xml version="1.0" encoding="utf-8"?>
-<w:hdr xmlns:wpc="http://schemas.microsoft.com/office/word/2010/wordprocessingCanvas" xmlns:mc="http://schemas.openxmlformats.org/markup-compatibility/2006" xmlns:o="urn:schemas-microsoft-com:office:office" xmlns:r="http://schemas.openxmlformats.org/officeDocument/2006/relationships" xmlns:m="http://schemas.openxmlformats.org/officeDocument/2006/math" xmlns:v="urn:schemas-microsoft-com:vml" xmlns:wp14="http://schemas.microsoft.com/office/word/2010/wordprocessingDrawing" xmlns:wp="http://schemas.openxmlformats.org/drawingml/2006/wordprocessingDrawing" xmlns:w10="urn:schemas-microsoft-com:office:word" xmlns:w="http://schemas.openxmlformats.org/wordprocessingml/2006/main" xmlns:w14="http://schemas.microsoft.com/office/word/2010/wordml" xmlns:wpg="http://schemas.microsoft.com/office/word/2010/wordprocessingGroup" xmlns:wpi="http://schemas.microsoft.com/office/word/2010/wordprocessingInk" xmlns:wne="http://schemas.microsoft.com/office/word/2006/wordml" xmlns:wps="http://schemas.microsoft.com/office/word/2010/wordprocessingShape" mc:Ignorable="w14 wp14">
+<w:hdr xmlns:wpc="http://schemas.microsoft.com/office/word/2010/wordprocessingCanvas" xmlns:mc="http://schemas.openxmlformats.org/markup-compatibility/2006" xmlns:o="urn:schemas-microsoft-com:office:office" xmlns:r="http://schemas.openxmlformats.org/officeDocument/2006/relationships" xmlns:m="http://schemas.openxmlformats.org/officeDocument/2006/math" xmlns:v="urn:schemas-microsoft-com:vml" xmlns:wp14="http://schemas.microsoft.com/office/word/2010/wordprocessingDrawing" xmlns:wp="http://schemas.openxmlformats.org/drawingml/2006/wordprocessingDrawing" xmlns:w10="urn:schemas-microsoft-com:office:word" xmlns:w="http://schemas.openxmlformats.org/wordprocessingml/2006/main" xmlns:w14="http://schemas.microsoft.com/office/word/2010/wordml" xmlns:w15="http://schemas.microsoft.com/office/word/2012/wordml" xmlns:wpg="http://schemas.microsoft.com/office/word/2010/wordprocessingGroup" xmlns:wpi="http://schemas.microsoft.com/office/word/2010/wordprocessingInk" xmlns:wne="http://schemas.microsoft.com/office/word/2006/wordml" xmlns:wps="http://schemas.microsoft.com/office/word/2010/wordprocessingShape" mc:Ignorable="w14 w15 wp14">
   <w:p>
     <w:pPr>
       <w:pStyle w:val="a3"/>
@@ -7121,7 +7355,7 @@
             </wp:anchor>
           </w:drawing>
         </mc:Choice>
-        <mc:Fallback xmlns:w15="http://schemas.microsoft.com/office/word/2012/wordml">
+        <mc:Fallback>
           <w:pict>
             <v:line w14:anchorId="0D33E13C" id="Line 7" o:spid="_x0000_s1026" style="position:absolute;left:0;text-align:left;flip:x;z-index:251658240;visibility:visible;mso-wrap-style:square;mso-width-percent:0;mso-height-percent:0;mso-wrap-distance-left:9pt;mso-wrap-distance-top:0;mso-wrap-distance-right:9pt;mso-wrap-distance-bottom:0;mso-position-horizontal:absolute;mso-position-horizontal-relative:text;mso-position-vertical:absolute;mso-position-vertical-relative:text;mso-width-percent:0;mso-height-percent:0;mso-width-relative:page;mso-height-relative:page" from="206.4pt,29.4pt" to="443.4pt,29.4pt" o:gfxdata="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" strokecolor="blue" strokeweight="12pt"/>
           </w:pict>
@@ -7172,7 +7406,7 @@
 </file>
 
 <file path=word/header3.xml><?xml version="1.0" encoding="utf-8"?>
-<w:hdr xmlns:wpc="http://schemas.microsoft.com/office/word/2010/wordprocessingCanvas" xmlns:mc="http://schemas.openxmlformats.org/markup-compatibility/2006" xmlns:o="urn:schemas-microsoft-com:office:office" xmlns:r="http://schemas.openxmlformats.org/officeDocument/2006/relationships" xmlns:m="http://schemas.openxmlformats.org/officeDocument/2006/math" xmlns:v="urn:schemas-microsoft-com:vml" xmlns:wp14="http://schemas.microsoft.com/office/word/2010/wordprocessingDrawing" xmlns:wp="http://schemas.openxmlformats.org/drawingml/2006/wordprocessingDrawing" xmlns:w10="urn:schemas-microsoft-com:office:word" xmlns:w="http://schemas.openxmlformats.org/wordprocessingml/2006/main" xmlns:w14="http://schemas.microsoft.com/office/word/2010/wordml" xmlns:wpg="http://schemas.microsoft.com/office/word/2010/wordprocessingGroup" xmlns:wpi="http://schemas.microsoft.com/office/word/2010/wordprocessingInk" xmlns:wne="http://schemas.microsoft.com/office/word/2006/wordml" xmlns:wps="http://schemas.microsoft.com/office/word/2010/wordprocessingShape" mc:Ignorable="w14 wp14">
+<w:hdr xmlns:wpc="http://schemas.microsoft.com/office/word/2010/wordprocessingCanvas" xmlns:mc="http://schemas.openxmlformats.org/markup-compatibility/2006" xmlns:o="urn:schemas-microsoft-com:office:office" xmlns:r="http://schemas.openxmlformats.org/officeDocument/2006/relationships" xmlns:m="http://schemas.openxmlformats.org/officeDocument/2006/math" xmlns:v="urn:schemas-microsoft-com:vml" xmlns:wp14="http://schemas.microsoft.com/office/word/2010/wordprocessingDrawing" xmlns:wp="http://schemas.openxmlformats.org/drawingml/2006/wordprocessingDrawing" xmlns:w10="urn:schemas-microsoft-com:office:word" xmlns:w="http://schemas.openxmlformats.org/wordprocessingml/2006/main" xmlns:w14="http://schemas.microsoft.com/office/word/2010/wordml" xmlns:w15="http://schemas.microsoft.com/office/word/2012/wordml" xmlns:wpg="http://schemas.microsoft.com/office/word/2010/wordprocessingGroup" xmlns:wpi="http://schemas.microsoft.com/office/word/2010/wordprocessingInk" xmlns:wne="http://schemas.microsoft.com/office/word/2006/wordml" xmlns:wps="http://schemas.microsoft.com/office/word/2010/wordprocessingShape" mc:Ignorable="w14 w15 wp14">
   <w:p>
     <w:pPr>
       <w:pStyle w:val="a3"/>
@@ -7192,8 +7426,8 @@
 </file>
 
 <file path=word/numbering.xml><?xml version="1.0" encoding="utf-8"?>
-<w:numbering xmlns:wpc="http://schemas.microsoft.com/office/word/2010/wordprocessingCanvas" xmlns:mc="http://schemas.openxmlformats.org/markup-compatibility/2006" xmlns:o="urn:schemas-microsoft-com:office:office" xmlns:r="http://schemas.openxmlformats.org/officeDocument/2006/relationships" xmlns:m="http://schemas.openxmlformats.org/officeDocument/2006/math" xmlns:v="urn:schemas-microsoft-com:vml" xmlns:wp14="http://schemas.microsoft.com/office/word/2010/wordprocessingDrawing" xmlns:wp="http://schemas.openxmlformats.org/drawingml/2006/wordprocessingDrawing" xmlns:w10="urn:schemas-microsoft-com:office:word" xmlns:w="http://schemas.openxmlformats.org/wordprocessingml/2006/main" xmlns:w14="http://schemas.microsoft.com/office/word/2010/wordml" xmlns:wpg="http://schemas.microsoft.com/office/word/2010/wordprocessingGroup" xmlns:wpi="http://schemas.microsoft.com/office/word/2010/wordprocessingInk" xmlns:wne="http://schemas.microsoft.com/office/word/2006/wordml" xmlns:wps="http://schemas.microsoft.com/office/word/2010/wordprocessingShape" mc:Ignorable="w14 wp14">
-  <w:abstractNum w:abstractNumId="0">
+<w:numbering xmlns:wpc="http://schemas.microsoft.com/office/word/2010/wordprocessingCanvas" xmlns:mc="http://schemas.openxmlformats.org/markup-compatibility/2006" xmlns:o="urn:schemas-microsoft-com:office:office" xmlns:r="http://schemas.openxmlformats.org/officeDocument/2006/relationships" xmlns:m="http://schemas.openxmlformats.org/officeDocument/2006/math" xmlns:v="urn:schemas-microsoft-com:vml" xmlns:wp14="http://schemas.microsoft.com/office/word/2010/wordprocessingDrawing" xmlns:wp="http://schemas.openxmlformats.org/drawingml/2006/wordprocessingDrawing" xmlns:w10="urn:schemas-microsoft-com:office:word" xmlns:w="http://schemas.openxmlformats.org/wordprocessingml/2006/main" xmlns:w14="http://schemas.microsoft.com/office/word/2010/wordml" xmlns:w15="http://schemas.microsoft.com/office/word/2012/wordml" xmlns:wpg="http://schemas.microsoft.com/office/word/2010/wordprocessingGroup" xmlns:wpi="http://schemas.microsoft.com/office/word/2010/wordprocessingInk" xmlns:wne="http://schemas.microsoft.com/office/word/2006/wordml" xmlns:wps="http://schemas.microsoft.com/office/word/2010/wordprocessingShape" mc:Ignorable="w14 w15 wp14">
+  <w:abstractNum w:abstractNumId="0" w15:restartNumberingAfterBreak="0">
     <w:nsid w:val="30350F57"/>
     <w:multiLevelType w:val="multilevel"/>
     <w:tmpl w:val="5FD62A70"/>
@@ -7315,7 +7549,7 @@
       </w:rPr>
     </w:lvl>
   </w:abstractNum>
-  <w:abstractNum w:abstractNumId="1">
+  <w:abstractNum w:abstractNumId="1" w15:restartNumberingAfterBreak="0">
     <w:nsid w:val="5215467D"/>
     <w:multiLevelType w:val="hybridMultilevel"/>
     <w:tmpl w:val="B45014CE"/>
@@ -7441,7 +7675,7 @@
 </file>
 
 <file path=word/styles.xml><?xml version="1.0" encoding="utf-8"?>
-<w:styles xmlns:mc="http://schemas.openxmlformats.org/markup-compatibility/2006" xmlns:r="http://schemas.openxmlformats.org/officeDocument/2006/relationships" xmlns:w="http://schemas.openxmlformats.org/wordprocessingml/2006/main" xmlns:w14="http://schemas.microsoft.com/office/word/2010/wordml" mc:Ignorable="w14">
+<w:styles xmlns:mc="http://schemas.openxmlformats.org/markup-compatibility/2006" xmlns:r="http://schemas.openxmlformats.org/officeDocument/2006/relationships" xmlns:w="http://schemas.openxmlformats.org/wordprocessingml/2006/main" xmlns:w14="http://schemas.microsoft.com/office/word/2010/wordml" xmlns:w15="http://schemas.microsoft.com/office/word/2012/wordml" mc:Ignorable="w14 w15">
   <w:docDefaults>
     <w:rPrDefault>
       <w:rPr>
@@ -7451,614 +7685,371 @@
     </w:rPrDefault>
     <w:pPrDefault/>
   </w:docDefaults>
-  <w:latentStyles w:defLockedState="0" w:defUIPriority="0" w:defSemiHidden="1" w:defUnhideWhenUsed="1" w:defQFormat="0" w:count="267">
-    <w:lsdException w:name="Normal" w:semiHidden="0" w:unhideWhenUsed="0" w:qFormat="1"/>
-    <w:lsdException w:name="heading 1" w:semiHidden="0" w:unhideWhenUsed="0" w:qFormat="1"/>
-    <w:lsdException w:name="heading 2" w:semiHidden="0" w:unhideWhenUsed="0" w:qFormat="1"/>
-    <w:lsdException w:name="heading 3" w:qFormat="1"/>
-    <w:lsdException w:name="heading 4" w:qFormat="1"/>
-    <w:lsdException w:name="heading 5" w:qFormat="1"/>
-    <w:lsdException w:name="heading 6" w:qFormat="1"/>
-    <w:lsdException w:name="heading 7" w:qFormat="1"/>
-    <w:lsdException w:name="heading 8" w:qFormat="1"/>
-    <w:lsdException w:name="heading 9" w:qFormat="1"/>
-    <w:lsdException w:name="toc 1" w:uiPriority="39"/>
-    <w:lsdException w:name="toc 2" w:uiPriority="39"/>
-    <w:lsdException w:name="header" w:uiPriority="99"/>
-    <w:lsdException w:name="caption" w:qFormat="1"/>
-    <w:lsdException w:name="List Number" w:semiHidden="0" w:unhideWhenUsed="0"/>
-    <w:lsdException w:name="List 4" w:semiHidden="0" w:unhideWhenUsed="0"/>
-    <w:lsdException w:name="List 5" w:semiHidden="0" w:unhideWhenUsed="0"/>
-    <w:lsdException w:name="Title" w:semiHidden="0" w:unhideWhenUsed="0" w:qFormat="1"/>
-    <w:lsdException w:name="Subtitle" w:semiHidden="0" w:unhideWhenUsed="0" w:qFormat="1"/>
-    <w:lsdException w:name="Salutation" w:semiHidden="0" w:unhideWhenUsed="0"/>
-    <w:lsdException w:name="Date" w:semiHidden="0" w:unhideWhenUsed="0"/>
-    <w:lsdException w:name="Body Text First Indent" w:semiHidden="0" w:unhideWhenUsed="0"/>
-    <w:lsdException w:name="Hyperlink" w:uiPriority="99"/>
-    <w:lsdException w:name="Strong" w:semiHidden="0" w:unhideWhenUsed="0" w:qFormat="1"/>
-    <w:lsdException w:name="Emphasis" w:semiHidden="0" w:unhideWhenUsed="0" w:qFormat="1"/>
-    <w:lsdException w:name="Table Grid" w:semiHidden="0" w:unhideWhenUsed="0"/>
-    <w:lsdException w:name="Placeholder Text" w:uiPriority="99" w:unhideWhenUsed="0"/>
-    <w:lsdException w:name="No Spacing" w:semiHidden="0" w:uiPriority="1" w:unhideWhenUsed="0" w:qFormat="1"/>
-    <w:lsdException w:name="Light Shading" w:semiHidden="0" w:uiPriority="60" w:unhideWhenUsed="0"/>
-    <w:lsdException w:name="Light List" w:semiHidden="0" w:uiPriority="61" w:unhideWhenUsed="0"/>
-    <w:lsdException w:name="Light Grid" w:semiHidden="0" w:uiPriority="62" w:unhideWhenUsed="0"/>
-    <w:lsdException w:name="Medium Shading 1" w:semiHidden="0" w:uiPriority="63" w:unhideWhenUsed="0"/>
-    <w:lsdException w:name="Medium Shading 2" w:semiHidden="0" w:uiPriority="64" w:unhideWhenUsed="0"/>
-    <w:lsdException w:name="Medium List 1" w:semiHidden="0" w:uiPriority="65" w:unhideWhenUsed="0"/>
-    <w:lsdException w:name="Medium List 2" w:semiHidden="0" w:uiPriority="66" w:unhideWhenUsed="0"/>
-    <w:lsdException w:name="Medium Grid 1" w:semiHidden="0" w:uiPriority="67" w:unhideWhenUsed="0"/>
-    <w:lsdException w:name="Medium Grid 2" w:semiHidden="0" w:uiPriority="68" w:unhideWhenUsed="0"/>
-    <w:lsdException w:name="Medium Grid 3" w:semiHidden="0" w:uiPriority="69" w:unhideWhenUsed="0"/>
-    <w:lsdException w:name="Dark List" w:semiHidden="0" w:uiPriority="70" w:unhideWhenUsed="0"/>
-    <w:lsdException w:name="Colorful Shading" w:semiHidden="0" w:uiPriority="71" w:unhideWhenUsed="0"/>
-    <w:lsdException w:name="Colorful List" w:semiHidden="0" w:uiPriority="72" w:unhideWhenUsed="0"/>
-    <w:lsdException w:name="Colorful Grid" w:semiHidden="0" w:uiPriority="73" w:unhideWhenUsed="0"/>
-    <w:lsdException w:name="Light Shading Accent 1" w:semiHidden="0" w:uiPriority="60" w:unhideWhenUsed="0"/>
-    <w:lsdException w:name="Light List Accent 1" w:semiHidden="0" w:uiPriority="61" w:unhideWhenUsed="0"/>
-    <w:lsdException w:name="Light Grid Accent 1" w:semiHidden="0" w:uiPriority="62" w:unhideWhenUsed="0"/>
-    <w:lsdException w:name="Medium Shading 1 Accent 1" w:semiHidden="0" w:uiPriority="63" w:unhideWhenUsed="0"/>
-    <w:lsdException w:name="Medium Shading 2 Accent 1" w:semiHidden="0" w:uiPriority="64" w:unhideWhenUsed="0"/>
-    <w:lsdException w:name="Medium List 1 Accent 1" w:semiHidden="0" w:uiPriority="65" w:unhideWhenUsed="0"/>
-    <w:lsdException w:name="Revision" w:uiPriority="99" w:unhideWhenUsed="0"/>
-    <w:lsdException w:name="List Paragraph" w:semiHidden="0" w:uiPriority="34" w:unhideWhenUsed="0" w:qFormat="1"/>
-    <w:lsdException w:name="Quote" w:semiHidden="0" w:uiPriority="29" w:unhideWhenUsed="0" w:qFormat="1"/>
-    <w:lsdException w:name="Intense Quote" w:semiHidden="0" w:uiPriority="30" w:unhideWhenUsed="0" w:qFormat="1"/>
-    <w:lsdException w:name="Medium List 2 Accent 1" w:semiHidden="0" w:uiPriority="66" w:unhideWhenUsed="0"/>
-    <w:lsdException w:name="Medium Grid 1 Accent 1" w:semiHidden="0" w:uiPriority="67" w:unhideWhenUsed="0"/>
-    <w:lsdException w:name="Medium Grid 2 Accent 1" w:semiHidden="0" w:uiPriority="68" w:unhideWhenUsed="0"/>
-    <w:lsdException w:name="Medium Grid 3 Accent 1" w:semiHidden="0" w:uiPriority="69" w:unhideWhenUsed="0"/>
-    <w:lsdException w:name="Dark List Accent 1" w:semiHidden="0" w:uiPriority="70" w:unhideWhenUsed="0"/>
-    <w:lsdException w:name="Colorful Shading Accent 1" w:semiHidden="0" w:uiPriority="71" w:unhideWhenUsed="0"/>
-    <w:lsdException w:name="Colorful List Accent 1" w:semiHidden="0" w:uiPriority="72" w:unhideWhenUsed="0"/>
-    <w:lsdException w:name="Colorful Grid Accent 1" w:semiHidden="0" w:uiPriority="73" w:unhideWhenUsed="0"/>
-    <w:lsdException w:name="Light Shading Accent 2" w:semiHidden="0" w:uiPriority="60" w:unhideWhenUsed="0"/>
-    <w:lsdException w:name="Light List Accent 2" w:semiHidden="0" w:uiPriority="61" w:unhideWhenUsed="0"/>
-    <w:lsdException w:name="Light Grid Accent 2" w:semiHidden="0" w:uiPriority="62" w:unhideWhenUsed="0"/>
-    <w:lsdException w:name="Medium Shading 1 Accent 2" w:semiHidden="0" w:uiPriority="63" w:unhideWhenUsed="0"/>
-    <w:lsdException w:name="Medium Shading 2 Accent 2" w:semiHidden="0" w:uiPriority="64" w:unhideWhenUsed="0"/>
-    <w:lsdException w:name="Medium List 1 Accent 2" w:semiHidden="0" w:uiPriority="65" w:unhideWhenUsed="0"/>
-    <w:lsdException w:name="Medium List 2 Accent 2" w:semiHidden="0" w:uiPriority="66" w:unhideWhenUsed="0"/>
-    <w:lsdException w:name="Medium Grid 1 Accent 2" w:semiHidden="0" w:uiPriority="67" w:unhideWhenUsed="0"/>
-    <w:lsdException w:name="Medium Grid 2 Accent 2" w:semiHidden="0" w:uiPriority="68" w:unhideWhenUsed="0"/>
-    <w:lsdException w:name="Medium Grid 3 Accent 2" w:semiHidden="0" w:uiPriority="69" w:unhideWhenUsed="0"/>
-    <w:lsdException w:name="Dark List Accent 2" w:semiHidden="0" w:uiPriority="70" w:unhideWhenUsed="0"/>
-    <w:lsdException w:name="Colorful Shading Accent 2" w:semiHidden="0" w:uiPriority="71" w:unhideWhenUsed="0"/>
-    <w:lsdException w:name="Colorful List Accent 2" w:semiHidden="0" w:uiPriority="72" w:unhideWhenUsed="0"/>
-    <w:lsdException w:name="Colorful Grid Accent 2" w:semiHidden="0" w:uiPriority="73" w:unhideWhenUsed="0"/>
-    <w:lsdException w:name="Light Shading Accent 3" w:semiHidden="0" w:uiPriority="60" w:unhideWhenUsed="0"/>
-    <w:lsdException w:name="Light List Accent 3" w:semiHidden="0" w:uiPriority="61" w:unhideWhenUsed="0"/>
-    <w:lsdException w:name="Light Grid Accent 3" w:semiHidden="0" w:uiPriority="62" w:unhideWhenUsed="0"/>
-    <w:lsdException w:name="Medium Shading 1 Accent 3" w:semiHidden="0" w:uiPriority="63" w:unhideWhenUsed="0"/>
-    <w:lsdException w:name="Medium Shading 2 Accent 3" w:semiHidden="0" w:uiPriority="64" w:unhideWhenUsed="0"/>
-    <w:lsdException w:name="Medium List 1 Accent 3" w:semiHidden="0" w:uiPriority="65" w:unhideWhenUsed="0"/>
-    <w:lsdException w:name="Medium List 2 Accent 3" w:semiHidden="0" w:uiPriority="66" w:unhideWhenUsed="0"/>
-    <w:lsdException w:name="Medium Grid 1 Accent 3" w:semiHidden="0" w:uiPriority="67" w:unhideWhenUsed="0"/>
-    <w:lsdException w:name="Medium Grid 2 Accent 3" w:semiHidden="0" w:uiPriority="68" w:unhideWhenUsed="0"/>
-    <w:lsdException w:name="Medium Grid 3 Accent 3" w:semiHidden="0" w:uiPriority="69" w:unhideWhenUsed="0"/>
-    <w:lsdException w:name="Dark List Accent 3" w:semiHidden="0" w:uiPriority="70" w:unhideWhenUsed="0"/>
-    <w:lsdException w:name="Colorful Shading Accent 3" w:semiHidden="0" w:uiPriority="71" w:unhideWhenUsed="0"/>
-    <w:lsdException w:name="Colorful List Accent 3" w:semiHidden="0" w:uiPriority="72" w:unhideWhenUsed="0"/>
-    <w:lsdException w:name="Colorful Grid Accent 3" w:semiHidden="0" w:uiPriority="73" w:unhideWhenUsed="0"/>
-    <w:lsdException w:name="Light Shading Accent 4" w:semiHidden="0" w:uiPriority="60" w:unhideWhenUsed="0"/>
-    <w:lsdException w:name="Light List Accent 4" w:semiHidden="0" w:uiPriority="61" w:unhideWhenUsed="0"/>
-    <w:lsdException w:name="Light Grid Accent 4" w:semiHidden="0" w:uiPriority="62" w:unhideWhenUsed="0"/>
-    <w:lsdException w:name="Medium Shading 1 Accent 4" w:semiHidden="0" w:uiPriority="63" w:unhideWhenUsed="0"/>
-    <w:lsdException w:name="Medium Shading 2 Accent 4" w:semiHidden="0" w:uiPriority="64" w:unhideWhenUsed="0"/>
-    <w:lsdException w:name="Medium List 1 Accent 4" w:semiHidden="0" w:uiPriority="65" w:unhideWhenUsed="0"/>
-    <w:lsdException w:name="Medium List 2 Accent 4" w:semiHidden="0" w:uiPriority="66" w:unhideWhenUsed="0"/>
-    <w:lsdException w:name="Medium Grid 1 Accent 4" w:semiHidden="0" w:uiPriority="67" w:unhideWhenUsed="0"/>
-    <w:lsdException w:name="Medium Grid 2 Accent 4" w:semiHidden="0" w:uiPriority="68" w:unhideWhenUsed="0"/>
-    <w:lsdException w:name="Medium Grid 3 Accent 4" w:semiHidden="0" w:uiPriority="69" w:unhideWhenUsed="0"/>
-    <w:lsdException w:name="Dark List Accent 4" w:semiHidden="0" w:uiPriority="70" w:unhideWhenUsed="0"/>
-    <w:lsdException w:name="Colorful Shading Accent 4" w:semiHidden="0" w:uiPriority="71" w:unhideWhenUsed="0"/>
-    <w:lsdException w:name="Colorful List Accent 4" w:semiHidden="0" w:uiPriority="72" w:unhideWhenUsed="0"/>
-    <w:lsdException w:name="Colorful Grid Accent 4" w:semiHidden="0" w:uiPriority="73" w:unhideWhenUsed="0"/>
-    <w:lsdException w:name="Light Shading Accent 5" w:semiHidden="0" w:uiPriority="60" w:unhideWhenUsed="0"/>
-    <w:lsdException w:name="Light List Accent 5" w:semiHidden="0" w:uiPriority="61" w:unhideWhenUsed="0"/>
-    <w:lsdException w:name="Light Grid Accent 5" w:semiHidden="0" w:uiPriority="62" w:unhideWhenUsed="0"/>
-    <w:lsdException w:name="Medium Shading 1 Accent 5" w:semiHidden="0" w:uiPriority="63" w:unhideWhenUsed="0"/>
-    <w:lsdException w:name="Medium Shading 2 Accent 5" w:semiHidden="0" w:uiPriority="64" w:unhideWhenUsed="0"/>
-    <w:lsdException w:name="Medium List 1 Accent 5" w:semiHidden="0" w:uiPriority="65" w:unhideWhenUsed="0"/>
-    <w:lsdException w:name="Medium List 2 Accent 5" w:semiHidden="0" w:uiPriority="66" w:unhideWhenUsed="0"/>
-    <w:lsdException w:name="Medium Grid 1 Accent 5" w:semiHidden="0" w:uiPriority="67" w:unhideWhenUsed="0"/>
-    <w:lsdException w:name="Medium Grid 2 Accent 5" w:semiHidden="0" w:uiPriority="68" w:unhideWhenUsed="0"/>
-    <w:lsdException w:name="Medium Grid 3 Accent 5" w:semiHidden="0" w:uiPriority="69" w:unhideWhenUsed="0"/>
-    <w:lsdException w:name="Dark List Accent 5" w:semiHidden="0" w:uiPriority="70" w:unhideWhenUsed="0"/>
-    <w:lsdException w:name="Colorful Shading Accent 5" w:semiHidden="0" w:uiPriority="71" w:unhideWhenUsed="0"/>
-    <w:lsdException w:name="Colorful List Accent 5" w:semiHidden="0" w:uiPriority="72" w:unhideWhenUsed="0"/>
-    <w:lsdException w:name="Colorful Grid Accent 5" w:semiHidden="0" w:uiPriority="73" w:unhideWhenUsed="0"/>
-    <w:lsdException w:name="Light Shading Accent 6" w:semiHidden="0" w:uiPriority="60" w:unhideWhenUsed="0"/>
-    <w:lsdException w:name="Light List Accent 6" w:semiHidden="0" w:uiPriority="61" w:unhideWhenUsed="0"/>
-    <w:lsdException w:name="Light Grid Accent 6" w:semiHidden="0" w:uiPriority="62" w:unhideWhenUsed="0"/>
-    <w:lsdException w:name="Medium Shading 1 Accent 6" w:semiHidden="0" w:uiPriority="63" w:unhideWhenUsed="0"/>
-    <w:lsdException w:name="Medium Shading 2 Accent 6" w:semiHidden="0" w:uiPriority="64" w:unhideWhenUsed="0"/>
-    <w:lsdException w:name="Medium List 1 Accent 6" w:semiHidden="0" w:uiPriority="65" w:unhideWhenUsed="0"/>
-    <w:lsdException w:name="Medium List 2 Accent 6" w:semiHidden="0" w:uiPriority="66" w:unhideWhenUsed="0"/>
-    <w:lsdException w:name="Medium Grid 1 Accent 6" w:semiHidden="0" w:uiPriority="67" w:unhideWhenUsed="0"/>
-    <w:lsdException w:name="Medium Grid 2 Accent 6" w:semiHidden="0" w:uiPriority="68" w:unhideWhenUsed="0"/>
-    <w:lsdException w:name="Medium Grid 3 Accent 6" w:semiHidden="0" w:uiPriority="69" w:unhideWhenUsed="0"/>
-    <w:lsdException w:name="Dark List Accent 6" w:semiHidden="0" w:uiPriority="70" w:unhideWhenUsed="0"/>
-    <w:lsdException w:name="Colorful Shading Accent 6" w:semiHidden="0" w:uiPriority="71" w:unhideWhenUsed="0"/>
-    <w:lsdException w:name="Colorful List Accent 6" w:semiHidden="0" w:uiPriority="72" w:unhideWhenUsed="0"/>
-    <w:lsdException w:name="Colorful Grid Accent 6" w:semiHidden="0" w:uiPriority="73" w:unhideWhenUsed="0"/>
-    <w:lsdException w:name="Subtle Emphasis" w:semiHidden="0" w:uiPriority="19" w:unhideWhenUsed="0" w:qFormat="1"/>
-    <w:lsdException w:name="Intense Emphasis" w:semiHidden="0" w:uiPriority="21" w:unhideWhenUsed="0" w:qFormat="1"/>
-    <w:lsdException w:name="Subtle Reference" w:semiHidden="0" w:uiPriority="31" w:unhideWhenUsed="0" w:qFormat="1"/>
-    <w:lsdException w:name="Intense Reference" w:semiHidden="0" w:uiPriority="32" w:unhideWhenUsed="0" w:qFormat="1"/>
-    <w:lsdException w:name="Book Title" w:semiHidden="0" w:uiPriority="33" w:unhideWhenUsed="0" w:qFormat="1"/>
-    <w:lsdException w:name="Bibliography" w:uiPriority="37"/>
-    <w:lsdException w:name="TOC Heading" w:uiPriority="39" w:qFormat="1"/>
-  </w:latentStyles>
-  <w:style w:type="paragraph" w:default="1" w:styleId="a">
-    <w:name w:val="Normal"/>
-    <w:qFormat/>
-    <w:pPr>
-      <w:widowControl w:val="0"/>
-      <w:jc w:val="both"/>
-    </w:pPr>
-    <w:rPr>
-      <w:rFonts w:eastAsia="仿宋_GB2312"/>
-      <w:kern w:val="2"/>
-      <w:sz w:val="32"/>
-    </w:rPr>
-  </w:style>
-  <w:style w:type="paragraph" w:styleId="1">
-    <w:name w:val="heading 1"/>
-    <w:basedOn w:val="a"/>
-    <w:next w:val="a"/>
-    <w:qFormat/>
-    <w:pPr>
-      <w:keepNext/>
-      <w:keepLines/>
-      <w:spacing w:before="120" w:after="120" w:line="360" w:lineRule="auto"/>
-      <w:outlineLvl w:val="0"/>
-    </w:pPr>
-    <w:rPr>
-      <w:rFonts w:eastAsia="宋体"/>
-      <w:b/>
-      <w:bCs/>
-      <w:color w:val="FF0000"/>
-      <w:kern w:val="44"/>
-      <w:szCs w:val="32"/>
-    </w:rPr>
-  </w:style>
-  <w:style w:type="paragraph" w:styleId="2">
-    <w:name w:val="heading 2"/>
-    <w:basedOn w:val="a"/>
-    <w:next w:val="a"/>
-    <w:qFormat/>
-    <w:pPr>
-      <w:keepNext/>
-      <w:keepLines/>
-      <w:spacing w:before="120" w:after="120"/>
-      <w:outlineLvl w:val="1"/>
-    </w:pPr>
-    <w:rPr>
-      <w:rFonts w:eastAsia="宋体"/>
-      <w:b/>
-      <w:bCs/>
-      <w:color w:val="FF0000"/>
-      <w:sz w:val="28"/>
-      <w:szCs w:val="28"/>
-    </w:rPr>
-  </w:style>
-  <w:style w:type="character" w:default="1" w:styleId="a0">
-    <w:name w:val="Default Paragraph Font"/>
-    <w:uiPriority w:val="1"/>
-    <w:semiHidden/>
-    <w:unhideWhenUsed/>
-  </w:style>
-  <w:style w:type="table" w:default="1" w:styleId="a1">
-    <w:name w:val="Normal Table"/>
-    <w:uiPriority w:val="99"/>
-    <w:semiHidden/>
-    <w:unhideWhenUsed/>
-    <w:tblPr>
-      <w:tblInd w:w="0" w:type="dxa"/>
-      <w:tblCellMar>
-        <w:top w:w="0" w:type="dxa"/>
-        <w:left w:w="108" w:type="dxa"/>
-        <w:bottom w:w="0" w:type="dxa"/>
-        <w:right w:w="108" w:type="dxa"/>
-      </w:tblCellMar>
-    </w:tblPr>
-  </w:style>
-  <w:style w:type="numbering" w:default="1" w:styleId="a2">
-    <w:name w:val="No List"/>
-    <w:uiPriority w:val="99"/>
-    <w:semiHidden/>
-    <w:unhideWhenUsed/>
-  </w:style>
-  <w:style w:type="paragraph" w:styleId="a3">
-    <w:name w:val="header"/>
-    <w:link w:val="Char"/>
-    <w:uiPriority w:val="99"/>
-    <w:rsid w:val="00AF73E0"/>
-    <w:pPr>
-      <w:tabs>
-        <w:tab w:val="center" w:pos="4153"/>
-        <w:tab w:val="right" w:pos="8306"/>
-      </w:tabs>
-      <w:snapToGrid w:val="0"/>
-      <w:spacing w:line="480" w:lineRule="auto"/>
-      <w:jc w:val="center"/>
-    </w:pPr>
-    <w:rPr>
-      <w:rFonts w:eastAsia="仿宋_GB2312"/>
-      <w:kern w:val="2"/>
-      <w:sz w:val="18"/>
-    </w:rPr>
-  </w:style>
-  <w:style w:type="paragraph" w:styleId="a4">
-    <w:name w:val="footer"/>
-    <w:basedOn w:val="a"/>
-    <w:pPr>
-      <w:tabs>
-        <w:tab w:val="center" w:pos="4153"/>
-        <w:tab w:val="right" w:pos="8306"/>
-      </w:tabs>
-      <w:snapToGrid w:val="0"/>
-      <w:jc w:val="left"/>
-    </w:pPr>
-    <w:rPr>
-      <w:sz w:val="18"/>
-    </w:rPr>
-  </w:style>
-  <w:style w:type="paragraph" w:styleId="20">
-    <w:name w:val="Body Text Indent 2"/>
-    <w:basedOn w:val="a"/>
-    <w:pPr>
-      <w:ind w:firstLineChars="200" w:firstLine="560"/>
-    </w:pPr>
-    <w:rPr>
-      <w:rFonts w:ascii="仿宋_GB2312" w:hAnsi="宋体" w:hint="eastAsia"/>
-      <w:sz w:val="28"/>
-    </w:rPr>
-  </w:style>
-  <w:style w:type="paragraph" w:styleId="a5">
-    <w:name w:val="Body Text Indent"/>
-    <w:basedOn w:val="a"/>
-    <w:pPr>
-      <w:ind w:firstLine="630"/>
-    </w:pPr>
-  </w:style>
-  <w:style w:type="paragraph" w:styleId="a6">
-    <w:name w:val="Date"/>
-    <w:basedOn w:val="a"/>
-    <w:next w:val="a"/>
-    <w:pPr>
-      <w:ind w:leftChars="2500" w:left="100"/>
-    </w:pPr>
-    <w:rPr>
-      <w:rFonts w:ascii="仿宋_GB2312"/>
-      <w:sz w:val="28"/>
-    </w:rPr>
-  </w:style>
-  <w:style w:type="paragraph" w:styleId="3">
-    <w:name w:val="Body Text Indent 3"/>
-    <w:basedOn w:val="a"/>
-    <w:pPr>
-      <w:spacing w:line="560" w:lineRule="exact"/>
-      <w:ind w:firstLineChars="200" w:firstLine="632"/>
-    </w:pPr>
-    <w:rPr>
-      <w:rFonts w:ascii="仿宋_GB2312"/>
-      <w:color w:val="000000"/>
-    </w:rPr>
-  </w:style>
-  <w:style w:type="paragraph" w:styleId="a7">
-    <w:name w:val="Normal Indent"/>
-    <w:basedOn w:val="a"/>
-    <w:pPr>
-      <w:ind w:firstLine="630"/>
-    </w:pPr>
-    <w:rPr>
-      <w:kern w:val="0"/>
-    </w:rPr>
-  </w:style>
-  <w:style w:type="paragraph" w:styleId="a8">
-    <w:name w:val="Subtitle"/>
-    <w:basedOn w:val="a"/>
-    <w:qFormat/>
-    <w:pPr>
-      <w:jc w:val="center"/>
-    </w:pPr>
-    <w:rPr>
-      <w:rFonts w:eastAsia="宋体"/>
-      <w:b/>
-      <w:sz w:val="52"/>
-      <w:szCs w:val="52"/>
-    </w:rPr>
-  </w:style>
-  <w:style w:type="paragraph" w:styleId="a9">
-    <w:name w:val="Balloon Text"/>
-    <w:basedOn w:val="a"/>
-    <w:semiHidden/>
-    <w:rsid w:val="00F7159E"/>
-    <w:rPr>
-      <w:sz w:val="18"/>
-      <w:szCs w:val="18"/>
-    </w:rPr>
-  </w:style>
-  <w:style w:type="paragraph" w:customStyle="1" w:styleId="Char0">
-    <w:name w:val="Char"/>
-    <w:basedOn w:val="a"/>
-    <w:autoRedefine/>
-    <w:rsid w:val="00501582"/>
-    <w:pPr>
-      <w:spacing w:line="560" w:lineRule="exact"/>
-      <w:ind w:firstLineChars="257" w:firstLine="617"/>
-    </w:pPr>
-    <w:rPr>
-      <w:rFonts w:ascii="仿宋_GB2312" w:hAnsi="Tahoma" w:cs="Arial"/>
-      <w:sz w:val="24"/>
-    </w:rPr>
-  </w:style>
-  <w:style w:type="paragraph" w:customStyle="1" w:styleId="CharCharCharChar">
-    <w:name w:val="Char Char Char Char"/>
-    <w:basedOn w:val="a"/>
-    <w:rsid w:val="00952876"/>
-    <w:pPr>
-      <w:widowControl/>
-      <w:spacing w:after="160" w:line="240" w:lineRule="exact"/>
-      <w:jc w:val="left"/>
-    </w:pPr>
-    <w:rPr>
-      <w:rFonts w:ascii="Arial" w:eastAsia="Times New Roman" w:hAnsi="Arial" w:cs="Verdana"/>
-      <w:b/>
-      <w:kern w:val="0"/>
-      <w:sz w:val="24"/>
-      <w:lang w:eastAsia="en-US"/>
-    </w:rPr>
-  </w:style>
-  <w:style w:type="paragraph" w:styleId="10">
-    <w:name w:val="toc 1"/>
-    <w:basedOn w:val="a"/>
-    <w:next w:val="a"/>
-    <w:autoRedefine/>
-    <w:uiPriority w:val="39"/>
-    <w:rsid w:val="007A241A"/>
-    <w:pPr>
-      <w:tabs>
-        <w:tab w:val="right" w:leader="dot" w:pos="8835"/>
-      </w:tabs>
-      <w:spacing w:line="480" w:lineRule="auto"/>
-    </w:pPr>
-  </w:style>
-  <w:style w:type="paragraph" w:styleId="21">
-    <w:name w:val="toc 2"/>
-    <w:basedOn w:val="a"/>
-    <w:next w:val="a"/>
-    <w:autoRedefine/>
-    <w:uiPriority w:val="39"/>
-    <w:rsid w:val="004B3F6F"/>
-    <w:pPr>
-      <w:tabs>
-        <w:tab w:val="right" w:leader="dot" w:pos="8835"/>
-      </w:tabs>
-      <w:spacing w:line="480" w:lineRule="auto"/>
-      <w:ind w:leftChars="200" w:left="632"/>
-    </w:pPr>
-  </w:style>
-  <w:style w:type="character" w:styleId="aa">
-    <w:name w:val="Hyperlink"/>
-    <w:uiPriority w:val="99"/>
-    <w:rsid w:val="00A34074"/>
-    <w:rPr>
-      <w:color w:val="0000FF"/>
-      <w:u w:val="single"/>
-    </w:rPr>
-  </w:style>
-  <w:style w:type="character" w:styleId="ab">
-    <w:name w:val="page number"/>
-    <w:basedOn w:val="a0"/>
-    <w:rsid w:val="00B44668"/>
-  </w:style>
-  <w:style w:type="table" w:styleId="ac">
-    <w:name w:val="Table Theme"/>
-    <w:basedOn w:val="a1"/>
-    <w:rsid w:val="00B54CBA"/>
-    <w:pPr>
-      <w:widowControl w:val="0"/>
-      <w:jc w:val="both"/>
-    </w:pPr>
-    <w:tblPr>
-      <w:tblBorders>
-        <w:top w:val="single" w:sz="4" w:space="0" w:color="auto"/>
-        <w:left w:val="single" w:sz="4" w:space="0" w:color="auto"/>
-        <w:bottom w:val="single" w:sz="4" w:space="0" w:color="auto"/>
-        <w:right w:val="single" w:sz="4" w:space="0" w:color="auto"/>
-        <w:insideH w:val="single" w:sz="4" w:space="0" w:color="auto"/>
-        <w:insideV w:val="single" w:sz="4" w:space="0" w:color="auto"/>
-      </w:tblBorders>
-    </w:tblPr>
-  </w:style>
-  <w:style w:type="character" w:customStyle="1" w:styleId="Char">
-    <w:name w:val="页眉 Char"/>
-    <w:link w:val="a3"/>
-    <w:uiPriority w:val="99"/>
-    <w:rsid w:val="00383E33"/>
-    <w:rPr>
-      <w:rFonts w:eastAsia="仿宋_GB2312"/>
-      <w:kern w:val="2"/>
-      <w:sz w:val="18"/>
-    </w:rPr>
-  </w:style>
-  <w:style w:type="paragraph" w:styleId="TOC">
-    <w:name w:val="TOC Heading"/>
-    <w:basedOn w:val="1"/>
-    <w:next w:val="a"/>
-    <w:uiPriority w:val="39"/>
-    <w:unhideWhenUsed/>
-    <w:qFormat/>
-    <w:rsid w:val="00D52264"/>
-    <w:pPr>
-      <w:widowControl/>
-      <w:spacing w:before="480" w:after="0" w:line="276" w:lineRule="auto"/>
-      <w:jc w:val="left"/>
-      <w:outlineLvl w:val="9"/>
-    </w:pPr>
-    <w:rPr>
-      <w:rFonts w:ascii="Cambria" w:hAnsi="Cambria"/>
-      <w:color w:val="365F91"/>
-      <w:kern w:val="0"/>
-      <w:sz w:val="28"/>
-      <w:szCs w:val="28"/>
-    </w:rPr>
-  </w:style>
-</w:styles>
-</file>
-
-<file path=word/stylesWithEffects.xml><?xml version="1.0" encoding="utf-8"?>
-<w:styles xmlns:wpc="http://schemas.microsoft.com/office/word/2010/wordprocessingCanvas" xmlns:mc="http://schemas.openxmlformats.org/markup-compatibility/2006" xmlns:o="urn:schemas-microsoft-com:office:office" xmlns:r="http://schemas.openxmlformats.org/officeDocument/2006/relationships" xmlns:m="http://schemas.openxmlformats.org/officeDocument/2006/math" xmlns:v="urn:schemas-microsoft-com:vml" xmlns:wp14="http://schemas.microsoft.com/office/word/2010/wordprocessingDrawing" xmlns:wp="http://schemas.openxmlformats.org/drawingml/2006/wordprocessingDrawing" xmlns:w10="urn:schemas-microsoft-com:office:word" xmlns:w="http://schemas.openxmlformats.org/wordprocessingml/2006/main" xmlns:w14="http://schemas.microsoft.com/office/word/2010/wordml" xmlns:wpg="http://schemas.microsoft.com/office/word/2010/wordprocessingGroup" xmlns:wpi="http://schemas.microsoft.com/office/word/2010/wordprocessingInk" xmlns:wne="http://schemas.microsoft.com/office/word/2006/wordml" xmlns:wps="http://schemas.microsoft.com/office/word/2010/wordprocessingShape" mc:Ignorable="w14 wp14">
-  <w:docDefaults>
-    <w:rPrDefault>
-      <w:rPr>
-        <w:rFonts w:ascii="Times New Roman" w:eastAsia="宋体" w:hAnsi="Times New Roman" w:cs="Times New Roman"/>
-        <w:lang w:val="en-US" w:eastAsia="zh-CN" w:bidi="ar-SA"/>
-      </w:rPr>
-    </w:rPrDefault>
-    <w:pPrDefault/>
-  </w:docDefaults>
-  <w:latentStyles w:defLockedState="0" w:defUIPriority="0" w:defSemiHidden="1" w:defUnhideWhenUsed="1" w:defQFormat="0" w:count="267">
-    <w:lsdException w:name="Normal" w:semiHidden="0" w:unhideWhenUsed="0" w:qFormat="1"/>
-    <w:lsdException w:name="heading 1" w:semiHidden="0" w:unhideWhenUsed="0" w:qFormat="1"/>
-    <w:lsdException w:name="heading 2" w:semiHidden="0" w:unhideWhenUsed="0" w:qFormat="1"/>
-    <w:lsdException w:name="heading 3" w:qFormat="1"/>
-    <w:lsdException w:name="heading 4" w:qFormat="1"/>
-    <w:lsdException w:name="heading 5" w:qFormat="1"/>
-    <w:lsdException w:name="heading 6" w:qFormat="1"/>
-    <w:lsdException w:name="heading 7" w:qFormat="1"/>
-    <w:lsdException w:name="heading 8" w:qFormat="1"/>
-    <w:lsdException w:name="heading 9" w:qFormat="1"/>
-    <w:lsdException w:name="toc 1" w:uiPriority="39"/>
-    <w:lsdException w:name="toc 2" w:uiPriority="39"/>
-    <w:lsdException w:name="header" w:uiPriority="99"/>
-    <w:lsdException w:name="caption" w:qFormat="1"/>
-    <w:lsdException w:name="List Number" w:semiHidden="0" w:unhideWhenUsed="0"/>
-    <w:lsdException w:name="List 4" w:semiHidden="0" w:unhideWhenUsed="0"/>
-    <w:lsdException w:name="List 5" w:semiHidden="0" w:unhideWhenUsed="0"/>
-    <w:lsdException w:name="Title" w:semiHidden="0" w:unhideWhenUsed="0" w:qFormat="1"/>
-    <w:lsdException w:name="Subtitle" w:semiHidden="0" w:unhideWhenUsed="0" w:qFormat="1"/>
-    <w:lsdException w:name="Salutation" w:semiHidden="0" w:unhideWhenUsed="0"/>
-    <w:lsdException w:name="Date" w:semiHidden="0" w:unhideWhenUsed="0"/>
-    <w:lsdException w:name="Body Text First Indent" w:semiHidden="0" w:unhideWhenUsed="0"/>
-    <w:lsdException w:name="Hyperlink" w:uiPriority="99"/>
-    <w:lsdException w:name="Strong" w:semiHidden="0" w:unhideWhenUsed="0" w:qFormat="1"/>
-    <w:lsdException w:name="Emphasis" w:semiHidden="0" w:unhideWhenUsed="0" w:qFormat="1"/>
-    <w:lsdException w:name="Table Grid" w:semiHidden="0" w:unhideWhenUsed="0"/>
-    <w:lsdException w:name="Placeholder Text" w:uiPriority="99" w:unhideWhenUsed="0"/>
-    <w:lsdException w:name="No Spacing" w:semiHidden="0" w:uiPriority="1" w:unhideWhenUsed="0" w:qFormat="1"/>
-    <w:lsdException w:name="Light Shading" w:semiHidden="0" w:uiPriority="60" w:unhideWhenUsed="0"/>
-    <w:lsdException w:name="Light List" w:semiHidden="0" w:uiPriority="61" w:unhideWhenUsed="0"/>
-    <w:lsdException w:name="Light Grid" w:semiHidden="0" w:uiPriority="62" w:unhideWhenUsed="0"/>
-    <w:lsdException w:name="Medium Shading 1" w:semiHidden="0" w:uiPriority="63" w:unhideWhenUsed="0"/>
-    <w:lsdException w:name="Medium Shading 2" w:semiHidden="0" w:uiPriority="64" w:unhideWhenUsed="0"/>
-    <w:lsdException w:name="Medium List 1" w:semiHidden="0" w:uiPriority="65" w:unhideWhenUsed="0"/>
-    <w:lsdException w:name="Medium List 2" w:semiHidden="0" w:uiPriority="66" w:unhideWhenUsed="0"/>
-    <w:lsdException w:name="Medium Grid 1" w:semiHidden="0" w:uiPriority="67" w:unhideWhenUsed="0"/>
-    <w:lsdException w:name="Medium Grid 2" w:semiHidden="0" w:uiPriority="68" w:unhideWhenUsed="0"/>
-    <w:lsdException w:name="Medium Grid 3" w:semiHidden="0" w:uiPriority="69" w:unhideWhenUsed="0"/>
-    <w:lsdException w:name="Dark List" w:semiHidden="0" w:uiPriority="70" w:unhideWhenUsed="0"/>
-    <w:lsdException w:name="Colorful Shading" w:semiHidden="0" w:uiPriority="71" w:unhideWhenUsed="0"/>
-    <w:lsdException w:name="Colorful List" w:semiHidden="0" w:uiPriority="72" w:unhideWhenUsed="0"/>
-    <w:lsdException w:name="Colorful Grid" w:semiHidden="0" w:uiPriority="73" w:unhideWhenUsed="0"/>
-    <w:lsdException w:name="Light Shading Accent 1" w:semiHidden="0" w:uiPriority="60" w:unhideWhenUsed="0"/>
-    <w:lsdException w:name="Light List Accent 1" w:semiHidden="0" w:uiPriority="61" w:unhideWhenUsed="0"/>
-    <w:lsdException w:name="Light Grid Accent 1" w:semiHidden="0" w:uiPriority="62" w:unhideWhenUsed="0"/>
-    <w:lsdException w:name="Medium Shading 1 Accent 1" w:semiHidden="0" w:uiPriority="63" w:unhideWhenUsed="0"/>
-    <w:lsdException w:name="Medium Shading 2 Accent 1" w:semiHidden="0" w:uiPriority="64" w:unhideWhenUsed="0"/>
-    <w:lsdException w:name="Medium List 1 Accent 1" w:semiHidden="0" w:uiPriority="65" w:unhideWhenUsed="0"/>
-    <w:lsdException w:name="Revision" w:uiPriority="99" w:unhideWhenUsed="0"/>
-    <w:lsdException w:name="List Paragraph" w:semiHidden="0" w:uiPriority="34" w:unhideWhenUsed="0" w:qFormat="1"/>
-    <w:lsdException w:name="Quote" w:semiHidden="0" w:uiPriority="29" w:unhideWhenUsed="0" w:qFormat="1"/>
-    <w:lsdException w:name="Intense Quote" w:semiHidden="0" w:uiPriority="30" w:unhideWhenUsed="0" w:qFormat="1"/>
-    <w:lsdException w:name="Medium List 2 Accent 1" w:semiHidden="0" w:uiPriority="66" w:unhideWhenUsed="0"/>
-    <w:lsdException w:name="Medium Grid 1 Accent 1" w:semiHidden="0" w:uiPriority="67" w:unhideWhenUsed="0"/>
-    <w:lsdException w:name="Medium Grid 2 Accent 1" w:semiHidden="0" w:uiPriority="68" w:unhideWhenUsed="0"/>
-    <w:lsdException w:name="Medium Grid 3 Accent 1" w:semiHidden="0" w:uiPriority="69" w:unhideWhenUsed="0"/>
-    <w:lsdException w:name="Dark List Accent 1" w:semiHidden="0" w:uiPriority="70" w:unhideWhenUsed="0"/>
-    <w:lsdException w:name="Colorful Shading Accent 1" w:semiHidden="0" w:uiPriority="71" w:unhideWhenUsed="0"/>
-    <w:lsdException w:name="Colorful List Accent 1" w:semiHidden="0" w:uiPriority="72" w:unhideWhenUsed="0"/>
-    <w:lsdException w:name="Colorful Grid Accent 1" w:semiHidden="0" w:uiPriority="73" w:unhideWhenUsed="0"/>
-    <w:lsdException w:name="Light Shading Accent 2" w:semiHidden="0" w:uiPriority="60" w:unhideWhenUsed="0"/>
-    <w:lsdException w:name="Light List Accent 2" w:semiHidden="0" w:uiPriority="61" w:unhideWhenUsed="0"/>
-    <w:lsdException w:name="Light Grid Accent 2" w:semiHidden="0" w:uiPriority="62" w:unhideWhenUsed="0"/>
-    <w:lsdException w:name="Medium Shading 1 Accent 2" w:semiHidden="0" w:uiPriority="63" w:unhideWhenUsed="0"/>
-    <w:lsdException w:name="Medium Shading 2 Accent 2" w:semiHidden="0" w:uiPriority="64" w:unhideWhenUsed="0"/>
-    <w:lsdException w:name="Medium List 1 Accent 2" w:semiHidden="0" w:uiPriority="65" w:unhideWhenUsed="0"/>
-    <w:lsdException w:name="Medium List 2 Accent 2" w:semiHidden="0" w:uiPriority="66" w:unhideWhenUsed="0"/>
-    <w:lsdException w:name="Medium Grid 1 Accent 2" w:semiHidden="0" w:uiPriority="67" w:unhideWhenUsed="0"/>
-    <w:lsdException w:name="Medium Grid 2 Accent 2" w:semiHidden="0" w:uiPriority="68" w:unhideWhenUsed="0"/>
-    <w:lsdException w:name="Medium Grid 3 Accent 2" w:semiHidden="0" w:uiPriority="69" w:unhideWhenUsed="0"/>
-    <w:lsdException w:name="Dark List Accent 2" w:semiHidden="0" w:uiPriority="70" w:unhideWhenUsed="0"/>
-    <w:lsdException w:name="Colorful Shading Accent 2" w:semiHidden="0" w:uiPriority="71" w:unhideWhenUsed="0"/>
-    <w:lsdException w:name="Colorful List Accent 2" w:semiHidden="0" w:uiPriority="72" w:unhideWhenUsed="0"/>
-    <w:lsdException w:name="Colorful Grid Accent 2" w:semiHidden="0" w:uiPriority="73" w:unhideWhenUsed="0"/>
-    <w:lsdException w:name="Light Shading Accent 3" w:semiHidden="0" w:uiPriority="60" w:unhideWhenUsed="0"/>
-    <w:lsdException w:name="Light List Accent 3" w:semiHidden="0" w:uiPriority="61" w:unhideWhenUsed="0"/>
-    <w:lsdException w:name="Light Grid Accent 3" w:semiHidden="0" w:uiPriority="62" w:unhideWhenUsed="0"/>
-    <w:lsdException w:name="Medium Shading 1 Accent 3" w:semiHidden="0" w:uiPriority="63" w:unhideWhenUsed="0"/>
-    <w:lsdException w:name="Medium Shading 2 Accent 3" w:semiHidden="0" w:uiPriority="64" w:unhideWhenUsed="0"/>
-    <w:lsdException w:name="Medium List 1 Accent 3" w:semiHidden="0" w:uiPriority="65" w:unhideWhenUsed="0"/>
-    <w:lsdException w:name="Medium List 2 Accent 3" w:semiHidden="0" w:uiPriority="66" w:unhideWhenUsed="0"/>
-    <w:lsdException w:name="Medium Grid 1 Accent 3" w:semiHidden="0" w:uiPriority="67" w:unhideWhenUsed="0"/>
-    <w:lsdException w:name="Medium Grid 2 Accent 3" w:semiHidden="0" w:uiPriority="68" w:unhideWhenUsed="0"/>
-    <w:lsdException w:name="Medium Grid 3 Accent 3" w:semiHidden="0" w:uiPriority="69" w:unhideWhenUsed="0"/>
-    <w:lsdException w:name="Dark List Accent 3" w:semiHidden="0" w:uiPriority="70" w:unhideWhenUsed="0"/>
-    <w:lsdException w:name="Colorful Shading Accent 3" w:semiHidden="0" w:uiPriority="71" w:unhideWhenUsed="0"/>
-    <w:lsdException w:name="Colorful List Accent 3" w:semiHidden="0" w:uiPriority="72" w:unhideWhenUsed="0"/>
-    <w:lsdException w:name="Colorful Grid Accent 3" w:semiHidden="0" w:uiPriority="73" w:unhideWhenUsed="0"/>
-    <w:lsdException w:name="Light Shading Accent 4" w:semiHidden="0" w:uiPriority="60" w:unhideWhenUsed="0"/>
-    <w:lsdException w:name="Light List Accent 4" w:semiHidden="0" w:uiPriority="61" w:unhideWhenUsed="0"/>
-    <w:lsdException w:name="Light Grid Accent 4" w:semiHidden="0" w:uiPriority="62" w:unhideWhenUsed="0"/>
-    <w:lsdException w:name="Medium Shading 1 Accent 4" w:semiHidden="0" w:uiPriority="63" w:unhideWhenUsed="0"/>
-    <w:lsdException w:name="Medium Shading 2 Accent 4" w:semiHidden="0" w:uiPriority="64" w:unhideWhenUsed="0"/>
-    <w:lsdException w:name="Medium List 1 Accent 4" w:semiHidden="0" w:uiPriority="65" w:unhideWhenUsed="0"/>
-    <w:lsdException w:name="Medium List 2 Accent 4" w:semiHidden="0" w:uiPriority="66" w:unhideWhenUsed="0"/>
-    <w:lsdException w:name="Medium Grid 1 Accent 4" w:semiHidden="0" w:uiPriority="67" w:unhideWhenUsed="0"/>
-    <w:lsdException w:name="Medium Grid 2 Accent 4" w:semiHidden="0" w:uiPriority="68" w:unhideWhenUsed="0"/>
-    <w:lsdException w:name="Medium Grid 3 Accent 4" w:semiHidden="0" w:uiPriority="69" w:unhideWhenUsed="0"/>
-    <w:lsdException w:name="Dark List Accent 4" w:semiHidden="0" w:uiPriority="70" w:unhideWhenUsed="0"/>
-    <w:lsdException w:name="Colorful Shading Accent 4" w:semiHidden="0" w:uiPriority="71" w:unhideWhenUsed="0"/>
-    <w:lsdException w:name="Colorful List Accent 4" w:semiHidden="0" w:uiPriority="72" w:unhideWhenUsed="0"/>
-    <w:lsdException w:name="Colorful Grid Accent 4" w:semiHidden="0" w:uiPriority="73" w:unhideWhenUsed="0"/>
-    <w:lsdException w:name="Light Shading Accent 5" w:semiHidden="0" w:uiPriority="60" w:unhideWhenUsed="0"/>
-    <w:lsdException w:name="Light List Accent 5" w:semiHidden="0" w:uiPriority="61" w:unhideWhenUsed="0"/>
-    <w:lsdException w:name="Light Grid Accent 5" w:semiHidden="0" w:uiPriority="62" w:unhideWhenUsed="0"/>
-    <w:lsdException w:name="Medium Shading 1 Accent 5" w:semiHidden="0" w:uiPriority="63" w:unhideWhenUsed="0"/>
-    <w:lsdException w:name="Medium Shading 2 Accent 5" w:semiHidden="0" w:uiPriority="64" w:unhideWhenUsed="0"/>
-    <w:lsdException w:name="Medium List 1 Accent 5" w:semiHidden="0" w:uiPriority="65" w:unhideWhenUsed="0"/>
-    <w:lsdException w:name="Medium List 2 Accent 5" w:semiHidden="0" w:uiPriority="66" w:unhideWhenUsed="0"/>
-    <w:lsdException w:name="Medium Grid 1 Accent 5" w:semiHidden="0" w:uiPriority="67" w:unhideWhenUsed="0"/>
-    <w:lsdException w:name="Medium Grid 2 Accent 5" w:semiHidden="0" w:uiPriority="68" w:unhideWhenUsed="0"/>
-    <w:lsdException w:name="Medium Grid 3 Accent 5" w:semiHidden="0" w:uiPriority="69" w:unhideWhenUsed="0"/>
-    <w:lsdException w:name="Dark List Accent 5" w:semiHidden="0" w:uiPriority="70" w:unhideWhenUsed="0"/>
-    <w:lsdException w:name="Colorful Shading Accent 5" w:semiHidden="0" w:uiPriority="71" w:unhideWhenUsed="0"/>
-    <w:lsdException w:name="Colorful List Accent 5" w:semiHidden="0" w:uiPriority="72" w:unhideWhenUsed="0"/>
-    <w:lsdException w:name="Colorful Grid Accent 5" w:semiHidden="0" w:uiPriority="73" w:unhideWhenUsed="0"/>
-    <w:lsdException w:name="Light Shading Accent 6" w:semiHidden="0" w:uiPriority="60" w:unhideWhenUsed="0"/>
-    <w:lsdException w:name="Light List Accent 6" w:semiHidden="0" w:uiPriority="61" w:unhideWhenUsed="0"/>
-    <w:lsdException w:name="Light Grid Accent 6" w:semiHidden="0" w:uiPriority="62" w:unhideWhenUsed="0"/>
-    <w:lsdException w:name="Medium Shading 1 Accent 6" w:semiHidden="0" w:uiPriority="63" w:unhideWhenUsed="0"/>
-    <w:lsdException w:name="Medium Shading 2 Accent 6" w:semiHidden="0" w:uiPriority="64" w:unhideWhenUsed="0"/>
-    <w:lsdException w:name="Medium List 1 Accent 6" w:semiHidden="0" w:uiPriority="65" w:unhideWhenUsed="0"/>
-    <w:lsdException w:name="Medium List 2 Accent 6" w:semiHidden="0" w:uiPriority="66" w:unhideWhenUsed="0"/>
-    <w:lsdException w:name="Medium Grid 1 Accent 6" w:semiHidden="0" w:uiPriority="67" w:unhideWhenUsed="0"/>
-    <w:lsdException w:name="Medium Grid 2 Accent 6" w:semiHidden="0" w:uiPriority="68" w:unhideWhenUsed="0"/>
-    <w:lsdException w:name="Medium Grid 3 Accent 6" w:semiHidden="0" w:uiPriority="69" w:unhideWhenUsed="0"/>
-    <w:lsdException w:name="Dark List Accent 6" w:semiHidden="0" w:uiPriority="70" w:unhideWhenUsed="0"/>
-    <w:lsdException w:name="Colorful Shading Accent 6" w:semiHidden="0" w:uiPriority="71" w:unhideWhenUsed="0"/>
-    <w:lsdException w:name="Colorful List Accent 6" w:semiHidden="0" w:uiPriority="72" w:unhideWhenUsed="0"/>
-    <w:lsdException w:name="Colorful Grid Accent 6" w:semiHidden="0" w:uiPriority="73" w:unhideWhenUsed="0"/>
-    <w:lsdException w:name="Subtle Emphasis" w:semiHidden="0" w:uiPriority="19" w:unhideWhenUsed="0" w:qFormat="1"/>
-    <w:lsdException w:name="Intense Emphasis" w:semiHidden="0" w:uiPriority="21" w:unhideWhenUsed="0" w:qFormat="1"/>
-    <w:lsdException w:name="Subtle Reference" w:semiHidden="0" w:uiPriority="31" w:unhideWhenUsed="0" w:qFormat="1"/>
-    <w:lsdException w:name="Intense Reference" w:semiHidden="0" w:uiPriority="32" w:unhideWhenUsed="0" w:qFormat="1"/>
-    <w:lsdException w:name="Book Title" w:semiHidden="0" w:uiPriority="33" w:unhideWhenUsed="0" w:qFormat="1"/>
-    <w:lsdException w:name="Bibliography" w:uiPriority="37"/>
-    <w:lsdException w:name="TOC Heading" w:uiPriority="39" w:qFormat="1"/>
+  <w:latentStyles w:defLockedState="0" w:defUIPriority="0" w:defSemiHidden="0" w:defUnhideWhenUsed="0" w:defQFormat="0" w:count="371">
+    <w:lsdException w:name="Normal" w:qFormat="1"/>
+    <w:lsdException w:name="heading 1" w:qFormat="1"/>
+    <w:lsdException w:name="heading 2" w:qFormat="1"/>
+    <w:lsdException w:name="heading 3" w:semiHidden="1" w:unhideWhenUsed="1" w:qFormat="1"/>
+    <w:lsdException w:name="heading 4" w:semiHidden="1" w:unhideWhenUsed="1" w:qFormat="1"/>
+    <w:lsdException w:name="heading 5" w:semiHidden="1" w:unhideWhenUsed="1" w:qFormat="1"/>
+    <w:lsdException w:name="heading 6" w:semiHidden="1" w:unhideWhenUsed="1" w:qFormat="1"/>
+    <w:lsdException w:name="heading 7" w:semiHidden="1" w:unhideWhenUsed="1" w:qFormat="1"/>
+    <w:lsdException w:name="heading 8" w:semiHidden="1" w:unhideWhenUsed="1" w:qFormat="1"/>
+    <w:lsdException w:name="heading 9" w:semiHidden="1" w:unhideWhenUsed="1" w:qFormat="1"/>
+    <w:lsdException w:name="index 1" w:semiHidden="1" w:unhideWhenUsed="1"/>
+    <w:lsdException w:name="index 2" w:semiHidden="1" w:unhideWhenUsed="1"/>
+    <w:lsdException w:name="index 3" w:semiHidden="1" w:unhideWhenUsed="1"/>
+    <w:lsdException w:name="index 4" w:semiHidden="1" w:unhideWhenUsed="1"/>
+    <w:lsdException w:name="index 5" w:semiHidden="1" w:unhideWhenUsed="1"/>
+    <w:lsdException w:name="index 6" w:semiHidden="1" w:unhideWhenUsed="1"/>
+    <w:lsdException w:name="index 7" w:semiHidden="1" w:unhideWhenUsed="1"/>
+    <w:lsdException w:name="index 8" w:semiHidden="1" w:unhideWhenUsed="1"/>
+    <w:lsdException w:name="index 9" w:semiHidden="1" w:unhideWhenUsed="1"/>
+    <w:lsdException w:name="toc 1" w:semiHidden="1" w:uiPriority="39" w:unhideWhenUsed="1"/>
+    <w:lsdException w:name="toc 2" w:semiHidden="1" w:uiPriority="39" w:unhideWhenUsed="1"/>
+    <w:lsdException w:name="toc 3" w:semiHidden="1" w:unhideWhenUsed="1"/>
+    <w:lsdException w:name="toc 4" w:semiHidden="1" w:unhideWhenUsed="1"/>
+    <w:lsdException w:name="toc 5" w:semiHidden="1" w:unhideWhenUsed="1"/>
+    <w:lsdException w:name="toc 6" w:semiHidden="1" w:unhideWhenUsed="1"/>
+    <w:lsdException w:name="toc 7" w:semiHidden="1" w:unhideWhenUsed="1"/>
+    <w:lsdException w:name="toc 8" w:semiHidden="1" w:unhideWhenUsed="1"/>
+    <w:lsdException w:name="toc 9" w:semiHidden="1" w:unhideWhenUsed="1"/>
+    <w:lsdException w:name="Normal Indent" w:semiHidden="1" w:unhideWhenUsed="1"/>
+    <w:lsdException w:name="footnote text" w:semiHidden="1" w:unhideWhenUsed="1"/>
+    <w:lsdException w:name="annotation text" w:semiHidden="1" w:unhideWhenUsed="1"/>
+    <w:lsdException w:name="header" w:semiHidden="1" w:uiPriority="99" w:unhideWhenUsed="1"/>
+    <w:lsdException w:name="footer" w:semiHidden="1" w:unhideWhenUsed="1"/>
+    <w:lsdException w:name="index heading" w:semiHidden="1" w:unhideWhenUsed="1"/>
+    <w:lsdException w:name="caption" w:semiHidden="1" w:unhideWhenUsed="1" w:qFormat="1"/>
+    <w:lsdException w:name="table of figures" w:semiHidden="1" w:unhideWhenUsed="1"/>
+    <w:lsdException w:name="envelope address" w:semiHidden="1" w:unhideWhenUsed="1"/>
+    <w:lsdException w:name="envelope return" w:semiHidden="1" w:unhideWhenUsed="1"/>
+    <w:lsdException w:name="footnote reference" w:semiHidden="1" w:unhideWhenUsed="1"/>
+    <w:lsdException w:name="annotation reference" w:semiHidden="1" w:unhideWhenUsed="1"/>
+    <w:lsdException w:name="line number" w:semiHidden="1" w:unhideWhenUsed="1"/>
+    <w:lsdException w:name="page number" w:semiHidden="1" w:unhideWhenUsed="1"/>
+    <w:lsdException w:name="endnote reference" w:semiHidden="1" w:unhideWhenUsed="1"/>
+    <w:lsdException w:name="endnote text" w:semiHidden="1" w:unhideWhenUsed="1"/>
+    <w:lsdException w:name="table of authorities" w:semiHidden="1" w:unhideWhenUsed="1"/>
+    <w:lsdException w:name="macro" w:semiHidden="1" w:unhideWhenUsed="1"/>
+    <w:lsdException w:name="toa heading" w:semiHidden="1" w:unhideWhenUsed="1"/>
+    <w:lsdException w:name="List" w:semiHidden="1" w:unhideWhenUsed="1"/>
+    <w:lsdException w:name="List Bullet" w:semiHidden="1" w:unhideWhenUsed="1"/>
+    <w:lsdException w:name="List 2" w:semiHidden="1" w:unhideWhenUsed="1"/>
+    <w:lsdException w:name="List 3" w:semiHidden="1" w:unhideWhenUsed="1"/>
+    <w:lsdException w:name="List Bullet 2" w:semiHidden="1" w:unhideWhenUsed="1"/>
+    <w:lsdException w:name="List Bullet 3" w:semiHidden="1" w:unhideWhenUsed="1"/>
+    <w:lsdException w:name="List Bullet 4" w:semiHidden="1" w:unhideWhenUsed="1"/>
+    <w:lsdException w:name="List Bullet 5" w:semiHidden="1" w:unhideWhenUsed="1"/>
+    <w:lsdException w:name="List Number 2" w:semiHidden="1" w:unhideWhenUsed="1"/>
+    <w:lsdException w:name="List Number 3" w:semiHidden="1" w:unhideWhenUsed="1"/>
+    <w:lsdException w:name="List Number 4" w:semiHidden="1" w:unhideWhenUsed="1"/>
+    <w:lsdException w:name="List Number 5" w:semiHidden="1" w:unhideWhenUsed="1"/>
+    <w:lsdException w:name="Title" w:qFormat="1"/>
+    <w:lsdException w:name="Closing" w:semiHidden="1" w:unhideWhenUsed="1"/>
+    <w:lsdException w:name="Signature" w:semiHidden="1" w:unhideWhenUsed="1"/>
+    <w:lsdException w:name="Default Paragraph Font" w:semiHidden="1" w:unhideWhenUsed="1"/>
+    <w:lsdException w:name="Body Text" w:semiHidden="1" w:unhideWhenUsed="1"/>
+    <w:lsdException w:name="Body Text Indent" w:semiHidden="1" w:unhideWhenUsed="1"/>
+    <w:lsdException w:name="List Continue" w:semiHidden="1" w:unhideWhenUsed="1"/>
+    <w:lsdException w:name="List Continue 2" w:semiHidden="1" w:unhideWhenUsed="1"/>
+    <w:lsdException w:name="List Continue 3" w:semiHidden="1" w:unhideWhenUsed="1"/>
+    <w:lsdException w:name="List Continue 4" w:semiHidden="1" w:unhideWhenUsed="1"/>
+    <w:lsdException w:name="List Continue 5" w:semiHidden="1" w:unhideWhenUsed="1"/>
+    <w:lsdException w:name="Message Header" w:semiHidden="1" w:unhideWhenUsed="1"/>
+    <w:lsdException w:name="Subtitle" w:qFormat="1"/>
+    <w:lsdException w:name="Body Text First Indent 2" w:semiHidden="1" w:unhideWhenUsed="1"/>
+    <w:lsdException w:name="Note Heading" w:semiHidden="1" w:unhideWhenUsed="1"/>
+    <w:lsdException w:name="Body Text 2" w:semiHidden="1" w:unhideWhenUsed="1"/>
+    <w:lsdException w:name="Body Text 3" w:semiHidden="1" w:unhideWhenUsed="1"/>
+    <w:lsdException w:name="Body Text Indent 2" w:semiHidden="1" w:unhideWhenUsed="1"/>
+    <w:lsdException w:name="Body Text Indent 3" w:semiHidden="1" w:unhideWhenUsed="1"/>
+    <w:lsdException w:name="Block Text" w:semiHidden="1" w:unhideWhenUsed="1"/>
+    <w:lsdException w:name="Hyperlink" w:semiHidden="1" w:uiPriority="99" w:unhideWhenUsed="1"/>
+    <w:lsdException w:name="FollowedHyperlink" w:semiHidden="1" w:unhideWhenUsed="1"/>
+    <w:lsdException w:name="Strong" w:qFormat="1"/>
+    <w:lsdException w:name="Emphasis" w:qFormat="1"/>
+    <w:lsdException w:name="Document Map" w:semiHidden="1" w:unhideWhenUsed="1"/>
+    <w:lsdException w:name="Plain Text" w:semiHidden="1" w:unhideWhenUsed="1"/>
+    <w:lsdException w:name="E-mail Signature" w:semiHidden="1" w:unhideWhenUsed="1"/>
+    <w:lsdException w:name="HTML Top of Form" w:semiHidden="1" w:unhideWhenUsed="1"/>
+    <w:lsdException w:name="HTML Bottom of Form" w:semiHidden="1" w:unhideWhenUsed="1"/>
+    <w:lsdException w:name="Normal (Web)" w:semiHidden="1" w:unhideWhenUsed="1"/>
+    <w:lsdException w:name="HTML Acronym" w:semiHidden="1" w:unhideWhenUsed="1"/>
+    <w:lsdException w:name="HTML Address" w:semiHidden="1" w:unhideWhenUsed="1"/>
+    <w:lsdException w:name="HTML Cite" w:semiHidden="1" w:unhideWhenUsed="1"/>
+    <w:lsdException w:name="HTML Code" w:semiHidden="1" w:unhideWhenUsed="1"/>
+    <w:lsdException w:name="HTML Definition" w:semiHidden="1" w:unhideWhenUsed="1"/>
+    <w:lsdException w:name="HTML Keyboard" w:semiHidden="1" w:unhideWhenUsed="1"/>
+    <w:lsdException w:name="HTML Preformatted" w:semiHidden="1" w:unhideWhenUsed="1"/>
+    <w:lsdException w:name="HTML Sample" w:semiHidden="1" w:unhideWhenUsed="1"/>
+    <w:lsdException w:name="HTML Typewriter" w:semiHidden="1" w:unhideWhenUsed="1"/>
+    <w:lsdException w:name="HTML Variable" w:semiHidden="1" w:unhideWhenUsed="1"/>
+    <w:lsdException w:name="Normal Table" w:semiHidden="1" w:unhideWhenUsed="1"/>
+    <w:lsdException w:name="annotation subject" w:semiHidden="1" w:unhideWhenUsed="1"/>
+    <w:lsdException w:name="No List" w:semiHidden="1" w:unhideWhenUsed="1"/>
+    <w:lsdException w:name="Outline List 1" w:semiHidden="1" w:unhideWhenUsed="1"/>
+    <w:lsdException w:name="Outline List 2" w:semiHidden="1" w:unhideWhenUsed="1"/>
+    <w:lsdException w:name="Outline List 3" w:semiHidden="1" w:unhideWhenUsed="1"/>
+    <w:lsdException w:name="Table Simple 1" w:semiHidden="1" w:unhideWhenUsed="1"/>
+    <w:lsdException w:name="Table Simple 2" w:semiHidden="1" w:unhideWhenUsed="1"/>
+    <w:lsdException w:name="Table Simple 3" w:semiHidden="1" w:unhideWhenUsed="1"/>
+    <w:lsdException w:name="Table Classic 1" w:semiHidden="1" w:unhideWhenUsed="1"/>
+    <w:lsdException w:name="Table Classic 2" w:semiHidden="1" w:unhideWhenUsed="1"/>
+    <w:lsdException w:name="Table Classic 3" w:semiHidden="1" w:unhideWhenUsed="1"/>
+    <w:lsdException w:name="Table Classic 4" w:semiHidden="1" w:unhideWhenUsed="1"/>
+    <w:lsdException w:name="Table Colorful 1" w:semiHidden="1" w:unhideWhenUsed="1"/>
+    <w:lsdException w:name="Table Colorful 2" w:semiHidden="1" w:unhideWhenUsed="1"/>
+    <w:lsdException w:name="Table Colorful 3" w:semiHidden="1" w:unhideWhenUsed="1"/>
+    <w:lsdException w:name="Table Columns 1" w:semiHidden="1" w:unhideWhenUsed="1"/>
+    <w:lsdException w:name="Table Columns 2" w:semiHidden="1" w:unhideWhenUsed="1"/>
+    <w:lsdException w:name="Table Columns 3" w:semiHidden="1" w:unhideWhenUsed="1"/>
+    <w:lsdException w:name="Table Columns 4" w:semiHidden="1" w:unhideWhenUsed="1"/>
+    <w:lsdException w:name="Table Columns 5" w:semiHidden="1" w:unhideWhenUsed="1"/>
+    <w:lsdException w:name="Table Grid 1" w:semiHidden="1" w:unhideWhenUsed="1"/>
+    <w:lsdException w:name="Table Grid 2" w:semiHidden="1" w:unhideWhenUsed="1"/>
+    <w:lsdException w:name="Table Grid 3" w:semiHidden="1" w:unhideWhenUsed="1"/>
+    <w:lsdException w:name="Table Grid 4" w:semiHidden="1" w:unhideWhenUsed="1"/>
+    <w:lsdException w:name="Table Grid 5" w:semiHidden="1" w:unhideWhenUsed="1"/>
+    <w:lsdException w:name="Table Grid 6" w:semiHidden="1" w:unhideWhenUsed="1"/>
+    <w:lsdException w:name="Table Grid 7" w:semiHidden="1" w:unhideWhenUsed="1"/>
+    <w:lsdException w:name="Table Grid 8" w:semiHidden="1" w:unhideWhenUsed="1"/>
+    <w:lsdException w:name="Table List 1" w:semiHidden="1" w:unhideWhenUsed="1"/>
+    <w:lsdException w:name="Table List 2" w:semiHidden="1" w:unhideWhenUsed="1"/>
+    <w:lsdException w:name="Table List 3" w:semiHidden="1" w:unhideWhenUsed="1"/>
+    <w:lsdException w:name="Table List 4" w:semiHidden="1" w:unhideWhenUsed="1"/>
+    <w:lsdException w:name="Table List 5" w:semiHidden="1" w:unhideWhenUsed="1"/>
+    <w:lsdException w:name="Table List 6" w:semiHidden="1" w:unhideWhenUsed="1"/>
+    <w:lsdException w:name="Table List 7" w:semiHidden="1" w:unhideWhenUsed="1"/>
+    <w:lsdException w:name="Table List 8" w:semiHidden="1" w:unhideWhenUsed="1"/>
+    <w:lsdException w:name="Table 3D effects 1" w:semiHidden="1" w:unhideWhenUsed="1"/>
+    <w:lsdException w:name="Table 3D effects 2" w:semiHidden="1" w:unhideWhenUsed="1"/>
+    <w:lsdException w:name="Table 3D effects 3" w:semiHidden="1" w:unhideWhenUsed="1"/>
+    <w:lsdException w:name="Table Contemporary" w:semiHidden="1" w:unhideWhenUsed="1"/>
+    <w:lsdException w:name="Table Elegant" w:semiHidden="1" w:unhideWhenUsed="1"/>
+    <w:lsdException w:name="Table Professional" w:semiHidden="1" w:unhideWhenUsed="1"/>
+    <w:lsdException w:name="Table Subtle 1" w:semiHidden="1" w:unhideWhenUsed="1"/>
+    <w:lsdException w:name="Table Subtle 2" w:semiHidden="1" w:unhideWhenUsed="1"/>
+    <w:lsdException w:name="Table Web 1" w:semiHidden="1" w:unhideWhenUsed="1"/>
+    <w:lsdException w:name="Table Web 2" w:semiHidden="1" w:unhideWhenUsed="1"/>
+    <w:lsdException w:name="Table Web 3" w:semiHidden="1" w:unhideWhenUsed="1"/>
+    <w:lsdException w:name="Balloon Text" w:semiHidden="1" w:unhideWhenUsed="1"/>
+    <w:lsdException w:name="Table Theme" w:semiHidden="1" w:unhideWhenUsed="1"/>
+    <w:lsdException w:name="Placeholder Text" w:semiHidden="1" w:uiPriority="99"/>
+    <w:lsdException w:name="No Spacing" w:uiPriority="1" w:qFormat="1"/>
+    <w:lsdException w:name="Light Shading" w:uiPriority="60"/>
+    <w:lsdException w:name="Light List" w:uiPriority="61"/>
+    <w:lsdException w:name="Light Grid" w:uiPriority="62"/>
+    <w:lsdException w:name="Medium Shading 1" w:uiPriority="63"/>
+    <w:lsdException w:name="Medium Shading 2" w:uiPriority="64"/>
+    <w:lsdException w:name="Medium List 1" w:uiPriority="65"/>
+    <w:lsdException w:name="Medium List 2" w:uiPriority="66"/>
+    <w:lsdException w:name="Medium Grid 1" w:uiPriority="67"/>
+    <w:lsdException w:name="Medium Grid 2" w:uiPriority="68"/>
+    <w:lsdException w:name="Medium Grid 3" w:uiPriority="69"/>
+    <w:lsdException w:name="Dark List" w:uiPriority="70"/>
+    <w:lsdException w:name="Colorful Shading" w:uiPriority="71"/>
+    <w:lsdException w:name="Colorful List" w:uiPriority="72"/>
+    <w:lsdException w:name="Colorful Grid" w:uiPriority="73"/>
+    <w:lsdException w:name="Light Shading Accent 1" w:uiPriority="60"/>
+    <w:lsdException w:name="Light List Accent 1" w:uiPriority="61"/>
+    <w:lsdException w:name="Light Grid Accent 1" w:uiPriority="62"/>
+    <w:lsdException w:name="Medium Shading 1 Accent 1" w:uiPriority="63"/>
+    <w:lsdException w:name="Medium Shading 2 Accent 1" w:uiPriority="64"/>
+    <w:lsdException w:name="Medium List 1 Accent 1" w:uiPriority="65"/>
+    <w:lsdException w:name="Revision" w:semiHidden="1" w:uiPriority="99"/>
+    <w:lsdException w:name="List Paragraph" w:uiPriority="34" w:qFormat="1"/>
+    <w:lsdException w:name="Quote" w:uiPriority="29" w:qFormat="1"/>
+    <w:lsdException w:name="Intense Quote" w:uiPriority="30" w:qFormat="1"/>
+    <w:lsdException w:name="Medium List 2 Accent 1" w:uiPriority="66"/>
+    <w:lsdException w:name="Medium Grid 1 Accent 1" w:uiPriority="67"/>
+    <w:lsdException w:name="Medium Grid 2 Accent 1" w:uiPriority="68"/>
+    <w:lsdException w:name="Medium Grid 3 Accent 1" w:uiPriority="69"/>
+    <w:lsdException w:name="Dark List Accent 1" w:uiPriority="70"/>
+    <w:lsdException w:name="Colorful Shading Accent 1" w:uiPriority="71"/>
+    <w:lsdException w:name="Colorful List Accent 1" w:uiPriority="72"/>
+    <w:lsdException w:name="Colorful Grid Accent 1" w:uiPriority="73"/>
+    <w:lsdException w:name="Light Shading Accent 2" w:uiPriority="60"/>
+    <w:lsdException w:name="Light List Accent 2" w:uiPriority="61"/>
+    <w:lsdException w:name="Light Grid Accent 2" w:uiPriority="62"/>
+    <w:lsdException w:name="Medium Shading 1 Accent 2" w:uiPriority="63"/>
+    <w:lsdException w:name="Medium Shading 2 Accent 2" w:uiPriority="64"/>
+    <w:lsdException w:name="Medium List 1 Accent 2" w:uiPriority="65"/>
+    <w:lsdException w:name="Medium List 2 Accent 2" w:uiPriority="66"/>
+    <w:lsdException w:name="Medium Grid 1 Accent 2" w:uiPriority="67"/>
+    <w:lsdException w:name="Medium Grid 2 Accent 2" w:uiPriority="68"/>
+    <w:lsdException w:name="Medium Grid 3 Accent 2" w:uiPriority="69"/>
+    <w:lsdException w:name="Dark List Accent 2" w:uiPriority="70"/>
+    <w:lsdException w:name="Colorful Shading Accent 2" w:uiPriority="71"/>
+    <w:lsdException w:name="Colorful List Accent 2" w:uiPriority="72"/>
+    <w:lsdException w:name="Colorful Grid Accent 2" w:uiPriority="73"/>
+    <w:lsdException w:name="Light Shading Accent 3" w:uiPriority="60"/>
+    <w:lsdException w:name="Light List Accent 3" w:uiPriority="61"/>
+    <w:lsdException w:name="Light Grid Accent 3" w:uiPriority="62"/>
+    <w:lsdException w:name="Medium Shading 1 Accent 3" w:uiPriority="63"/>
+    <w:lsdException w:name="Medium Shading 2 Accent 3" w:uiPriority="64"/>
+    <w:lsdException w:name="Medium List 1 Accent 3" w:uiPriority="65"/>
+    <w:lsdException w:name="Medium List 2 Accent 3" w:uiPriority="66"/>
+    <w:lsdException w:name="Medium Grid 1 Accent 3" w:uiPriority="67"/>
+    <w:lsdException w:name="Medium Grid 2 Accent 3" w:uiPriority="68"/>
+    <w:lsdException w:name="Medium Grid 3 Accent 3" w:uiPriority="69"/>
+    <w:lsdException w:name="Dark List Accent 3" w:uiPriority="70"/>
+    <w:lsdException w:name="Colorful Shading Accent 3" w:uiPriority="71"/>
+    <w:lsdException w:name="Colorful List Accent 3" w:uiPriority="72"/>
+    <w:lsdException w:name="Colorful Grid Accent 3" w:uiPriority="73"/>
+    <w:lsdException w:name="Light Shading Accent 4" w:uiPriority="60"/>
+    <w:lsdException w:name="Light List Accent 4" w:uiPriority="61"/>
+    <w:lsdException w:name="Light Grid Accent 4" w:uiPriority="62"/>
+    <w:lsdException w:name="Medium Shading 1 Accent 4" w:uiPriority="63"/>
+    <w:lsdException w:name="Medium Shading 2 Accent 4" w:uiPriority="64"/>
+    <w:lsdException w:name="Medium List 1 Accent 4" w:uiPriority="65"/>
+    <w:lsdException w:name="Medium List 2 Accent 4" w:uiPriority="66"/>
+    <w:lsdException w:name="Medium Grid 1 Accent 4" w:uiPriority="67"/>
+    <w:lsdException w:name="Medium Grid 2 Accent 4" w:uiPriority="68"/>
+    <w:lsdException w:name="Medium Grid 3 Accent 4" w:uiPriority="69"/>
+    <w:lsdException w:name="Dark List Accent 4" w:uiPriority="70"/>
+    <w:lsdException w:name="Colorful Shading Accent 4" w:uiPriority="71"/>
+    <w:lsdException w:name="Colorful List Accent 4" w:uiPriority="72"/>
+    <w:lsdException w:name="Colorful Grid Accent 4" w:uiPriority="73"/>
+    <w:lsdException w:name="Light Shading Accent 5" w:uiPriority="60"/>
+    <w:lsdException w:name="Light List Accent 5" w:uiPriority="61"/>
+    <w:lsdException w:name="Light Grid Accent 5" w:uiPriority="62"/>
+    <w:lsdException w:name="Medium Shading 1 Accent 5" w:uiPriority="63"/>
+    <w:lsdException w:name="Medium Shading 2 Accent 5" w:uiPriority="64"/>
+    <w:lsdException w:name="Medium List 1 Accent 5" w:uiPriority="65"/>
+    <w:lsdException w:name="Medium List 2 Accent 5" w:uiPriority="66"/>
+    <w:lsdException w:name="Medium Grid 1 Accent 5" w:uiPriority="67"/>
+    <w:lsdException w:name="Medium Grid 2 Accent 5" w:uiPriority="68"/>
+    <w:lsdException w:name="Medium Grid 3 Accent 5" w:uiPriority="69"/>
+    <w:lsdException w:name="Dark List Accent 5" w:uiPriority="70"/>
+    <w:lsdException w:name="Colorful Shading Accent 5" w:uiPriority="71"/>
+    <w:lsdException w:name="Colorful List Accent 5" w:uiPriority="72"/>
+    <w:lsdException w:name="Colorful Grid Accent 5" w:uiPriority="73"/>
+    <w:lsdException w:name="Light Shading Accent 6" w:uiPriority="60"/>
+    <w:lsdException w:name="Light List Accent 6" w:uiPriority="61"/>
+    <w:lsdException w:name="Light Grid Accent 6" w:uiPriority="62"/>
+    <w:lsdException w:name="Medium Shading 1 Accent 6" w:uiPriority="63"/>
+    <w:lsdException w:name="Medium Shading 2 Accent 6" w:uiPriority="64"/>
+    <w:lsdException w:name="Medium List 1 Accent 6" w:uiPriority="65"/>
+    <w:lsdException w:name="Medium List 2 Accent 6" w:uiPriority="66"/>
+    <w:lsdException w:name="Medium Grid 1 Accent 6" w:uiPriority="67"/>
+    <w:lsdException w:name="Medium Grid 2 Accent 6" w:uiPriority="68"/>
+    <w:lsdException w:name="Medium Grid 3 Accent 6" w:uiPriority="69"/>
+    <w:lsdException w:name="Dark List Accent 6" w:uiPriority="70"/>
+    <w:lsdException w:name="Colorful Shading Accent 6" w:uiPriority="71"/>
+    <w:lsdException w:name="Colorful List Accent 6" w:uiPriority="72"/>
+    <w:lsdException w:name="Colorful Grid Accent 6" w:uiPriority="73"/>
+    <w:lsdException w:name="Subtle Emphasis" w:uiPriority="19" w:qFormat="1"/>
+    <w:lsdException w:name="Intense Emphasis" w:uiPriority="21" w:qFormat="1"/>
+    <w:lsdException w:name="Subtle Reference" w:uiPriority="31" w:qFormat="1"/>
+    <w:lsdException w:name="Intense Reference" w:uiPriority="32" w:qFormat="1"/>
+    <w:lsdException w:name="Book Title" w:uiPriority="33" w:qFormat="1"/>
+    <w:lsdException w:name="Bibliography" w:semiHidden="1" w:uiPriority="37" w:unhideWhenUsed="1"/>
+    <w:lsdException w:name="TOC Heading" w:semiHidden="1" w:uiPriority="39" w:unhideWhenUsed="1" w:qFormat="1"/>
+    <w:lsdException w:name="Plain Table 1" w:uiPriority="41"/>
+    <w:lsdException w:name="Plain Table 2" w:uiPriority="42"/>
+    <w:lsdException w:name="Plain Table 3" w:uiPriority="43"/>
+    <w:lsdException w:name="Plain Table 4" w:uiPriority="44"/>
+    <w:lsdException w:name="Plain Table 5" w:uiPriority="45"/>
+    <w:lsdException w:name="Grid Table Light" w:uiPriority="40"/>
+    <w:lsdException w:name="Grid Table 1 Light" w:uiPriority="46"/>
+    <w:lsdException w:name="Grid Table 2" w:uiPriority="47"/>
+    <w:lsdException w:name="Grid Table 3" w:uiPriority="48"/>
+    <w:lsdException w:name="Grid Table 4" w:uiPriority="49"/>
+    <w:lsdException w:name="Grid Table 5 Dark" w:uiPriority="50"/>
+    <w:lsdException w:name="Grid Table 6 Colorful" w:uiPriority="51"/>
+    <w:lsdException w:name="Grid Table 7 Colorful" w:uiPriority="52"/>
+    <w:lsdException w:name="Grid Table 1 Light Accent 1" w:uiPriority="46"/>
+    <w:lsdException w:name="Grid Table 2 Accent 1" w:uiPriority="47"/>
+    <w:lsdException w:name="Grid Table 3 Accent 1" w:uiPriority="48"/>
+    <w:lsdException w:name="Grid Table 4 Accent 1" w:uiPriority="49"/>
+    <w:lsdException w:name="Grid Table 5 Dark Accent 1" w:uiPriority="50"/>
+    <w:lsdException w:name="Grid Table 6 Colorful Accent 1" w:uiPriority="51"/>
+    <w:lsdException w:name="Grid Table 7 Colorful Accent 1" w:uiPriority="52"/>
+    <w:lsdException w:name="Grid Table 1 Light Accent 2" w:uiPriority="46"/>
+    <w:lsdException w:name="Grid Table 2 Accent 2" w:uiPriority="47"/>
+    <w:lsdException w:name="Grid Table 3 Accent 2" w:uiPriority="48"/>
+    <w:lsdException w:name="Grid Table 4 Accent 2" w:uiPriority="49"/>
+    <w:lsdException w:name="Grid Table 5 Dark Accent 2" w:uiPriority="50"/>
+    <w:lsdException w:name="Grid Table 6 Colorful Accent 2" w:uiPriority="51"/>
+    <w:lsdException w:name="Grid Table 7 Colorful Accent 2" w:uiPriority="52"/>
+    <w:lsdException w:name="Grid Table 1 Light Accent 3" w:uiPriority="46"/>
+    <w:lsdException w:name="Grid Table 2 Accent 3" w:uiPriority="47"/>
+    <w:lsdException w:name="Grid Table 3 Accent 3" w:uiPriority="48"/>
+    <w:lsdException w:name="Grid Table 4 Accent 3" w:uiPriority="49"/>
+    <w:lsdException w:name="Grid Table 5 Dark Accent 3" w:uiPriority="50"/>
+    <w:lsdException w:name="Grid Table 6 Colorful Accent 3" w:uiPriority="51"/>
+    <w:lsdException w:name="Grid Table 7 Colorful Accent 3" w:uiPriority="52"/>
+    <w:lsdException w:name="Grid Table 1 Light Accent 4" w:uiPriority="46"/>
+    <w:lsdException w:name="Grid Table 2 Accent 4" w:uiPriority="47"/>
+    <w:lsdException w:name="Grid Table 3 Accent 4" w:uiPriority="48"/>
+    <w:lsdException w:name="Grid Table 4 Accent 4" w:uiPriority="49"/>
+    <w:lsdException w:name="Grid Table 5 Dark Accent 4" w:uiPriority="50"/>
+    <w:lsdException w:name="Grid Table 6 Colorful Accent 4" w:uiPriority="51"/>
+    <w:lsdException w:name="Grid Table 7 Colorful Accent 4" w:uiPriority="52"/>
+    <w:lsdException w:name="Grid Table 1 Light Accent 5" w:uiPriority="46"/>
+    <w:lsdException w:name="Grid Table 2 Accent 5" w:uiPriority="47"/>
+    <w:lsdException w:name="Grid Table 3 Accent 5" w:uiPriority="48"/>
+    <w:lsdException w:name="Grid Table 4 Accent 5" w:uiPriority="49"/>
+    <w:lsdException w:name="Grid Table 5 Dark Accent 5" w:uiPriority="50"/>
+    <w:lsdException w:name="Grid Table 6 Colorful Accent 5" w:uiPriority="51"/>
+    <w:lsdException w:name="Grid Table 7 Colorful Accent 5" w:uiPriority="52"/>
+    <w:lsdException w:name="Grid Table 1 Light Accent 6" w:uiPriority="46"/>
+    <w:lsdException w:name="Grid Table 2 Accent 6" w:uiPriority="47"/>
+    <w:lsdException w:name="Grid Table 3 Accent 6" w:uiPriority="48"/>
+    <w:lsdException w:name="Grid Table 4 Accent 6" w:uiPriority="49"/>
+    <w:lsdException w:name="Grid Table 5 Dark Accent 6" w:uiPriority="50"/>
+    <w:lsdException w:name="Grid Table 6 Colorful Accent 6" w:uiPriority="51"/>
+    <w:lsdException w:name="Grid Table 7 Colorful Accent 6" w:uiPriority="52"/>
+    <w:lsdException w:name="List Table 1 Light" w:uiPriority="46"/>
+    <w:lsdException w:name="List Table 2" w:uiPriority="47"/>
+    <w:lsdException w:name="List Table 3" w:uiPriority="48"/>
+    <w:lsdException w:name="List Table 4" w:uiPriority="49"/>
+    <w:lsdException w:name="List Table 5 Dark" w:uiPriority="50"/>
+    <w:lsdException w:name="List Table 6 Colorful" w:uiPriority="51"/>
+    <w:lsdException w:name="List Table 7 Colorful" w:uiPriority="52"/>
+    <w:lsdException w:name="List Table 1 Light Accent 1" w:uiPriority="46"/>
+    <w:lsdException w:name="List Table 2 Accent 1" w:uiPriority="47"/>
+    <w:lsdException w:name="List Table 3 Accent 1" w:uiPriority="48"/>
+    <w:lsdException w:name="List Table 4 Accent 1" w:uiPriority="49"/>
+    <w:lsdException w:name="List Table 5 Dark Accent 1" w:uiPriority="50"/>
+    <w:lsdException w:name="List Table 6 Colorful Accent 1" w:uiPriority="51"/>
+    <w:lsdException w:name="List Table 7 Colorful Accent 1" w:uiPriority="52"/>
+    <w:lsdException w:name="List Table 1 Light Accent 2" w:uiPriority="46"/>
+    <w:lsdException w:name="List Table 2 Accent 2" w:uiPriority="47"/>
+    <w:lsdException w:name="List Table 3 Accent 2" w:uiPriority="48"/>
+    <w:lsdException w:name="List Table 4 Accent 2" w:uiPriority="49"/>
+    <w:lsdException w:name="List Table 5 Dark Accent 2" w:uiPriority="50"/>
+    <w:lsdException w:name="List Table 6 Colorful Accent 2" w:uiPriority="51"/>
+    <w:lsdException w:name="List Table 7 Colorful Accent 2" w:uiPriority="52"/>
+    <w:lsdException w:name="List Table 1 Light Accent 3" w:uiPriority="46"/>
+    <w:lsdException w:name="List Table 2 Accent 3" w:uiPriority="47"/>
+    <w:lsdException w:name="List Table 3 Accent 3" w:uiPriority="48"/>
+    <w:lsdException w:name="List Table 4 Accent 3" w:uiPriority="49"/>
+    <w:lsdException w:name="List Table 5 Dark Accent 3" w:uiPriority="50"/>
+    <w:lsdException w:name="List Table 6 Colorful Accent 3" w:uiPriority="51"/>
+    <w:lsdException w:name="List Table 7 Colorful Accent 3" w:uiPriority="52"/>
+    <w:lsdException w:name="List Table 1 Light Accent 4" w:uiPriority="46"/>
+    <w:lsdException w:name="List Table 2 Accent 4" w:uiPriority="47"/>
+    <w:lsdException w:name="List Table 3 Accent 4" w:uiPriority="48"/>
+    <w:lsdException w:name="List Table 4 Accent 4" w:uiPriority="49"/>
+    <w:lsdException w:name="List Table 5 Dark Accent 4" w:uiPriority="50"/>
+    <w:lsdException w:name="List Table 6 Colorful Accent 4" w:uiPriority="51"/>
+    <w:lsdException w:name="List Table 7 Colorful Accent 4" w:uiPriority="52"/>
+    <w:lsdException w:name="List Table 1 Light Accent 5" w:uiPriority="46"/>
+    <w:lsdException w:name="List Table 2 Accent 5" w:uiPriority="47"/>
+    <w:lsdException w:name="List Table 3 Accent 5" w:uiPriority="48"/>
+    <w:lsdException w:name="List Table 4 Accent 5" w:uiPriority="49"/>
+    <w:lsdException w:name="List Table 5 Dark Accent 5" w:uiPriority="50"/>
+    <w:lsdException w:name="List Table 6 Colorful Accent 5" w:uiPriority="51"/>
+    <w:lsdException w:name="List Table 7 Colorful Accent 5" w:uiPriority="52"/>
+    <w:lsdException w:name="List Table 1 Light Accent 6" w:uiPriority="46"/>
+    <w:lsdException w:name="List Table 2 Accent 6" w:uiPriority="47"/>
+    <w:lsdException w:name="List Table 3 Accent 6" w:uiPriority="48"/>
+    <w:lsdException w:name="List Table 4 Accent 6" w:uiPriority="49"/>
+    <w:lsdException w:name="List Table 5 Dark Accent 6" w:uiPriority="50"/>
+    <w:lsdException w:name="List Table 6 Colorful Accent 6" w:uiPriority="51"/>
+    <w:lsdException w:name="List Table 7 Colorful Accent 6" w:uiPriority="52"/>
   </w:latentStyles>
   <w:style w:type="paragraph" w:default="1" w:styleId="a">
     <w:name w:val="Normal"/>
@@ -8646,8 +8637,8 @@
         </c:dLbls>
         <c:gapWidth val="75"/>
         <c:overlap val="100"/>
-        <c:axId val="258488192"/>
-        <c:axId val="258638208"/>
+        <c:axId val="453405888"/>
+        <c:axId val="453406432"/>
       </c:barChart>
       <c:lineChart>
         <c:grouping val="standard"/>
@@ -8890,11 +8881,11 @@
         </c:dLbls>
         <c:marker val="1"/>
         <c:smooth val="0"/>
-        <c:axId val="258646400"/>
-        <c:axId val="258640128"/>
+        <c:axId val="453399904"/>
+        <c:axId val="453396640"/>
       </c:lineChart>
       <c:catAx>
-        <c:axId val="258488192"/>
+        <c:axId val="453405888"/>
         <c:scaling>
           <c:orientation val="minMax"/>
         </c:scaling>
@@ -8979,7 +8970,7 @@
             <a:endParaRPr lang="zh-CN"/>
           </a:p>
         </c:txPr>
-        <c:crossAx val="258638208"/>
+        <c:crossAx val="453406432"/>
         <c:crosses val="autoZero"/>
         <c:auto val="1"/>
         <c:lblAlgn val="ctr"/>
@@ -8987,7 +8978,7 @@
         <c:noMultiLvlLbl val="0"/>
       </c:catAx>
       <c:valAx>
-        <c:axId val="258638208"/>
+        <c:axId val="453406432"/>
         <c:scaling>
           <c:orientation val="minMax"/>
         </c:scaling>
@@ -9096,12 +9087,12 @@
             <a:endParaRPr lang="zh-CN"/>
           </a:p>
         </c:txPr>
-        <c:crossAx val="258488192"/>
+        <c:crossAx val="453405888"/>
         <c:crosses val="autoZero"/>
         <c:crossBetween val="between"/>
       </c:valAx>
       <c:valAx>
-        <c:axId val="258640128"/>
+        <c:axId val="453396640"/>
         <c:scaling>
           <c:orientation val="minMax"/>
         </c:scaling>
@@ -9198,12 +9189,12 @@
             <a:endParaRPr lang="zh-CN"/>
           </a:p>
         </c:txPr>
-        <c:crossAx val="258646400"/>
+        <c:crossAx val="453399904"/>
         <c:crosses val="max"/>
         <c:crossBetween val="between"/>
       </c:valAx>
       <c:catAx>
-        <c:axId val="258646400"/>
+        <c:axId val="453399904"/>
         <c:scaling>
           <c:orientation val="minMax"/>
         </c:scaling>
@@ -9212,7 +9203,7 @@
         <c:majorTickMark val="none"/>
         <c:minorTickMark val="none"/>
         <c:tickLblPos val="nextTo"/>
-        <c:crossAx val="258640128"/>
+        <c:crossAx val="453396640"/>
         <c:crosses val="autoZero"/>
         <c:auto val="1"/>
         <c:lblAlgn val="ctr"/>
@@ -9632,8 +9623,8 @@
         </c:dLbls>
         <c:gapWidth val="150"/>
         <c:overlap val="100"/>
-        <c:axId val="258892928"/>
-        <c:axId val="258895232"/>
+        <c:axId val="453398272"/>
+        <c:axId val="453400448"/>
       </c:barChart>
       <c:lineChart>
         <c:grouping val="standard"/>
@@ -9944,11 +9935,11 @@
         </c:dLbls>
         <c:marker val="1"/>
         <c:smooth val="0"/>
-        <c:axId val="258907520"/>
-        <c:axId val="258905600"/>
+        <c:axId val="453402080"/>
+        <c:axId val="453404256"/>
       </c:lineChart>
       <c:catAx>
-        <c:axId val="258892928"/>
+        <c:axId val="453398272"/>
         <c:scaling>
           <c:orientation val="minMax"/>
         </c:scaling>
@@ -10033,7 +10024,7 @@
             <a:endParaRPr lang="zh-CN"/>
           </a:p>
         </c:txPr>
-        <c:crossAx val="258895232"/>
+        <c:crossAx val="453400448"/>
         <c:crosses val="autoZero"/>
         <c:auto val="1"/>
         <c:lblAlgn val="ctr"/>
@@ -10041,7 +10032,7 @@
         <c:noMultiLvlLbl val="0"/>
       </c:catAx>
       <c:valAx>
-        <c:axId val="258895232"/>
+        <c:axId val="453400448"/>
         <c:scaling>
           <c:orientation val="minMax"/>
         </c:scaling>
@@ -10150,12 +10141,12 @@
             <a:endParaRPr lang="zh-CN"/>
           </a:p>
         </c:txPr>
-        <c:crossAx val="258892928"/>
+        <c:crossAx val="453398272"/>
         <c:crosses val="autoZero"/>
         <c:crossBetween val="between"/>
       </c:valAx>
       <c:valAx>
-        <c:axId val="258905600"/>
+        <c:axId val="453404256"/>
         <c:scaling>
           <c:orientation val="minMax"/>
         </c:scaling>
@@ -10235,12 +10226,12 @@
             <a:endParaRPr lang="zh-CN"/>
           </a:p>
         </c:txPr>
-        <c:crossAx val="258907520"/>
+        <c:crossAx val="453402080"/>
         <c:crosses val="max"/>
         <c:crossBetween val="between"/>
       </c:valAx>
       <c:catAx>
-        <c:axId val="258907520"/>
+        <c:axId val="453402080"/>
         <c:scaling>
           <c:orientation val="minMax"/>
         </c:scaling>
@@ -10249,7 +10240,7 @@
         <c:majorTickMark val="none"/>
         <c:minorTickMark val="none"/>
         <c:tickLblPos val="nextTo"/>
-        <c:crossAx val="258905600"/>
+        <c:crossAx val="453404256"/>
         <c:crosses val="autoZero"/>
         <c:auto val="1"/>
         <c:lblAlgn val="ctr"/>
@@ -10626,8 +10617,8 @@
         </c:dLbls>
         <c:gapWidth val="219"/>
         <c:overlap val="-27"/>
-        <c:axId val="259371008"/>
-        <c:axId val="259372928"/>
+        <c:axId val="453403712"/>
+        <c:axId val="453395552"/>
       </c:barChart>
       <c:lineChart>
         <c:grouping val="standard"/>
@@ -10753,11 +10744,11 @@
         </c:dLbls>
         <c:marker val="1"/>
         <c:smooth val="0"/>
-        <c:axId val="259381120"/>
-        <c:axId val="259379200"/>
+        <c:axId val="453408064"/>
+        <c:axId val="453407520"/>
       </c:lineChart>
       <c:catAx>
-        <c:axId val="259371008"/>
+        <c:axId val="453403712"/>
         <c:scaling>
           <c:orientation val="minMax"/>
         </c:scaling>
@@ -10843,7 +10834,7 @@
             <a:endParaRPr lang="zh-CN"/>
           </a:p>
         </c:txPr>
-        <c:crossAx val="259372928"/>
+        <c:crossAx val="453395552"/>
         <c:crosses val="autoZero"/>
         <c:auto val="1"/>
         <c:lblAlgn val="ctr"/>
@@ -10851,7 +10842,7 @@
         <c:noMultiLvlLbl val="0"/>
       </c:catAx>
       <c:valAx>
-        <c:axId val="259372928"/>
+        <c:axId val="453395552"/>
         <c:scaling>
           <c:orientation val="minMax"/>
         </c:scaling>
@@ -10960,12 +10951,12 @@
             <a:endParaRPr lang="zh-CN"/>
           </a:p>
         </c:txPr>
-        <c:crossAx val="259371008"/>
+        <c:crossAx val="453403712"/>
         <c:crosses val="autoZero"/>
         <c:crossBetween val="between"/>
       </c:valAx>
       <c:valAx>
-        <c:axId val="259379200"/>
+        <c:axId val="453407520"/>
         <c:scaling>
           <c:orientation val="minMax"/>
           <c:max val="1"/>
@@ -11038,12 +11029,12 @@
             <a:endParaRPr lang="zh-CN"/>
           </a:p>
         </c:txPr>
-        <c:crossAx val="259381120"/>
+        <c:crossAx val="453408064"/>
         <c:crosses val="max"/>
         <c:crossBetween val="between"/>
       </c:valAx>
       <c:catAx>
-        <c:axId val="259381120"/>
+        <c:axId val="453408064"/>
         <c:scaling>
           <c:orientation val="minMax"/>
         </c:scaling>
@@ -11052,7 +11043,7 @@
         <c:majorTickMark val="none"/>
         <c:minorTickMark val="none"/>
         <c:tickLblPos val="nextTo"/>
-        <c:crossAx val="259379200"/>
+        <c:crossAx val="453407520"/>
         <c:crosses val="autoZero"/>
         <c:auto val="1"/>
         <c:lblAlgn val="ctr"/>
@@ -11429,8 +11420,8 @@
         </c:dLbls>
         <c:gapWidth val="219"/>
         <c:overlap val="-27"/>
-        <c:axId val="260808704"/>
-        <c:axId val="260810624"/>
+        <c:axId val="453408608"/>
+        <c:axId val="453396096"/>
       </c:barChart>
       <c:lineChart>
         <c:grouping val="standard"/>
@@ -11556,11 +11547,11 @@
         </c:dLbls>
         <c:marker val="1"/>
         <c:smooth val="0"/>
-        <c:axId val="260818816"/>
-        <c:axId val="260816896"/>
+        <c:axId val="453394464"/>
+        <c:axId val="453409152"/>
       </c:lineChart>
       <c:catAx>
-        <c:axId val="260808704"/>
+        <c:axId val="453408608"/>
         <c:scaling>
           <c:orientation val="minMax"/>
         </c:scaling>
@@ -11646,7 +11637,7 @@
             <a:endParaRPr lang="zh-CN"/>
           </a:p>
         </c:txPr>
-        <c:crossAx val="260810624"/>
+        <c:crossAx val="453396096"/>
         <c:crosses val="autoZero"/>
         <c:auto val="1"/>
         <c:lblAlgn val="ctr"/>
@@ -11654,7 +11645,7 @@
         <c:noMultiLvlLbl val="0"/>
       </c:catAx>
       <c:valAx>
-        <c:axId val="260810624"/>
+        <c:axId val="453396096"/>
         <c:scaling>
           <c:orientation val="minMax"/>
         </c:scaling>
@@ -11763,12 +11754,12 @@
             <a:endParaRPr lang="zh-CN"/>
           </a:p>
         </c:txPr>
-        <c:crossAx val="260808704"/>
+        <c:crossAx val="453408608"/>
         <c:crosses val="autoZero"/>
         <c:crossBetween val="between"/>
       </c:valAx>
       <c:valAx>
-        <c:axId val="260816896"/>
+        <c:axId val="453409152"/>
         <c:scaling>
           <c:orientation val="minMax"/>
           <c:max val="1"/>
@@ -11841,12 +11832,12 @@
             <a:endParaRPr lang="zh-CN"/>
           </a:p>
         </c:txPr>
-        <c:crossAx val="260818816"/>
+        <c:crossAx val="453394464"/>
         <c:crosses val="max"/>
         <c:crossBetween val="between"/>
       </c:valAx>
       <c:catAx>
-        <c:axId val="260818816"/>
+        <c:axId val="453394464"/>
         <c:scaling>
           <c:orientation val="minMax"/>
         </c:scaling>
@@ -11855,7 +11846,7 @@
         <c:majorTickMark val="none"/>
         <c:minorTickMark val="none"/>
         <c:tickLblPos val="nextTo"/>
-        <c:crossAx val="260816896"/>
+        <c:crossAx val="453409152"/>
         <c:crosses val="autoZero"/>
         <c:auto val="1"/>
         <c:lblAlgn val="ctr"/>
@@ -11978,7 +11969,6 @@
       <c:rotX val="30"/>
       <c:rotY val="0"/>
       <c:rAngAx val="0"/>
-      <c:perspective val="30"/>
     </c:view3D>
     <c:floor>
       <c:thickness val="0"/>
@@ -13310,7 +13300,7 @@
 </file>
 
 <file path=customXml/itemProps1.xml><?xml version="1.0" encoding="utf-8"?>
-<ds:datastoreItem xmlns:ds="http://schemas.openxmlformats.org/officeDocument/2006/customXml" ds:itemID="{FC084194-C548-45F4-B3B7-FB4CE89CC7A3}">
+<ds:datastoreItem xmlns:ds="http://schemas.openxmlformats.org/officeDocument/2006/customXml" ds:itemID="{1FB5E766-32B3-4AE5-A4F1-CB91C53808EE}">
   <ds:schemaRefs>
     <ds:schemaRef ds:uri="http://schemas.openxmlformats.org/officeDocument/2006/bibliography"/>
   </ds:schemaRefs>

--- a/Data/公报模板.docx
+++ b/Data/公报模板.docx
@@ -7,6 +7,7 @@
         <w:pStyle w:val="a8"/>
         <w:rPr>
           <w:rFonts w:ascii="Microsoft YaHei UI Light" w:eastAsia="Microsoft YaHei UI Light" w:hAnsi="Microsoft YaHei UI Light"/>
+          <w:b w:val="0"/>
           <w:sz w:val="72"/>
           <w:szCs w:val="72"/>
         </w:rPr>
@@ -15,6 +16,7 @@
       <w:r>
         <w:rPr>
           <w:rFonts w:ascii="Microsoft YaHei UI Light" w:eastAsia="Microsoft YaHei UI Light" w:hAnsi="Microsoft YaHei UI Light" w:hint="eastAsia"/>
+          <w:b w:val="0"/>
           <w:sz w:val="72"/>
           <w:szCs w:val="72"/>
         </w:rPr>
@@ -23,6 +25,7 @@
       <w:r>
         <w:rPr>
           <w:rFonts w:ascii="Microsoft YaHei UI Light" w:eastAsia="Microsoft YaHei UI Light" w:hAnsi="Microsoft YaHei UI Light" w:hint="eastAsia"/>
+          <w:b w:val="0"/>
           <w:sz w:val="72"/>
           <w:szCs w:val="72"/>
         </w:rPr>
@@ -35,6 +38,7 @@
         <w:pStyle w:val="a8"/>
         <w:rPr>
           <w:rFonts w:ascii="Microsoft YaHei UI Light" w:eastAsia="Microsoft YaHei UI Light" w:hAnsi="Microsoft YaHei UI Light"/>
+          <w:b w:val="0"/>
           <w:sz w:val="72"/>
           <w:szCs w:val="72"/>
         </w:rPr>
@@ -43,6 +47,7 @@
       <w:r>
         <w:rPr>
           <w:rFonts w:ascii="Microsoft YaHei UI Light" w:eastAsia="Microsoft YaHei UI Light" w:hAnsi="Microsoft YaHei UI Light" w:hint="eastAsia"/>
+          <w:b w:val="0"/>
           <w:sz w:val="72"/>
           <w:szCs w:val="72"/>
         </w:rPr>
@@ -152,6 +157,7 @@
         <w:pStyle w:val="a8"/>
         <w:rPr>
           <w:rFonts w:ascii="Microsoft YaHei UI Light" w:eastAsia="Microsoft YaHei UI Light" w:hAnsi="Microsoft YaHei UI Light"/>
+          <w:b w:val="0"/>
           <w:sz w:val="32"/>
           <w:szCs w:val="32"/>
         </w:rPr>
@@ -159,6 +165,7 @@
       <w:r>
         <w:rPr>
           <w:rFonts w:ascii="Microsoft YaHei UI Light" w:eastAsia="Microsoft YaHei UI Light" w:hAnsi="Microsoft YaHei UI Light" w:hint="eastAsia"/>
+          <w:b w:val="0"/>
           <w:sz w:val="32"/>
           <w:szCs w:val="32"/>
         </w:rPr>
@@ -170,6 +177,7 @@
         <w:pStyle w:val="a8"/>
         <w:rPr>
           <w:rFonts w:ascii="Microsoft YaHei UI Light" w:eastAsia="Microsoft YaHei UI Light" w:hAnsi="Microsoft YaHei UI Light"/>
+          <w:b w:val="0"/>
           <w:sz w:val="32"/>
           <w:szCs w:val="32"/>
         </w:rPr>
@@ -177,6 +185,7 @@
       <w:r>
         <w:rPr>
           <w:rFonts w:ascii="Microsoft YaHei UI Light" w:eastAsia="Microsoft YaHei UI Light" w:hAnsi="Microsoft YaHei UI Light" w:hint="eastAsia"/>
+          <w:b w:val="0"/>
           <w:sz w:val="32"/>
           <w:szCs w:val="32"/>
         </w:rPr>
@@ -193,8 +202,6 @@
           <w:szCs w:val="32"/>
         </w:rPr>
       </w:pPr>
-      <w:bookmarkStart w:id="2" w:name="_GoBack"/>
-      <w:bookmarkEnd w:id="2"/>
     </w:p>
     <w:p>
       <w:pPr>
@@ -1041,8 +1048,8 @@
           <w:szCs w:val="52"/>
         </w:rPr>
       </w:pPr>
-      <w:bookmarkStart w:id="3" w:name="_Toc382318376"/>
-      <w:bookmarkStart w:id="4" w:name="_Toc447181890"/>
+      <w:bookmarkStart w:id="2" w:name="_Toc382318376"/>
+      <w:bookmarkStart w:id="3" w:name="_Toc447181890"/>
       <w:r>
         <w:rPr>
           <w:rFonts w:ascii="仿宋_GB2312" w:eastAsia="仿宋_GB2312" w:hAnsi="仿宋_GB2312" w:hint="eastAsia"/>
@@ -1071,8 +1078,8 @@
         </w:rPr>
         <w:t>述</w:t>
       </w:r>
+      <w:bookmarkEnd w:id="2"/>
       <w:bookmarkEnd w:id="3"/>
-      <w:bookmarkEnd w:id="4"/>
     </w:p>
     <w:p>
       <w:pPr>
@@ -3698,8 +3705,8 @@
           <w:color w:val="auto"/>
         </w:rPr>
       </w:pPr>
-      <w:bookmarkStart w:id="5" w:name="_Toc382318377"/>
-      <w:bookmarkStart w:id="6" w:name="_Toc447181891"/>
+      <w:bookmarkStart w:id="4" w:name="_Toc382318377"/>
+      <w:bookmarkStart w:id="5" w:name="_Toc447181891"/>
       <w:r>
         <w:rPr>
           <w:rFonts w:ascii="仿宋_GB2312" w:eastAsia="仿宋_GB2312"/>
@@ -3715,8 +3722,8 @@
         </w:rPr>
         <w:t>地闪监测</w:t>
       </w:r>
+      <w:bookmarkEnd w:id="4"/>
       <w:bookmarkEnd w:id="5"/>
-      <w:bookmarkEnd w:id="6"/>
     </w:p>
     <w:p>
       <w:pPr>
@@ -3730,9 +3737,9 @@
           <w:color w:val="auto"/>
         </w:rPr>
       </w:pPr>
-      <w:bookmarkStart w:id="7" w:name="_Toc382318380"/>
-      <w:bookmarkStart w:id="8" w:name="_Toc447181892"/>
-      <w:bookmarkStart w:id="9" w:name="_Toc382318378"/>
+      <w:bookmarkStart w:id="6" w:name="_Toc382318380"/>
+      <w:bookmarkStart w:id="7" w:name="_Toc447181892"/>
+      <w:bookmarkStart w:id="8" w:name="_Toc382318378"/>
       <w:r>
         <w:rPr>
           <w:rFonts w:ascii="仿宋_GB2312" w:eastAsia="仿宋_GB2312" w:hint="eastAsia"/>
@@ -3740,8 +3747,8 @@
         </w:rPr>
         <w:t>地闪空间分布</w:t>
       </w:r>
+      <w:bookmarkEnd w:id="6"/>
       <w:bookmarkEnd w:id="7"/>
-      <w:bookmarkEnd w:id="8"/>
     </w:p>
     <w:p>
       <w:r>
@@ -3927,7 +3934,14 @@
         <w:rPr>
           <w:rFonts w:ascii="宋体" w:hAnsi="宋体"/>
         </w:rPr>
-        <w:t>）可以看出，诸暨西北部、嵊州和诸暨交界区域地闪密度较高，最高超过</w:t>
+        <w:t>）可以看出，诸暨西北</w:t>
+      </w:r>
+      <w:r>
+        <w:rPr>
+          <w:rFonts w:ascii="宋体" w:hAnsi="宋体"/>
+        </w:rPr>
+        <w:lastRenderedPageBreak/>
+        <w:t>部、嵊州和诸暨交界区域地闪密度较高，最高超过</w:t>
       </w:r>
       <w:r>
         <w:rPr>
@@ -4110,33 +4124,42 @@
         </w:rPr>
         <w:t>地闪雷暴日空间分布图</w:t>
       </w:r>
-      <w:bookmarkStart w:id="10" w:name="_Toc382318379"/>
+      <w:bookmarkStart w:id="9" w:name="_Toc382318379"/>
     </w:p>
     <w:p>
       <w:pPr>
         <w:ind w:firstLineChars="200" w:firstLine="632"/>
+      </w:pPr>
+      <w:bookmarkStart w:id="10" w:name="_Toc447181893"/>
+      <w:r>
         <w:rPr>
           <w:rFonts w:hint="eastAsia"/>
         </w:rPr>
-      </w:pPr>
-      <w:bookmarkStart w:id="11" w:name="_Toc447181893"/>
+        <w:t>现行国家标准所引用的雷暴日指人工观测（测站周围约</w:t>
+      </w:r>
       <w:r>
         <w:rPr>
           <w:rFonts w:hint="eastAsia"/>
         </w:rPr>
-        <w:t>现行国家标准所引用的雷暴日指人工观测（测站周围约</w:t>
+        <w:t>15km</w:t>
       </w:r>
       <w:r>
         <w:rPr>
           <w:rFonts w:hint="eastAsia"/>
         </w:rPr>
+        <w:t>半径域面）有雷暴天数的多年平均。根据我省闪电定位监测资料推算（以</w:t>
+      </w:r>
+      <w:r>
+        <w:rPr>
+          <w:rFonts w:hint="eastAsia"/>
+        </w:rPr>
         <w:t>15km</w:t>
       </w:r>
       <w:r>
         <w:rPr>
           <w:rFonts w:hint="eastAsia"/>
         </w:rPr>
-        <w:t>半径域面）有雷暴天数的多年平均。根据我省闪电定位监测资料推算（以</w:t>
+        <w:t>为间隔，分别统计各点</w:t>
       </w:r>
       <w:r>
         <w:rPr>
@@ -4148,67 +4171,62 @@
         <w:rPr>
           <w:rFonts w:hint="eastAsia"/>
         </w:rPr>
-        <w:t>为间隔，分别统计各点</w:t>
+        <w:t>半径范围内的雷暴日，再插值推算），</w:t>
       </w:r>
       <w:r>
         <w:rPr>
           <w:rFonts w:hint="eastAsia"/>
         </w:rPr>
-        <w:t>15km</w:t>
+        <w:t>2016</w:t>
       </w:r>
       <w:r>
         <w:rPr>
           <w:rFonts w:hint="eastAsia"/>
         </w:rPr>
-        <w:t>半径范围内的雷暴日，再插值推算），</w:t>
+        <w:t>年全市地闪雷暴日平均</w:t>
       </w:r>
       <w:r>
         <w:rPr>
           <w:rFonts w:hint="eastAsia"/>
         </w:rPr>
-        <w:t>2016</w:t>
+        <w:t>43</w:t>
       </w:r>
       <w:r>
         <w:rPr>
           <w:rFonts w:hint="eastAsia"/>
         </w:rPr>
-        <w:t>年全市地闪雷暴日平均</w:t>
+        <w:t>天，最低为</w:t>
       </w:r>
       <w:r>
         <w:rPr>
           <w:rFonts w:hint="eastAsia"/>
         </w:rPr>
-        <w:t>43</w:t>
+        <w:t>29</w:t>
       </w:r>
       <w:r>
         <w:rPr>
           <w:rFonts w:hint="eastAsia"/>
         </w:rPr>
-        <w:t>天，最低为</w:t>
+        <w:t>天，最高</w:t>
       </w:r>
       <w:r>
         <w:rPr>
           <w:rFonts w:hint="eastAsia"/>
         </w:rPr>
-        <w:t>29</w:t>
+        <w:t>67</w:t>
       </w:r>
       <w:r>
         <w:rPr>
           <w:rFonts w:hint="eastAsia"/>
         </w:rPr>
-        <w:t>天，最高</w:t>
+        <w:t>天。空间分布上来看，北部平原地区雷暴日较少，西</w:t>
       </w:r>
       <w:r>
         <w:rPr>
           <w:rFonts w:hint="eastAsia"/>
         </w:rPr>
-        <w:t>67</w:t>
-      </w:r>
-      <w:r>
-        <w:rPr>
-          <w:rFonts w:hint="eastAsia"/>
-        </w:rPr>
-        <w:t>天。空间分布上来看，北部平原地区雷暴日较少，西南大部和东南部分区域雷暴天数较多（见图</w:t>
+        <w:lastRenderedPageBreak/>
+        <w:t>南大部和东南部分区域雷暴天数较多（见图</w:t>
       </w:r>
       <w:r>
         <w:rPr>
@@ -4248,14 +4266,14 @@
         </w:rPr>
         <w:t>地闪时间分布</w:t>
       </w:r>
+      <w:bookmarkEnd w:id="9"/>
       <w:bookmarkEnd w:id="10"/>
-      <w:bookmarkEnd w:id="11"/>
     </w:p>
     <w:p>
       <w:pPr>
         <w:ind w:firstLineChars="200" w:firstLine="632"/>
         <w:rPr>
-          <w:rFonts w:ascii="仿宋_GB2312" w:hint="eastAsia"/>
+          <w:rFonts w:ascii="仿宋_GB2312"/>
         </w:rPr>
       </w:pPr>
       <w:r>
@@ -4339,7 +4357,7 @@
       <w:pPr>
         <w:ind w:firstLineChars="200" w:firstLine="632"/>
         <w:rPr>
-          <w:rFonts w:ascii="仿宋_GB2312" w:hint="eastAsia"/>
+          <w:rFonts w:ascii="仿宋_GB2312"/>
         </w:rPr>
       </w:pPr>
       <w:r>
@@ -4362,6 +4380,7 @@
         <w:rPr>
           <w:noProof/>
         </w:rPr>
+        <w:lastRenderedPageBreak/>
         <w:drawing>
           <wp:inline distT="0" distB="0" distL="0" distR="0" wp14:anchorId="6C28A154" wp14:editId="6DC20016">
             <wp:extent cx="5616575" cy="3081600"/>
@@ -4436,7 +4455,7 @@
           <w:sz w:val="32"/>
         </w:rPr>
       </w:pPr>
-      <w:bookmarkStart w:id="12" w:name="_Toc447181894"/>
+      <w:bookmarkStart w:id="11" w:name="_Toc447181894"/>
       <w:r>
         <w:rPr>
           <w:rFonts w:ascii="仿宋_GB2312" w:eastAsia="仿宋_GB2312"/>
@@ -4468,14 +4487,14 @@
         </w:rPr>
         <w:t>地闪强度分布</w:t>
       </w:r>
-      <w:bookmarkEnd w:id="9"/>
-      <w:bookmarkEnd w:id="12"/>
+      <w:bookmarkEnd w:id="8"/>
+      <w:bookmarkEnd w:id="11"/>
     </w:p>
     <w:p>
       <w:pPr>
         <w:ind w:firstLineChars="200" w:firstLine="632"/>
         <w:rPr>
-          <w:rFonts w:ascii="仿宋_GB2312" w:hint="eastAsia"/>
+          <w:rFonts w:ascii="仿宋_GB2312"/>
         </w:rPr>
       </w:pPr>
       <w:r>
@@ -4495,6 +4514,7 @@
         <w:rPr>
           <w:noProof/>
         </w:rPr>
+        <w:lastRenderedPageBreak/>
         <w:drawing>
           <wp:inline distT="0" distB="0" distL="0" distR="0" wp14:anchorId="49064DAF" wp14:editId="11DF152F">
             <wp:extent cx="5616000" cy="3135600"/>
@@ -4658,10 +4678,10 @@
           <w:color w:val="auto"/>
         </w:rPr>
       </w:pPr>
-      <w:bookmarkStart w:id="13" w:name="_Toc256686860"/>
-      <w:bookmarkStart w:id="14" w:name="_Toc248380298"/>
-      <w:bookmarkStart w:id="15" w:name="_Toc382318381"/>
-      <w:bookmarkStart w:id="16" w:name="_Toc447181895"/>
+      <w:bookmarkStart w:id="12" w:name="_Toc256686860"/>
+      <w:bookmarkStart w:id="13" w:name="_Toc248380298"/>
+      <w:bookmarkStart w:id="14" w:name="_Toc382318381"/>
+      <w:bookmarkStart w:id="15" w:name="_Toc447181895"/>
       <w:r>
         <w:rPr>
           <w:rFonts w:hint="eastAsia"/>
@@ -4676,10 +4696,10 @@
         </w:rPr>
         <w:t>雷电灾害</w:t>
       </w:r>
+      <w:bookmarkEnd w:id="12"/>
       <w:bookmarkEnd w:id="13"/>
       <w:bookmarkEnd w:id="14"/>
       <w:bookmarkEnd w:id="15"/>
-      <w:bookmarkEnd w:id="16"/>
     </w:p>
     <w:p>
       <w:pPr>
@@ -4812,10 +4832,10 @@
           <w:sz w:val="32"/>
         </w:rPr>
       </w:pPr>
-      <w:bookmarkStart w:id="17" w:name="_Toc256686861"/>
-      <w:bookmarkStart w:id="18" w:name="_Toc248380299"/>
-      <w:bookmarkStart w:id="19" w:name="_Toc382318382"/>
-      <w:bookmarkStart w:id="20" w:name="_Toc447181896"/>
+      <w:bookmarkStart w:id="16" w:name="_Toc256686861"/>
+      <w:bookmarkStart w:id="17" w:name="_Toc248380299"/>
+      <w:bookmarkStart w:id="18" w:name="_Toc382318382"/>
+      <w:bookmarkStart w:id="19" w:name="_Toc447181896"/>
       <w:r>
         <w:rPr>
           <w:rFonts w:ascii="仿宋_GB2312" w:eastAsia="仿宋_GB2312" w:hint="eastAsia"/>
@@ -4824,10 +4844,10 @@
         </w:rPr>
         <w:t>2.1 雷灾分月统计</w:t>
       </w:r>
+      <w:bookmarkEnd w:id="16"/>
       <w:bookmarkEnd w:id="17"/>
       <w:bookmarkEnd w:id="18"/>
       <w:bookmarkEnd w:id="19"/>
-      <w:bookmarkEnd w:id="20"/>
     </w:p>
     <w:p>
       <w:pPr>
@@ -5061,10 +5081,10 @@
           <w:sz w:val="32"/>
         </w:rPr>
       </w:pPr>
-      <w:bookmarkStart w:id="21" w:name="_Toc256686863"/>
-      <w:bookmarkStart w:id="22" w:name="_Toc248380300"/>
-      <w:bookmarkStart w:id="23" w:name="_Toc382318383"/>
-      <w:bookmarkStart w:id="24" w:name="_Toc447181897"/>
+      <w:bookmarkStart w:id="20" w:name="_Toc256686863"/>
+      <w:bookmarkStart w:id="21" w:name="_Toc248380300"/>
+      <w:bookmarkStart w:id="22" w:name="_Toc382318383"/>
+      <w:bookmarkStart w:id="23" w:name="_Toc447181897"/>
       <w:r>
         <w:rPr>
           <w:rFonts w:ascii="仿宋_GB2312" w:eastAsia="仿宋_GB2312" w:hint="eastAsia"/>
@@ -5081,10 +5101,10 @@
         </w:rPr>
         <w:t>雷灾损失分类统计</w:t>
       </w:r>
+      <w:bookmarkEnd w:id="20"/>
       <w:bookmarkEnd w:id="21"/>
       <w:bookmarkEnd w:id="22"/>
       <w:bookmarkEnd w:id="23"/>
-      <w:bookmarkEnd w:id="24"/>
     </w:p>
     <w:p>
       <w:pPr>
@@ -5437,7 +5457,7 @@
           <w:sz w:val="32"/>
         </w:rPr>
       </w:pPr>
-      <w:bookmarkStart w:id="25" w:name="_Toc447181898"/>
+      <w:bookmarkStart w:id="24" w:name="_Toc447181898"/>
       <w:r>
         <w:rPr>
           <w:rFonts w:ascii="仿宋_GB2312" w:eastAsia="仿宋_GB2312" w:hint="eastAsia"/>
@@ -5446,7 +5466,7 @@
         </w:rPr>
         <w:t>2.3 雷灾分地区统计</w:t>
       </w:r>
-      <w:bookmarkEnd w:id="25"/>
+      <w:bookmarkEnd w:id="24"/>
     </w:p>
     <w:p>
       <w:pPr>
@@ -5714,10 +5734,10 @@
           <w:sz w:val="32"/>
         </w:rPr>
       </w:pPr>
-      <w:bookmarkStart w:id="26" w:name="_Toc256686864"/>
-      <w:bookmarkStart w:id="27" w:name="_Toc248380301"/>
-      <w:bookmarkStart w:id="28" w:name="_Toc382318384"/>
-      <w:bookmarkStart w:id="29" w:name="_Toc447181899"/>
+      <w:bookmarkStart w:id="25" w:name="_Toc256686864"/>
+      <w:bookmarkStart w:id="26" w:name="_Toc248380301"/>
+      <w:bookmarkStart w:id="27" w:name="_Toc382318384"/>
+      <w:bookmarkStart w:id="28" w:name="_Toc447181899"/>
       <w:r>
         <w:rPr>
           <w:rFonts w:ascii="仿宋_GB2312" w:eastAsia="仿宋_GB2312" w:hint="eastAsia"/>
@@ -5726,7 +5746,7 @@
         </w:rPr>
         <w:t>2.4 雷电灾害</w:t>
       </w:r>
-      <w:bookmarkEnd w:id="26"/>
+      <w:bookmarkEnd w:id="25"/>
       <w:r>
         <w:rPr>
           <w:rFonts w:ascii="仿宋_GB2312" w:eastAsia="仿宋_GB2312" w:hint="eastAsia"/>
@@ -5735,9 +5755,9 @@
         </w:rPr>
         <w:t>个例</w:t>
       </w:r>
+      <w:bookmarkEnd w:id="26"/>
       <w:bookmarkEnd w:id="27"/>
       <w:bookmarkEnd w:id="28"/>
-      <w:bookmarkEnd w:id="29"/>
     </w:p>
     <w:p>
       <w:pPr>
@@ -6173,7 +6193,7 @@
           </mc:Choice>
           <mc:Fallback>
             <w:pict>
-              <v:line w14:anchorId="43415E77" id="Line 63" o:spid="_x0000_s1026" style="position:absolute;left:0;text-align:left;flip:x y;z-index:251654144;visibility:visible;mso-wrap-style:square;mso-width-percent:0;mso-height-percent:0;mso-wrap-distance-left:9pt;mso-wrap-distance-top:0;mso-wrap-distance-right:9pt;mso-wrap-distance-bottom:0;mso-position-horizontal:absolute;mso-position-horizontal-relative:text;mso-position-vertical:absolute;mso-position-vertical-relative:text;mso-width-percent:0;mso-height-percent:0;mso-width-relative:page;mso-height-relative:page" from="300.2pt,0" to="300.2pt,85.35pt" o:gfxdata="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" strokecolor="#36f" strokeweight="6pt"/>
+              <v:line w14:anchorId="23326EB8" id="Line 63" o:spid="_x0000_s1026" style="position:absolute;left:0;text-align:left;flip:x y;z-index:251654144;visibility:visible;mso-wrap-style:square;mso-width-percent:0;mso-height-percent:0;mso-wrap-distance-left:9pt;mso-wrap-distance-top:0;mso-wrap-distance-right:9pt;mso-wrap-distance-bottom:0;mso-position-horizontal:absolute;mso-position-horizontal-relative:text;mso-position-vertical:absolute;mso-position-vertical-relative:text;mso-width-percent:0;mso-height-percent:0;mso-width-relative:page;mso-height-relative:page" from="300.2pt,0" to="300.2pt,85.35pt" o:gfxdata="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" strokecolor="#36f" strokeweight="6pt"/>
             </w:pict>
           </mc:Fallback>
         </mc:AlternateContent>
@@ -6393,7 +6413,7 @@
           </mc:Choice>
           <mc:Fallback>
             <w:pict>
-              <v:shapetype id="_x0000_t202" coordsize="21600,21600" o:spt="202" path="m,l,21600r21600,l21600,xe">
+              <v:shapetype w14:anchorId="7C222DCE" id="_x0000_t202" coordsize="21600,21600" o:spt="202" path="m,l,21600r21600,l21600,xe">
                 <v:stroke joinstyle="miter"/>
                 <v:path gradientshapeok="t" o:connecttype="rect"/>
               </v:shapetype>
@@ -6448,25 +6468,7 @@
                           <w:sz w:val="24"/>
                           <w:szCs w:val="24"/>
                         </w:rPr>
-                        <w:t>地址：绍兴市马</w:t>
-                      </w:r>
-                      <w:proofErr w:type="gramStart"/>
-                      <w:r>
-                        <w:rPr>
-                          <w:rFonts w:hint="eastAsia"/>
-                          <w:sz w:val="24"/>
-                          <w:szCs w:val="24"/>
-                        </w:rPr>
-                        <w:t>臻</w:t>
-                      </w:r>
-                      <w:proofErr w:type="gramEnd"/>
-                      <w:r>
-                        <w:rPr>
-                          <w:rFonts w:hint="eastAsia"/>
-                          <w:sz w:val="24"/>
-                          <w:szCs w:val="24"/>
-                        </w:rPr>
-                        <w:t>路</w:t>
+                        <w:t>地址：绍兴市马臻路</w:t>
                       </w:r>
                       <w:r>
                         <w:rPr>
@@ -6861,7 +6863,7 @@
         <w:kern w:val="0"/>
         <w:sz w:val="28"/>
       </w:rPr>
-      <w:t>10</w:t>
+      <w:t>2</w:t>
     </w:r>
     <w:r>
       <w:rPr>
@@ -7045,7 +7047,7 @@
         <w:noProof/>
         <w:sz w:val="28"/>
       </w:rPr>
-      <w:t>9</w:t>
+      <w:t>1</w:t>
     </w:r>
     <w:r>
       <w:rPr>
@@ -7216,7 +7218,7 @@
         </mc:Choice>
         <mc:Fallback>
           <w:pict>
-            <v:line w14:anchorId="5747F341" id="Line 4" o:spid="_x0000_s1026" style="position:absolute;left:0;text-align:left;flip:x;z-index:251657216;visibility:visible;mso-wrap-style:square;mso-width-percent:0;mso-height-percent:0;mso-wrap-distance-left:9pt;mso-wrap-distance-top:0;mso-wrap-distance-right:9pt;mso-wrap-distance-bottom:0;mso-position-horizontal:absolute;mso-position-horizontal-relative:text;mso-position-vertical:absolute;mso-position-vertical-relative:text;mso-width-percent:0;mso-height-percent:0;mso-width-relative:page;mso-height-relative:page" from="206.4pt,28.7pt" to="443.4pt,28.7pt" o:gfxdata="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" strokecolor="blue" strokeweight="12pt"/>
+            <v:line w14:anchorId="657EDB25" id="Line 4" o:spid="_x0000_s1026" style="position:absolute;left:0;text-align:left;flip:x;z-index:251657216;visibility:visible;mso-wrap-style:square;mso-width-percent:0;mso-height-percent:0;mso-wrap-distance-left:9pt;mso-wrap-distance-top:0;mso-wrap-distance-right:9pt;mso-wrap-distance-bottom:0;mso-position-horizontal:absolute;mso-position-horizontal-relative:text;mso-position-vertical:absolute;mso-position-vertical-relative:text;mso-width-percent:0;mso-height-percent:0;mso-width-relative:page;mso-height-relative:page" from="206.4pt,28.7pt" to="443.4pt,28.7pt" o:gfxdata="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" strokecolor="blue" strokeweight="12pt"/>
           </w:pict>
         </mc:Fallback>
       </mc:AlternateContent>
@@ -7357,7 +7359,7 @@
         </mc:Choice>
         <mc:Fallback>
           <w:pict>
-            <v:line w14:anchorId="0D33E13C" id="Line 7" o:spid="_x0000_s1026" style="position:absolute;left:0;text-align:left;flip:x;z-index:251658240;visibility:visible;mso-wrap-style:square;mso-width-percent:0;mso-height-percent:0;mso-wrap-distance-left:9pt;mso-wrap-distance-top:0;mso-wrap-distance-right:9pt;mso-wrap-distance-bottom:0;mso-position-horizontal:absolute;mso-position-horizontal-relative:text;mso-position-vertical:absolute;mso-position-vertical-relative:text;mso-width-percent:0;mso-height-percent:0;mso-width-relative:page;mso-height-relative:page" from="206.4pt,29.4pt" to="443.4pt,29.4pt" o:gfxdata="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" strokecolor="blue" strokeweight="12pt"/>
+            <v:line w14:anchorId="0347056F" id="Line 7" o:spid="_x0000_s1026" style="position:absolute;left:0;text-align:left;flip:x;z-index:251658240;visibility:visible;mso-wrap-style:square;mso-width-percent:0;mso-height-percent:0;mso-wrap-distance-left:9pt;mso-wrap-distance-top:0;mso-wrap-distance-right:9pt;mso-wrap-distance-bottom:0;mso-position-horizontal:absolute;mso-position-horizontal-relative:text;mso-position-vertical:absolute;mso-position-vertical-relative:text;mso-width-percent:0;mso-height-percent:0;mso-width-relative:page;mso-height-relative:page" from="206.4pt,29.4pt" to="443.4pt,29.4pt" o:gfxdata="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" strokecolor="blue" strokeweight="12pt"/>
           </w:pict>
         </mc:Fallback>
       </mc:AlternateContent>
@@ -7427,7 +7429,7 @@
 
 <file path=word/numbering.xml><?xml version="1.0" encoding="utf-8"?>
 <w:numbering xmlns:wpc="http://schemas.microsoft.com/office/word/2010/wordprocessingCanvas" xmlns:mc="http://schemas.openxmlformats.org/markup-compatibility/2006" xmlns:o="urn:schemas-microsoft-com:office:office" xmlns:r="http://schemas.openxmlformats.org/officeDocument/2006/relationships" xmlns:m="http://schemas.openxmlformats.org/officeDocument/2006/math" xmlns:v="urn:schemas-microsoft-com:vml" xmlns:wp14="http://schemas.microsoft.com/office/word/2010/wordprocessingDrawing" xmlns:wp="http://schemas.openxmlformats.org/drawingml/2006/wordprocessingDrawing" xmlns:w10="urn:schemas-microsoft-com:office:word" xmlns:w="http://schemas.openxmlformats.org/wordprocessingml/2006/main" xmlns:w14="http://schemas.microsoft.com/office/word/2010/wordml" xmlns:w15="http://schemas.microsoft.com/office/word/2012/wordml" xmlns:wpg="http://schemas.microsoft.com/office/word/2010/wordprocessingGroup" xmlns:wpi="http://schemas.microsoft.com/office/word/2010/wordprocessingInk" xmlns:wne="http://schemas.microsoft.com/office/word/2006/wordml" xmlns:wps="http://schemas.microsoft.com/office/word/2010/wordprocessingShape" mc:Ignorable="w14 w15 wp14">
-  <w:abstractNum w:abstractNumId="0" w15:restartNumberingAfterBreak="0">
+  <w:abstractNum w:abstractNumId="0">
     <w:nsid w:val="30350F57"/>
     <w:multiLevelType w:val="multilevel"/>
     <w:tmpl w:val="5FD62A70"/>
@@ -7549,7 +7551,7 @@
       </w:rPr>
     </w:lvl>
   </w:abstractNum>
-  <w:abstractNum w:abstractNumId="1" w15:restartNumberingAfterBreak="0">
+  <w:abstractNum w:abstractNumId="1">
     <w:nsid w:val="5215467D"/>
     <w:multiLevelType w:val="hybridMultilevel"/>
     <w:tmpl w:val="B45014CE"/>
@@ -8637,8 +8639,8 @@
         </c:dLbls>
         <c:gapWidth val="75"/>
         <c:overlap val="100"/>
-        <c:axId val="453405888"/>
-        <c:axId val="453406432"/>
+        <c:axId val="616687744"/>
+        <c:axId val="616687184"/>
       </c:barChart>
       <c:lineChart>
         <c:grouping val="standard"/>
@@ -8881,11 +8883,11 @@
         </c:dLbls>
         <c:marker val="1"/>
         <c:smooth val="0"/>
-        <c:axId val="453399904"/>
-        <c:axId val="453396640"/>
+        <c:axId val="413624736"/>
+        <c:axId val="413624176"/>
       </c:lineChart>
       <c:catAx>
-        <c:axId val="453405888"/>
+        <c:axId val="616687744"/>
         <c:scaling>
           <c:orientation val="minMax"/>
         </c:scaling>
@@ -8970,7 +8972,7 @@
             <a:endParaRPr lang="zh-CN"/>
           </a:p>
         </c:txPr>
-        <c:crossAx val="453406432"/>
+        <c:crossAx val="616687184"/>
         <c:crosses val="autoZero"/>
         <c:auto val="1"/>
         <c:lblAlgn val="ctr"/>
@@ -8978,7 +8980,7 @@
         <c:noMultiLvlLbl val="0"/>
       </c:catAx>
       <c:valAx>
-        <c:axId val="453406432"/>
+        <c:axId val="616687184"/>
         <c:scaling>
           <c:orientation val="minMax"/>
         </c:scaling>
@@ -9087,12 +9089,12 @@
             <a:endParaRPr lang="zh-CN"/>
           </a:p>
         </c:txPr>
-        <c:crossAx val="453405888"/>
+        <c:crossAx val="616687744"/>
         <c:crosses val="autoZero"/>
         <c:crossBetween val="between"/>
       </c:valAx>
       <c:valAx>
-        <c:axId val="453396640"/>
+        <c:axId val="413624176"/>
         <c:scaling>
           <c:orientation val="minMax"/>
         </c:scaling>
@@ -9189,12 +9191,12 @@
             <a:endParaRPr lang="zh-CN"/>
           </a:p>
         </c:txPr>
-        <c:crossAx val="453399904"/>
+        <c:crossAx val="413624736"/>
         <c:crosses val="max"/>
         <c:crossBetween val="between"/>
       </c:valAx>
       <c:catAx>
-        <c:axId val="453399904"/>
+        <c:axId val="413624736"/>
         <c:scaling>
           <c:orientation val="minMax"/>
         </c:scaling>
@@ -9203,7 +9205,7 @@
         <c:majorTickMark val="none"/>
         <c:minorTickMark val="none"/>
         <c:tickLblPos val="nextTo"/>
-        <c:crossAx val="453396640"/>
+        <c:crossAx val="413624176"/>
         <c:crosses val="autoZero"/>
         <c:auto val="1"/>
         <c:lblAlgn val="ctr"/>
@@ -9623,8 +9625,8 @@
         </c:dLbls>
         <c:gapWidth val="150"/>
         <c:overlap val="100"/>
-        <c:axId val="453398272"/>
-        <c:axId val="453400448"/>
+        <c:axId val="613692832"/>
+        <c:axId val="417099296"/>
       </c:barChart>
       <c:lineChart>
         <c:grouping val="standard"/>
@@ -9935,11 +9937,11 @@
         </c:dLbls>
         <c:marker val="1"/>
         <c:smooth val="0"/>
-        <c:axId val="453402080"/>
-        <c:axId val="453404256"/>
+        <c:axId val="417100416"/>
+        <c:axId val="417099856"/>
       </c:lineChart>
       <c:catAx>
-        <c:axId val="453398272"/>
+        <c:axId val="613692832"/>
         <c:scaling>
           <c:orientation val="minMax"/>
         </c:scaling>
@@ -10024,7 +10026,7 @@
             <a:endParaRPr lang="zh-CN"/>
           </a:p>
         </c:txPr>
-        <c:crossAx val="453400448"/>
+        <c:crossAx val="417099296"/>
         <c:crosses val="autoZero"/>
         <c:auto val="1"/>
         <c:lblAlgn val="ctr"/>
@@ -10032,7 +10034,7 @@
         <c:noMultiLvlLbl val="0"/>
       </c:catAx>
       <c:valAx>
-        <c:axId val="453400448"/>
+        <c:axId val="417099296"/>
         <c:scaling>
           <c:orientation val="minMax"/>
         </c:scaling>
@@ -10141,12 +10143,12 @@
             <a:endParaRPr lang="zh-CN"/>
           </a:p>
         </c:txPr>
-        <c:crossAx val="453398272"/>
+        <c:crossAx val="613692832"/>
         <c:crosses val="autoZero"/>
         <c:crossBetween val="between"/>
       </c:valAx>
       <c:valAx>
-        <c:axId val="453404256"/>
+        <c:axId val="417099856"/>
         <c:scaling>
           <c:orientation val="minMax"/>
         </c:scaling>
@@ -10226,12 +10228,12 @@
             <a:endParaRPr lang="zh-CN"/>
           </a:p>
         </c:txPr>
-        <c:crossAx val="453402080"/>
+        <c:crossAx val="417100416"/>
         <c:crosses val="max"/>
         <c:crossBetween val="between"/>
       </c:valAx>
       <c:catAx>
-        <c:axId val="453402080"/>
+        <c:axId val="417100416"/>
         <c:scaling>
           <c:orientation val="minMax"/>
         </c:scaling>
@@ -10240,7 +10242,7 @@
         <c:majorTickMark val="none"/>
         <c:minorTickMark val="none"/>
         <c:tickLblPos val="nextTo"/>
-        <c:crossAx val="453404256"/>
+        <c:crossAx val="417099856"/>
         <c:crosses val="autoZero"/>
         <c:auto val="1"/>
         <c:lblAlgn val="ctr"/>
@@ -10617,8 +10619,8 @@
         </c:dLbls>
         <c:gapWidth val="219"/>
         <c:overlap val="-27"/>
-        <c:axId val="453403712"/>
-        <c:axId val="453395552"/>
+        <c:axId val="613573488"/>
+        <c:axId val="613574048"/>
       </c:barChart>
       <c:lineChart>
         <c:grouping val="standard"/>
@@ -10744,11 +10746,11 @@
         </c:dLbls>
         <c:marker val="1"/>
         <c:smooth val="0"/>
-        <c:axId val="453408064"/>
-        <c:axId val="453407520"/>
+        <c:axId val="190109552"/>
+        <c:axId val="190108992"/>
       </c:lineChart>
       <c:catAx>
-        <c:axId val="453403712"/>
+        <c:axId val="613573488"/>
         <c:scaling>
           <c:orientation val="minMax"/>
         </c:scaling>
@@ -10834,7 +10836,7 @@
             <a:endParaRPr lang="zh-CN"/>
           </a:p>
         </c:txPr>
-        <c:crossAx val="453395552"/>
+        <c:crossAx val="613574048"/>
         <c:crosses val="autoZero"/>
         <c:auto val="1"/>
         <c:lblAlgn val="ctr"/>
@@ -10842,7 +10844,7 @@
         <c:noMultiLvlLbl val="0"/>
       </c:catAx>
       <c:valAx>
-        <c:axId val="453395552"/>
+        <c:axId val="613574048"/>
         <c:scaling>
           <c:orientation val="minMax"/>
         </c:scaling>
@@ -10951,12 +10953,12 @@
             <a:endParaRPr lang="zh-CN"/>
           </a:p>
         </c:txPr>
-        <c:crossAx val="453403712"/>
+        <c:crossAx val="613573488"/>
         <c:crosses val="autoZero"/>
         <c:crossBetween val="between"/>
       </c:valAx>
       <c:valAx>
-        <c:axId val="453407520"/>
+        <c:axId val="190108992"/>
         <c:scaling>
           <c:orientation val="minMax"/>
           <c:max val="1"/>
@@ -11029,12 +11031,12 @@
             <a:endParaRPr lang="zh-CN"/>
           </a:p>
         </c:txPr>
-        <c:crossAx val="453408064"/>
+        <c:crossAx val="190109552"/>
         <c:crosses val="max"/>
         <c:crossBetween val="between"/>
       </c:valAx>
       <c:catAx>
-        <c:axId val="453408064"/>
+        <c:axId val="190109552"/>
         <c:scaling>
           <c:orientation val="minMax"/>
         </c:scaling>
@@ -11043,7 +11045,7 @@
         <c:majorTickMark val="none"/>
         <c:minorTickMark val="none"/>
         <c:tickLblPos val="nextTo"/>
-        <c:crossAx val="453407520"/>
+        <c:crossAx val="190108992"/>
         <c:crosses val="autoZero"/>
         <c:auto val="1"/>
         <c:lblAlgn val="ctr"/>
@@ -11420,8 +11422,8 @@
         </c:dLbls>
         <c:gapWidth val="219"/>
         <c:overlap val="-27"/>
-        <c:axId val="453408608"/>
-        <c:axId val="453396096"/>
+        <c:axId val="274044928"/>
+        <c:axId val="274045488"/>
       </c:barChart>
       <c:lineChart>
         <c:grouping val="standard"/>
@@ -11547,11 +11549,11 @@
         </c:dLbls>
         <c:marker val="1"/>
         <c:smooth val="0"/>
-        <c:axId val="453394464"/>
-        <c:axId val="453409152"/>
+        <c:axId val="414560272"/>
+        <c:axId val="274046048"/>
       </c:lineChart>
       <c:catAx>
-        <c:axId val="453408608"/>
+        <c:axId val="274044928"/>
         <c:scaling>
           <c:orientation val="minMax"/>
         </c:scaling>
@@ -11637,7 +11639,7 @@
             <a:endParaRPr lang="zh-CN"/>
           </a:p>
         </c:txPr>
-        <c:crossAx val="453396096"/>
+        <c:crossAx val="274045488"/>
         <c:crosses val="autoZero"/>
         <c:auto val="1"/>
         <c:lblAlgn val="ctr"/>
@@ -11645,7 +11647,7 @@
         <c:noMultiLvlLbl val="0"/>
       </c:catAx>
       <c:valAx>
-        <c:axId val="453396096"/>
+        <c:axId val="274045488"/>
         <c:scaling>
           <c:orientation val="minMax"/>
         </c:scaling>
@@ -11754,12 +11756,12 @@
             <a:endParaRPr lang="zh-CN"/>
           </a:p>
         </c:txPr>
-        <c:crossAx val="453408608"/>
+        <c:crossAx val="274044928"/>
         <c:crosses val="autoZero"/>
         <c:crossBetween val="between"/>
       </c:valAx>
       <c:valAx>
-        <c:axId val="453409152"/>
+        <c:axId val="274046048"/>
         <c:scaling>
           <c:orientation val="minMax"/>
           <c:max val="1"/>
@@ -11832,12 +11834,12 @@
             <a:endParaRPr lang="zh-CN"/>
           </a:p>
         </c:txPr>
-        <c:crossAx val="453394464"/>
+        <c:crossAx val="414560272"/>
         <c:crosses val="max"/>
         <c:crossBetween val="between"/>
       </c:valAx>
       <c:catAx>
-        <c:axId val="453394464"/>
+        <c:axId val="414560272"/>
         <c:scaling>
           <c:orientation val="minMax"/>
         </c:scaling>
@@ -11846,7 +11848,7 @@
         <c:majorTickMark val="none"/>
         <c:minorTickMark val="none"/>
         <c:tickLblPos val="nextTo"/>
-        <c:crossAx val="453409152"/>
+        <c:crossAx val="274046048"/>
         <c:crosses val="autoZero"/>
         <c:auto val="1"/>
         <c:lblAlgn val="ctr"/>
@@ -13300,7 +13302,7 @@
 </file>
 
 <file path=customXml/itemProps1.xml><?xml version="1.0" encoding="utf-8"?>
-<ds:datastoreItem xmlns:ds="http://schemas.openxmlformats.org/officeDocument/2006/customXml" ds:itemID="{1FB5E766-32B3-4AE5-A4F1-CB91C53808EE}">
+<ds:datastoreItem xmlns:ds="http://schemas.openxmlformats.org/officeDocument/2006/customXml" ds:itemID="{3BA525EA-DE6E-44BE-876D-A375D092633E}">
   <ds:schemaRefs>
     <ds:schemaRef ds:uri="http://schemas.openxmlformats.org/officeDocument/2006/bibliography"/>
   </ds:schemaRefs>
